--- a/Labs/Lab 4/POOB-L04.docx
+++ b/Labs/Lab 4/POOB-L04.docx
@@ -58,21 +58,12 @@
         <w:spacing w:after="222" w:line="259" w:lineRule="auto"/>
         <w:ind w:left="-5"/>
       </w:pPr>
-      <w:proofErr w:type="spellStart"/>
       <w:r>
         <w:rPr>
           <w:b/>
           <w:sz w:val="22"/>
         </w:rPr>
-        <w:t>Laboratorio</w:t>
-      </w:r>
-      <w:proofErr w:type="spellEnd"/>
-      <w:r>
-        <w:rPr>
-          <w:b/>
-          <w:sz w:val="22"/>
-        </w:rPr>
-        <w:t xml:space="preserve"> 4/6</w:t>
+        <w:t>Laboratorio 4/6</w:t>
       </w:r>
     </w:p>
     <w:p>
@@ -178,7 +169,6 @@
         </w:rPr>
         <w:t xml:space="preserve">Vivenciar las prácticas </w:t>
       </w:r>
-      <w:proofErr w:type="spellStart"/>
       <w:r>
         <w:rPr>
           <w:b/>
@@ -186,17 +176,7 @@
           <w:sz w:val="14"/>
           <w:lang w:val="es-CO"/>
         </w:rPr>
-        <w:t>Designing</w:t>
-      </w:r>
-      <w:proofErr w:type="spellEnd"/>
-      <w:r>
-        <w:rPr>
-          <w:b/>
-          <w:i/>
-          <w:sz w:val="14"/>
-          <w:lang w:val="es-CO"/>
-        </w:rPr>
-        <w:t xml:space="preserve">  </w:t>
+        <w:t xml:space="preserve">Designing  </w:t>
       </w:r>
       <w:r>
         <w:rPr>
@@ -229,7 +209,6 @@
         </w:r>
       </w:hyperlink>
       <w:hyperlink r:id="rId6">
-        <w:proofErr w:type="spellStart"/>
         <w:r>
           <w:rPr>
             <w:i/>
@@ -240,7 +219,6 @@
           </w:rPr>
           <w:t>Simplicity</w:t>
         </w:r>
-        <w:proofErr w:type="spellEnd"/>
       </w:hyperlink>
       <w:r>
         <w:rPr>
@@ -816,11 +794,15 @@
       <w:pPr>
         <w:spacing w:after="0" w:line="259" w:lineRule="auto"/>
         <w:ind w:left="-5"/>
+        <w:rPr>
+          <w:lang w:val="es-CO"/>
+        </w:rPr>
       </w:pPr>
       <w:r>
         <w:rPr>
           <w:b/>
           <w:sz w:val="22"/>
+          <w:lang w:val="es-CO"/>
         </w:rPr>
         <w:t>ENTREGA</w:t>
       </w:r>
@@ -881,7 +863,6 @@
           <w:lang w:val="es-CO"/>
         </w:rPr>
       </w:pPr>
-      <w:proofErr w:type="spellStart"/>
       <w:r>
         <w:rPr>
           <w:b/>
@@ -890,7 +871,6 @@
         </w:rPr>
         <w:t>Disfaces</w:t>
       </w:r>
-      <w:proofErr w:type="spellEnd"/>
     </w:p>
     <w:p>
       <w:pPr>
@@ -939,67 +919,7 @@
           <w:sz w:val="14"/>
           <w:lang w:val="es-CO"/>
         </w:rPr>
-        <w:t xml:space="preserve">[En lab04.doc,  </w:t>
-      </w:r>
-      <w:proofErr w:type="spellStart"/>
-      <w:r>
-        <w:rPr>
-          <w:b/>
-          <w:color w:val="FF0000"/>
-          <w:sz w:val="14"/>
-          <w:lang w:val="es-CO"/>
-        </w:rPr>
-        <w:t>CostumeShop.asta</w:t>
-      </w:r>
-      <w:proofErr w:type="spellEnd"/>
-      <w:r>
-        <w:rPr>
-          <w:b/>
-          <w:color w:val="FF0000"/>
-          <w:sz w:val="14"/>
-          <w:lang w:val="es-CO"/>
-        </w:rPr>
-        <w:t xml:space="preserve"> y </w:t>
-      </w:r>
-      <w:proofErr w:type="spellStart"/>
-      <w:r>
-        <w:rPr>
-          <w:b/>
-          <w:color w:val="FF0000"/>
-          <w:sz w:val="14"/>
-          <w:lang w:val="es-CO"/>
-        </w:rPr>
-        <w:t>BlueJ</w:t>
-      </w:r>
-      <w:proofErr w:type="spellEnd"/>
-      <w:r>
-        <w:rPr>
-          <w:b/>
-          <w:color w:val="FF0000"/>
-          <w:sz w:val="14"/>
-          <w:lang w:val="es-CO"/>
-        </w:rPr>
-        <w:t xml:space="preserve"> </w:t>
-      </w:r>
-      <w:proofErr w:type="spellStart"/>
-      <w:r>
-        <w:rPr>
-          <w:b/>
-          <w:color w:val="FF0000"/>
-          <w:sz w:val="14"/>
-          <w:lang w:val="es-CO"/>
-        </w:rPr>
-        <w:t>costumes</w:t>
-      </w:r>
-      <w:proofErr w:type="spellEnd"/>
-      <w:r>
-        <w:rPr>
-          <w:b/>
-          <w:color w:val="FF0000"/>
-          <w:sz w:val="14"/>
-          <w:lang w:val="es-CO"/>
-        </w:rPr>
-        <w:t>]</w:t>
+        <w:t>[En lab04.doc,  CostumeShop.asta y BlueJ costumes]</w:t>
       </w:r>
     </w:p>
     <w:p>
@@ -1016,7 +936,6 @@
         </w:rPr>
         <w:t xml:space="preserve">En este punto vamos a aprender a diseñar, codificar y probar usando excepciones. Para esto se van a trabajar algunos métodos de la clase </w:t>
       </w:r>
-      <w:proofErr w:type="spellStart"/>
       <w:r>
         <w:rPr>
           <w:color w:val="0000FF"/>
@@ -1024,7 +943,6 @@
         </w:rPr>
         <w:t>Costume</w:t>
       </w:r>
-      <w:proofErr w:type="spellEnd"/>
     </w:p>
     <w:p>
       <w:pPr>
@@ -1068,49 +986,7 @@
         <w:rPr>
           <w:lang w:val="es-CO"/>
         </w:rPr>
-        <w:t xml:space="preserve">R//: En la parte azul encontramos que hay tres clases, la primera: </w:t>
-      </w:r>
-      <w:proofErr w:type="spellStart"/>
-      <w:r>
-        <w:rPr>
-          <w:lang w:val="es-CO"/>
-        </w:rPr>
-        <w:t>costume</w:t>
-      </w:r>
-      <w:proofErr w:type="spellEnd"/>
-      <w:r>
-        <w:rPr>
-          <w:lang w:val="es-CO"/>
-        </w:rPr>
-        <w:t xml:space="preserve"> es una clase abstracta que tiene dos </w:t>
-      </w:r>
-      <w:proofErr w:type="spellStart"/>
-      <w:r>
-        <w:rPr>
-          <w:lang w:val="es-CO"/>
-        </w:rPr>
-        <w:t>metodos</w:t>
-      </w:r>
-      <w:proofErr w:type="spellEnd"/>
-      <w:r>
-        <w:rPr>
-          <w:lang w:val="es-CO"/>
-        </w:rPr>
-        <w:t xml:space="preserve"> abstractos. Y las otras dos clases son herencias de esta, que son complete y </w:t>
-      </w:r>
-      <w:proofErr w:type="spellStart"/>
-      <w:r>
-        <w:rPr>
-          <w:lang w:val="es-CO"/>
-        </w:rPr>
-        <w:t>basic</w:t>
-      </w:r>
-      <w:proofErr w:type="spellEnd"/>
-      <w:r>
-        <w:rPr>
-          <w:lang w:val="es-CO"/>
-        </w:rPr>
-        <w:t>.</w:t>
+        <w:t>R//: En la parte azul encontramos que hay tres clases, la primera: costume es una clase abstracta que tiene dos metodos abstractos. Y las otras dos clases son herencias de esta, que son complete y basic.</w:t>
       </w:r>
     </w:p>
     <w:p>
@@ -1161,37 +1037,14 @@
         <w:rPr>
           <w:lang w:val="es-CO"/>
         </w:rPr>
-        <w:t xml:space="preserve">Dado el diseño y las pruebas,  documenten y </w:t>
-      </w:r>
-      <w:proofErr w:type="gramStart"/>
-      <w:r>
-        <w:rPr>
-          <w:lang w:val="es-CO"/>
-        </w:rPr>
-        <w:t>codifiquen  el</w:t>
-      </w:r>
-      <w:proofErr w:type="gramEnd"/>
-      <w:r>
-        <w:rPr>
-          <w:lang w:val="es-CO"/>
-        </w:rPr>
-        <w:t xml:space="preserve"> método  </w:t>
-      </w:r>
-      <w:proofErr w:type="spellStart"/>
+        <w:t xml:space="preserve">Dado el diseño y las pruebas,  documenten y codifiquen  el método  </w:t>
+      </w:r>
       <w:r>
         <w:rPr>
           <w:color w:val="0000FF"/>
           <w:lang w:val="es-CO"/>
         </w:rPr>
-        <w:t>price</w:t>
-      </w:r>
-      <w:proofErr w:type="spellEnd"/>
-      <w:r>
-        <w:rPr>
-          <w:color w:val="0000FF"/>
-          <w:lang w:val="es-CO"/>
-        </w:rPr>
-        <w:t>()</w:t>
+        <w:t>price()</w:t>
       </w:r>
       <w:r>
         <w:rPr>
@@ -1212,51 +1065,18 @@
           <w:lang w:val="es-CO"/>
         </w:rPr>
       </w:pPr>
-      <w:proofErr w:type="gramStart"/>
-      <w:r>
-        <w:rPr>
-          <w:lang w:val="es-CO"/>
-        </w:rPr>
-        <w:t>Dada  la</w:t>
-      </w:r>
-      <w:proofErr w:type="gramEnd"/>
-      <w:r>
-        <w:rPr>
-          <w:lang w:val="es-CO"/>
-        </w:rPr>
-        <w:t xml:space="preserve"> documentación y el  diseño, codifiquen y prueben el método </w:t>
-      </w:r>
-      <w:proofErr w:type="spellStart"/>
+      <w:r>
+        <w:rPr>
+          <w:lang w:val="es-CO"/>
+        </w:rPr>
+        <w:t xml:space="preserve">Dada  la documentación y el  diseño, codifiquen y prueben el método </w:t>
+      </w:r>
       <w:r>
         <w:rPr>
           <w:color w:val="0000FF"/>
           <w:lang w:val="es-CO"/>
         </w:rPr>
-        <w:t>price</w:t>
-      </w:r>
-      <w:proofErr w:type="spellEnd"/>
-      <w:r>
-        <w:rPr>
-          <w:color w:val="0000FF"/>
-          <w:lang w:val="es-CO"/>
-        </w:rPr>
-        <w:t>(</w:t>
-      </w:r>
-      <w:proofErr w:type="spellStart"/>
-      <w:r>
-        <w:rPr>
-          <w:color w:val="0000FF"/>
-          <w:lang w:val="es-CO"/>
-        </w:rPr>
-        <w:t>type</w:t>
-      </w:r>
-      <w:proofErr w:type="spellEnd"/>
-      <w:r>
-        <w:rPr>
-          <w:color w:val="0000FF"/>
-          <w:lang w:val="es-CO"/>
-        </w:rPr>
-        <w:t>)</w:t>
+        <w:t>price(type)</w:t>
       </w:r>
       <w:r>
         <w:rPr>
@@ -1282,37 +1102,12 @@
         </w:rPr>
         <w:t xml:space="preserve">Documenten, diseñen, codifiquen y prueben el método </w:t>
       </w:r>
-      <w:proofErr w:type="spellStart"/>
       <w:r>
         <w:rPr>
           <w:color w:val="0000FF"/>
           <w:lang w:val="es-CO"/>
         </w:rPr>
-        <w:t>price</w:t>
-      </w:r>
-      <w:proofErr w:type="spellEnd"/>
-      <w:r>
-        <w:rPr>
-          <w:color w:val="0000FF"/>
-          <w:lang w:val="es-CO"/>
-        </w:rPr>
-        <w:t>(</w:t>
-      </w:r>
-      <w:proofErr w:type="spellStart"/>
-      <w:r>
-        <w:rPr>
-          <w:color w:val="0000FF"/>
-          <w:lang w:val="es-CO"/>
-        </w:rPr>
-        <w:t>makeUp</w:t>
-      </w:r>
-      <w:proofErr w:type="spellEnd"/>
-      <w:r>
-        <w:rPr>
-          <w:color w:val="0000FF"/>
-          <w:lang w:val="es-CO"/>
-        </w:rPr>
-        <w:t>)</w:t>
+        <w:t>price(makeUp)</w:t>
       </w:r>
       <w:r>
         <w:rPr>
@@ -1325,22 +1120,30 @@
       <w:pPr>
         <w:spacing w:after="0" w:line="259" w:lineRule="auto"/>
         <w:ind w:left="-5"/>
-      </w:pPr>
-      <w:proofErr w:type="spellStart"/>
+        <w:rPr>
+          <w:lang w:val="es-CO"/>
+        </w:rPr>
+      </w:pPr>
       <w:r>
         <w:rPr>
           <w:b/>
+          <w:lang w:val="es-CO"/>
         </w:rPr>
         <w:t>CostumeShop</w:t>
       </w:r>
-      <w:proofErr w:type="spellEnd"/>
     </w:p>
     <w:p>
       <w:pPr>
         <w:pStyle w:val="Ttulo1"/>
         <w:ind w:left="-5"/>
-      </w:pPr>
-      <w:r>
+        <w:rPr>
+          <w:lang w:val="es-CO"/>
+        </w:rPr>
+      </w:pPr>
+      <w:r>
+        <w:rPr>
+          <w:lang w:val="es-CO"/>
+        </w:rPr>
         <w:t>EN CONSOLA</w:t>
       </w:r>
     </w:p>
@@ -1356,35 +1159,7 @@
         <w:rPr>
           <w:lang w:val="es-CO"/>
         </w:rPr>
-        <w:t xml:space="preserve">El objetivo de esta aplicación es mantener un catálogo de los disfraces ofrecidos por una tienda en Halloween en el proyecto </w:t>
-      </w:r>
-      <w:proofErr w:type="spellStart"/>
-      <w:r>
-        <w:rPr>
-          <w:lang w:val="es-CO"/>
-        </w:rPr>
-        <w:t>CostumeShop</w:t>
-      </w:r>
-      <w:proofErr w:type="spellEnd"/>
-      <w:r>
-        <w:rPr>
-          <w:lang w:val="es-CO"/>
-        </w:rPr>
-        <w:t xml:space="preserve">. En este proyecto se ofrecen diferentes tipos de </w:t>
-      </w:r>
-      <w:proofErr w:type="spellStart"/>
-      <w:r>
-        <w:rPr>
-          <w:lang w:val="es-CO"/>
-        </w:rPr>
-        <w:t>disfraces:básicos</w:t>
-      </w:r>
-      <w:proofErr w:type="spellEnd"/>
-      <w:r>
-        <w:rPr>
-          <w:lang w:val="es-CO"/>
-        </w:rPr>
-        <w:t xml:space="preserve"> y completos.</w:t>
+        <w:t>El objetivo de esta aplicación es mantener un catálogo de los disfraces ofrecidos por una tienda en Halloween en el proyecto CostumeShop. En este proyecto se ofrecen diferentes tipos de disfraces:básicos y completos.</w:t>
       </w:r>
     </w:p>
     <w:p>
@@ -1401,23 +1176,7 @@
           <w:lang w:val="es-CO"/>
         </w:rPr>
         <w:lastRenderedPageBreak/>
-        <w:t xml:space="preserve">Conociendo el proyecto </w:t>
-      </w:r>
-      <w:proofErr w:type="spellStart"/>
-      <w:r>
-        <w:rPr>
-          <w:b/>
-          <w:lang w:val="es-CO"/>
-        </w:rPr>
-        <w:t>CostumeShop</w:t>
-      </w:r>
-      <w:proofErr w:type="spellEnd"/>
-      <w:r>
-        <w:rPr>
-          <w:b/>
-          <w:lang w:val="es-CO"/>
-        </w:rPr>
-        <w:t xml:space="preserve"> </w:t>
+        <w:t xml:space="preserve">Conociendo el proyecto CostumeShop </w:t>
       </w:r>
       <w:r>
         <w:rPr>
@@ -1442,49 +1201,8 @@
           <w:b/>
           <w:lang w:val="es-CO"/>
         </w:rPr>
-        <w:t xml:space="preserve">No olviden respetar los directorios </w:t>
-      </w:r>
-      <w:proofErr w:type="spellStart"/>
-      <w:r>
-        <w:rPr>
-          <w:b/>
-          <w:lang w:val="es-CO"/>
-        </w:rPr>
-        <w:t>bin</w:t>
-      </w:r>
-      <w:proofErr w:type="spellEnd"/>
-      <w:r>
-        <w:rPr>
-          <w:b/>
-          <w:lang w:val="es-CO"/>
-        </w:rPr>
-        <w:t xml:space="preserve"> </w:t>
-      </w:r>
-      <w:proofErr w:type="spellStart"/>
-      <w:r>
-        <w:rPr>
-          <w:b/>
-          <w:lang w:val="es-CO"/>
-        </w:rPr>
-        <w:t>docs</w:t>
-      </w:r>
-      <w:proofErr w:type="spellEnd"/>
-      <w:r>
-        <w:rPr>
-          <w:b/>
-          <w:lang w:val="es-CO"/>
-        </w:rPr>
-        <w:t xml:space="preserve"> </w:t>
-      </w:r>
-      <w:proofErr w:type="spellStart"/>
-      <w:r>
-        <w:rPr>
-          <w:b/>
-          <w:lang w:val="es-CO"/>
-        </w:rPr>
-        <w:t>src</w:t>
-      </w:r>
-      <w:proofErr w:type="spellEnd"/>
+        <w:t>No olviden respetar los directorios bin docs src</w:t>
+      </w:r>
     </w:p>
     <w:p>
       <w:pPr>
@@ -1528,83 +1246,13 @@
         <w:rPr>
           <w:lang w:val="es-CO"/>
         </w:rPr>
-        <w:t xml:space="preserve">R//: Tiene 3 archivos, </w:t>
-      </w:r>
-      <w:proofErr w:type="spellStart"/>
-      <w:r>
-        <w:rPr>
-          <w:lang w:val="es-CO"/>
-        </w:rPr>
-        <w:t>esta</w:t>
-      </w:r>
-      <w:proofErr w:type="spellEnd"/>
-      <w:r>
-        <w:rPr>
-          <w:lang w:val="es-CO"/>
-        </w:rPr>
-        <w:t xml:space="preserve"> organizado en una sola carpeta llamada costumeShop-2023-2 </w:t>
-      </w:r>
-      <w:proofErr w:type="spellStart"/>
-      <w:r>
-        <w:rPr>
-          <w:lang w:val="es-CO"/>
-        </w:rPr>
-        <w:t>Deberia</w:t>
-      </w:r>
-      <w:proofErr w:type="spellEnd"/>
-      <w:r>
-        <w:rPr>
-          <w:lang w:val="es-CO"/>
-        </w:rPr>
-        <w:t xml:space="preserve"> estar organizada siguiendo </w:t>
-      </w:r>
-      <w:r>
-        <w:rPr>
-          <w:lang w:val="es-CO"/>
-        </w:rPr>
-        <w:t xml:space="preserve">el principio de </w:t>
-      </w:r>
-      <w:proofErr w:type="spellStart"/>
-      <w:r>
-        <w:rPr>
-          <w:lang w:val="es-CO"/>
-        </w:rPr>
-        <w:t>bin</w:t>
-      </w:r>
-      <w:proofErr w:type="spellEnd"/>
-      <w:r>
-        <w:rPr>
-          <w:lang w:val="es-CO"/>
-        </w:rPr>
-        <w:t xml:space="preserve">, </w:t>
-      </w:r>
-      <w:proofErr w:type="spellStart"/>
-      <w:r>
-        <w:rPr>
-          <w:lang w:val="es-CO"/>
-        </w:rPr>
-        <w:t>docs</w:t>
-      </w:r>
-      <w:proofErr w:type="spellEnd"/>
-      <w:r>
-        <w:rPr>
-          <w:lang w:val="es-CO"/>
-        </w:rPr>
-        <w:t xml:space="preserve">, </w:t>
-      </w:r>
-      <w:proofErr w:type="spellStart"/>
-      <w:r>
-        <w:rPr>
-          <w:lang w:val="es-CO"/>
-        </w:rPr>
-        <w:t>src</w:t>
-      </w:r>
-      <w:proofErr w:type="spellEnd"/>
-      <w:r>
-        <w:rPr>
-          <w:lang w:val="es-CO"/>
-        </w:rPr>
-        <w:t>.</w:t>
+        <w:t xml:space="preserve">R//: Tiene 3 archivos, esta organizado en una sola carpeta llamada costumeShop-2023-2 Deberia estar organizada siguiendo </w:t>
+      </w:r>
+      <w:r>
+        <w:rPr>
+          <w:lang w:val="es-CO"/>
+        </w:rPr>
+        <w:t>el principio de bin, docs, src.</w:t>
       </w:r>
     </w:p>
     <w:p>
@@ -1622,31 +1270,7 @@
         <w:t xml:space="preserve">Estudien el diseño del programa: diagramas de paquetes y de clases. ¿cuántos paquetes tenemos? ¿cuántas clases tiene el sistema? ¿cómo están organizadas? </w:t>
       </w:r>
       <w:r>
-        <w:t>¿</w:t>
-      </w:r>
-      <w:proofErr w:type="spellStart"/>
-      <w:r>
-        <w:t>cuál</w:t>
-      </w:r>
-      <w:proofErr w:type="spellEnd"/>
-      <w:r>
-        <w:t xml:space="preserve"> es la </w:t>
-      </w:r>
-      <w:proofErr w:type="spellStart"/>
-      <w:r>
-        <w:t>clase</w:t>
-      </w:r>
-      <w:proofErr w:type="spellEnd"/>
-      <w:r>
-        <w:t xml:space="preserve"> </w:t>
-      </w:r>
-      <w:proofErr w:type="spellStart"/>
-      <w:r>
-        <w:t>ejecutiva</w:t>
-      </w:r>
-      <w:proofErr w:type="spellEnd"/>
-      <w:r>
-        <w:t xml:space="preserve">? </w:t>
+        <w:t xml:space="preserve">¿cuál es la clase ejecutiva? </w:t>
       </w:r>
     </w:p>
     <w:p>
@@ -1657,57 +1281,10 @@
         <w:rPr>
           <w:lang w:val="es-CO"/>
         </w:rPr>
-        <w:t xml:space="preserve">R//: </w:t>
-      </w:r>
-      <w:proofErr w:type="spellStart"/>
-      <w:r>
-        <w:rPr>
-          <w:lang w:val="es-CO"/>
-        </w:rPr>
-        <w:t>Deberian</w:t>
-      </w:r>
-      <w:proofErr w:type="spellEnd"/>
-      <w:r>
-        <w:rPr>
-          <w:lang w:val="es-CO"/>
-        </w:rPr>
-        <w:t xml:space="preserve"> haber tres paquetes, </w:t>
-      </w:r>
-      <w:proofErr w:type="spellStart"/>
-      <w:r>
-        <w:rPr>
-          <w:lang w:val="es-CO"/>
-        </w:rPr>
-        <w:t>domain</w:t>
-      </w:r>
-      <w:proofErr w:type="spellEnd"/>
-      <w:r>
-        <w:rPr>
-          <w:lang w:val="es-CO"/>
-        </w:rPr>
-        <w:t xml:space="preserve">, </w:t>
-      </w:r>
-      <w:proofErr w:type="spellStart"/>
-      <w:r>
-        <w:rPr>
-          <w:lang w:val="es-CO"/>
-        </w:rPr>
-        <w:t>presentation</w:t>
-      </w:r>
-      <w:proofErr w:type="spellEnd"/>
-      <w:r>
-        <w:rPr>
-          <w:lang w:val="es-CO"/>
-        </w:rPr>
-        <w:t xml:space="preserve"> y test. </w:t>
-      </w:r>
-      <w:proofErr w:type="spellStart"/>
-      <w:r>
-        <w:t>En</w:t>
-      </w:r>
-      <w:proofErr w:type="spellEnd"/>
-      <w:r>
-        <w:t xml:space="preserve"> el presentation temenos 3 clases</w:t>
+        <w:t xml:space="preserve">R//: Deberian haber tres paquetes, domain, presentation y test. </w:t>
+      </w:r>
+      <w:r>
+        <w:t>En el presentation temenos 3 clases</w:t>
       </w:r>
     </w:p>
     <w:p>
@@ -1725,31 +1302,7 @@
         <w:t xml:space="preserve">Prepare los directorios necesarios para ejecutar el proyecto. </w:t>
       </w:r>
       <w:r>
-        <w:t>¿</w:t>
-      </w:r>
-      <w:proofErr w:type="spellStart"/>
-      <w:r>
-        <w:t>qué</w:t>
-      </w:r>
-      <w:proofErr w:type="spellEnd"/>
-      <w:r>
-        <w:t xml:space="preserve"> </w:t>
-      </w:r>
-      <w:proofErr w:type="spellStart"/>
-      <w:r>
-        <w:t>estructura</w:t>
-      </w:r>
-      <w:proofErr w:type="spellEnd"/>
-      <w:r>
-        <w:t xml:space="preserve"> debe </w:t>
-      </w:r>
-      <w:proofErr w:type="spellStart"/>
-      <w:r>
-        <w:t>tener</w:t>
-      </w:r>
-      <w:proofErr w:type="spellEnd"/>
-      <w:r>
-        <w:t xml:space="preserve">? </w:t>
+        <w:t xml:space="preserve">¿qué estructura debe tener? </w:t>
       </w:r>
     </w:p>
     <w:p>
@@ -1777,100 +1330,8 @@
         <w:rPr>
           <w:lang w:val="es-CO"/>
         </w:rPr>
-        <w:t xml:space="preserve">R//: debe tener la estructura de test, </w:t>
-      </w:r>
-      <w:proofErr w:type="spellStart"/>
-      <w:r>
-        <w:rPr>
-          <w:lang w:val="es-CO"/>
-        </w:rPr>
-        <w:t>domain</w:t>
-      </w:r>
-      <w:proofErr w:type="spellEnd"/>
-      <w:r>
-        <w:rPr>
-          <w:lang w:val="es-CO"/>
-        </w:rPr>
-        <w:t xml:space="preserve"> y </w:t>
-      </w:r>
-      <w:proofErr w:type="spellStart"/>
-      <w:r>
-        <w:rPr>
-          <w:lang w:val="es-CO"/>
-        </w:rPr>
-        <w:t>presentation</w:t>
-      </w:r>
-      <w:proofErr w:type="spellEnd"/>
-      <w:r>
-        <w:rPr>
-          <w:lang w:val="es-CO"/>
-        </w:rPr>
-        <w:t xml:space="preserve">. La clase </w:t>
-      </w:r>
-      <w:proofErr w:type="spellStart"/>
-      <w:r>
-        <w:rPr>
-          <w:lang w:val="es-CO"/>
-        </w:rPr>
-        <w:t>domain</w:t>
-      </w:r>
-      <w:proofErr w:type="spellEnd"/>
-      <w:r>
-        <w:rPr>
-          <w:lang w:val="es-CO"/>
-        </w:rPr>
-        <w:t xml:space="preserve"> esta en </w:t>
-      </w:r>
-      <w:proofErr w:type="spellStart"/>
-      <w:r>
-        <w:rPr>
-          <w:lang w:val="es-CO"/>
-        </w:rPr>
-        <w:t>cosutume</w:t>
-      </w:r>
-      <w:proofErr w:type="spellEnd"/>
-      <w:r>
-        <w:rPr>
-          <w:lang w:val="es-CO"/>
-        </w:rPr>
-        <w:t xml:space="preserve">,  las clases de test también están en </w:t>
-      </w:r>
-      <w:proofErr w:type="spellStart"/>
-      <w:r>
-        <w:rPr>
-          <w:lang w:val="es-CO"/>
-        </w:rPr>
-        <w:t>costume</w:t>
-      </w:r>
-      <w:proofErr w:type="spellEnd"/>
-      <w:r>
-        <w:rPr>
-          <w:lang w:val="es-CO"/>
-        </w:rPr>
-        <w:t xml:space="preserve"> y las clases de </w:t>
-      </w:r>
-      <w:proofErr w:type="spellStart"/>
-      <w:r>
-        <w:rPr>
-          <w:lang w:val="es-CO"/>
-        </w:rPr>
-        <w:t>presentation</w:t>
-      </w:r>
-      <w:proofErr w:type="spellEnd"/>
-      <w:r>
-        <w:rPr>
-          <w:lang w:val="es-CO"/>
-        </w:rPr>
-        <w:t xml:space="preserve"> están en </w:t>
-      </w:r>
-      <w:proofErr w:type="spellStart"/>
-      <w:r>
-        <w:rPr>
-          <w:lang w:val="es-CO"/>
-        </w:rPr>
-        <w:t>costumeShop</w:t>
-      </w:r>
-      <w:proofErr w:type="spellEnd"/>
+        <w:t>R//: debe tener la estructura de test, domain y presentation. La clase domain esta en cosutume,  las clases de test también están en costume y las clases de presentation están en costumeShop</w:t>
+      </w:r>
     </w:p>
     <w:p>
       <w:pPr>
@@ -1918,21 +1379,7 @@
         <w:rPr>
           <w:lang w:val="es-CO"/>
         </w:rPr>
-        <w:t xml:space="preserve">Listar cuando se </w:t>
-      </w:r>
-      <w:proofErr w:type="spellStart"/>
-      <w:r>
-        <w:rPr>
-          <w:lang w:val="es-CO"/>
-        </w:rPr>
-        <w:t>clikea</w:t>
-      </w:r>
-      <w:proofErr w:type="spellEnd"/>
-      <w:r>
-        <w:rPr>
-          <w:lang w:val="es-CO"/>
-        </w:rPr>
-        <w:t xml:space="preserve"> muestra los disfraces disponibles</w:t>
+        <w:t>Listar cuando se clikea muestra los disfraces disponibles</w:t>
       </w:r>
     </w:p>
     <w:p>
@@ -1980,27 +1427,16 @@
         <w:rPr>
           <w:lang w:val="es-CO"/>
         </w:rPr>
-        <w:t xml:space="preserve">Revisen el código </w:t>
-      </w:r>
-      <w:proofErr w:type="gramStart"/>
-      <w:r>
-        <w:rPr>
-          <w:lang w:val="es-CO"/>
-        </w:rPr>
-        <w:t>y  la</w:t>
-      </w:r>
-      <w:proofErr w:type="gramEnd"/>
-      <w:r>
-        <w:rPr>
-          <w:lang w:val="es-CO"/>
-        </w:rPr>
-        <w:t xml:space="preserve"> documentación del proyecto. ¿De dónde salen los disfraces iniciales? </w:t>
+        <w:t xml:space="preserve">Revisen el código y  la documentación del proyecto. ¿De dónde salen los disfraces iniciales? </w:t>
       </w:r>
     </w:p>
     <w:p>
       <w:pPr>
         <w:spacing w:after="479"/>
         <w:ind w:left="730"/>
+        <w:rPr>
+          <w:lang w:val="es-CO"/>
+        </w:rPr>
       </w:pPr>
       <w:r>
         <w:rPr>
@@ -2009,31 +1445,10 @@
         <w:t xml:space="preserve">¿Qué clase pide que se adicionen? </w:t>
       </w:r>
       <w:r>
-        <w:t>¿</w:t>
-      </w:r>
-      <w:proofErr w:type="spellStart"/>
-      <w:r>
-        <w:t>Qué</w:t>
-      </w:r>
-      <w:proofErr w:type="spellEnd"/>
-      <w:r>
-        <w:t xml:space="preserve"> </w:t>
-      </w:r>
-      <w:proofErr w:type="spellStart"/>
-      <w:r>
-        <w:t>clase</w:t>
-      </w:r>
-      <w:proofErr w:type="spellEnd"/>
-      <w:r>
-        <w:t xml:space="preserve"> los </w:t>
-      </w:r>
-      <w:proofErr w:type="spellStart"/>
-      <w:r>
-        <w:t>adiciona</w:t>
-      </w:r>
-      <w:proofErr w:type="spellEnd"/>
-      <w:r>
-        <w:t>?</w:t>
+        <w:rPr>
+          <w:lang w:val="es-CO"/>
+        </w:rPr>
+        <w:t>¿Qué clase los adiciona?</w:t>
       </w:r>
     </w:p>
     <w:p>
@@ -2048,50 +1463,38 @@
         <w:rPr>
           <w:lang w:val="es-CO"/>
         </w:rPr>
-        <w:t xml:space="preserve">Los disfraces iniciales salen del </w:t>
-      </w:r>
-      <w:proofErr w:type="spellStart"/>
-      <w:r>
-        <w:rPr>
-          <w:lang w:val="es-CO"/>
-        </w:rPr>
-        <w:t>metodo</w:t>
-      </w:r>
-      <w:proofErr w:type="spellEnd"/>
-      <w:r>
-        <w:rPr>
-          <w:lang w:val="es-CO"/>
-        </w:rPr>
-        <w:t xml:space="preserve"> </w:t>
-      </w:r>
-      <w:proofErr w:type="spellStart"/>
-      <w:r>
-        <w:rPr>
-          <w:lang w:val="es-CO"/>
-        </w:rPr>
-        <w:t>actionList</w:t>
-      </w:r>
-      <w:proofErr w:type="spellEnd"/>
-      <w:r>
-        <w:rPr>
-          <w:lang w:val="es-CO"/>
-        </w:rPr>
-        <w:t xml:space="preserve">(), la clase </w:t>
-      </w:r>
-      <w:r>
-        <w:rPr>
-          <w:lang w:val="es-CO"/>
-        </w:rPr>
-        <w:t xml:space="preserve">que los pide es </w:t>
-      </w:r>
-      <w:proofErr w:type="spellStart"/>
-      <w:r>
-        <w:rPr>
-          <w:lang w:val="es-CO"/>
-        </w:rPr>
-        <w:t>CostumeShopGUI</w:t>
-      </w:r>
-      <w:proofErr w:type="spellEnd"/>
+        <w:t xml:space="preserve">Los disfraces iniciales salen del metodo </w:t>
+      </w:r>
+      <w:r>
+        <w:rPr>
+          <w:lang w:val="es-CO"/>
+        </w:rPr>
+        <w:t>addSome</w:t>
+      </w:r>
+      <w:r>
+        <w:rPr>
+          <w:lang w:val="es-CO"/>
+        </w:rPr>
+        <w:t>()</w:t>
+      </w:r>
+      <w:r>
+        <w:rPr>
+          <w:lang w:val="es-CO"/>
+        </w:rPr>
+        <w:t xml:space="preserve"> que esta en CostumeShop</w:t>
+      </w:r>
+      <w:r>
+        <w:rPr>
+          <w:lang w:val="es-CO"/>
+        </w:rPr>
+        <w:t xml:space="preserve">, la clase </w:t>
+      </w:r>
+      <w:r>
+        <w:rPr>
+          <w:lang w:val="es-CO"/>
+        </w:rPr>
+        <w:t>que los pide es CostumeShopGUI</w:t>
+      </w:r>
       <w:r>
         <w:rPr>
           <w:lang w:val="es-CO"/>
@@ -2143,43 +1546,7 @@
           <w:sz w:val="12"/>
           <w:lang w:val="es-CO"/>
         </w:rPr>
-        <w:t>[</w:t>
-      </w:r>
-      <w:proofErr w:type="gramStart"/>
-      <w:r>
-        <w:rPr>
-          <w:color w:val="FF0000"/>
-          <w:sz w:val="12"/>
-          <w:lang w:val="es-CO"/>
-        </w:rPr>
-        <w:t>En  lab04.doc</w:t>
-      </w:r>
-      <w:proofErr w:type="gramEnd"/>
-      <w:r>
-        <w:rPr>
-          <w:color w:val="FF0000"/>
-          <w:sz w:val="12"/>
-          <w:lang w:val="es-CO"/>
-        </w:rPr>
-        <w:t xml:space="preserve">, </w:t>
-      </w:r>
-      <w:proofErr w:type="spellStart"/>
-      <w:r>
-        <w:rPr>
-          <w:color w:val="FF0000"/>
-          <w:sz w:val="12"/>
-          <w:lang w:val="es-CO"/>
-        </w:rPr>
-        <w:t>CostumeShop.astay</w:t>
-      </w:r>
-      <w:proofErr w:type="spellEnd"/>
-      <w:r>
-        <w:rPr>
-          <w:color w:val="FF0000"/>
-          <w:sz w:val="12"/>
-          <w:lang w:val="es-CO"/>
-        </w:rPr>
-        <w:t xml:space="preserve"> *.java]   </w:t>
+        <w:t xml:space="preserve">[En  lab04.doc, CostumeShop.astay *.java]   </w:t>
       </w:r>
     </w:p>
     <w:p>
@@ -2202,21 +1569,7 @@
         <w:rPr>
           <w:lang w:val="es-CO"/>
         </w:rPr>
-        <w:t xml:space="preserve">El </w:t>
-      </w:r>
-      <w:proofErr w:type="gramStart"/>
-      <w:r>
-        <w:rPr>
-          <w:lang w:val="es-CO"/>
-        </w:rPr>
-        <w:t>objetivo  es</w:t>
-      </w:r>
-      <w:proofErr w:type="gramEnd"/>
-      <w:r>
-        <w:rPr>
-          <w:lang w:val="es-CO"/>
-        </w:rPr>
-        <w:t xml:space="preserve"> realizar ingeniería reversa a las funciones de adicionar y listar. </w:t>
+        <w:t xml:space="preserve">El objetivo  es realizar ingeniería reversa a las funciones de adicionar y listar. </w:t>
       </w:r>
     </w:p>
     <w:p>
@@ -2393,46 +1746,29 @@
           <w:szCs w:val="20"/>
           <w:lang w:val="es-CO"/>
         </w:rPr>
-        <w:t xml:space="preserve"> que se agrega el </w:t>
-      </w:r>
-      <w:proofErr w:type="spellStart"/>
+        <w:t xml:space="preserve"> que se agrega el basic cuando no se especi</w:t>
+      </w:r>
       <w:r>
         <w:rPr>
           <w:color w:val="auto"/>
           <w:szCs w:val="20"/>
           <w:lang w:val="es-CO"/>
         </w:rPr>
-        <w:t>basic</w:t>
-      </w:r>
-      <w:proofErr w:type="spellEnd"/>
-      <w:r>
+        <w:t>fica si tiene piezas, verificamos esto, limpiando y listando otra vez</w:t>
+      </w:r>
+    </w:p>
+    <w:p>
+      <w:pPr>
+        <w:ind w:left="718"/>
         <w:rPr>
           <w:color w:val="auto"/>
           <w:szCs w:val="20"/>
           <w:lang w:val="es-CO"/>
         </w:rPr>
-        <w:t xml:space="preserve"> cuando no se especi</w:t>
-      </w:r>
-      <w:r>
-        <w:rPr>
-          <w:color w:val="auto"/>
-          <w:szCs w:val="20"/>
-          <w:lang w:val="es-CO"/>
-        </w:rPr>
-        <w:t>fica si tiene piezas, verificamos esto, limpiando y listando otra vez</w:t>
-      </w:r>
-    </w:p>
-    <w:p>
-      <w:pPr>
-        <w:ind w:left="718"/>
-        <w:rPr>
-          <w:color w:val="auto"/>
-          <w:szCs w:val="20"/>
-          <w:lang w:val="es-CO"/>
-        </w:rPr>
-      </w:pPr>
-      <w:r>
-        <w:rPr>
+      </w:pPr>
+      <w:r>
+        <w:rPr>
+          <w:noProof/>
           <w:color w:val="auto"/>
           <w:szCs w:val="20"/>
           <w:lang w:val="es-CO"/>
@@ -2486,6 +1822,7 @@
       </w:pPr>
       <w:r>
         <w:rPr>
+          <w:noProof/>
           <w:color w:val="auto"/>
           <w:szCs w:val="20"/>
           <w:lang w:val="es-CO"/>
@@ -2538,6 +1875,7 @@
       </w:pPr>
       <w:r>
         <w:rPr>
+          <w:noProof/>
           <w:color w:val="auto"/>
           <w:szCs w:val="20"/>
           <w:lang w:val="es-CO"/>
@@ -2590,6 +1928,7 @@
       </w:pPr>
       <w:r>
         <w:rPr>
+          <w:noProof/>
           <w:color w:val="auto"/>
           <w:szCs w:val="20"/>
           <w:lang w:val="es-CO"/>
@@ -2681,55 +2020,19 @@
         <w:rPr>
           <w:lang w:val="es-CO"/>
         </w:rPr>
-        <w:t xml:space="preserve"> En </w:t>
-      </w:r>
-      <w:proofErr w:type="spellStart"/>
-      <w:r>
-        <w:rPr>
-          <w:lang w:val="es-CO"/>
-        </w:rPr>
-        <w:t>presentation</w:t>
-      </w:r>
-      <w:proofErr w:type="spellEnd"/>
-      <w:r>
-        <w:rPr>
-          <w:lang w:val="es-CO"/>
-        </w:rPr>
-        <w:t xml:space="preserve"> el responsable del método es </w:t>
-      </w:r>
-      <w:proofErr w:type="spellStart"/>
-      <w:r>
-        <w:rPr>
-          <w:lang w:val="es-CO"/>
-        </w:rPr>
-        <w:t>actionAdd</w:t>
-      </w:r>
-      <w:proofErr w:type="spellEnd"/>
-      <w:r>
-        <w:rPr>
-          <w:lang w:val="es-CO"/>
-        </w:rPr>
-        <w:t>()</w:t>
-      </w:r>
-      <w:r>
-        <w:rPr>
-          <w:lang w:val="es-CO"/>
-        </w:rPr>
-        <w:t xml:space="preserve">, el responsable del método en </w:t>
-      </w:r>
-      <w:proofErr w:type="spellStart"/>
-      <w:r>
-        <w:rPr>
-          <w:lang w:val="es-CO"/>
-        </w:rPr>
-        <w:t>domain</w:t>
-      </w:r>
-      <w:proofErr w:type="spellEnd"/>
-      <w:r>
-        <w:rPr>
-          <w:lang w:val="es-CO"/>
-        </w:rPr>
-        <w:t xml:space="preserve"> son los constructores Basic y Complete.</w:t>
+        <w:t xml:space="preserve"> En presentation el responsable del método es </w:t>
+      </w:r>
+      <w:r>
+        <w:rPr>
+          <w:lang w:val="es-CO"/>
+        </w:rPr>
+        <w:t>actionAdd()</w:t>
+      </w:r>
+      <w:r>
+        <w:rPr>
+          <w:lang w:val="es-CO"/>
+        </w:rPr>
+        <w:t>, el responsable del método en domain son los constructores Basic y Complete.</w:t>
       </w:r>
     </w:p>
     <w:p>
@@ -2801,6 +2104,7 @@
       </w:pPr>
       <w:r>
         <w:rPr>
+          <w:noProof/>
           <w:lang w:val="es-CO"/>
         </w:rPr>
         <w:drawing>
@@ -2849,6 +2153,7 @@
       </w:pPr>
       <w:r>
         <w:rPr>
+          <w:noProof/>
           <w:lang w:val="es-CO"/>
         </w:rPr>
         <w:lastRenderedPageBreak/>
@@ -2891,6 +2196,102 @@
     </w:p>
     <w:p>
       <w:pPr>
+        <w:ind w:left="730"/>
+        <w:rPr>
+          <w:lang w:val="es-CO"/>
+        </w:rPr>
+      </w:pPr>
+      <w:r>
+        <w:rPr>
+          <w:lang w:val="es-CO"/>
+        </w:rPr>
+        <w:drawing>
+          <wp:inline distT="0" distB="0" distL="0" distR="0" wp14:anchorId="58424410" wp14:editId="013A0D5B">
+            <wp:extent cx="5010849" cy="428685"/>
+            <wp:effectExtent l="0" t="0" r="0" b="9525"/>
+            <wp:docPr id="8" name="Imagen 8"/>
+            <wp:cNvGraphicFramePr>
+              <a:graphicFrameLocks xmlns:a="http://schemas.openxmlformats.org/drawingml/2006/main" noChangeAspect="1"/>
+            </wp:cNvGraphicFramePr>
+            <a:graphic xmlns:a="http://schemas.openxmlformats.org/drawingml/2006/main">
+              <a:graphicData uri="http://schemas.openxmlformats.org/drawingml/2006/picture">
+                <pic:pic xmlns:pic="http://schemas.openxmlformats.org/drawingml/2006/picture">
+                  <pic:nvPicPr>
+                    <pic:cNvPr id="1" name=""/>
+                    <pic:cNvPicPr/>
+                  </pic:nvPicPr>
+                  <pic:blipFill>
+                    <a:blip r:embed="rId22"/>
+                    <a:stretch>
+                      <a:fillRect/>
+                    </a:stretch>
+                  </pic:blipFill>
+                  <pic:spPr>
+                    <a:xfrm>
+                      <a:off x="0" y="0"/>
+                      <a:ext cx="5010849" cy="428685"/>
+                    </a:xfrm>
+                    <a:prstGeom prst="rect">
+                      <a:avLst/>
+                    </a:prstGeom>
+                  </pic:spPr>
+                </pic:pic>
+              </a:graphicData>
+            </a:graphic>
+          </wp:inline>
+        </w:drawing>
+      </w:r>
+    </w:p>
+    <w:p>
+      <w:pPr>
+        <w:ind w:left="730"/>
+        <w:rPr>
+          <w:lang w:val="es-CO"/>
+        </w:rPr>
+      </w:pPr>
+      <w:r>
+        <w:rPr>
+          <w:lang w:val="es-CO"/>
+        </w:rPr>
+        <w:drawing>
+          <wp:inline distT="0" distB="0" distL="0" distR="0" wp14:anchorId="0FDB1FEF" wp14:editId="6464C666">
+            <wp:extent cx="1962424" cy="533474"/>
+            <wp:effectExtent l="0" t="0" r="0" b="0"/>
+            <wp:docPr id="9" name="Imagen 9"/>
+            <wp:cNvGraphicFramePr>
+              <a:graphicFrameLocks xmlns:a="http://schemas.openxmlformats.org/drawingml/2006/main" noChangeAspect="1"/>
+            </wp:cNvGraphicFramePr>
+            <a:graphic xmlns:a="http://schemas.openxmlformats.org/drawingml/2006/main">
+              <a:graphicData uri="http://schemas.openxmlformats.org/drawingml/2006/picture">
+                <pic:pic xmlns:pic="http://schemas.openxmlformats.org/drawingml/2006/picture">
+                  <pic:nvPicPr>
+                    <pic:cNvPr id="1" name=""/>
+                    <pic:cNvPicPr/>
+                  </pic:nvPicPr>
+                  <pic:blipFill>
+                    <a:blip r:embed="rId23"/>
+                    <a:stretch>
+                      <a:fillRect/>
+                    </a:stretch>
+                  </pic:blipFill>
+                  <pic:spPr>
+                    <a:xfrm>
+                      <a:off x="0" y="0"/>
+                      <a:ext cx="1962424" cy="533474"/>
+                    </a:xfrm>
+                    <a:prstGeom prst="rect">
+                      <a:avLst/>
+                    </a:prstGeom>
+                  </pic:spPr>
+                </pic:pic>
+              </a:graphicData>
+            </a:graphic>
+          </wp:inline>
+        </w:drawing>
+      </w:r>
+    </w:p>
+    <w:p>
+      <w:pPr>
         <w:numPr>
           <w:ilvl w:val="0"/>
           <w:numId w:val="4"/>
@@ -2935,6 +2336,38 @@
     </w:p>
     <w:p>
       <w:pPr>
+        <w:ind w:left="705" w:firstLine="0"/>
+        <w:rPr>
+          <w:lang w:val="es-CO"/>
+        </w:rPr>
+      </w:pPr>
+      <w:r>
+        <w:rPr>
+          <w:lang w:val="es-CO"/>
+        </w:rPr>
+        <w:t xml:space="preserve">R//: El método responsable en la capa de presentación es </w:t>
+      </w:r>
+      <w:r>
+        <w:rPr>
+          <w:lang w:val="es-CO"/>
+        </w:rPr>
+        <w:t>actionList</w:t>
+      </w:r>
+      <w:r>
+        <w:rPr>
+          <w:lang w:val="es-CO"/>
+        </w:rPr>
+        <w:t xml:space="preserve">(), en dominio </w:t>
+      </w:r>
+      <w:r>
+        <w:rPr>
+          <w:lang w:val="es-CO"/>
+        </w:rPr>
+        <w:t>la funcion es Add()</w:t>
+      </w:r>
+    </w:p>
+    <w:p>
+      <w:pPr>
         <w:numPr>
           <w:ilvl w:val="0"/>
           <w:numId w:val="4"/>
@@ -2994,21 +2427,136 @@
     </w:p>
     <w:p>
       <w:pPr>
+        <w:ind w:left="730"/>
+        <w:rPr>
+          <w:lang w:val="es-CO"/>
+        </w:rPr>
+      </w:pPr>
+      <w:r>
+        <w:rPr>
+          <w:lang w:val="es-CO"/>
+        </w:rPr>
+        <w:drawing>
+          <wp:inline distT="0" distB="0" distL="0" distR="0" wp14:anchorId="6E1CC02B" wp14:editId="1C9DDE48">
+            <wp:extent cx="6486525" cy="2863850"/>
+            <wp:effectExtent l="0" t="0" r="9525" b="0"/>
+            <wp:docPr id="7" name="Imagen 7"/>
+            <wp:cNvGraphicFramePr>
+              <a:graphicFrameLocks xmlns:a="http://schemas.openxmlformats.org/drawingml/2006/main" noChangeAspect="1"/>
+            </wp:cNvGraphicFramePr>
+            <a:graphic xmlns:a="http://schemas.openxmlformats.org/drawingml/2006/main">
+              <a:graphicData uri="http://schemas.openxmlformats.org/drawingml/2006/picture">
+                <pic:pic xmlns:pic="http://schemas.openxmlformats.org/drawingml/2006/picture">
+                  <pic:nvPicPr>
+                    <pic:cNvPr id="1" name=""/>
+                    <pic:cNvPicPr/>
+                  </pic:nvPicPr>
+                  <pic:blipFill>
+                    <a:blip r:embed="rId24"/>
+                    <a:stretch>
+                      <a:fillRect/>
+                    </a:stretch>
+                  </pic:blipFill>
+                  <pic:spPr>
+                    <a:xfrm>
+                      <a:off x="0" y="0"/>
+                      <a:ext cx="6486525" cy="2863850"/>
+                    </a:xfrm>
+                    <a:prstGeom prst="rect">
+                      <a:avLst/>
+                    </a:prstGeom>
+                  </pic:spPr>
+                </pic:pic>
+              </a:graphicData>
+            </a:graphic>
+          </wp:inline>
+        </w:drawing>
+      </w:r>
+    </w:p>
+    <w:p>
+      <w:pPr>
+        <w:ind w:left="730"/>
+        <w:rPr>
+          <w:lang w:val="es-CO"/>
+        </w:rPr>
+      </w:pPr>
+      <w:r>
+        <w:rPr>
+          <w:lang w:val="es-CO"/>
+        </w:rPr>
+        <w:lastRenderedPageBreak/>
+        <w:drawing>
+          <wp:inline distT="0" distB="0" distL="0" distR="0" wp14:anchorId="095FE44B" wp14:editId="3EC5BC41">
+            <wp:extent cx="4867954" cy="466790"/>
+            <wp:effectExtent l="0" t="0" r="8890" b="9525"/>
+            <wp:docPr id="10" name="Imagen 10"/>
+            <wp:cNvGraphicFramePr>
+              <a:graphicFrameLocks xmlns:a="http://schemas.openxmlformats.org/drawingml/2006/main" noChangeAspect="1"/>
+            </wp:cNvGraphicFramePr>
+            <a:graphic xmlns:a="http://schemas.openxmlformats.org/drawingml/2006/main">
+              <a:graphicData uri="http://schemas.openxmlformats.org/drawingml/2006/picture">
+                <pic:pic xmlns:pic="http://schemas.openxmlformats.org/drawingml/2006/picture">
+                  <pic:nvPicPr>
+                    <pic:cNvPr id="1" name=""/>
+                    <pic:cNvPicPr/>
+                  </pic:nvPicPr>
+                  <pic:blipFill>
+                    <a:blip r:embed="rId25"/>
+                    <a:stretch>
+                      <a:fillRect/>
+                    </a:stretch>
+                  </pic:blipFill>
+                  <pic:spPr>
+                    <a:xfrm>
+                      <a:off x="0" y="0"/>
+                      <a:ext cx="4867954" cy="466790"/>
+                    </a:xfrm>
+                    <a:prstGeom prst="rect">
+                      <a:avLst/>
+                    </a:prstGeom>
+                  </pic:spPr>
+                </pic:pic>
+              </a:graphicData>
+            </a:graphic>
+          </wp:inline>
+        </w:drawing>
+      </w:r>
+    </w:p>
+    <w:p>
+      <w:pPr>
+        <w:ind w:left="730"/>
+        <w:rPr>
+          <w:lang w:val="es-CO"/>
+        </w:rPr>
+      </w:pPr>
+    </w:p>
+    <w:p>
+      <w:pPr>
         <w:numPr>
           <w:ilvl w:val="0"/>
           <w:numId w:val="4"/>
         </w:numPr>
         <w:ind w:hanging="360"/>
         <w:rPr>
-          <w:lang w:val="es-CO"/>
-        </w:rPr>
-      </w:pPr>
-      <w:r>
-        <w:rPr>
+          <w:color w:val="FF0000"/>
+          <w:lang w:val="es-CO"/>
+        </w:rPr>
+      </w:pPr>
+      <w:r>
+        <w:rPr>
+          <w:color w:val="FF0000"/>
           <w:lang w:val="es-CO"/>
         </w:rPr>
         <w:t xml:space="preserve">Propongan y ejecuten una prueba de aceptación.  </w:t>
       </w:r>
+    </w:p>
+    <w:p>
+      <w:pPr>
+        <w:ind w:left="705" w:firstLine="0"/>
+        <w:rPr>
+          <w:lang w:val="es-CO"/>
+        </w:rPr>
+      </w:pPr>
     </w:p>
     <w:p>
       <w:pPr>
@@ -3038,51 +2586,21 @@
           <w:sz w:val="12"/>
           <w:lang w:val="es-CO"/>
         </w:rPr>
-        <w:t>[</w:t>
-      </w:r>
-      <w:proofErr w:type="gramStart"/>
-      <w:r>
-        <w:rPr>
-          <w:color w:val="FF0000"/>
-          <w:sz w:val="12"/>
-          <w:lang w:val="es-CO"/>
-        </w:rPr>
-        <w:t>En  lab04.doc</w:t>
-      </w:r>
-      <w:proofErr w:type="gramEnd"/>
-      <w:r>
-        <w:rPr>
-          <w:color w:val="FF0000"/>
-          <w:sz w:val="12"/>
-          <w:lang w:val="es-CO"/>
-        </w:rPr>
-        <w:t xml:space="preserve">, </w:t>
-      </w:r>
-      <w:proofErr w:type="spellStart"/>
-      <w:r>
-        <w:rPr>
-          <w:color w:val="FF0000"/>
-          <w:sz w:val="12"/>
-          <w:lang w:val="es-CO"/>
-        </w:rPr>
-        <w:t>CostumeShop.astay</w:t>
-      </w:r>
-      <w:proofErr w:type="spellEnd"/>
-      <w:r>
-        <w:rPr>
-          <w:color w:val="FF0000"/>
-          <w:sz w:val="12"/>
-          <w:lang w:val="es-CO"/>
-        </w:rPr>
-        <w:t xml:space="preserve"> *.java]   </w:t>
+        <w:t xml:space="preserve">[En  lab04.doc, CostumeShop.astay *.java]   </w:t>
       </w:r>
     </w:p>
     <w:p>
       <w:pPr>
         <w:pStyle w:val="Ttulo2"/>
         <w:ind w:left="-5"/>
-      </w:pPr>
-      <w:r>
+        <w:rPr>
+          <w:lang w:val="es-CO"/>
+        </w:rPr>
+      </w:pPr>
+      <w:r>
+        <w:rPr>
+          <w:lang w:val="es-CO"/>
+        </w:rPr>
         <w:t>(NO OLVIDEN BDD – MDD)</w:t>
       </w:r>
     </w:p>
@@ -3097,21 +2615,19 @@
         <w:rPr>
           <w:lang w:val="es-CO"/>
         </w:rPr>
-        <w:t xml:space="preserve">El </w:t>
-      </w:r>
-      <w:proofErr w:type="gramStart"/>
-      <w:r>
-        <w:rPr>
-          <w:lang w:val="es-CO"/>
-        </w:rPr>
-        <w:t>objetivo  es</w:t>
-      </w:r>
-      <w:proofErr w:type="gramEnd"/>
-      <w:r>
-        <w:rPr>
-          <w:lang w:val="es-CO"/>
-        </w:rPr>
-        <w:t xml:space="preserve"> perfeccionar la funcionalidad de adicionar un curso para hacerla más robusta. </w:t>
+        <w:t xml:space="preserve">El objetivo  es perfeccionar la funcionalidad de adicionar un </w:t>
+      </w:r>
+      <w:r>
+        <w:rPr>
+          <w:lang w:val="es-CO"/>
+        </w:rPr>
+        <w:t>disfraz</w:t>
+      </w:r>
+      <w:r>
+        <w:rPr>
+          <w:lang w:val="es-CO"/>
+        </w:rPr>
+        <w:t xml:space="preserve"> para hacerla más robusta. </w:t>
       </w:r>
     </w:p>
     <w:p>
@@ -3181,42 +2697,12 @@
         <w:spacing w:after="26" w:line="259" w:lineRule="auto"/>
         <w:ind w:hanging="288"/>
       </w:pPr>
-      <w:proofErr w:type="spellStart"/>
       <w:r>
         <w:rPr>
           <w:b/>
         </w:rPr>
-        <w:t>Proponga</w:t>
-      </w:r>
-      <w:proofErr w:type="spellEnd"/>
-      <w:r>
-        <w:rPr>
-          <w:b/>
-        </w:rPr>
-        <w:t xml:space="preserve"> una </w:t>
-      </w:r>
-      <w:proofErr w:type="spellStart"/>
-      <w:r>
-        <w:rPr>
-          <w:b/>
-        </w:rPr>
-        <w:t>nueva</w:t>
-      </w:r>
-      <w:proofErr w:type="spellEnd"/>
-      <w:r>
-        <w:rPr>
-          <w:b/>
-        </w:rPr>
-        <w:t xml:space="preserve"> </w:t>
-      </w:r>
-      <w:proofErr w:type="spellStart"/>
-      <w:r>
-        <w:rPr>
-          <w:b/>
-        </w:rPr>
-        <w:t>condición</w:t>
-      </w:r>
-      <w:proofErr w:type="spellEnd"/>
+        <w:t>Proponga una nueva condición</w:t>
+      </w:r>
     </w:p>
     <w:p>
       <w:pPr>
@@ -3289,39 +2775,7 @@
         <w:t xml:space="preserve">Ejecuten nuevamente la aplicación con el caso de aceptación propuesto en 1.  </w:t>
       </w:r>
       <w:r>
-        <w:t>¿</w:t>
-      </w:r>
-      <w:proofErr w:type="spellStart"/>
-      <w:r>
-        <w:t>Qué</w:t>
-      </w:r>
-      <w:proofErr w:type="spellEnd"/>
-      <w:r>
-        <w:t xml:space="preserve"> </w:t>
-      </w:r>
-      <w:proofErr w:type="spellStart"/>
-      <w:r>
-        <w:t>sucede</w:t>
-      </w:r>
-      <w:proofErr w:type="spellEnd"/>
-      <w:r>
-        <w:t xml:space="preserve"> </w:t>
-      </w:r>
-      <w:proofErr w:type="spellStart"/>
-      <w:r>
-        <w:t>ahora</w:t>
-      </w:r>
-      <w:proofErr w:type="spellEnd"/>
-      <w:r>
-        <w:t xml:space="preserve">? Capture la </w:t>
-      </w:r>
-      <w:proofErr w:type="spellStart"/>
-      <w:r>
-        <w:t>pantalla</w:t>
-      </w:r>
-      <w:proofErr w:type="spellEnd"/>
-      <w:r>
-        <w:t xml:space="preserve">.  </w:t>
+        <w:t xml:space="preserve">¿Qué sucede ahora? Capture la pantalla.  </w:t>
       </w:r>
     </w:p>
     <w:p>
@@ -3355,43 +2809,7 @@
           <w:sz w:val="12"/>
           <w:lang w:val="es-CO"/>
         </w:rPr>
-        <w:t xml:space="preserve">[En </w:t>
-      </w:r>
-      <w:proofErr w:type="spellStart"/>
-      <w:r>
-        <w:rPr>
-          <w:color w:val="FF0000"/>
-          <w:sz w:val="12"/>
-          <w:lang w:val="es-CO"/>
-        </w:rPr>
-        <w:t>CostumeShop.asta</w:t>
-      </w:r>
-      <w:proofErr w:type="spellEnd"/>
-      <w:r>
-        <w:rPr>
-          <w:color w:val="FF0000"/>
-          <w:sz w:val="12"/>
-          <w:lang w:val="es-CO"/>
-        </w:rPr>
-        <w:t xml:space="preserve">, CostumeShop.log, </w:t>
-      </w:r>
-      <w:proofErr w:type="gramStart"/>
-      <w:r>
-        <w:rPr>
-          <w:color w:val="FF0000"/>
-          <w:sz w:val="12"/>
-          <w:lang w:val="es-CO"/>
-        </w:rPr>
-        <w:t>lab04.java  y</w:t>
-      </w:r>
-      <w:proofErr w:type="gramEnd"/>
-      <w:r>
-        <w:rPr>
-          <w:color w:val="FF0000"/>
-          <w:sz w:val="12"/>
-          <w:lang w:val="es-CO"/>
-        </w:rPr>
-        <w:t xml:space="preserve"> *.java]</w:t>
+        <w:t>[En CostumeShop.asta, CostumeShop.log, lab04.java  y *.java]</w:t>
       </w:r>
     </w:p>
     <w:p>
@@ -3439,21 +2857,12 @@
         </w:rPr>
         <w:t xml:space="preserve">Exploren el método </w:t>
       </w:r>
-      <w:proofErr w:type="spellStart"/>
       <w:r>
         <w:rPr>
           <w:color w:val="0000FF"/>
           <w:lang w:val="es-CO"/>
         </w:rPr>
-        <w:t>record</w:t>
-      </w:r>
-      <w:proofErr w:type="spellEnd"/>
-      <w:r>
-        <w:rPr>
-          <w:color w:val="0000FF"/>
-          <w:lang w:val="es-CO"/>
-        </w:rPr>
-        <w:t xml:space="preserve"> </w:t>
+        <w:t xml:space="preserve">record </w:t>
       </w:r>
       <w:r>
         <w:rPr>
@@ -3507,14 +2916,7 @@
         <w:rPr>
           <w:lang w:val="es-CO"/>
         </w:rPr>
-        <w:t xml:space="preserve"> se presente un mensaje especial de alerta al usuario, se guarde la información del error en el </w:t>
-      </w:r>
-      <w:proofErr w:type="gramStart"/>
-      <w:r>
-        <w:rPr>
-          <w:lang w:val="es-CO"/>
-        </w:rPr>
-        <w:t>registro</w:t>
+        <w:t xml:space="preserve"> se presente un mensaje especial de alerta al usuario, se guarde la información del error en el registro</w:t>
       </w:r>
       <w:r>
         <w:rPr>
@@ -3527,38 +2929,10 @@
         <w:rPr>
           <w:lang w:val="es-CO"/>
         </w:rPr>
-        <w:t xml:space="preserve"> y</w:t>
-      </w:r>
-      <w:proofErr w:type="gramEnd"/>
-      <w:r>
-        <w:rPr>
-          <w:lang w:val="es-CO"/>
-        </w:rPr>
-        <w:t xml:space="preserve"> continúe la ejecución. </w:t>
-      </w:r>
-      <w:proofErr w:type="spellStart"/>
-      <w:r>
-        <w:t>Expliquen</w:t>
-      </w:r>
-      <w:proofErr w:type="spellEnd"/>
-      <w:r>
-        <w:t xml:space="preserve"> y </w:t>
-      </w:r>
-      <w:proofErr w:type="spellStart"/>
-      <w:r>
-        <w:t>construyan</w:t>
-      </w:r>
-      <w:proofErr w:type="spellEnd"/>
-      <w:r>
-        <w:t xml:space="preserve"> la </w:t>
-      </w:r>
-      <w:proofErr w:type="spellStart"/>
-      <w:r>
-        <w:t>solución</w:t>
-      </w:r>
-      <w:proofErr w:type="spellEnd"/>
-      <w:r>
-        <w:t xml:space="preserve">. </w:t>
+        <w:t xml:space="preserve"> y continúe la ejecución. </w:t>
+      </w:r>
+      <w:r>
+        <w:t xml:space="preserve">Expliquen y construyan la solución. </w:t>
       </w:r>
     </w:p>
     <w:p>
@@ -3591,43 +2965,10 @@
         <w:rPr>
           <w:lang w:val="es-CO"/>
         </w:rPr>
-        <w:lastRenderedPageBreak/>
         <w:t xml:space="preserve">¿Es adecuado que la aplicación continúe su ejecución después de sufrir un incidente como este? </w:t>
       </w:r>
       <w:r>
-        <w:t xml:space="preserve">¿de </w:t>
-      </w:r>
-      <w:proofErr w:type="spellStart"/>
-      <w:r>
-        <w:t>qué</w:t>
-      </w:r>
-      <w:proofErr w:type="spellEnd"/>
-      <w:r>
-        <w:t xml:space="preserve"> </w:t>
-      </w:r>
-      <w:proofErr w:type="spellStart"/>
-      <w:r>
-        <w:t>dependería</w:t>
-      </w:r>
-      <w:proofErr w:type="spellEnd"/>
-      <w:r>
-        <w:t xml:space="preserve"> </w:t>
-      </w:r>
-      <w:proofErr w:type="spellStart"/>
-      <w:r>
-        <w:t>continuar</w:t>
-      </w:r>
-      <w:proofErr w:type="spellEnd"/>
-      <w:r>
-        <w:t xml:space="preserve"> o </w:t>
-      </w:r>
-      <w:proofErr w:type="spellStart"/>
-      <w:r>
-        <w:t>parar</w:t>
-      </w:r>
-      <w:proofErr w:type="spellEnd"/>
-      <w:r>
-        <w:t xml:space="preserve">? </w:t>
+        <w:t xml:space="preserve">¿de qué dependería continuar o parar? </w:t>
       </w:r>
     </w:p>
     <w:p>
@@ -3643,29 +2984,14 @@
         <w:rPr>
           <w:lang w:val="es-CO"/>
         </w:rPr>
-        <w:t xml:space="preserve">Modifiquen la aplicación para garantizar </w:t>
-      </w:r>
-      <w:proofErr w:type="gramStart"/>
-      <w:r>
-        <w:rPr>
-          <w:lang w:val="es-CO"/>
-        </w:rPr>
-        <w:t xml:space="preserve">que  </w:t>
+        <w:t xml:space="preserve">Modifiquen la aplicación para garantizar que  </w:t>
       </w:r>
       <w:r>
         <w:rPr>
           <w:b/>
           <w:lang w:val="es-CO"/>
         </w:rPr>
-        <w:t>SIEMPRE</w:t>
-      </w:r>
-      <w:proofErr w:type="gramEnd"/>
-      <w:r>
-        <w:rPr>
-          <w:b/>
-          <w:lang w:val="es-CO"/>
-        </w:rPr>
-        <w:t xml:space="preserve"> </w:t>
+        <w:t xml:space="preserve">SIEMPRE </w:t>
       </w:r>
       <w:r>
         <w:rPr>
@@ -3674,39 +3000,7 @@
         <w:t xml:space="preserve">que haya un error se maneje de forma adecuada. </w:t>
       </w:r>
       <w:r>
-        <w:t>¿</w:t>
-      </w:r>
-      <w:proofErr w:type="spellStart"/>
-      <w:r>
-        <w:t>Cuál</w:t>
-      </w:r>
-      <w:proofErr w:type="spellEnd"/>
-      <w:r>
-        <w:t xml:space="preserve"> </w:t>
-      </w:r>
-      <w:proofErr w:type="spellStart"/>
-      <w:r>
-        <w:t>fue</w:t>
-      </w:r>
-      <w:proofErr w:type="spellEnd"/>
-      <w:r>
-        <w:t xml:space="preserve"> la </w:t>
-      </w:r>
-      <w:proofErr w:type="spellStart"/>
-      <w:r>
-        <w:t>solución</w:t>
-      </w:r>
-      <w:proofErr w:type="spellEnd"/>
-      <w:r>
-        <w:t xml:space="preserve"> </w:t>
-      </w:r>
-      <w:proofErr w:type="spellStart"/>
-      <w:r>
-        <w:t>implementada</w:t>
-      </w:r>
-      <w:proofErr w:type="spellEnd"/>
-      <w:r>
-        <w:t>?</w:t>
+        <w:t>¿Cuál fue la solución implementada?</w:t>
       </w:r>
     </w:p>
     <w:p>
@@ -3740,43 +3034,7 @@
           <w:sz w:val="12"/>
           <w:lang w:val="es-CO"/>
         </w:rPr>
-        <w:t xml:space="preserve">[En </w:t>
-      </w:r>
-      <w:proofErr w:type="spellStart"/>
-      <w:r>
-        <w:rPr>
-          <w:color w:val="FF0000"/>
-          <w:sz w:val="12"/>
-          <w:lang w:val="es-CO"/>
-        </w:rPr>
-        <w:t>CostumeShop.asta</w:t>
-      </w:r>
-      <w:proofErr w:type="spellEnd"/>
-      <w:r>
-        <w:rPr>
-          <w:color w:val="FF0000"/>
-          <w:sz w:val="12"/>
-          <w:lang w:val="es-CO"/>
-        </w:rPr>
-        <w:t xml:space="preserve">, CostumeShop.log, </w:t>
-      </w:r>
-      <w:proofErr w:type="gramStart"/>
-      <w:r>
-        <w:rPr>
-          <w:color w:val="FF0000"/>
-          <w:sz w:val="12"/>
-          <w:lang w:val="es-CO"/>
-        </w:rPr>
-        <w:t>lab04.java  y</w:t>
-      </w:r>
-      <w:proofErr w:type="gramEnd"/>
-      <w:r>
-        <w:rPr>
-          <w:color w:val="FF0000"/>
-          <w:sz w:val="12"/>
-          <w:lang w:val="es-CO"/>
-        </w:rPr>
-        <w:t xml:space="preserve"> *.java]</w:t>
+        <w:t>[En CostumeShop.asta, CostumeShop.log, lab04.java  y *.java]</w:t>
       </w:r>
     </w:p>
     <w:p>
@@ -3860,37 +3118,8 @@
         </w:rPr>
         <w:t xml:space="preserve">. </w:t>
       </w:r>
-      <w:proofErr w:type="spellStart"/>
-      <w:r>
-        <w:t>Capturen</w:t>
-      </w:r>
-      <w:proofErr w:type="spellEnd"/>
-      <w:r>
-        <w:t xml:space="preserve"> los </w:t>
-      </w:r>
-      <w:proofErr w:type="spellStart"/>
-      <w:r>
-        <w:t>resultados</w:t>
-      </w:r>
-      <w:proofErr w:type="spellEnd"/>
-      <w:r>
-        <w:t xml:space="preserve"> de las </w:t>
-      </w:r>
-      <w:proofErr w:type="spellStart"/>
-      <w:r>
-        <w:t>pruebas</w:t>
-      </w:r>
-      <w:proofErr w:type="spellEnd"/>
-      <w:r>
-        <w:t xml:space="preserve">. Deben </w:t>
-      </w:r>
-      <w:proofErr w:type="spellStart"/>
-      <w:r>
-        <w:t>fallar</w:t>
-      </w:r>
-      <w:proofErr w:type="spellEnd"/>
-      <w:r>
-        <w:t>.</w:t>
+      <w:r>
+        <w:t>Capturen los resultados de las pruebas. Deben fallar.</w:t>
       </w:r>
     </w:p>
     <w:p>
@@ -3926,6 +3155,7 @@
         <w:rPr>
           <w:lang w:val="es-CO"/>
         </w:rPr>
+        <w:lastRenderedPageBreak/>
         <w:t>Ejecuten la aplicación nuevamente con el caso propuesto. ¿Qué tenemos en pantalla? ¿Qué información tiene el archivo de errores?</w:t>
       </w:r>
     </w:p>
@@ -3944,39 +3174,7 @@
         <w:t xml:space="preserve">Refactorice la funcionalidad para que sea más amable con el usuario. </w:t>
       </w:r>
       <w:r>
-        <w:t>¿</w:t>
-      </w:r>
-      <w:proofErr w:type="spellStart"/>
-      <w:r>
-        <w:t>Cuál</w:t>
-      </w:r>
-      <w:proofErr w:type="spellEnd"/>
-      <w:r>
-        <w:t xml:space="preserve"> es la </w:t>
-      </w:r>
-      <w:proofErr w:type="spellStart"/>
-      <w:r>
-        <w:t>propuesta</w:t>
-      </w:r>
-      <w:proofErr w:type="spellEnd"/>
-      <w:r>
-        <w:t>? ¿</w:t>
-      </w:r>
-      <w:proofErr w:type="spellStart"/>
-      <w:r>
-        <w:t>Cómo</w:t>
-      </w:r>
-      <w:proofErr w:type="spellEnd"/>
-      <w:r>
-        <w:t xml:space="preserve"> la </w:t>
-      </w:r>
-      <w:proofErr w:type="spellStart"/>
-      <w:r>
-        <w:t>implementa</w:t>
-      </w:r>
-      <w:proofErr w:type="spellEnd"/>
-      <w:r>
-        <w:t>?</w:t>
+        <w:t>¿Cuál es la propuesta? ¿Cómo la implementa?</w:t>
       </w:r>
     </w:p>
     <w:p>
@@ -4041,15 +3239,7 @@
         <w:t xml:space="preserve">¿Cuál consideran fue el mayor logro? </w:t>
       </w:r>
       <w:r>
-        <w:t xml:space="preserve">¿Por </w:t>
-      </w:r>
-      <w:proofErr w:type="spellStart"/>
-      <w:r>
-        <w:t>qué</w:t>
-      </w:r>
-      <w:proofErr w:type="spellEnd"/>
-      <w:r>
-        <w:t xml:space="preserve">? </w:t>
+        <w:t xml:space="preserve">¿Por qué? </w:t>
       </w:r>
     </w:p>
     <w:p>
@@ -4067,31 +3257,7 @@
         <w:t xml:space="preserve">¿Cuál consideran que fue el mayor problema técnico? </w:t>
       </w:r>
       <w:r>
-        <w:t>¿</w:t>
-      </w:r>
-      <w:proofErr w:type="spellStart"/>
-      <w:r>
-        <w:t>Qué</w:t>
-      </w:r>
-      <w:proofErr w:type="spellEnd"/>
-      <w:r>
-        <w:t xml:space="preserve"> </w:t>
-      </w:r>
-      <w:proofErr w:type="spellStart"/>
-      <w:r>
-        <w:t>hicieron</w:t>
-      </w:r>
-      <w:proofErr w:type="spellEnd"/>
-      <w:r>
-        <w:t xml:space="preserve"> para </w:t>
-      </w:r>
-      <w:proofErr w:type="spellStart"/>
-      <w:r>
-        <w:t>resolverlo</w:t>
-      </w:r>
-      <w:proofErr w:type="spellEnd"/>
-      <w:r>
-        <w:t>?</w:t>
+        <w:t>¿Qué hicieron para resolverlo?</w:t>
       </w:r>
     </w:p>
     <w:p>
@@ -6202,6 +5368,7 @@
     <w:lsdException w:name="HTML Sample" w:semiHidden="1" w:unhideWhenUsed="1"/>
     <w:lsdException w:name="HTML Typewriter" w:semiHidden="1" w:unhideWhenUsed="1"/>
     <w:lsdException w:name="HTML Variable" w:semiHidden="1" w:unhideWhenUsed="1"/>
+    <w:lsdException w:name="Normal Table" w:semiHidden="1" w:unhideWhenUsed="1"/>
     <w:lsdException w:name="annotation subject" w:semiHidden="1" w:unhideWhenUsed="1"/>
     <w:lsdException w:name="No List" w:semiHidden="1" w:unhideWhenUsed="1"/>
     <w:lsdException w:name="Outline List 1" w:semiHidden="1" w:unhideWhenUsed="1"/>
@@ -6248,8 +5415,10 @@
     <w:lsdException w:name="Table Subtle 2" w:semiHidden="1" w:unhideWhenUsed="1"/>
     <w:lsdException w:name="Table Web 1" w:semiHidden="1" w:unhideWhenUsed="1"/>
     <w:lsdException w:name="Table Web 2" w:semiHidden="1" w:unhideWhenUsed="1"/>
+    <w:lsdException w:name="Table Web 3" w:semiHidden="1" w:unhideWhenUsed="1"/>
     <w:lsdException w:name="Balloon Text" w:semiHidden="1" w:unhideWhenUsed="1"/>
     <w:lsdException w:name="Table Grid" w:uiPriority="39"/>
+    <w:lsdException w:name="Table Theme" w:semiHidden="1" w:unhideWhenUsed="1"/>
     <w:lsdException w:name="Placeholder Text" w:semiHidden="1"/>
     <w:lsdException w:name="No Spacing" w:uiPriority="1" w:qFormat="1"/>
     <w:lsdException w:name="Light Shading" w:uiPriority="60"/>

--- a/Labs/Lab 4/POOB-L04.docx
+++ b/Labs/Lab 4/POOB-L04.docx
@@ -58,12 +58,21 @@
         <w:spacing w:after="222" w:line="259" w:lineRule="auto"/>
         <w:ind w:left="-5"/>
       </w:pPr>
+      <w:proofErr w:type="spellStart"/>
       <w:r>
         <w:rPr>
           <w:b/>
           <w:sz w:val="22"/>
         </w:rPr>
-        <w:t>Laboratorio 4/6</w:t>
+        <w:t>Laboratorio</w:t>
+      </w:r>
+      <w:proofErr w:type="spellEnd"/>
+      <w:r>
+        <w:rPr>
+          <w:b/>
+          <w:sz w:val="22"/>
+        </w:rPr>
+        <w:t xml:space="preserve"> 4/6</w:t>
       </w:r>
     </w:p>
     <w:p>
@@ -169,6 +178,7 @@
         </w:rPr>
         <w:t xml:space="preserve">Vivenciar las prácticas </w:t>
       </w:r>
+      <w:proofErr w:type="spellStart"/>
       <w:r>
         <w:rPr>
           <w:b/>
@@ -176,7 +186,17 @@
           <w:sz w:val="14"/>
           <w:lang w:val="es-CO"/>
         </w:rPr>
-        <w:t xml:space="preserve">Designing  </w:t>
+        <w:t>Designing</w:t>
+      </w:r>
+      <w:proofErr w:type="spellEnd"/>
+      <w:r>
+        <w:rPr>
+          <w:b/>
+          <w:i/>
+          <w:sz w:val="14"/>
+          <w:lang w:val="es-CO"/>
+        </w:rPr>
+        <w:t xml:space="preserve">  </w:t>
       </w:r>
       <w:r>
         <w:rPr>
@@ -209,6 +229,7 @@
         </w:r>
       </w:hyperlink>
       <w:hyperlink r:id="rId6">
+        <w:proofErr w:type="spellStart"/>
         <w:r>
           <w:rPr>
             <w:i/>
@@ -219,6 +240,7 @@
           </w:rPr>
           <w:t>Simplicity</w:t>
         </w:r>
+        <w:proofErr w:type="spellEnd"/>
       </w:hyperlink>
       <w:r>
         <w:rPr>
@@ -863,6 +885,7 @@
           <w:lang w:val="es-CO"/>
         </w:rPr>
       </w:pPr>
+      <w:proofErr w:type="spellStart"/>
       <w:r>
         <w:rPr>
           <w:b/>
@@ -871,6 +894,7 @@
         </w:rPr>
         <w:t>Disfaces</w:t>
       </w:r>
+      <w:proofErr w:type="spellEnd"/>
     </w:p>
     <w:p>
       <w:pPr>
@@ -919,7 +943,67 @@
           <w:sz w:val="14"/>
           <w:lang w:val="es-CO"/>
         </w:rPr>
-        <w:t>[En lab04.doc,  CostumeShop.asta y BlueJ costumes]</w:t>
+        <w:t xml:space="preserve">[En lab04.doc,  </w:t>
+      </w:r>
+      <w:proofErr w:type="spellStart"/>
+      <w:r>
+        <w:rPr>
+          <w:b/>
+          <w:color w:val="FF0000"/>
+          <w:sz w:val="14"/>
+          <w:lang w:val="es-CO"/>
+        </w:rPr>
+        <w:t>CostumeShop.asta</w:t>
+      </w:r>
+      <w:proofErr w:type="spellEnd"/>
+      <w:r>
+        <w:rPr>
+          <w:b/>
+          <w:color w:val="FF0000"/>
+          <w:sz w:val="14"/>
+          <w:lang w:val="es-CO"/>
+        </w:rPr>
+        <w:t xml:space="preserve"> y </w:t>
+      </w:r>
+      <w:proofErr w:type="spellStart"/>
+      <w:r>
+        <w:rPr>
+          <w:b/>
+          <w:color w:val="FF0000"/>
+          <w:sz w:val="14"/>
+          <w:lang w:val="es-CO"/>
+        </w:rPr>
+        <w:t>BlueJ</w:t>
+      </w:r>
+      <w:proofErr w:type="spellEnd"/>
+      <w:r>
+        <w:rPr>
+          <w:b/>
+          <w:color w:val="FF0000"/>
+          <w:sz w:val="14"/>
+          <w:lang w:val="es-CO"/>
+        </w:rPr>
+        <w:t xml:space="preserve"> </w:t>
+      </w:r>
+      <w:proofErr w:type="spellStart"/>
+      <w:r>
+        <w:rPr>
+          <w:b/>
+          <w:color w:val="FF0000"/>
+          <w:sz w:val="14"/>
+          <w:lang w:val="es-CO"/>
+        </w:rPr>
+        <w:t>costumes</w:t>
+      </w:r>
+      <w:proofErr w:type="spellEnd"/>
+      <w:r>
+        <w:rPr>
+          <w:b/>
+          <w:color w:val="FF0000"/>
+          <w:sz w:val="14"/>
+          <w:lang w:val="es-CO"/>
+        </w:rPr>
+        <w:t>]</w:t>
       </w:r>
     </w:p>
     <w:p>
@@ -936,6 +1020,7 @@
         </w:rPr>
         <w:t xml:space="preserve">En este punto vamos a aprender a diseñar, codificar y probar usando excepciones. Para esto se van a trabajar algunos métodos de la clase </w:t>
       </w:r>
+      <w:proofErr w:type="spellStart"/>
       <w:r>
         <w:rPr>
           <w:color w:val="0000FF"/>
@@ -943,6 +1028,7 @@
         </w:rPr>
         <w:t>Costume</w:t>
       </w:r>
+      <w:proofErr w:type="spellEnd"/>
     </w:p>
     <w:p>
       <w:pPr>
@@ -986,7 +1072,49 @@
         <w:rPr>
           <w:lang w:val="es-CO"/>
         </w:rPr>
-        <w:t>R//: En la parte azul encontramos que hay tres clases, la primera: costume es una clase abstracta que tiene dos metodos abstractos. Y las otras dos clases son herencias de esta, que son complete y basic.</w:t>
+        <w:t xml:space="preserve">R//: En la parte azul encontramos que hay tres clases, la primera: </w:t>
+      </w:r>
+      <w:proofErr w:type="spellStart"/>
+      <w:r>
+        <w:rPr>
+          <w:lang w:val="es-CO"/>
+        </w:rPr>
+        <w:t>costume</w:t>
+      </w:r>
+      <w:proofErr w:type="spellEnd"/>
+      <w:r>
+        <w:rPr>
+          <w:lang w:val="es-CO"/>
+        </w:rPr>
+        <w:t xml:space="preserve"> es una clase abstracta que tiene dos </w:t>
+      </w:r>
+      <w:proofErr w:type="spellStart"/>
+      <w:r>
+        <w:rPr>
+          <w:lang w:val="es-CO"/>
+        </w:rPr>
+        <w:t>metodos</w:t>
+      </w:r>
+      <w:proofErr w:type="spellEnd"/>
+      <w:r>
+        <w:rPr>
+          <w:lang w:val="es-CO"/>
+        </w:rPr>
+        <w:t xml:space="preserve"> abstractos. Y las otras dos clases son herencias de esta, que son complete y </w:t>
+      </w:r>
+      <w:proofErr w:type="spellStart"/>
+      <w:r>
+        <w:rPr>
+          <w:lang w:val="es-CO"/>
+        </w:rPr>
+        <w:t>basic</w:t>
+      </w:r>
+      <w:proofErr w:type="spellEnd"/>
+      <w:r>
+        <w:rPr>
+          <w:lang w:val="es-CO"/>
+        </w:rPr>
+        <w:t>.</w:t>
       </w:r>
     </w:p>
     <w:p>
@@ -1037,14 +1165,37 @@
         <w:rPr>
           <w:lang w:val="es-CO"/>
         </w:rPr>
-        <w:t xml:space="preserve">Dado el diseño y las pruebas,  documenten y codifiquen  el método  </w:t>
-      </w:r>
+        <w:t xml:space="preserve">Dado el diseño y las pruebas,  documenten y </w:t>
+      </w:r>
+      <w:proofErr w:type="gramStart"/>
+      <w:r>
+        <w:rPr>
+          <w:lang w:val="es-CO"/>
+        </w:rPr>
+        <w:t>codifiquen  el</w:t>
+      </w:r>
+      <w:proofErr w:type="gramEnd"/>
+      <w:r>
+        <w:rPr>
+          <w:lang w:val="es-CO"/>
+        </w:rPr>
+        <w:t xml:space="preserve"> método  </w:t>
+      </w:r>
+      <w:proofErr w:type="spellStart"/>
       <w:r>
         <w:rPr>
           <w:color w:val="0000FF"/>
           <w:lang w:val="es-CO"/>
         </w:rPr>
-        <w:t>price()</w:t>
+        <w:t>price</w:t>
+      </w:r>
+      <w:proofErr w:type="spellEnd"/>
+      <w:r>
+        <w:rPr>
+          <w:color w:val="0000FF"/>
+          <w:lang w:val="es-CO"/>
+        </w:rPr>
+        <w:t>()</w:t>
       </w:r>
       <w:r>
         <w:rPr>
@@ -1065,18 +1216,51 @@
           <w:lang w:val="es-CO"/>
         </w:rPr>
       </w:pPr>
-      <w:r>
-        <w:rPr>
-          <w:lang w:val="es-CO"/>
-        </w:rPr>
-        <w:t xml:space="preserve">Dada  la documentación y el  diseño, codifiquen y prueben el método </w:t>
-      </w:r>
+      <w:proofErr w:type="gramStart"/>
+      <w:r>
+        <w:rPr>
+          <w:lang w:val="es-CO"/>
+        </w:rPr>
+        <w:t>Dada  la</w:t>
+      </w:r>
+      <w:proofErr w:type="gramEnd"/>
+      <w:r>
+        <w:rPr>
+          <w:lang w:val="es-CO"/>
+        </w:rPr>
+        <w:t xml:space="preserve"> documentación y el  diseño, codifiquen y prueben el método </w:t>
+      </w:r>
+      <w:proofErr w:type="spellStart"/>
       <w:r>
         <w:rPr>
           <w:color w:val="0000FF"/>
           <w:lang w:val="es-CO"/>
         </w:rPr>
-        <w:t>price(type)</w:t>
+        <w:t>price</w:t>
+      </w:r>
+      <w:proofErr w:type="spellEnd"/>
+      <w:r>
+        <w:rPr>
+          <w:color w:val="0000FF"/>
+          <w:lang w:val="es-CO"/>
+        </w:rPr>
+        <w:t>(</w:t>
+      </w:r>
+      <w:proofErr w:type="spellStart"/>
+      <w:r>
+        <w:rPr>
+          <w:color w:val="0000FF"/>
+          <w:lang w:val="es-CO"/>
+        </w:rPr>
+        <w:t>type</w:t>
+      </w:r>
+      <w:proofErr w:type="spellEnd"/>
+      <w:r>
+        <w:rPr>
+          <w:color w:val="0000FF"/>
+          <w:lang w:val="es-CO"/>
+        </w:rPr>
+        <w:t>)</w:t>
       </w:r>
       <w:r>
         <w:rPr>
@@ -1102,12 +1286,37 @@
         </w:rPr>
         <w:t xml:space="preserve">Documenten, diseñen, codifiquen y prueben el método </w:t>
       </w:r>
+      <w:proofErr w:type="spellStart"/>
       <w:r>
         <w:rPr>
           <w:color w:val="0000FF"/>
           <w:lang w:val="es-CO"/>
         </w:rPr>
-        <w:t>price(makeUp)</w:t>
+        <w:t>price</w:t>
+      </w:r>
+      <w:proofErr w:type="spellEnd"/>
+      <w:r>
+        <w:rPr>
+          <w:color w:val="0000FF"/>
+          <w:lang w:val="es-CO"/>
+        </w:rPr>
+        <w:t>(</w:t>
+      </w:r>
+      <w:proofErr w:type="spellStart"/>
+      <w:r>
+        <w:rPr>
+          <w:color w:val="0000FF"/>
+          <w:lang w:val="es-CO"/>
+        </w:rPr>
+        <w:t>makeUp</w:t>
+      </w:r>
+      <w:proofErr w:type="spellEnd"/>
+      <w:r>
+        <w:rPr>
+          <w:color w:val="0000FF"/>
+          <w:lang w:val="es-CO"/>
+        </w:rPr>
+        <w:t>)</w:t>
       </w:r>
       <w:r>
         <w:rPr>
@@ -1124,6 +1333,7 @@
           <w:lang w:val="es-CO"/>
         </w:rPr>
       </w:pPr>
+      <w:proofErr w:type="spellStart"/>
       <w:r>
         <w:rPr>
           <w:b/>
@@ -1131,6 +1341,7 @@
         </w:rPr>
         <w:t>CostumeShop</w:t>
       </w:r>
+      <w:proofErr w:type="spellEnd"/>
     </w:p>
     <w:p>
       <w:pPr>
@@ -1159,7 +1370,35 @@
         <w:rPr>
           <w:lang w:val="es-CO"/>
         </w:rPr>
-        <w:t>El objetivo de esta aplicación es mantener un catálogo de los disfraces ofrecidos por una tienda en Halloween en el proyecto CostumeShop. En este proyecto se ofrecen diferentes tipos de disfraces:básicos y completos.</w:t>
+        <w:t xml:space="preserve">El objetivo de esta aplicación es mantener un catálogo de los disfraces ofrecidos por una tienda en Halloween en el proyecto </w:t>
+      </w:r>
+      <w:proofErr w:type="spellStart"/>
+      <w:r>
+        <w:rPr>
+          <w:lang w:val="es-CO"/>
+        </w:rPr>
+        <w:t>CostumeShop</w:t>
+      </w:r>
+      <w:proofErr w:type="spellEnd"/>
+      <w:r>
+        <w:rPr>
+          <w:lang w:val="es-CO"/>
+        </w:rPr>
+        <w:t xml:space="preserve">. En este proyecto se ofrecen diferentes tipos de </w:t>
+      </w:r>
+      <w:proofErr w:type="spellStart"/>
+      <w:r>
+        <w:rPr>
+          <w:lang w:val="es-CO"/>
+        </w:rPr>
+        <w:t>disfraces:básicos</w:t>
+      </w:r>
+      <w:proofErr w:type="spellEnd"/>
+      <w:r>
+        <w:rPr>
+          <w:lang w:val="es-CO"/>
+        </w:rPr>
+        <w:t xml:space="preserve"> y completos.</w:t>
       </w:r>
     </w:p>
     <w:p>
@@ -1176,7 +1415,23 @@
           <w:lang w:val="es-CO"/>
         </w:rPr>
         <w:lastRenderedPageBreak/>
-        <w:t xml:space="preserve">Conociendo el proyecto CostumeShop </w:t>
+        <w:t xml:space="preserve">Conociendo el proyecto </w:t>
+      </w:r>
+      <w:proofErr w:type="spellStart"/>
+      <w:r>
+        <w:rPr>
+          <w:b/>
+          <w:lang w:val="es-CO"/>
+        </w:rPr>
+        <w:t>CostumeShop</w:t>
+      </w:r>
+      <w:proofErr w:type="spellEnd"/>
+      <w:r>
+        <w:rPr>
+          <w:b/>
+          <w:lang w:val="es-CO"/>
+        </w:rPr>
+        <w:t xml:space="preserve"> </w:t>
       </w:r>
       <w:r>
         <w:rPr>
@@ -1201,8 +1456,49 @@
           <w:b/>
           <w:lang w:val="es-CO"/>
         </w:rPr>
-        <w:t>No olviden respetar los directorios bin docs src</w:t>
-      </w:r>
+        <w:t xml:space="preserve">No olviden respetar los directorios </w:t>
+      </w:r>
+      <w:proofErr w:type="spellStart"/>
+      <w:r>
+        <w:rPr>
+          <w:b/>
+          <w:lang w:val="es-CO"/>
+        </w:rPr>
+        <w:t>bin</w:t>
+      </w:r>
+      <w:proofErr w:type="spellEnd"/>
+      <w:r>
+        <w:rPr>
+          <w:b/>
+          <w:lang w:val="es-CO"/>
+        </w:rPr>
+        <w:t xml:space="preserve"> </w:t>
+      </w:r>
+      <w:proofErr w:type="spellStart"/>
+      <w:r>
+        <w:rPr>
+          <w:b/>
+          <w:lang w:val="es-CO"/>
+        </w:rPr>
+        <w:t>docs</w:t>
+      </w:r>
+      <w:proofErr w:type="spellEnd"/>
+      <w:r>
+        <w:rPr>
+          <w:b/>
+          <w:lang w:val="es-CO"/>
+        </w:rPr>
+        <w:t xml:space="preserve"> </w:t>
+      </w:r>
+      <w:proofErr w:type="spellStart"/>
+      <w:r>
+        <w:rPr>
+          <w:b/>
+          <w:lang w:val="es-CO"/>
+        </w:rPr>
+        <w:t>src</w:t>
+      </w:r>
+      <w:proofErr w:type="spellEnd"/>
     </w:p>
     <w:p>
       <w:pPr>
@@ -1246,13 +1542,83 @@
         <w:rPr>
           <w:lang w:val="es-CO"/>
         </w:rPr>
-        <w:t xml:space="preserve">R//: Tiene 3 archivos, esta organizado en una sola carpeta llamada costumeShop-2023-2 Deberia estar organizada siguiendo </w:t>
-      </w:r>
-      <w:r>
-        <w:rPr>
-          <w:lang w:val="es-CO"/>
-        </w:rPr>
-        <w:t>el principio de bin, docs, src.</w:t>
+        <w:t xml:space="preserve">R//: Tiene 3 archivos, </w:t>
+      </w:r>
+      <w:proofErr w:type="spellStart"/>
+      <w:r>
+        <w:rPr>
+          <w:lang w:val="es-CO"/>
+        </w:rPr>
+        <w:t>esta</w:t>
+      </w:r>
+      <w:proofErr w:type="spellEnd"/>
+      <w:r>
+        <w:rPr>
+          <w:lang w:val="es-CO"/>
+        </w:rPr>
+        <w:t xml:space="preserve"> organizado en una sola carpeta llamada costumeShop-2023-2 </w:t>
+      </w:r>
+      <w:proofErr w:type="spellStart"/>
+      <w:r>
+        <w:rPr>
+          <w:lang w:val="es-CO"/>
+        </w:rPr>
+        <w:t>Deberia</w:t>
+      </w:r>
+      <w:proofErr w:type="spellEnd"/>
+      <w:r>
+        <w:rPr>
+          <w:lang w:val="es-CO"/>
+        </w:rPr>
+        <w:t xml:space="preserve"> estar organizada siguiendo </w:t>
+      </w:r>
+      <w:r>
+        <w:rPr>
+          <w:lang w:val="es-CO"/>
+        </w:rPr>
+        <w:t xml:space="preserve">el principio de </w:t>
+      </w:r>
+      <w:proofErr w:type="spellStart"/>
+      <w:r>
+        <w:rPr>
+          <w:lang w:val="es-CO"/>
+        </w:rPr>
+        <w:t>bin</w:t>
+      </w:r>
+      <w:proofErr w:type="spellEnd"/>
+      <w:r>
+        <w:rPr>
+          <w:lang w:val="es-CO"/>
+        </w:rPr>
+        <w:t xml:space="preserve">, </w:t>
+      </w:r>
+      <w:proofErr w:type="spellStart"/>
+      <w:r>
+        <w:rPr>
+          <w:lang w:val="es-CO"/>
+        </w:rPr>
+        <w:t>docs</w:t>
+      </w:r>
+      <w:proofErr w:type="spellEnd"/>
+      <w:r>
+        <w:rPr>
+          <w:lang w:val="es-CO"/>
+        </w:rPr>
+        <w:t xml:space="preserve">, </w:t>
+      </w:r>
+      <w:proofErr w:type="spellStart"/>
+      <w:r>
+        <w:rPr>
+          <w:lang w:val="es-CO"/>
+        </w:rPr>
+        <w:t>src</w:t>
+      </w:r>
+      <w:proofErr w:type="spellEnd"/>
+      <w:r>
+        <w:rPr>
+          <w:lang w:val="es-CO"/>
+        </w:rPr>
+        <w:t>.</w:t>
       </w:r>
     </w:p>
     <w:p>
@@ -1270,7 +1636,31 @@
         <w:t xml:space="preserve">Estudien el diseño del programa: diagramas de paquetes y de clases. ¿cuántos paquetes tenemos? ¿cuántas clases tiene el sistema? ¿cómo están organizadas? </w:t>
       </w:r>
       <w:r>
-        <w:t xml:space="preserve">¿cuál es la clase ejecutiva? </w:t>
+        <w:t>¿</w:t>
+      </w:r>
+      <w:proofErr w:type="spellStart"/>
+      <w:r>
+        <w:t>cuál</w:t>
+      </w:r>
+      <w:proofErr w:type="spellEnd"/>
+      <w:r>
+        <w:t xml:space="preserve"> es la </w:t>
+      </w:r>
+      <w:proofErr w:type="spellStart"/>
+      <w:r>
+        <w:t>clase</w:t>
+      </w:r>
+      <w:proofErr w:type="spellEnd"/>
+      <w:r>
+        <w:t xml:space="preserve"> </w:t>
+      </w:r>
+      <w:proofErr w:type="spellStart"/>
+      <w:r>
+        <w:t>ejecutiva</w:t>
+      </w:r>
+      <w:proofErr w:type="spellEnd"/>
+      <w:r>
+        <w:t xml:space="preserve">? </w:t>
       </w:r>
     </w:p>
     <w:p>
@@ -1281,10 +1671,65 @@
         <w:rPr>
           <w:lang w:val="es-CO"/>
         </w:rPr>
-        <w:t xml:space="preserve">R//: Deberian haber tres paquetes, domain, presentation y test. </w:t>
-      </w:r>
-      <w:r>
-        <w:t>En el presentation temenos 3 clases</w:t>
+        <w:t xml:space="preserve">R//: </w:t>
+      </w:r>
+      <w:proofErr w:type="spellStart"/>
+      <w:r>
+        <w:rPr>
+          <w:lang w:val="es-CO"/>
+        </w:rPr>
+        <w:t>Deberian</w:t>
+      </w:r>
+      <w:proofErr w:type="spellEnd"/>
+      <w:r>
+        <w:rPr>
+          <w:lang w:val="es-CO"/>
+        </w:rPr>
+        <w:t xml:space="preserve"> haber tres paquetes, </w:t>
+      </w:r>
+      <w:proofErr w:type="spellStart"/>
+      <w:r>
+        <w:rPr>
+          <w:lang w:val="es-CO"/>
+        </w:rPr>
+        <w:t>domain</w:t>
+      </w:r>
+      <w:proofErr w:type="spellEnd"/>
+      <w:r>
+        <w:rPr>
+          <w:lang w:val="es-CO"/>
+        </w:rPr>
+        <w:t xml:space="preserve">, </w:t>
+      </w:r>
+      <w:proofErr w:type="spellStart"/>
+      <w:r>
+        <w:rPr>
+          <w:lang w:val="es-CO"/>
+        </w:rPr>
+        <w:t>presentation</w:t>
+      </w:r>
+      <w:proofErr w:type="spellEnd"/>
+      <w:r>
+        <w:rPr>
+          <w:lang w:val="es-CO"/>
+        </w:rPr>
+        <w:t xml:space="preserve"> y test. </w:t>
+      </w:r>
+      <w:proofErr w:type="spellStart"/>
+      <w:r>
+        <w:t>En</w:t>
+      </w:r>
+      <w:proofErr w:type="spellEnd"/>
+      <w:r>
+        <w:t xml:space="preserve"> </w:t>
+      </w:r>
+      <w:proofErr w:type="spellStart"/>
+      <w:r>
+        <w:t>el</w:t>
+      </w:r>
+      <w:proofErr w:type="spellEnd"/>
+      <w:r>
+        <w:t xml:space="preserve"> presentation temenos 3 clases</w:t>
       </w:r>
     </w:p>
     <w:p>
@@ -1302,7 +1747,31 @@
         <w:t xml:space="preserve">Prepare los directorios necesarios para ejecutar el proyecto. </w:t>
       </w:r>
       <w:r>
-        <w:t xml:space="preserve">¿qué estructura debe tener? </w:t>
+        <w:t>¿</w:t>
+      </w:r>
+      <w:proofErr w:type="spellStart"/>
+      <w:r>
+        <w:t>qué</w:t>
+      </w:r>
+      <w:proofErr w:type="spellEnd"/>
+      <w:r>
+        <w:t xml:space="preserve"> </w:t>
+      </w:r>
+      <w:proofErr w:type="spellStart"/>
+      <w:r>
+        <w:t>estructura</w:t>
+      </w:r>
+      <w:proofErr w:type="spellEnd"/>
+      <w:r>
+        <w:t xml:space="preserve"> debe </w:t>
+      </w:r>
+      <w:proofErr w:type="spellStart"/>
+      <w:r>
+        <w:t>tener</w:t>
+      </w:r>
+      <w:proofErr w:type="spellEnd"/>
+      <w:r>
+        <w:t xml:space="preserve">? </w:t>
       </w:r>
     </w:p>
     <w:p>
@@ -1330,8 +1799,114 @@
         <w:rPr>
           <w:lang w:val="es-CO"/>
         </w:rPr>
-        <w:t>R//: debe tener la estructura de test, domain y presentation. La clase domain esta en cosutume,  las clases de test también están en costume y las clases de presentation están en costumeShop</w:t>
-      </w:r>
+        <w:t xml:space="preserve">R//: debe tener la estructura de test, </w:t>
+      </w:r>
+      <w:proofErr w:type="spellStart"/>
+      <w:r>
+        <w:rPr>
+          <w:lang w:val="es-CO"/>
+        </w:rPr>
+        <w:t>domain</w:t>
+      </w:r>
+      <w:proofErr w:type="spellEnd"/>
+      <w:r>
+        <w:rPr>
+          <w:lang w:val="es-CO"/>
+        </w:rPr>
+        <w:t xml:space="preserve"> y </w:t>
+      </w:r>
+      <w:proofErr w:type="spellStart"/>
+      <w:r>
+        <w:rPr>
+          <w:lang w:val="es-CO"/>
+        </w:rPr>
+        <w:t>presentation</w:t>
+      </w:r>
+      <w:proofErr w:type="spellEnd"/>
+      <w:r>
+        <w:rPr>
+          <w:lang w:val="es-CO"/>
+        </w:rPr>
+        <w:t xml:space="preserve">. La clase </w:t>
+      </w:r>
+      <w:proofErr w:type="spellStart"/>
+      <w:r>
+        <w:rPr>
+          <w:lang w:val="es-CO"/>
+        </w:rPr>
+        <w:t>domain</w:t>
+      </w:r>
+      <w:proofErr w:type="spellEnd"/>
+      <w:r>
+        <w:rPr>
+          <w:lang w:val="es-CO"/>
+        </w:rPr>
+        <w:t xml:space="preserve"> </w:t>
+      </w:r>
+      <w:proofErr w:type="spellStart"/>
+      <w:r>
+        <w:rPr>
+          <w:lang w:val="es-CO"/>
+        </w:rPr>
+        <w:t>esta</w:t>
+      </w:r>
+      <w:proofErr w:type="spellEnd"/>
+      <w:r>
+        <w:rPr>
+          <w:lang w:val="es-CO"/>
+        </w:rPr>
+        <w:t xml:space="preserve"> en </w:t>
+      </w:r>
+      <w:proofErr w:type="spellStart"/>
+      <w:r>
+        <w:rPr>
+          <w:lang w:val="es-CO"/>
+        </w:rPr>
+        <w:t>cosutume</w:t>
+      </w:r>
+      <w:proofErr w:type="spellEnd"/>
+      <w:r>
+        <w:rPr>
+          <w:lang w:val="es-CO"/>
+        </w:rPr>
+        <w:t xml:space="preserve">,  las clases de test también están en </w:t>
+      </w:r>
+      <w:proofErr w:type="spellStart"/>
+      <w:r>
+        <w:rPr>
+          <w:lang w:val="es-CO"/>
+        </w:rPr>
+        <w:t>costume</w:t>
+      </w:r>
+      <w:proofErr w:type="spellEnd"/>
+      <w:r>
+        <w:rPr>
+          <w:lang w:val="es-CO"/>
+        </w:rPr>
+        <w:t xml:space="preserve"> y las clases de </w:t>
+      </w:r>
+      <w:proofErr w:type="spellStart"/>
+      <w:r>
+        <w:rPr>
+          <w:lang w:val="es-CO"/>
+        </w:rPr>
+        <w:t>presentation</w:t>
+      </w:r>
+      <w:proofErr w:type="spellEnd"/>
+      <w:r>
+        <w:rPr>
+          <w:lang w:val="es-CO"/>
+        </w:rPr>
+        <w:t xml:space="preserve"> están en </w:t>
+      </w:r>
+      <w:proofErr w:type="spellStart"/>
+      <w:r>
+        <w:rPr>
+          <w:lang w:val="es-CO"/>
+        </w:rPr>
+        <w:t>costumeShop</w:t>
+      </w:r>
+      <w:proofErr w:type="spellEnd"/>
     </w:p>
     <w:p>
       <w:pPr>
@@ -1379,7 +1954,21 @@
         <w:rPr>
           <w:lang w:val="es-CO"/>
         </w:rPr>
-        <w:t>Listar cuando se clikea muestra los disfraces disponibles</w:t>
+        <w:t xml:space="preserve">Listar cuando se </w:t>
+      </w:r>
+      <w:proofErr w:type="spellStart"/>
+      <w:r>
+        <w:rPr>
+          <w:lang w:val="es-CO"/>
+        </w:rPr>
+        <w:t>clikea</w:t>
+      </w:r>
+      <w:proofErr w:type="spellEnd"/>
+      <w:r>
+        <w:rPr>
+          <w:lang w:val="es-CO"/>
+        </w:rPr>
+        <w:t xml:space="preserve"> muestra los disfraces disponibles</w:t>
       </w:r>
     </w:p>
     <w:p>
@@ -1427,7 +2016,21 @@
         <w:rPr>
           <w:lang w:val="es-CO"/>
         </w:rPr>
-        <w:t xml:space="preserve">Revisen el código y  la documentación del proyecto. ¿De dónde salen los disfraces iniciales? </w:t>
+        <w:t xml:space="preserve">Revisen el código </w:t>
+      </w:r>
+      <w:proofErr w:type="gramStart"/>
+      <w:r>
+        <w:rPr>
+          <w:lang w:val="es-CO"/>
+        </w:rPr>
+        <w:t>y  la</w:t>
+      </w:r>
+      <w:proofErr w:type="gramEnd"/>
+      <w:r>
+        <w:rPr>
+          <w:lang w:val="es-CO"/>
+        </w:rPr>
+        <w:t xml:space="preserve"> documentación del proyecto. ¿De dónde salen los disfraces iniciales? </w:t>
       </w:r>
     </w:p>
     <w:p>
@@ -1463,14 +2066,30 @@
         <w:rPr>
           <w:lang w:val="es-CO"/>
         </w:rPr>
-        <w:t xml:space="preserve">Los disfraces iniciales salen del metodo </w:t>
-      </w:r>
+        <w:t xml:space="preserve">Los disfraces iniciales salen del </w:t>
+      </w:r>
+      <w:proofErr w:type="spellStart"/>
+      <w:r>
+        <w:rPr>
+          <w:lang w:val="es-CO"/>
+        </w:rPr>
+        <w:t>metodo</w:t>
+      </w:r>
+      <w:proofErr w:type="spellEnd"/>
+      <w:r>
+        <w:rPr>
+          <w:lang w:val="es-CO"/>
+        </w:rPr>
+        <w:t xml:space="preserve"> </w:t>
+      </w:r>
+      <w:proofErr w:type="spellStart"/>
       <w:r>
         <w:rPr>
           <w:lang w:val="es-CO"/>
         </w:rPr>
         <w:t>addSome</w:t>
       </w:r>
+      <w:proofErr w:type="spellEnd"/>
       <w:r>
         <w:rPr>
           <w:lang w:val="es-CO"/>
@@ -1481,8 +2100,30 @@
         <w:rPr>
           <w:lang w:val="es-CO"/>
         </w:rPr>
-        <w:t xml:space="preserve"> que esta en CostumeShop</w:t>
-      </w:r>
+        <w:t xml:space="preserve"> que </w:t>
+      </w:r>
+      <w:proofErr w:type="spellStart"/>
+      <w:r>
+        <w:rPr>
+          <w:lang w:val="es-CO"/>
+        </w:rPr>
+        <w:t>esta</w:t>
+      </w:r>
+      <w:proofErr w:type="spellEnd"/>
+      <w:r>
+        <w:rPr>
+          <w:lang w:val="es-CO"/>
+        </w:rPr>
+        <w:t xml:space="preserve"> en </w:t>
+      </w:r>
+      <w:proofErr w:type="spellStart"/>
+      <w:r>
+        <w:rPr>
+          <w:lang w:val="es-CO"/>
+        </w:rPr>
+        <w:t>CostumeShop</w:t>
+      </w:r>
+      <w:proofErr w:type="spellEnd"/>
       <w:r>
         <w:rPr>
           <w:lang w:val="es-CO"/>
@@ -1493,8 +2134,16 @@
         <w:rPr>
           <w:lang w:val="es-CO"/>
         </w:rPr>
-        <w:t>que los pide es CostumeShopGUI</w:t>
-      </w:r>
+        <w:t xml:space="preserve">que los pide es </w:t>
+      </w:r>
+      <w:proofErr w:type="spellStart"/>
+      <w:r>
+        <w:rPr>
+          <w:lang w:val="es-CO"/>
+        </w:rPr>
+        <w:t>CostumeShopGUI</w:t>
+      </w:r>
+      <w:proofErr w:type="spellEnd"/>
       <w:r>
         <w:rPr>
           <w:lang w:val="es-CO"/>
@@ -1546,7 +2195,43 @@
           <w:sz w:val="12"/>
           <w:lang w:val="es-CO"/>
         </w:rPr>
-        <w:t xml:space="preserve">[En  lab04.doc, CostumeShop.astay *.java]   </w:t>
+        <w:t>[</w:t>
+      </w:r>
+      <w:proofErr w:type="gramStart"/>
+      <w:r>
+        <w:rPr>
+          <w:color w:val="FF0000"/>
+          <w:sz w:val="12"/>
+          <w:lang w:val="es-CO"/>
+        </w:rPr>
+        <w:t>En  lab04.doc</w:t>
+      </w:r>
+      <w:proofErr w:type="gramEnd"/>
+      <w:r>
+        <w:rPr>
+          <w:color w:val="FF0000"/>
+          <w:sz w:val="12"/>
+          <w:lang w:val="es-CO"/>
+        </w:rPr>
+        <w:t xml:space="preserve">, </w:t>
+      </w:r>
+      <w:proofErr w:type="spellStart"/>
+      <w:r>
+        <w:rPr>
+          <w:color w:val="FF0000"/>
+          <w:sz w:val="12"/>
+          <w:lang w:val="es-CO"/>
+        </w:rPr>
+        <w:t>CostumeShop.astay</w:t>
+      </w:r>
+      <w:proofErr w:type="spellEnd"/>
+      <w:r>
+        <w:rPr>
+          <w:color w:val="FF0000"/>
+          <w:sz w:val="12"/>
+          <w:lang w:val="es-CO"/>
+        </w:rPr>
+        <w:t xml:space="preserve"> *.java]   </w:t>
       </w:r>
     </w:p>
     <w:p>
@@ -1569,7 +2254,21 @@
         <w:rPr>
           <w:lang w:val="es-CO"/>
         </w:rPr>
-        <w:t xml:space="preserve">El objetivo  es realizar ingeniería reversa a las funciones de adicionar y listar. </w:t>
+        <w:t xml:space="preserve">El </w:t>
+      </w:r>
+      <w:proofErr w:type="gramStart"/>
+      <w:r>
+        <w:rPr>
+          <w:lang w:val="es-CO"/>
+        </w:rPr>
+        <w:t>objetivo  es</w:t>
+      </w:r>
+      <w:proofErr w:type="gramEnd"/>
+      <w:r>
+        <w:rPr>
+          <w:lang w:val="es-CO"/>
+        </w:rPr>
+        <w:t xml:space="preserve"> realizar ingeniería reversa a las funciones de adicionar y listar. </w:t>
       </w:r>
     </w:p>
     <w:p>
@@ -1746,7 +2445,25 @@
           <w:szCs w:val="20"/>
           <w:lang w:val="es-CO"/>
         </w:rPr>
-        <w:t xml:space="preserve"> que se agrega el basic cuando no se especi</w:t>
+        <w:t xml:space="preserve"> que se agrega el </w:t>
+      </w:r>
+      <w:proofErr w:type="spellStart"/>
+      <w:r>
+        <w:rPr>
+          <w:color w:val="auto"/>
+          <w:szCs w:val="20"/>
+          <w:lang w:val="es-CO"/>
+        </w:rPr>
+        <w:t>basic</w:t>
+      </w:r>
+      <w:proofErr w:type="spellEnd"/>
+      <w:r>
+        <w:rPr>
+          <w:color w:val="auto"/>
+          <w:szCs w:val="20"/>
+          <w:lang w:val="es-CO"/>
+        </w:rPr>
+        <w:t xml:space="preserve"> cuando no se especi</w:t>
       </w:r>
       <w:r>
         <w:rPr>
@@ -2020,19 +2737,55 @@
         <w:rPr>
           <w:lang w:val="es-CO"/>
         </w:rPr>
-        <w:t xml:space="preserve"> En presentation el responsable del método es </w:t>
-      </w:r>
-      <w:r>
-        <w:rPr>
-          <w:lang w:val="es-CO"/>
-        </w:rPr>
-        <w:t>actionAdd()</w:t>
-      </w:r>
-      <w:r>
-        <w:rPr>
-          <w:lang w:val="es-CO"/>
-        </w:rPr>
-        <w:t>, el responsable del método en domain son los constructores Basic y Complete.</w:t>
+        <w:t xml:space="preserve"> En </w:t>
+      </w:r>
+      <w:proofErr w:type="spellStart"/>
+      <w:r>
+        <w:rPr>
+          <w:lang w:val="es-CO"/>
+        </w:rPr>
+        <w:t>presentation</w:t>
+      </w:r>
+      <w:proofErr w:type="spellEnd"/>
+      <w:r>
+        <w:rPr>
+          <w:lang w:val="es-CO"/>
+        </w:rPr>
+        <w:t xml:space="preserve"> el responsable del método es </w:t>
+      </w:r>
+      <w:proofErr w:type="spellStart"/>
+      <w:r>
+        <w:rPr>
+          <w:lang w:val="es-CO"/>
+        </w:rPr>
+        <w:t>actionAdd</w:t>
+      </w:r>
+      <w:proofErr w:type="spellEnd"/>
+      <w:r>
+        <w:rPr>
+          <w:lang w:val="es-CO"/>
+        </w:rPr>
+        <w:t>()</w:t>
+      </w:r>
+      <w:r>
+        <w:rPr>
+          <w:lang w:val="es-CO"/>
+        </w:rPr>
+        <w:t xml:space="preserve">, el responsable del método en </w:t>
+      </w:r>
+      <w:proofErr w:type="spellStart"/>
+      <w:r>
+        <w:rPr>
+          <w:lang w:val="es-CO"/>
+        </w:rPr>
+        <w:t>domain</w:t>
+      </w:r>
+      <w:proofErr w:type="spellEnd"/>
+      <w:r>
+        <w:rPr>
+          <w:lang w:val="es-CO"/>
+        </w:rPr>
+        <w:t xml:space="preserve"> son los constructores Basic y Complete.</w:t>
       </w:r>
     </w:p>
     <w:p>
@@ -2104,14 +2857,13 @@
       </w:pPr>
       <w:r>
         <w:rPr>
-          <w:noProof/>
           <w:lang w:val="es-CO"/>
         </w:rPr>
         <w:drawing>
-          <wp:inline distT="0" distB="0" distL="0" distR="0" wp14:anchorId="24680827" wp14:editId="460D7A2A">
-            <wp:extent cx="5944430" cy="5258534"/>
+          <wp:inline distT="0" distB="0" distL="0" distR="0" wp14:anchorId="4541BF06" wp14:editId="064A13AA">
+            <wp:extent cx="5620534" cy="5029902"/>
             <wp:effectExtent l="0" t="0" r="0" b="0"/>
-            <wp:docPr id="5" name="Imagen 5"/>
+            <wp:docPr id="12" name="Imagen 12"/>
             <wp:cNvGraphicFramePr>
               <a:graphicFrameLocks xmlns:a="http://schemas.openxmlformats.org/drawingml/2006/main" noChangeAspect="1"/>
             </wp:cNvGraphicFramePr>
@@ -2131,7 +2883,7 @@
                   <pic:spPr>
                     <a:xfrm>
                       <a:off x="0" y="0"/>
-                      <a:ext cx="5944430" cy="5258534"/>
+                      <a:ext cx="5620534" cy="5029902"/>
                     </a:xfrm>
                     <a:prstGeom prst="rect">
                       <a:avLst/>
@@ -2153,15 +2905,14 @@
       </w:pPr>
       <w:r>
         <w:rPr>
-          <w:noProof/>
           <w:lang w:val="es-CO"/>
         </w:rPr>
         <w:lastRenderedPageBreak/>
         <w:drawing>
-          <wp:inline distT="0" distB="0" distL="0" distR="0" wp14:anchorId="7F85A816" wp14:editId="458E497B">
-            <wp:extent cx="5858693" cy="2162477"/>
-            <wp:effectExtent l="0" t="0" r="8890" b="9525"/>
-            <wp:docPr id="6" name="Imagen 6"/>
+          <wp:inline distT="0" distB="0" distL="0" distR="0" wp14:anchorId="79FDAAD8" wp14:editId="57ECBFC0">
+            <wp:extent cx="6486525" cy="3594735"/>
+            <wp:effectExtent l="0" t="0" r="9525" b="5715"/>
+            <wp:docPr id="13" name="Imagen 13"/>
             <wp:cNvGraphicFramePr>
               <a:graphicFrameLocks xmlns:a="http://schemas.openxmlformats.org/drawingml/2006/main" noChangeAspect="1"/>
             </wp:cNvGraphicFramePr>
@@ -2181,7 +2932,7 @@
                   <pic:spPr>
                     <a:xfrm>
                       <a:off x="0" y="0"/>
-                      <a:ext cx="5858693" cy="2162477"/>
+                      <a:ext cx="6486525" cy="3594735"/>
                     </a:xfrm>
                     <a:prstGeom prst="rect">
                       <a:avLst/>
@@ -2347,12 +3098,14 @@
         </w:rPr>
         <w:t xml:space="preserve">R//: El método responsable en la capa de presentación es </w:t>
       </w:r>
+      <w:proofErr w:type="spellStart"/>
       <w:r>
         <w:rPr>
           <w:lang w:val="es-CO"/>
         </w:rPr>
         <w:t>actionList</w:t>
       </w:r>
+      <w:proofErr w:type="spellEnd"/>
       <w:r>
         <w:rPr>
           <w:lang w:val="es-CO"/>
@@ -2363,7 +3116,35 @@
         <w:rPr>
           <w:lang w:val="es-CO"/>
         </w:rPr>
-        <w:t>la funcion es Add()</w:t>
+        <w:t xml:space="preserve">la </w:t>
+      </w:r>
+      <w:proofErr w:type="spellStart"/>
+      <w:r>
+        <w:rPr>
+          <w:lang w:val="es-CO"/>
+        </w:rPr>
+        <w:t>funcion</w:t>
+      </w:r>
+      <w:proofErr w:type="spellEnd"/>
+      <w:r>
+        <w:rPr>
+          <w:lang w:val="es-CO"/>
+        </w:rPr>
+        <w:t xml:space="preserve"> es </w:t>
+      </w:r>
+      <w:proofErr w:type="spellStart"/>
+      <w:r>
+        <w:rPr>
+          <w:lang w:val="es-CO"/>
+        </w:rPr>
+        <w:t>Add</w:t>
+      </w:r>
+      <w:proofErr w:type="spellEnd"/>
+      <w:r>
+        <w:rPr>
+          <w:lang w:val="es-CO"/>
+        </w:rPr>
+        <w:t>()</w:t>
       </w:r>
     </w:p>
     <w:p>
@@ -2436,6 +3217,7 @@
         <w:rPr>
           <w:lang w:val="es-CO"/>
         </w:rPr>
+        <w:lastRenderedPageBreak/>
         <w:drawing>
           <wp:inline distT="0" distB="0" distL="0" distR="0" wp14:anchorId="6E1CC02B" wp14:editId="1C9DDE48">
             <wp:extent cx="6486525" cy="2863850"/>
@@ -2484,7 +3266,6 @@
         <w:rPr>
           <w:lang w:val="es-CO"/>
         </w:rPr>
-        <w:lastRenderedPageBreak/>
         <w:drawing>
           <wp:inline distT="0" distB="0" distL="0" distR="0" wp14:anchorId="095FE44B" wp14:editId="3EC5BC41">
             <wp:extent cx="4867954" cy="466790"/>
@@ -2586,7 +3367,43 @@
           <w:sz w:val="12"/>
           <w:lang w:val="es-CO"/>
         </w:rPr>
-        <w:t xml:space="preserve">[En  lab04.doc, CostumeShop.astay *.java]   </w:t>
+        <w:t>[</w:t>
+      </w:r>
+      <w:proofErr w:type="gramStart"/>
+      <w:r>
+        <w:rPr>
+          <w:color w:val="FF0000"/>
+          <w:sz w:val="12"/>
+          <w:lang w:val="es-CO"/>
+        </w:rPr>
+        <w:t>En  lab04.doc</w:t>
+      </w:r>
+      <w:proofErr w:type="gramEnd"/>
+      <w:r>
+        <w:rPr>
+          <w:color w:val="FF0000"/>
+          <w:sz w:val="12"/>
+          <w:lang w:val="es-CO"/>
+        </w:rPr>
+        <w:t xml:space="preserve">, </w:t>
+      </w:r>
+      <w:proofErr w:type="spellStart"/>
+      <w:r>
+        <w:rPr>
+          <w:color w:val="FF0000"/>
+          <w:sz w:val="12"/>
+          <w:lang w:val="es-CO"/>
+        </w:rPr>
+        <w:t>CostumeShop.astay</w:t>
+      </w:r>
+      <w:proofErr w:type="spellEnd"/>
+      <w:r>
+        <w:rPr>
+          <w:color w:val="FF0000"/>
+          <w:sz w:val="12"/>
+          <w:lang w:val="es-CO"/>
+        </w:rPr>
+        <w:t xml:space="preserve"> *.java]   </w:t>
       </w:r>
     </w:p>
     <w:p>
@@ -2615,7 +3432,21 @@
         <w:rPr>
           <w:lang w:val="es-CO"/>
         </w:rPr>
-        <w:t xml:space="preserve">El objetivo  es perfeccionar la funcionalidad de adicionar un </w:t>
+        <w:t xml:space="preserve">El </w:t>
+      </w:r>
+      <w:proofErr w:type="gramStart"/>
+      <w:r>
+        <w:rPr>
+          <w:lang w:val="es-CO"/>
+        </w:rPr>
+        <w:t>objetivo  es</w:t>
+      </w:r>
+      <w:proofErr w:type="gramEnd"/>
+      <w:r>
+        <w:rPr>
+          <w:lang w:val="es-CO"/>
+        </w:rPr>
+        <w:t xml:space="preserve"> perfeccionar la funcionalidad de adicionar un </w:t>
       </w:r>
       <w:r>
         <w:rPr>
@@ -2697,12 +3528,42 @@
         <w:spacing w:after="26" w:line="259" w:lineRule="auto"/>
         <w:ind w:hanging="288"/>
       </w:pPr>
+      <w:proofErr w:type="spellStart"/>
       <w:r>
         <w:rPr>
           <w:b/>
         </w:rPr>
-        <w:t>Proponga una nueva condición</w:t>
-      </w:r>
+        <w:t>Proponga</w:t>
+      </w:r>
+      <w:proofErr w:type="spellEnd"/>
+      <w:r>
+        <w:rPr>
+          <w:b/>
+        </w:rPr>
+        <w:t xml:space="preserve"> una </w:t>
+      </w:r>
+      <w:proofErr w:type="spellStart"/>
+      <w:r>
+        <w:rPr>
+          <w:b/>
+        </w:rPr>
+        <w:t>nueva</w:t>
+      </w:r>
+      <w:proofErr w:type="spellEnd"/>
+      <w:r>
+        <w:rPr>
+          <w:b/>
+        </w:rPr>
+        <w:t xml:space="preserve"> </w:t>
+      </w:r>
+      <w:proofErr w:type="spellStart"/>
+      <w:r>
+        <w:rPr>
+          <w:b/>
+        </w:rPr>
+        <w:t>condición</w:t>
+      </w:r>
+      <w:proofErr w:type="spellEnd"/>
     </w:p>
     <w:p>
       <w:pPr>
@@ -2775,8 +3636,208 @@
         <w:t xml:space="preserve">Ejecuten nuevamente la aplicación con el caso de aceptación propuesto en 1.  </w:t>
       </w:r>
       <w:r>
-        <w:t xml:space="preserve">¿Qué sucede ahora? Capture la pantalla.  </w:t>
-      </w:r>
+        <w:t>¿</w:t>
+      </w:r>
+      <w:proofErr w:type="spellStart"/>
+      <w:r>
+        <w:t>Qué</w:t>
+      </w:r>
+      <w:proofErr w:type="spellEnd"/>
+      <w:r>
+        <w:t xml:space="preserve"> </w:t>
+      </w:r>
+      <w:proofErr w:type="spellStart"/>
+      <w:r>
+        <w:t>sucede</w:t>
+      </w:r>
+      <w:proofErr w:type="spellEnd"/>
+      <w:r>
+        <w:t xml:space="preserve"> </w:t>
+      </w:r>
+      <w:proofErr w:type="spellStart"/>
+      <w:r>
+        <w:t>ahora</w:t>
+      </w:r>
+      <w:proofErr w:type="spellEnd"/>
+      <w:r>
+        <w:t xml:space="preserve">? Capture la </w:t>
+      </w:r>
+      <w:proofErr w:type="spellStart"/>
+      <w:r>
+        <w:t>pantalla</w:t>
+      </w:r>
+      <w:proofErr w:type="spellEnd"/>
+      <w:r>
+        <w:t xml:space="preserve">.  </w:t>
+      </w:r>
+    </w:p>
+    <w:p>
+      <w:pPr>
+        <w:pStyle w:val="Prrafodelista"/>
+        <w:numPr>
+          <w:ilvl w:val="0"/>
+          <w:numId w:val="10"/>
+        </w:numPr>
+        <w:rPr>
+          <w:lang w:val="es-CO"/>
+        </w:rPr>
+      </w:pPr>
+      <w:r>
+        <w:rPr>
+          <w:lang w:val="es-CO"/>
+        </w:rPr>
+        <w:t xml:space="preserve">¿Y si el nombre del disfraz ya existe? </w:t>
+      </w:r>
+    </w:p>
+    <w:p>
+      <w:pPr>
+        <w:pStyle w:val="Prrafodelista"/>
+        <w:numPr>
+          <w:ilvl w:val="0"/>
+          <w:numId w:val="12"/>
+        </w:numPr>
+        <w:rPr>
+          <w:lang w:val="es-CO"/>
+        </w:rPr>
+      </w:pPr>
+      <w:r>
+        <w:rPr>
+          <w:lang w:val="es-CO"/>
+        </w:rPr>
+        <w:t>A</w:t>
+      </w:r>
+    </w:p>
+    <w:p>
+      <w:pPr>
+        <w:pStyle w:val="Prrafodelista"/>
+        <w:numPr>
+          <w:ilvl w:val="0"/>
+          <w:numId w:val="12"/>
+        </w:numPr>
+        <w:rPr>
+          <w:lang w:val="es-CO"/>
+        </w:rPr>
+      </w:pPr>
+      <w:r>
+        <w:rPr>
+          <w:lang w:val="es-CO"/>
+        </w:rPr>
+        <w:t>B</w:t>
+      </w:r>
+    </w:p>
+    <w:p>
+      <w:pPr>
+        <w:pStyle w:val="Prrafodelista"/>
+        <w:numPr>
+          <w:ilvl w:val="0"/>
+          <w:numId w:val="12"/>
+        </w:numPr>
+        <w:rPr>
+          <w:lang w:val="es-CO"/>
+        </w:rPr>
+      </w:pPr>
+      <w:r>
+        <w:rPr>
+          <w:lang w:val="es-CO"/>
+        </w:rPr>
+        <w:lastRenderedPageBreak/>
+        <w:drawing>
+          <wp:inline distT="0" distB="0" distL="0" distR="0" wp14:anchorId="5861DD59" wp14:editId="1562A3C0">
+            <wp:extent cx="1619250" cy="1647867"/>
+            <wp:effectExtent l="0" t="0" r="0" b="9525"/>
+            <wp:docPr id="11" name="Imagen 11"/>
+            <wp:cNvGraphicFramePr>
+              <a:graphicFrameLocks xmlns:a="http://schemas.openxmlformats.org/drawingml/2006/main" noChangeAspect="1"/>
+            </wp:cNvGraphicFramePr>
+            <a:graphic xmlns:a="http://schemas.openxmlformats.org/drawingml/2006/main">
+              <a:graphicData uri="http://schemas.openxmlformats.org/drawingml/2006/picture">
+                <pic:pic xmlns:pic="http://schemas.openxmlformats.org/drawingml/2006/picture">
+                  <pic:nvPicPr>
+                    <pic:cNvPr id="1" name=""/>
+                    <pic:cNvPicPr/>
+                  </pic:nvPicPr>
+                  <pic:blipFill>
+                    <a:blip r:embed="rId26"/>
+                    <a:stretch>
+                      <a:fillRect/>
+                    </a:stretch>
+                  </pic:blipFill>
+                  <pic:spPr>
+                    <a:xfrm>
+                      <a:off x="0" y="0"/>
+                      <a:ext cx="1624988" cy="1653706"/>
+                    </a:xfrm>
+                    <a:prstGeom prst="rect">
+                      <a:avLst/>
+                    </a:prstGeom>
+                  </pic:spPr>
+                </pic:pic>
+              </a:graphicData>
+            </a:graphic>
+          </wp:inline>
+        </w:drawing>
+      </w:r>
+    </w:p>
+    <w:p>
+      <w:pPr>
+        <w:pStyle w:val="Prrafodelista"/>
+        <w:numPr>
+          <w:ilvl w:val="0"/>
+          <w:numId w:val="12"/>
+        </w:numPr>
+        <w:rPr>
+          <w:lang w:val="es-CO"/>
+        </w:rPr>
+      </w:pPr>
+      <w:r>
+        <w:rPr>
+          <w:lang w:val="es-CO"/>
+        </w:rPr>
+        <w:t>D</w:t>
+      </w:r>
+    </w:p>
+    <w:p>
+      <w:pPr>
+        <w:pStyle w:val="Prrafodelista"/>
+        <w:numPr>
+          <w:ilvl w:val="0"/>
+          <w:numId w:val="12"/>
+        </w:numPr>
+        <w:rPr>
+          <w:lang w:val="es-CO"/>
+        </w:rPr>
+      </w:pPr>
+    </w:p>
+    <w:p>
+      <w:pPr>
+        <w:pStyle w:val="Prrafodelista"/>
+        <w:numPr>
+          <w:ilvl w:val="0"/>
+          <w:numId w:val="10"/>
+        </w:numPr>
+        <w:rPr>
+          <w:lang w:val="es-CO"/>
+        </w:rPr>
+      </w:pPr>
+      <w:r>
+        <w:rPr>
+          <w:lang w:val="es-CO"/>
+        </w:rPr>
+        <w:t>¿Y si en precio no da un número? ¿o no da un número negativo?</w:t>
+      </w:r>
+    </w:p>
+    <w:p>
+      <w:pPr>
+        <w:pStyle w:val="Prrafodelista"/>
+        <w:numPr>
+          <w:ilvl w:val="0"/>
+          <w:numId w:val="10"/>
+        </w:numPr>
+        <w:spacing w:after="234"/>
+        <w:rPr>
+          <w:lang w:val="es-CO"/>
+        </w:rPr>
+      </w:pPr>
     </w:p>
     <w:p>
       <w:pPr>
@@ -2809,7 +3870,43 @@
           <w:sz w:val="12"/>
           <w:lang w:val="es-CO"/>
         </w:rPr>
-        <w:t>[En CostumeShop.asta, CostumeShop.log, lab04.java  y *.java]</w:t>
+        <w:t xml:space="preserve">[En </w:t>
+      </w:r>
+      <w:proofErr w:type="spellStart"/>
+      <w:r>
+        <w:rPr>
+          <w:color w:val="FF0000"/>
+          <w:sz w:val="12"/>
+          <w:lang w:val="es-CO"/>
+        </w:rPr>
+        <w:t>CostumeShop.asta</w:t>
+      </w:r>
+      <w:proofErr w:type="spellEnd"/>
+      <w:r>
+        <w:rPr>
+          <w:color w:val="FF0000"/>
+          <w:sz w:val="12"/>
+          <w:lang w:val="es-CO"/>
+        </w:rPr>
+        <w:t xml:space="preserve">, CostumeShop.log, </w:t>
+      </w:r>
+      <w:proofErr w:type="gramStart"/>
+      <w:r>
+        <w:rPr>
+          <w:color w:val="FF0000"/>
+          <w:sz w:val="12"/>
+          <w:lang w:val="es-CO"/>
+        </w:rPr>
+        <w:t>lab04.java  y</w:t>
+      </w:r>
+      <w:proofErr w:type="gramEnd"/>
+      <w:r>
+        <w:rPr>
+          <w:color w:val="FF0000"/>
+          <w:sz w:val="12"/>
+          <w:lang w:val="es-CO"/>
+        </w:rPr>
+        <w:t xml:space="preserve"> *.java]</w:t>
       </w:r>
     </w:p>
     <w:p>
@@ -2857,12 +3954,21 @@
         </w:rPr>
         <w:t xml:space="preserve">Exploren el método </w:t>
       </w:r>
+      <w:proofErr w:type="spellStart"/>
       <w:r>
         <w:rPr>
           <w:color w:val="0000FF"/>
           <w:lang w:val="es-CO"/>
         </w:rPr>
-        <w:t xml:space="preserve">record </w:t>
+        <w:t>record</w:t>
+      </w:r>
+      <w:proofErr w:type="spellEnd"/>
+      <w:r>
+        <w:rPr>
+          <w:color w:val="0000FF"/>
+          <w:lang w:val="es-CO"/>
+        </w:rPr>
+        <w:t xml:space="preserve"> </w:t>
       </w:r>
       <w:r>
         <w:rPr>
@@ -2916,7 +4022,14 @@
         <w:rPr>
           <w:lang w:val="es-CO"/>
         </w:rPr>
-        <w:t xml:space="preserve"> se presente un mensaje especial de alerta al usuario, se guarde la información del error en el registro</w:t>
+        <w:t xml:space="preserve"> se presente un mensaje especial de alerta al usuario, se guarde la información del error en el </w:t>
+      </w:r>
+      <w:proofErr w:type="gramStart"/>
+      <w:r>
+        <w:rPr>
+          <w:lang w:val="es-CO"/>
+        </w:rPr>
+        <w:t>registro</w:t>
       </w:r>
       <w:r>
         <w:rPr>
@@ -2929,10 +4042,38 @@
         <w:rPr>
           <w:lang w:val="es-CO"/>
         </w:rPr>
-        <w:t xml:space="preserve"> y continúe la ejecución. </w:t>
-      </w:r>
-      <w:r>
-        <w:t xml:space="preserve">Expliquen y construyan la solución. </w:t>
+        <w:t xml:space="preserve"> y</w:t>
+      </w:r>
+      <w:proofErr w:type="gramEnd"/>
+      <w:r>
+        <w:rPr>
+          <w:lang w:val="es-CO"/>
+        </w:rPr>
+        <w:t xml:space="preserve"> continúe la ejecución. </w:t>
+      </w:r>
+      <w:proofErr w:type="spellStart"/>
+      <w:r>
+        <w:t>Expliquen</w:t>
+      </w:r>
+      <w:proofErr w:type="spellEnd"/>
+      <w:r>
+        <w:t xml:space="preserve"> y </w:t>
+      </w:r>
+      <w:proofErr w:type="spellStart"/>
+      <w:r>
+        <w:t>construyan</w:t>
+      </w:r>
+      <w:proofErr w:type="spellEnd"/>
+      <w:r>
+        <w:t xml:space="preserve"> la </w:t>
+      </w:r>
+      <w:proofErr w:type="spellStart"/>
+      <w:r>
+        <w:t>solución</w:t>
+      </w:r>
+      <w:proofErr w:type="spellEnd"/>
+      <w:r>
+        <w:t xml:space="preserve">. </w:t>
       </w:r>
     </w:p>
     <w:p>
@@ -2968,7 +4109,39 @@
         <w:t xml:space="preserve">¿Es adecuado que la aplicación continúe su ejecución después de sufrir un incidente como este? </w:t>
       </w:r>
       <w:r>
-        <w:t xml:space="preserve">¿de qué dependería continuar o parar? </w:t>
+        <w:t xml:space="preserve">¿de </w:t>
+      </w:r>
+      <w:proofErr w:type="spellStart"/>
+      <w:r>
+        <w:t>qué</w:t>
+      </w:r>
+      <w:proofErr w:type="spellEnd"/>
+      <w:r>
+        <w:t xml:space="preserve"> </w:t>
+      </w:r>
+      <w:proofErr w:type="spellStart"/>
+      <w:r>
+        <w:t>dependería</w:t>
+      </w:r>
+      <w:proofErr w:type="spellEnd"/>
+      <w:r>
+        <w:t xml:space="preserve"> </w:t>
+      </w:r>
+      <w:proofErr w:type="spellStart"/>
+      <w:r>
+        <w:t>continuar</w:t>
+      </w:r>
+      <w:proofErr w:type="spellEnd"/>
+      <w:r>
+        <w:t xml:space="preserve"> o </w:t>
+      </w:r>
+      <w:proofErr w:type="spellStart"/>
+      <w:r>
+        <w:t>parar</w:t>
+      </w:r>
+      <w:proofErr w:type="spellEnd"/>
+      <w:r>
+        <w:t xml:space="preserve">? </w:t>
       </w:r>
     </w:p>
     <w:p>
@@ -2984,14 +4157,29 @@
         <w:rPr>
           <w:lang w:val="es-CO"/>
         </w:rPr>
-        <w:t xml:space="preserve">Modifiquen la aplicación para garantizar que  </w:t>
+        <w:t xml:space="preserve">Modifiquen la aplicación para garantizar </w:t>
+      </w:r>
+      <w:proofErr w:type="gramStart"/>
+      <w:r>
+        <w:rPr>
+          <w:lang w:val="es-CO"/>
+        </w:rPr>
+        <w:t xml:space="preserve">que  </w:t>
       </w:r>
       <w:r>
         <w:rPr>
           <w:b/>
           <w:lang w:val="es-CO"/>
         </w:rPr>
-        <w:t xml:space="preserve">SIEMPRE </w:t>
+        <w:t>SIEMPRE</w:t>
+      </w:r>
+      <w:proofErr w:type="gramEnd"/>
+      <w:r>
+        <w:rPr>
+          <w:b/>
+          <w:lang w:val="es-CO"/>
+        </w:rPr>
+        <w:t xml:space="preserve"> </w:t>
       </w:r>
       <w:r>
         <w:rPr>
@@ -3000,7 +4188,39 @@
         <w:t xml:space="preserve">que haya un error se maneje de forma adecuada. </w:t>
       </w:r>
       <w:r>
-        <w:t>¿Cuál fue la solución implementada?</w:t>
+        <w:t>¿</w:t>
+      </w:r>
+      <w:proofErr w:type="spellStart"/>
+      <w:r>
+        <w:t>Cuál</w:t>
+      </w:r>
+      <w:proofErr w:type="spellEnd"/>
+      <w:r>
+        <w:t xml:space="preserve"> </w:t>
+      </w:r>
+      <w:proofErr w:type="spellStart"/>
+      <w:r>
+        <w:t>fue</w:t>
+      </w:r>
+      <w:proofErr w:type="spellEnd"/>
+      <w:r>
+        <w:t xml:space="preserve"> la </w:t>
+      </w:r>
+      <w:proofErr w:type="spellStart"/>
+      <w:r>
+        <w:t>solución</w:t>
+      </w:r>
+      <w:proofErr w:type="spellEnd"/>
+      <w:r>
+        <w:t xml:space="preserve"> </w:t>
+      </w:r>
+      <w:proofErr w:type="spellStart"/>
+      <w:r>
+        <w:t>implementada</w:t>
+      </w:r>
+      <w:proofErr w:type="spellEnd"/>
+      <w:r>
+        <w:t>?</w:t>
       </w:r>
     </w:p>
     <w:p>
@@ -3034,7 +4254,43 @@
           <w:sz w:val="12"/>
           <w:lang w:val="es-CO"/>
         </w:rPr>
-        <w:t>[En CostumeShop.asta, CostumeShop.log, lab04.java  y *.java]</w:t>
+        <w:t xml:space="preserve">[En </w:t>
+      </w:r>
+      <w:proofErr w:type="spellStart"/>
+      <w:r>
+        <w:rPr>
+          <w:color w:val="FF0000"/>
+          <w:sz w:val="12"/>
+          <w:lang w:val="es-CO"/>
+        </w:rPr>
+        <w:t>CostumeShop.asta</w:t>
+      </w:r>
+      <w:proofErr w:type="spellEnd"/>
+      <w:r>
+        <w:rPr>
+          <w:color w:val="FF0000"/>
+          <w:sz w:val="12"/>
+          <w:lang w:val="es-CO"/>
+        </w:rPr>
+        <w:t xml:space="preserve">, CostumeShop.log, </w:t>
+      </w:r>
+      <w:proofErr w:type="gramStart"/>
+      <w:r>
+        <w:rPr>
+          <w:color w:val="FF0000"/>
+          <w:sz w:val="12"/>
+          <w:lang w:val="es-CO"/>
+        </w:rPr>
+        <w:t>lab04.java  y</w:t>
+      </w:r>
+      <w:proofErr w:type="gramEnd"/>
+      <w:r>
+        <w:rPr>
+          <w:color w:val="FF0000"/>
+          <w:sz w:val="12"/>
+          <w:lang w:val="es-CO"/>
+        </w:rPr>
+        <w:t xml:space="preserve"> *.java]</w:t>
       </w:r>
     </w:p>
     <w:p>
@@ -3118,8 +4374,37 @@
         </w:rPr>
         <w:t xml:space="preserve">. </w:t>
       </w:r>
-      <w:r>
-        <w:t>Capturen los resultados de las pruebas. Deben fallar.</w:t>
+      <w:proofErr w:type="spellStart"/>
+      <w:r>
+        <w:t>Capturen</w:t>
+      </w:r>
+      <w:proofErr w:type="spellEnd"/>
+      <w:r>
+        <w:t xml:space="preserve"> los </w:t>
+      </w:r>
+      <w:proofErr w:type="spellStart"/>
+      <w:r>
+        <w:t>resultados</w:t>
+      </w:r>
+      <w:proofErr w:type="spellEnd"/>
+      <w:r>
+        <w:t xml:space="preserve"> de las </w:t>
+      </w:r>
+      <w:proofErr w:type="spellStart"/>
+      <w:r>
+        <w:t>pruebas</w:t>
+      </w:r>
+      <w:proofErr w:type="spellEnd"/>
+      <w:r>
+        <w:t xml:space="preserve">. Deben </w:t>
+      </w:r>
+      <w:proofErr w:type="spellStart"/>
+      <w:r>
+        <w:t>fallar</w:t>
+      </w:r>
+      <w:proofErr w:type="spellEnd"/>
+      <w:r>
+        <w:t>.</w:t>
       </w:r>
     </w:p>
     <w:p>
@@ -3155,7 +4440,6 @@
         <w:rPr>
           <w:lang w:val="es-CO"/>
         </w:rPr>
-        <w:lastRenderedPageBreak/>
         <w:t>Ejecuten la aplicación nuevamente con el caso propuesto. ¿Qué tenemos en pantalla? ¿Qué información tiene el archivo de errores?</w:t>
       </w:r>
     </w:p>
@@ -3174,7 +4458,39 @@
         <w:t xml:space="preserve">Refactorice la funcionalidad para que sea más amable con el usuario. </w:t>
       </w:r>
       <w:r>
-        <w:t>¿Cuál es la propuesta? ¿Cómo la implementa?</w:t>
+        <w:t>¿</w:t>
+      </w:r>
+      <w:proofErr w:type="spellStart"/>
+      <w:r>
+        <w:t>Cuál</w:t>
+      </w:r>
+      <w:proofErr w:type="spellEnd"/>
+      <w:r>
+        <w:t xml:space="preserve"> es la </w:t>
+      </w:r>
+      <w:proofErr w:type="spellStart"/>
+      <w:r>
+        <w:t>propuesta</w:t>
+      </w:r>
+      <w:proofErr w:type="spellEnd"/>
+      <w:r>
+        <w:t>? ¿</w:t>
+      </w:r>
+      <w:proofErr w:type="spellStart"/>
+      <w:r>
+        <w:t>Cómo</w:t>
+      </w:r>
+      <w:proofErr w:type="spellEnd"/>
+      <w:r>
+        <w:t xml:space="preserve"> la </w:t>
+      </w:r>
+      <w:proofErr w:type="spellStart"/>
+      <w:r>
+        <w:t>implementa</w:t>
+      </w:r>
+      <w:proofErr w:type="spellEnd"/>
+      <w:r>
+        <w:t>?</w:t>
       </w:r>
     </w:p>
     <w:p>
@@ -3189,6 +4505,7 @@
           <w:color w:val="000000"/>
           <w:sz w:val="24"/>
         </w:rPr>
+        <w:lastRenderedPageBreak/>
         <w:t>RETROSPECTIVA</w:t>
       </w:r>
     </w:p>
@@ -3239,7 +4556,15 @@
         <w:t xml:space="preserve">¿Cuál consideran fue el mayor logro? </w:t>
       </w:r>
       <w:r>
-        <w:t xml:space="preserve">¿Por qué? </w:t>
+        <w:t xml:space="preserve">¿Por </w:t>
+      </w:r>
+      <w:proofErr w:type="spellStart"/>
+      <w:r>
+        <w:t>qué</w:t>
+      </w:r>
+      <w:proofErr w:type="spellEnd"/>
+      <w:r>
+        <w:t xml:space="preserve">? </w:t>
       </w:r>
     </w:p>
     <w:p>
@@ -3257,7 +4582,31 @@
         <w:t xml:space="preserve">¿Cuál consideran que fue el mayor problema técnico? </w:t>
       </w:r>
       <w:r>
-        <w:t>¿Qué hicieron para resolverlo?</w:t>
+        <w:t>¿</w:t>
+      </w:r>
+      <w:proofErr w:type="spellStart"/>
+      <w:r>
+        <w:t>Qué</w:t>
+      </w:r>
+      <w:proofErr w:type="spellEnd"/>
+      <w:r>
+        <w:t xml:space="preserve"> </w:t>
+      </w:r>
+      <w:proofErr w:type="spellStart"/>
+      <w:r>
+        <w:t>hicieron</w:t>
+      </w:r>
+      <w:proofErr w:type="spellEnd"/>
+      <w:r>
+        <w:t xml:space="preserve"> para </w:t>
+      </w:r>
+      <w:proofErr w:type="spellStart"/>
+      <w:r>
+        <w:t>resolverlo</w:t>
+      </w:r>
+      <w:proofErr w:type="spellEnd"/>
+      <w:r>
+        <w:t>?</w:t>
       </w:r>
     </w:p>
     <w:p>
@@ -4359,6 +5708,95 @@
     </w:lvl>
   </w:abstractNum>
   <w:abstractNum w:abstractNumId="5" w15:restartNumberingAfterBreak="0">
+    <w:nsid w:val="314B506E"/>
+    <w:multiLevelType w:val="hybridMultilevel"/>
+    <w:tmpl w:val="FEE66534"/>
+    <w:lvl w:ilvl="0" w:tplc="01301132">
+      <w:start w:val="1"/>
+      <w:numFmt w:val="upperLetter"/>
+      <w:lvlText w:val="%1."/>
+      <w:lvlJc w:val="left"/>
+      <w:pPr>
+        <w:ind w:left="705" w:hanging="360"/>
+      </w:pPr>
+      <w:rPr>
+        <w:rFonts w:hint="default"/>
+      </w:rPr>
+    </w:lvl>
+    <w:lvl w:ilvl="1" w:tplc="240A0019" w:tentative="1">
+      <w:start w:val="1"/>
+      <w:numFmt w:val="lowerLetter"/>
+      <w:lvlText w:val="%2."/>
+      <w:lvlJc w:val="left"/>
+      <w:pPr>
+        <w:ind w:left="1425" w:hanging="360"/>
+      </w:pPr>
+    </w:lvl>
+    <w:lvl w:ilvl="2" w:tplc="240A001B" w:tentative="1">
+      <w:start w:val="1"/>
+      <w:numFmt w:val="lowerRoman"/>
+      <w:lvlText w:val="%3."/>
+      <w:lvlJc w:val="right"/>
+      <w:pPr>
+        <w:ind w:left="2145" w:hanging="180"/>
+      </w:pPr>
+    </w:lvl>
+    <w:lvl w:ilvl="3" w:tplc="240A000F" w:tentative="1">
+      <w:start w:val="1"/>
+      <w:numFmt w:val="decimal"/>
+      <w:lvlText w:val="%4."/>
+      <w:lvlJc w:val="left"/>
+      <w:pPr>
+        <w:ind w:left="2865" w:hanging="360"/>
+      </w:pPr>
+    </w:lvl>
+    <w:lvl w:ilvl="4" w:tplc="240A0019" w:tentative="1">
+      <w:start w:val="1"/>
+      <w:numFmt w:val="lowerLetter"/>
+      <w:lvlText w:val="%5."/>
+      <w:lvlJc w:val="left"/>
+      <w:pPr>
+        <w:ind w:left="3585" w:hanging="360"/>
+      </w:pPr>
+    </w:lvl>
+    <w:lvl w:ilvl="5" w:tplc="240A001B" w:tentative="1">
+      <w:start w:val="1"/>
+      <w:numFmt w:val="lowerRoman"/>
+      <w:lvlText w:val="%6."/>
+      <w:lvlJc w:val="right"/>
+      <w:pPr>
+        <w:ind w:left="4305" w:hanging="180"/>
+      </w:pPr>
+    </w:lvl>
+    <w:lvl w:ilvl="6" w:tplc="240A000F" w:tentative="1">
+      <w:start w:val="1"/>
+      <w:numFmt w:val="decimal"/>
+      <w:lvlText w:val="%7."/>
+      <w:lvlJc w:val="left"/>
+      <w:pPr>
+        <w:ind w:left="5025" w:hanging="360"/>
+      </w:pPr>
+    </w:lvl>
+    <w:lvl w:ilvl="7" w:tplc="240A0019" w:tentative="1">
+      <w:start w:val="1"/>
+      <w:numFmt w:val="lowerLetter"/>
+      <w:lvlText w:val="%8."/>
+      <w:lvlJc w:val="left"/>
+      <w:pPr>
+        <w:ind w:left="5745" w:hanging="360"/>
+      </w:pPr>
+    </w:lvl>
+    <w:lvl w:ilvl="8" w:tplc="240A001B" w:tentative="1">
+      <w:start w:val="1"/>
+      <w:numFmt w:val="lowerRoman"/>
+      <w:lvlText w:val="%9."/>
+      <w:lvlJc w:val="right"/>
+      <w:pPr>
+        <w:ind w:left="6465" w:hanging="180"/>
+      </w:pPr>
+    </w:lvl>
+  </w:abstractNum>
+  <w:abstractNum w:abstractNumId="6" w15:restartNumberingAfterBreak="0">
     <w:nsid w:val="33E23390"/>
     <w:multiLevelType w:val="hybridMultilevel"/>
     <w:tmpl w:val="8C2603B4"/>
@@ -4570,7 +6008,96 @@
       </w:rPr>
     </w:lvl>
   </w:abstractNum>
-  <w:abstractNum w:abstractNumId="6" w15:restartNumberingAfterBreak="0">
+  <w:abstractNum w:abstractNumId="7" w15:restartNumberingAfterBreak="0">
+    <w:nsid w:val="35AF4178"/>
+    <w:multiLevelType w:val="hybridMultilevel"/>
+    <w:tmpl w:val="B198A63A"/>
+    <w:lvl w:ilvl="0" w:tplc="709A6262">
+      <w:start w:val="1"/>
+      <w:numFmt w:val="decimal"/>
+      <w:lvlText w:val="%1."/>
+      <w:lvlJc w:val="left"/>
+      <w:pPr>
+        <w:ind w:left="1065" w:hanging="360"/>
+      </w:pPr>
+      <w:rPr>
+        <w:rFonts w:hint="default"/>
+      </w:rPr>
+    </w:lvl>
+    <w:lvl w:ilvl="1" w:tplc="240A0019" w:tentative="1">
+      <w:start w:val="1"/>
+      <w:numFmt w:val="lowerLetter"/>
+      <w:lvlText w:val="%2."/>
+      <w:lvlJc w:val="left"/>
+      <w:pPr>
+        <w:ind w:left="1785" w:hanging="360"/>
+      </w:pPr>
+    </w:lvl>
+    <w:lvl w:ilvl="2" w:tplc="240A001B" w:tentative="1">
+      <w:start w:val="1"/>
+      <w:numFmt w:val="lowerRoman"/>
+      <w:lvlText w:val="%3."/>
+      <w:lvlJc w:val="right"/>
+      <w:pPr>
+        <w:ind w:left="2505" w:hanging="180"/>
+      </w:pPr>
+    </w:lvl>
+    <w:lvl w:ilvl="3" w:tplc="240A000F" w:tentative="1">
+      <w:start w:val="1"/>
+      <w:numFmt w:val="decimal"/>
+      <w:lvlText w:val="%4."/>
+      <w:lvlJc w:val="left"/>
+      <w:pPr>
+        <w:ind w:left="3225" w:hanging="360"/>
+      </w:pPr>
+    </w:lvl>
+    <w:lvl w:ilvl="4" w:tplc="240A0019" w:tentative="1">
+      <w:start w:val="1"/>
+      <w:numFmt w:val="lowerLetter"/>
+      <w:lvlText w:val="%5."/>
+      <w:lvlJc w:val="left"/>
+      <w:pPr>
+        <w:ind w:left="3945" w:hanging="360"/>
+      </w:pPr>
+    </w:lvl>
+    <w:lvl w:ilvl="5" w:tplc="240A001B" w:tentative="1">
+      <w:start w:val="1"/>
+      <w:numFmt w:val="lowerRoman"/>
+      <w:lvlText w:val="%6."/>
+      <w:lvlJc w:val="right"/>
+      <w:pPr>
+        <w:ind w:left="4665" w:hanging="180"/>
+      </w:pPr>
+    </w:lvl>
+    <w:lvl w:ilvl="6" w:tplc="240A000F" w:tentative="1">
+      <w:start w:val="1"/>
+      <w:numFmt w:val="decimal"/>
+      <w:lvlText w:val="%7."/>
+      <w:lvlJc w:val="left"/>
+      <w:pPr>
+        <w:ind w:left="5385" w:hanging="360"/>
+      </w:pPr>
+    </w:lvl>
+    <w:lvl w:ilvl="7" w:tplc="240A0019" w:tentative="1">
+      <w:start w:val="1"/>
+      <w:numFmt w:val="lowerLetter"/>
+      <w:lvlText w:val="%8."/>
+      <w:lvlJc w:val="left"/>
+      <w:pPr>
+        <w:ind w:left="6105" w:hanging="360"/>
+      </w:pPr>
+    </w:lvl>
+    <w:lvl w:ilvl="8" w:tplc="240A001B" w:tentative="1">
+      <w:start w:val="1"/>
+      <w:numFmt w:val="lowerRoman"/>
+      <w:lvlText w:val="%9."/>
+      <w:lvlJc w:val="right"/>
+      <w:pPr>
+        <w:ind w:left="6825" w:hanging="180"/>
+      </w:pPr>
+    </w:lvl>
+  </w:abstractNum>
+  <w:abstractNum w:abstractNumId="8" w15:restartNumberingAfterBreak="0">
     <w:nsid w:val="5616420E"/>
     <w:multiLevelType w:val="hybridMultilevel"/>
     <w:tmpl w:val="A48E4324"/>
@@ -4782,7 +6309,7 @@
       </w:rPr>
     </w:lvl>
   </w:abstractNum>
-  <w:abstractNum w:abstractNumId="7" w15:restartNumberingAfterBreak="0">
+  <w:abstractNum w:abstractNumId="9" w15:restartNumberingAfterBreak="0">
     <w:nsid w:val="5895102A"/>
     <w:multiLevelType w:val="hybridMultilevel"/>
     <w:tmpl w:val="971ED430"/>
@@ -4994,7 +6521,7 @@
       </w:rPr>
     </w:lvl>
   </w:abstractNum>
-  <w:abstractNum w:abstractNumId="8" w15:restartNumberingAfterBreak="0">
+  <w:abstractNum w:abstractNumId="10" w15:restartNumberingAfterBreak="0">
     <w:nsid w:val="69A11DC5"/>
     <w:multiLevelType w:val="hybridMultilevel"/>
     <w:tmpl w:val="9022FF96"/>
@@ -5213,19 +6740,108 @@
         <w:shd w:val="clear" w:color="auto" w:fill="auto"/>
         <w:vertAlign w:val="baseline"/>
       </w:rPr>
+    </w:lvl>
+  </w:abstractNum>
+  <w:abstractNum w:abstractNumId="11" w15:restartNumberingAfterBreak="0">
+    <w:nsid w:val="787322CE"/>
+    <w:multiLevelType w:val="hybridMultilevel"/>
+    <w:tmpl w:val="BB4ABE5A"/>
+    <w:lvl w:ilvl="0" w:tplc="77DCB538">
+      <w:start w:val="1"/>
+      <w:numFmt w:val="decimal"/>
+      <w:lvlText w:val="%1."/>
+      <w:lvlJc w:val="left"/>
+      <w:pPr>
+        <w:ind w:left="1065" w:hanging="360"/>
+      </w:pPr>
+      <w:rPr>
+        <w:rFonts w:hint="default"/>
+      </w:rPr>
+    </w:lvl>
+    <w:lvl w:ilvl="1" w:tplc="240A0019" w:tentative="1">
+      <w:start w:val="1"/>
+      <w:numFmt w:val="lowerLetter"/>
+      <w:lvlText w:val="%2."/>
+      <w:lvlJc w:val="left"/>
+      <w:pPr>
+        <w:ind w:left="1785" w:hanging="360"/>
+      </w:pPr>
+    </w:lvl>
+    <w:lvl w:ilvl="2" w:tplc="240A001B" w:tentative="1">
+      <w:start w:val="1"/>
+      <w:numFmt w:val="lowerRoman"/>
+      <w:lvlText w:val="%3."/>
+      <w:lvlJc w:val="right"/>
+      <w:pPr>
+        <w:ind w:left="2505" w:hanging="180"/>
+      </w:pPr>
+    </w:lvl>
+    <w:lvl w:ilvl="3" w:tplc="240A000F" w:tentative="1">
+      <w:start w:val="1"/>
+      <w:numFmt w:val="decimal"/>
+      <w:lvlText w:val="%4."/>
+      <w:lvlJc w:val="left"/>
+      <w:pPr>
+        <w:ind w:left="3225" w:hanging="360"/>
+      </w:pPr>
+    </w:lvl>
+    <w:lvl w:ilvl="4" w:tplc="240A0019" w:tentative="1">
+      <w:start w:val="1"/>
+      <w:numFmt w:val="lowerLetter"/>
+      <w:lvlText w:val="%5."/>
+      <w:lvlJc w:val="left"/>
+      <w:pPr>
+        <w:ind w:left="3945" w:hanging="360"/>
+      </w:pPr>
+    </w:lvl>
+    <w:lvl w:ilvl="5" w:tplc="240A001B" w:tentative="1">
+      <w:start w:val="1"/>
+      <w:numFmt w:val="lowerRoman"/>
+      <w:lvlText w:val="%6."/>
+      <w:lvlJc w:val="right"/>
+      <w:pPr>
+        <w:ind w:left="4665" w:hanging="180"/>
+      </w:pPr>
+    </w:lvl>
+    <w:lvl w:ilvl="6" w:tplc="240A000F" w:tentative="1">
+      <w:start w:val="1"/>
+      <w:numFmt w:val="decimal"/>
+      <w:lvlText w:val="%7."/>
+      <w:lvlJc w:val="left"/>
+      <w:pPr>
+        <w:ind w:left="5385" w:hanging="360"/>
+      </w:pPr>
+    </w:lvl>
+    <w:lvl w:ilvl="7" w:tplc="240A0019" w:tentative="1">
+      <w:start w:val="1"/>
+      <w:numFmt w:val="lowerLetter"/>
+      <w:lvlText w:val="%8."/>
+      <w:lvlJc w:val="left"/>
+      <w:pPr>
+        <w:ind w:left="6105" w:hanging="360"/>
+      </w:pPr>
+    </w:lvl>
+    <w:lvl w:ilvl="8" w:tplc="240A001B" w:tentative="1">
+      <w:start w:val="1"/>
+      <w:numFmt w:val="lowerRoman"/>
+      <w:lvlText w:val="%9."/>
+      <w:lvlJc w:val="right"/>
+      <w:pPr>
+        <w:ind w:left="6825" w:hanging="180"/>
+      </w:pPr>
     </w:lvl>
   </w:abstractNum>
   <w:num w:numId="1">
     <w:abstractNumId w:val="1"/>
   </w:num>
   <w:num w:numId="2">
-    <w:abstractNumId w:val="7"/>
+    <w:abstractNumId w:val="9"/>
   </w:num>
   <w:num w:numId="3">
-    <w:abstractNumId w:val="6"/>
+    <w:abstractNumId w:val="8"/>
   </w:num>
   <w:num w:numId="4">
-    <w:abstractNumId w:val="8"/>
+    <w:abstractNumId w:val="10"/>
   </w:num>
   <w:num w:numId="5">
     <w:abstractNumId w:val="4"/>
@@ -5237,10 +6853,19 @@
     <w:abstractNumId w:val="3"/>
   </w:num>
   <w:num w:numId="8">
-    <w:abstractNumId w:val="5"/>
+    <w:abstractNumId w:val="6"/>
   </w:num>
   <w:num w:numId="9">
     <w:abstractNumId w:val="0"/>
+  </w:num>
+  <w:num w:numId="10">
+    <w:abstractNumId w:val="5"/>
+  </w:num>
+  <w:num w:numId="11">
+    <w:abstractNumId w:val="11"/>
+  </w:num>
+  <w:num w:numId="12">
+    <w:abstractNumId w:val="7"/>
   </w:num>
 </w:numbering>
 </file>
@@ -5739,6 +7364,17 @@
       <w:sz w:val="26"/>
     </w:rPr>
   </w:style>
+  <w:style w:type="paragraph" w:styleId="Prrafodelista">
+    <w:name w:val="List Paragraph"/>
+    <w:basedOn w:val="Normal"/>
+    <w:uiPriority w:val="34"/>
+    <w:qFormat/>
+    <w:rsid w:val="0095607E"/>
+    <w:pPr>
+      <w:ind w:left="720"/>
+      <w:contextualSpacing/>
+    </w:pPr>
+  </w:style>
 </w:styles>
 </file>
 

--- a/Labs/Lab 4/POOB-L04.docx
+++ b/Labs/Lab 4/POOB-L04.docx
@@ -2857,6 +2857,7 @@
       </w:pPr>
       <w:r>
         <w:rPr>
+          <w:noProof/>
           <w:lang w:val="es-CO"/>
         </w:rPr>
         <w:drawing>
@@ -2905,6 +2906,7 @@
       </w:pPr>
       <w:r>
         <w:rPr>
+          <w:noProof/>
           <w:lang w:val="es-CO"/>
         </w:rPr>
         <w:lastRenderedPageBreak/>
@@ -2954,6 +2956,7 @@
       </w:pPr>
       <w:r>
         <w:rPr>
+          <w:noProof/>
           <w:lang w:val="es-CO"/>
         </w:rPr>
         <w:drawing>
@@ -3002,6 +3005,7 @@
       </w:pPr>
       <w:r>
         <w:rPr>
+          <w:noProof/>
           <w:lang w:val="es-CO"/>
         </w:rPr>
         <w:drawing>
@@ -3215,6 +3219,7 @@
       </w:pPr>
       <w:r>
         <w:rPr>
+          <w:noProof/>
           <w:lang w:val="es-CO"/>
         </w:rPr>
         <w:lastRenderedPageBreak/>
@@ -3264,6 +3269,7 @@
       </w:pPr>
       <w:r>
         <w:rPr>
+          <w:noProof/>
           <w:lang w:val="es-CO"/>
         </w:rPr>
         <w:drawing>
@@ -3704,7 +3710,21 @@
         <w:rPr>
           <w:lang w:val="es-CO"/>
         </w:rPr>
-        <w:t>A</w:t>
+        <w:t xml:space="preserve">Proponemos la prueba de agregar un disfraz complete que ya existe desde </w:t>
+      </w:r>
+      <w:proofErr w:type="spellStart"/>
+      <w:r>
+        <w:rPr>
+          <w:lang w:val="es-CO"/>
+        </w:rPr>
+        <w:t>addSome</w:t>
+      </w:r>
+      <w:proofErr w:type="spellEnd"/>
+      <w:r>
+        <w:rPr>
+          <w:lang w:val="es-CO"/>
+        </w:rPr>
+        <w:t>() como lo es zorro</w:t>
       </w:r>
     </w:p>
     <w:p>
@@ -3722,7 +3742,35 @@
         <w:rPr>
           <w:lang w:val="es-CO"/>
         </w:rPr>
-        <w:t>B</w:t>
+        <w:t xml:space="preserve">El método </w:t>
+      </w:r>
+      <w:proofErr w:type="spellStart"/>
+      <w:r>
+        <w:rPr>
+          <w:lang w:val="es-CO"/>
+        </w:rPr>
+        <w:t>addComplete</w:t>
+      </w:r>
+      <w:proofErr w:type="spellEnd"/>
+      <w:r>
+        <w:rPr>
+          <w:lang w:val="es-CO"/>
+        </w:rPr>
+        <w:t xml:space="preserve"> debería lanzarla y propagarla, y desde </w:t>
+      </w:r>
+      <w:proofErr w:type="spellStart"/>
+      <w:r>
+        <w:rPr>
+          <w:lang w:val="es-CO"/>
+        </w:rPr>
+        <w:t>CostumeShopGUI</w:t>
+      </w:r>
+      <w:proofErr w:type="spellEnd"/>
+      <w:r>
+        <w:rPr>
+          <w:lang w:val="es-CO"/>
+        </w:rPr>
+        <w:t xml:space="preserve"> debería atenderse, en este caso mostrando un mensaje al usuario.</w:t>
       </w:r>
     </w:p>
     <w:p>
@@ -3736,16 +3784,28 @@
           <w:lang w:val="es-CO"/>
         </w:rPr>
       </w:pPr>
+    </w:p>
+    <w:p>
+      <w:pPr>
+        <w:pStyle w:val="Prrafodelista"/>
+        <w:numPr>
+          <w:ilvl w:val="0"/>
+          <w:numId w:val="12"/>
+        </w:numPr>
+        <w:rPr>
+          <w:lang w:val="es-CO"/>
+        </w:rPr>
+      </w:pPr>
       <w:r>
         <w:rPr>
           <w:lang w:val="es-CO"/>
         </w:rPr>
         <w:lastRenderedPageBreak/>
         <w:drawing>
-          <wp:inline distT="0" distB="0" distL="0" distR="0" wp14:anchorId="5861DD59" wp14:editId="1562A3C0">
-            <wp:extent cx="1619250" cy="1647867"/>
-            <wp:effectExtent l="0" t="0" r="0" b="9525"/>
-            <wp:docPr id="11" name="Imagen 11"/>
+          <wp:inline distT="0" distB="0" distL="0" distR="0" wp14:anchorId="1F9FF2CC" wp14:editId="5307E8B6">
+            <wp:extent cx="5143500" cy="1486907"/>
+            <wp:effectExtent l="0" t="0" r="0" b="0"/>
+            <wp:docPr id="5" name="Imagen 5"/>
             <wp:cNvGraphicFramePr>
               <a:graphicFrameLocks xmlns:a="http://schemas.openxmlformats.org/drawingml/2006/main" noChangeAspect="1"/>
             </wp:cNvGraphicFramePr>
@@ -3765,6 +3825,56 @@
                   <pic:spPr>
                     <a:xfrm>
                       <a:off x="0" y="0"/>
+                      <a:ext cx="5157790" cy="1491038"/>
+                    </a:xfrm>
+                    <a:prstGeom prst="rect">
+                      <a:avLst/>
+                    </a:prstGeom>
+                  </pic:spPr>
+                </pic:pic>
+              </a:graphicData>
+            </a:graphic>
+          </wp:inline>
+        </w:drawing>
+      </w:r>
+    </w:p>
+    <w:p>
+      <w:pPr>
+        <w:pStyle w:val="Prrafodelista"/>
+        <w:ind w:left="1065" w:firstLine="0"/>
+        <w:rPr>
+          <w:lang w:val="es-CO"/>
+        </w:rPr>
+      </w:pPr>
+      <w:r>
+        <w:rPr>
+          <w:noProof/>
+          <w:lang w:val="es-CO"/>
+        </w:rPr>
+        <w:drawing>
+          <wp:inline distT="0" distB="0" distL="0" distR="0" wp14:anchorId="416DD2AD" wp14:editId="2D38011A">
+            <wp:extent cx="1619250" cy="1647867"/>
+            <wp:effectExtent l="0" t="0" r="0" b="9525"/>
+            <wp:docPr id="11" name="Imagen 11"/>
+            <wp:cNvGraphicFramePr>
+              <a:graphicFrameLocks xmlns:a="http://schemas.openxmlformats.org/drawingml/2006/main" noChangeAspect="1"/>
+            </wp:cNvGraphicFramePr>
+            <a:graphic xmlns:a="http://schemas.openxmlformats.org/drawingml/2006/main">
+              <a:graphicData uri="http://schemas.openxmlformats.org/drawingml/2006/picture">
+                <pic:pic xmlns:pic="http://schemas.openxmlformats.org/drawingml/2006/picture">
+                  <pic:nvPicPr>
+                    <pic:cNvPr id="1" name=""/>
+                    <pic:cNvPicPr/>
+                  </pic:nvPicPr>
+                  <pic:blipFill>
+                    <a:blip r:embed="rId27"/>
+                    <a:stretch>
+                      <a:fillRect/>
+                    </a:stretch>
+                  </pic:blipFill>
+                  <pic:spPr>
+                    <a:xfrm>
+                      <a:off x="0" y="0"/>
                       <a:ext cx="1624988" cy="1653706"/>
                     </a:xfrm>
                     <a:prstGeom prst="rect">
@@ -3783,7 +3893,7 @@
         <w:pStyle w:val="Prrafodelista"/>
         <w:numPr>
           <w:ilvl w:val="0"/>
-          <w:numId w:val="12"/>
+          <w:numId w:val="10"/>
         </w:numPr>
         <w:rPr>
           <w:lang w:val="es-CO"/>
@@ -3793,7 +3903,7 @@
         <w:rPr>
           <w:lang w:val="es-CO"/>
         </w:rPr>
-        <w:t>D</w:t>
+        <w:t>¿Y si en precio no da un número? ¿o no da un número negativo?</w:t>
       </w:r>
     </w:p>
     <w:p>
@@ -3801,19 +3911,39 @@
         <w:pStyle w:val="Prrafodelista"/>
         <w:numPr>
           <w:ilvl w:val="0"/>
-          <w:numId w:val="12"/>
+          <w:numId w:val="13"/>
         </w:numPr>
         <w:rPr>
           <w:lang w:val="es-CO"/>
         </w:rPr>
       </w:pPr>
+      <w:r>
+        <w:rPr>
+          <w:lang w:val="es-CO"/>
+        </w:rPr>
+        <w:t xml:space="preserve">Proponemos que cuando el ingreso del precio sea algún </w:t>
+      </w:r>
+      <w:proofErr w:type="spellStart"/>
+      <w:r>
+        <w:rPr>
+          <w:lang w:val="es-CO"/>
+        </w:rPr>
+        <w:t>string</w:t>
+      </w:r>
+      <w:proofErr w:type="spellEnd"/>
+      <w:r>
+        <w:rPr>
+          <w:lang w:val="es-CO"/>
+        </w:rPr>
+        <w:t xml:space="preserve"> desconocido se lance un error al usuario, cuando es precio sea negativo se le asigne por defecto 0</w:t>
+      </w:r>
     </w:p>
     <w:p>
       <w:pPr>
         <w:pStyle w:val="Prrafodelista"/>
         <w:numPr>
           <w:ilvl w:val="0"/>
-          <w:numId w:val="10"/>
+          <w:numId w:val="13"/>
         </w:numPr>
         <w:rPr>
           <w:lang w:val="es-CO"/>
@@ -3823,8 +3953,275 @@
         <w:rPr>
           <w:lang w:val="es-CO"/>
         </w:rPr>
-        <w:t>¿Y si en precio no da un número? ¿o no da un número negativo?</w:t>
-      </w:r>
+        <w:t xml:space="preserve">El método que lo lanza </w:t>
+      </w:r>
+      <w:r>
+        <w:rPr>
+          <w:lang w:val="es-CO"/>
+        </w:rPr>
+        <w:t xml:space="preserve">es </w:t>
+      </w:r>
+      <w:r>
+        <w:rPr>
+          <w:lang w:val="es-CO"/>
+        </w:rPr>
+        <w:t xml:space="preserve">el </w:t>
+      </w:r>
+      <w:proofErr w:type="spellStart"/>
+      <w:r>
+        <w:rPr>
+          <w:lang w:val="es-CO"/>
+        </w:rPr>
+        <w:t>addBasic</w:t>
+      </w:r>
+      <w:proofErr w:type="spellEnd"/>
+      <w:r>
+        <w:rPr>
+          <w:lang w:val="es-CO"/>
+        </w:rPr>
+        <w:t xml:space="preserve"> de </w:t>
+      </w:r>
+      <w:proofErr w:type="spellStart"/>
+      <w:r>
+        <w:rPr>
+          <w:lang w:val="es-CO"/>
+        </w:rPr>
+        <w:t>CostumeShop</w:t>
+      </w:r>
+      <w:proofErr w:type="spellEnd"/>
+      <w:r>
+        <w:rPr>
+          <w:lang w:val="es-CO"/>
+        </w:rPr>
+        <w:t>,</w:t>
+      </w:r>
+      <w:r>
+        <w:rPr>
+          <w:lang w:val="es-CO"/>
+        </w:rPr>
+        <w:t xml:space="preserve"> lo propaga </w:t>
+      </w:r>
+      <w:proofErr w:type="spellStart"/>
+      <w:r>
+        <w:rPr>
+          <w:lang w:val="es-CO"/>
+        </w:rPr>
+        <w:t>a</w:t>
+      </w:r>
+      <w:r>
+        <w:rPr>
+          <w:lang w:val="es-CO"/>
+        </w:rPr>
+        <w:t>ddBasic</w:t>
+      </w:r>
+      <w:proofErr w:type="spellEnd"/>
+      <w:r>
+        <w:rPr>
+          <w:lang w:val="es-CO"/>
+        </w:rPr>
+        <w:t xml:space="preserve"> en </w:t>
+      </w:r>
+      <w:proofErr w:type="spellStart"/>
+      <w:r>
+        <w:rPr>
+          <w:lang w:val="es-CO"/>
+        </w:rPr>
+        <w:t>CostumeShop</w:t>
+      </w:r>
+      <w:proofErr w:type="spellEnd"/>
+      <w:r>
+        <w:rPr>
+          <w:lang w:val="es-CO"/>
+        </w:rPr>
+        <w:t xml:space="preserve"> </w:t>
+      </w:r>
+      <w:proofErr w:type="gramStart"/>
+      <w:r>
+        <w:rPr>
+          <w:lang w:val="es-CO"/>
+        </w:rPr>
+        <w:t xml:space="preserve">y </w:t>
+      </w:r>
+      <w:r>
+        <w:rPr>
+          <w:lang w:val="es-CO"/>
+        </w:rPr>
+        <w:t xml:space="preserve"> lo</w:t>
+      </w:r>
+      <w:proofErr w:type="gramEnd"/>
+      <w:r>
+        <w:rPr>
+          <w:lang w:val="es-CO"/>
+        </w:rPr>
+        <w:t xml:space="preserve"> atiende </w:t>
+      </w:r>
+      <w:proofErr w:type="spellStart"/>
+      <w:r>
+        <w:rPr>
+          <w:lang w:val="es-CO"/>
+        </w:rPr>
+        <w:t>CostumeShopGUI</w:t>
+      </w:r>
+      <w:proofErr w:type="spellEnd"/>
+      <w:r>
+        <w:rPr>
+          <w:lang w:val="es-CO"/>
+        </w:rPr>
+        <w:t xml:space="preserve"> mostrando el mensaje al usuario</w:t>
+      </w:r>
+    </w:p>
+    <w:p>
+      <w:pPr>
+        <w:pStyle w:val="Prrafodelista"/>
+        <w:numPr>
+          <w:ilvl w:val="0"/>
+          <w:numId w:val="13"/>
+        </w:numPr>
+        <w:rPr>
+          <w:lang w:val="es-CO"/>
+        </w:rPr>
+      </w:pPr>
+      <w:r>
+        <w:rPr>
+          <w:lang w:val="es-CO"/>
+        </w:rPr>
+        <w:drawing>
+          <wp:inline distT="0" distB="0" distL="0" distR="0" wp14:anchorId="4DE21ECA" wp14:editId="3FDC5583">
+            <wp:extent cx="2457450" cy="904712"/>
+            <wp:effectExtent l="0" t="0" r="0" b="0"/>
+            <wp:docPr id="6" name="Imagen 6"/>
+            <wp:cNvGraphicFramePr>
+              <a:graphicFrameLocks xmlns:a="http://schemas.openxmlformats.org/drawingml/2006/main" noChangeAspect="1"/>
+            </wp:cNvGraphicFramePr>
+            <a:graphic xmlns:a="http://schemas.openxmlformats.org/drawingml/2006/main">
+              <a:graphicData uri="http://schemas.openxmlformats.org/drawingml/2006/picture">
+                <pic:pic xmlns:pic="http://schemas.openxmlformats.org/drawingml/2006/picture">
+                  <pic:nvPicPr>
+                    <pic:cNvPr id="1" name=""/>
+                    <pic:cNvPicPr/>
+                  </pic:nvPicPr>
+                  <pic:blipFill>
+                    <a:blip r:embed="rId28"/>
+                    <a:stretch>
+                      <a:fillRect/>
+                    </a:stretch>
+                  </pic:blipFill>
+                  <pic:spPr>
+                    <a:xfrm>
+                      <a:off x="0" y="0"/>
+                      <a:ext cx="2476031" cy="911553"/>
+                    </a:xfrm>
+                    <a:prstGeom prst="rect">
+                      <a:avLst/>
+                    </a:prstGeom>
+                  </pic:spPr>
+                </pic:pic>
+              </a:graphicData>
+            </a:graphic>
+          </wp:inline>
+        </w:drawing>
+      </w:r>
+      <w:r>
+        <w:rPr>
+          <w:lang w:val="es-CO"/>
+        </w:rPr>
+        <w:drawing>
+          <wp:inline distT="0" distB="0" distL="0" distR="0" wp14:anchorId="4B330B24" wp14:editId="6A8AC395">
+            <wp:extent cx="1504950" cy="892272"/>
+            <wp:effectExtent l="0" t="0" r="0" b="3175"/>
+            <wp:docPr id="14" name="Imagen 14"/>
+            <wp:cNvGraphicFramePr>
+              <a:graphicFrameLocks xmlns:a="http://schemas.openxmlformats.org/drawingml/2006/main" noChangeAspect="1"/>
+            </wp:cNvGraphicFramePr>
+            <a:graphic xmlns:a="http://schemas.openxmlformats.org/drawingml/2006/main">
+              <a:graphicData uri="http://schemas.openxmlformats.org/drawingml/2006/picture">
+                <pic:pic xmlns:pic="http://schemas.openxmlformats.org/drawingml/2006/picture">
+                  <pic:nvPicPr>
+                    <pic:cNvPr id="1" name=""/>
+                    <pic:cNvPicPr/>
+                  </pic:nvPicPr>
+                  <pic:blipFill>
+                    <a:blip r:embed="rId29"/>
+                    <a:stretch>
+                      <a:fillRect/>
+                    </a:stretch>
+                  </pic:blipFill>
+                  <pic:spPr>
+                    <a:xfrm>
+                      <a:off x="0" y="0"/>
+                      <a:ext cx="1512414" cy="896697"/>
+                    </a:xfrm>
+                    <a:prstGeom prst="rect">
+                      <a:avLst/>
+                    </a:prstGeom>
+                  </pic:spPr>
+                </pic:pic>
+              </a:graphicData>
+            </a:graphic>
+          </wp:inline>
+        </w:drawing>
+      </w:r>
+    </w:p>
+    <w:p>
+      <w:pPr>
+        <w:pStyle w:val="Prrafodelista"/>
+        <w:numPr>
+          <w:ilvl w:val="0"/>
+          <w:numId w:val="13"/>
+        </w:numPr>
+        <w:rPr>
+          <w:lang w:val="es-CO"/>
+        </w:rPr>
+      </w:pPr>
+      <w:r>
+        <w:rPr>
+          <w:lang w:val="es-CO"/>
+        </w:rPr>
+        <w:drawing>
+          <wp:inline distT="0" distB="0" distL="0" distR="0" wp14:anchorId="75734952" wp14:editId="2EF041F0">
+            <wp:extent cx="2187828" cy="2213316"/>
+            <wp:effectExtent l="0" t="0" r="3175" b="0"/>
+            <wp:docPr id="15" name="Imagen 15"/>
+            <wp:cNvGraphicFramePr>
+              <a:graphicFrameLocks xmlns:a="http://schemas.openxmlformats.org/drawingml/2006/main" noChangeAspect="1"/>
+            </wp:cNvGraphicFramePr>
+            <a:graphic xmlns:a="http://schemas.openxmlformats.org/drawingml/2006/main">
+              <a:graphicData uri="http://schemas.openxmlformats.org/drawingml/2006/picture">
+                <pic:pic xmlns:pic="http://schemas.openxmlformats.org/drawingml/2006/picture">
+                  <pic:nvPicPr>
+                    <pic:cNvPr id="1" name=""/>
+                    <pic:cNvPicPr/>
+                  </pic:nvPicPr>
+                  <pic:blipFill>
+                    <a:blip r:embed="rId30"/>
+                    <a:stretch>
+                      <a:fillRect/>
+                    </a:stretch>
+                  </pic:blipFill>
+                  <pic:spPr>
+                    <a:xfrm>
+                      <a:off x="0" y="0"/>
+                      <a:ext cx="2200410" cy="2226045"/>
+                    </a:xfrm>
+                    <a:prstGeom prst="rect">
+                      <a:avLst/>
+                    </a:prstGeom>
+                  </pic:spPr>
+                </pic:pic>
+              </a:graphicData>
+            </a:graphic>
+          </wp:inline>
+        </w:drawing>
+      </w:r>
+    </w:p>
+    <w:p>
+      <w:pPr>
+        <w:pStyle w:val="Prrafodelista"/>
+        <w:ind w:left="705" w:firstLine="0"/>
+        <w:rPr>
+          <w:lang w:val="es-CO"/>
+        </w:rPr>
+      </w:pPr>
     </w:p>
     <w:p>
       <w:pPr>
@@ -3838,6 +4235,277 @@
           <w:lang w:val="es-CO"/>
         </w:rPr>
       </w:pPr>
+      <w:r>
+        <w:rPr>
+          <w:lang w:val="es-CO"/>
+        </w:rPr>
+        <w:t xml:space="preserve">Proponemos la </w:t>
+      </w:r>
+      <w:proofErr w:type="spellStart"/>
+      <w:r>
+        <w:rPr>
+          <w:lang w:val="es-CO"/>
+        </w:rPr>
+        <w:t>condici</w:t>
+      </w:r>
+      <w:r>
+        <w:rPr>
+          <w:lang w:val="es-MX"/>
+        </w:rPr>
+        <w:t>ón</w:t>
+      </w:r>
+      <w:proofErr w:type="spellEnd"/>
+      <w:r>
+        <w:rPr>
+          <w:lang w:val="es-MX"/>
+        </w:rPr>
+        <w:t xml:space="preserve"> </w:t>
+      </w:r>
+      <w:r>
+        <w:rPr>
+          <w:lang w:val="es-CO"/>
+        </w:rPr>
+        <w:t>de que cuando se agregue un descuento, este no sea mayor a 100</w:t>
+      </w:r>
+      <w:r>
+        <w:rPr>
+          <w:lang w:val="es-CO"/>
+        </w:rPr>
+        <w:t xml:space="preserve"> o menor a 0</w:t>
+      </w:r>
+      <w:r>
+        <w:rPr>
+          <w:lang w:val="es-CO"/>
+        </w:rPr>
+        <w:t>.</w:t>
+      </w:r>
+    </w:p>
+    <w:p>
+      <w:pPr>
+        <w:pStyle w:val="Prrafodelista"/>
+        <w:numPr>
+          <w:ilvl w:val="0"/>
+          <w:numId w:val="14"/>
+        </w:numPr>
+        <w:spacing w:after="234"/>
+        <w:rPr>
+          <w:lang w:val="es-CO"/>
+        </w:rPr>
+      </w:pPr>
+      <w:r>
+        <w:rPr>
+          <w:lang w:val="es-CO"/>
+        </w:rPr>
+        <w:t xml:space="preserve">La prueba va a ser tratar de ingresar un </w:t>
+      </w:r>
+      <w:proofErr w:type="spellStart"/>
+      <w:r>
+        <w:rPr>
+          <w:lang w:val="es-CO"/>
+        </w:rPr>
+        <w:t>basic</w:t>
+      </w:r>
+      <w:proofErr w:type="spellEnd"/>
+      <w:r>
+        <w:rPr>
+          <w:lang w:val="es-CO"/>
+        </w:rPr>
+        <w:t xml:space="preserve"> con un descuento del 200%</w:t>
+      </w:r>
+    </w:p>
+    <w:p>
+      <w:pPr>
+        <w:pStyle w:val="Prrafodelista"/>
+        <w:numPr>
+          <w:ilvl w:val="0"/>
+          <w:numId w:val="14"/>
+        </w:numPr>
+        <w:spacing w:after="234"/>
+        <w:rPr>
+          <w:lang w:val="es-CO"/>
+        </w:rPr>
+      </w:pPr>
+      <w:r>
+        <w:rPr>
+          <w:lang w:val="es-CO"/>
+        </w:rPr>
+        <w:t xml:space="preserve">El método que lo lanza es Price de Basic, lo propaga </w:t>
+      </w:r>
+      <w:proofErr w:type="spellStart"/>
+      <w:r>
+        <w:rPr>
+          <w:lang w:val="es-CO"/>
+        </w:rPr>
+        <w:t>addBasic</w:t>
+      </w:r>
+      <w:proofErr w:type="spellEnd"/>
+      <w:r>
+        <w:rPr>
+          <w:lang w:val="es-CO"/>
+        </w:rPr>
+        <w:t xml:space="preserve"> y lo atiende </w:t>
+      </w:r>
+      <w:proofErr w:type="spellStart"/>
+      <w:r>
+        <w:rPr>
+          <w:lang w:val="es-CO"/>
+        </w:rPr>
+        <w:t>CostumeShopGUI</w:t>
+      </w:r>
+      <w:proofErr w:type="spellEnd"/>
+    </w:p>
+    <w:p>
+      <w:pPr>
+        <w:pStyle w:val="Prrafodelista"/>
+        <w:numPr>
+          <w:ilvl w:val="0"/>
+          <w:numId w:val="14"/>
+        </w:numPr>
+        <w:spacing w:after="234"/>
+        <w:rPr>
+          <w:lang w:val="es-CO"/>
+        </w:rPr>
+      </w:pPr>
+      <w:r>
+        <w:rPr>
+          <w:lang w:val="es-CO"/>
+        </w:rPr>
+        <w:drawing>
+          <wp:inline distT="0" distB="0" distL="0" distR="0" wp14:anchorId="12F90118" wp14:editId="75ABC3DE">
+            <wp:extent cx="5896798" cy="4496427"/>
+            <wp:effectExtent l="0" t="0" r="8890" b="0"/>
+            <wp:docPr id="16" name="Imagen 16"/>
+            <wp:cNvGraphicFramePr>
+              <a:graphicFrameLocks xmlns:a="http://schemas.openxmlformats.org/drawingml/2006/main" noChangeAspect="1"/>
+            </wp:cNvGraphicFramePr>
+            <a:graphic xmlns:a="http://schemas.openxmlformats.org/drawingml/2006/main">
+              <a:graphicData uri="http://schemas.openxmlformats.org/drawingml/2006/picture">
+                <pic:pic xmlns:pic="http://schemas.openxmlformats.org/drawingml/2006/picture">
+                  <pic:nvPicPr>
+                    <pic:cNvPr id="1" name=""/>
+                    <pic:cNvPicPr/>
+                  </pic:nvPicPr>
+                  <pic:blipFill>
+                    <a:blip r:embed="rId31"/>
+                    <a:stretch>
+                      <a:fillRect/>
+                    </a:stretch>
+                  </pic:blipFill>
+                  <pic:spPr>
+                    <a:xfrm>
+                      <a:off x="0" y="0"/>
+                      <a:ext cx="5896798" cy="4496427"/>
+                    </a:xfrm>
+                    <a:prstGeom prst="rect">
+                      <a:avLst/>
+                    </a:prstGeom>
+                  </pic:spPr>
+                </pic:pic>
+              </a:graphicData>
+            </a:graphic>
+          </wp:inline>
+        </w:drawing>
+      </w:r>
+    </w:p>
+    <w:p>
+      <w:pPr>
+        <w:pStyle w:val="Prrafodelista"/>
+        <w:numPr>
+          <w:ilvl w:val="0"/>
+          <w:numId w:val="14"/>
+        </w:numPr>
+        <w:spacing w:after="234"/>
+        <w:rPr>
+          <w:lang w:val="es-CO"/>
+        </w:rPr>
+      </w:pPr>
+      <w:r>
+        <w:rPr>
+          <w:lang w:val="es-CO"/>
+        </w:rPr>
+        <w:lastRenderedPageBreak/>
+        <w:drawing>
+          <wp:inline distT="0" distB="0" distL="0" distR="0" wp14:anchorId="7977B820" wp14:editId="4FBF5789">
+            <wp:extent cx="2124075" cy="2149212"/>
+            <wp:effectExtent l="0" t="0" r="0" b="3810"/>
+            <wp:docPr id="17" name="Imagen 17"/>
+            <wp:cNvGraphicFramePr>
+              <a:graphicFrameLocks xmlns:a="http://schemas.openxmlformats.org/drawingml/2006/main" noChangeAspect="1"/>
+            </wp:cNvGraphicFramePr>
+            <a:graphic xmlns:a="http://schemas.openxmlformats.org/drawingml/2006/main">
+              <a:graphicData uri="http://schemas.openxmlformats.org/drawingml/2006/picture">
+                <pic:pic xmlns:pic="http://schemas.openxmlformats.org/drawingml/2006/picture">
+                  <pic:nvPicPr>
+                    <pic:cNvPr id="1" name=""/>
+                    <pic:cNvPicPr/>
+                  </pic:nvPicPr>
+                  <pic:blipFill>
+                    <a:blip r:embed="rId32"/>
+                    <a:stretch>
+                      <a:fillRect/>
+                    </a:stretch>
+                  </pic:blipFill>
+                  <pic:spPr>
+                    <a:xfrm>
+                      <a:off x="0" y="0"/>
+                      <a:ext cx="2129268" cy="2154467"/>
+                    </a:xfrm>
+                    <a:prstGeom prst="rect">
+                      <a:avLst/>
+                    </a:prstGeom>
+                  </pic:spPr>
+                </pic:pic>
+              </a:graphicData>
+            </a:graphic>
+          </wp:inline>
+        </w:drawing>
+      </w:r>
+      <w:r>
+        <w:rPr>
+          <w:noProof/>
+        </w:rPr>
+        <w:t xml:space="preserve"> </w:t>
+      </w:r>
+      <w:r>
+        <w:rPr>
+          <w:lang w:val="es-CO"/>
+        </w:rPr>
+        <w:drawing>
+          <wp:inline distT="0" distB="0" distL="0" distR="0" wp14:anchorId="28D30B6A" wp14:editId="21B5B504">
+            <wp:extent cx="2534920" cy="2549810"/>
+            <wp:effectExtent l="0" t="0" r="0" b="3175"/>
+            <wp:docPr id="18" name="Imagen 18"/>
+            <wp:cNvGraphicFramePr>
+              <a:graphicFrameLocks xmlns:a="http://schemas.openxmlformats.org/drawingml/2006/main" noChangeAspect="1"/>
+            </wp:cNvGraphicFramePr>
+            <a:graphic xmlns:a="http://schemas.openxmlformats.org/drawingml/2006/main">
+              <a:graphicData uri="http://schemas.openxmlformats.org/drawingml/2006/picture">
+                <pic:pic xmlns:pic="http://schemas.openxmlformats.org/drawingml/2006/picture">
+                  <pic:nvPicPr>
+                    <pic:cNvPr id="1" name=""/>
+                    <pic:cNvPicPr/>
+                  </pic:nvPicPr>
+                  <pic:blipFill>
+                    <a:blip r:embed="rId33"/>
+                    <a:stretch>
+                      <a:fillRect/>
+                    </a:stretch>
+                  </pic:blipFill>
+                  <pic:spPr>
+                    <a:xfrm>
+                      <a:off x="0" y="0"/>
+                      <a:ext cx="2538970" cy="2553883"/>
+                    </a:xfrm>
+                    <a:prstGeom prst="rect">
+                      <a:avLst/>
+                    </a:prstGeom>
+                  </pic:spPr>
+                </pic:pic>
+              </a:graphicData>
+            </a:graphic>
+          </wp:inline>
+        </w:drawing>
+      </w:r>
     </w:p>
     <w:p>
       <w:pPr>
@@ -3934,6 +4602,225 @@
           <w:lang w:val="es-CO"/>
         </w:rPr>
         <w:t xml:space="preserve">Consulten un disfraz completo que inicie con I. ¿Qué sucede? ¿Qué creen que pasó? Capturen el resultado. ¿Quién debe conocer y quien NO debe conocer esta información? </w:t>
+      </w:r>
+    </w:p>
+    <w:p>
+      <w:pPr>
+        <w:ind w:left="705" w:firstLine="0"/>
+        <w:rPr>
+          <w:lang w:val="es-CO"/>
+        </w:rPr>
+      </w:pPr>
+      <w:r>
+        <w:rPr>
+          <w:lang w:val="es-CO"/>
+        </w:rPr>
+        <w:t xml:space="preserve">R//: </w:t>
+      </w:r>
+    </w:p>
+    <w:p>
+      <w:pPr>
+        <w:pStyle w:val="Prrafodelista"/>
+        <w:numPr>
+          <w:ilvl w:val="0"/>
+          <w:numId w:val="15"/>
+        </w:numPr>
+        <w:rPr>
+          <w:lang w:val="es-CO"/>
+        </w:rPr>
+      </w:pPr>
+      <w:r>
+        <w:rPr>
+          <w:lang w:val="es-CO"/>
+        </w:rPr>
+        <w:t>¿Qué sucede?</w:t>
+      </w:r>
+    </w:p>
+    <w:p>
+      <w:pPr>
+        <w:ind w:left="705" w:firstLine="0"/>
+        <w:rPr>
+          <w:lang w:val="es-CO"/>
+        </w:rPr>
+      </w:pPr>
+      <w:r>
+        <w:rPr>
+          <w:lang w:val="es-CO"/>
+        </w:rPr>
+        <w:t xml:space="preserve">No hace nada, solo muestra errores </w:t>
+      </w:r>
+      <w:r>
+        <w:rPr>
+          <w:lang w:val="es-CO"/>
+        </w:rPr>
+        <w:drawing>
+          <wp:inline distT="0" distB="0" distL="0" distR="0" wp14:anchorId="0FEDB05F" wp14:editId="64D6DD88">
+            <wp:extent cx="6486525" cy="1730375"/>
+            <wp:effectExtent l="0" t="0" r="9525" b="3175"/>
+            <wp:docPr id="19" name="Imagen 19"/>
+            <wp:cNvGraphicFramePr>
+              <a:graphicFrameLocks xmlns:a="http://schemas.openxmlformats.org/drawingml/2006/main" noChangeAspect="1"/>
+            </wp:cNvGraphicFramePr>
+            <a:graphic xmlns:a="http://schemas.openxmlformats.org/drawingml/2006/main">
+              <a:graphicData uri="http://schemas.openxmlformats.org/drawingml/2006/picture">
+                <pic:pic xmlns:pic="http://schemas.openxmlformats.org/drawingml/2006/picture">
+                  <pic:nvPicPr>
+                    <pic:cNvPr id="1" name=""/>
+                    <pic:cNvPicPr/>
+                  </pic:nvPicPr>
+                  <pic:blipFill>
+                    <a:blip r:embed="rId34"/>
+                    <a:stretch>
+                      <a:fillRect/>
+                    </a:stretch>
+                  </pic:blipFill>
+                  <pic:spPr>
+                    <a:xfrm>
+                      <a:off x="0" y="0"/>
+                      <a:ext cx="6486525" cy="1730375"/>
+                    </a:xfrm>
+                    <a:prstGeom prst="rect">
+                      <a:avLst/>
+                    </a:prstGeom>
+                  </pic:spPr>
+                </pic:pic>
+              </a:graphicData>
+            </a:graphic>
+          </wp:inline>
+        </w:drawing>
+      </w:r>
+    </w:p>
+    <w:p>
+      <w:pPr>
+        <w:pStyle w:val="Prrafodelista"/>
+        <w:numPr>
+          <w:ilvl w:val="0"/>
+          <w:numId w:val="15"/>
+        </w:numPr>
+        <w:rPr>
+          <w:lang w:val="es-CO"/>
+        </w:rPr>
+      </w:pPr>
+      <w:r>
+        <w:rPr>
+          <w:lang w:val="es-CO"/>
+        </w:rPr>
+        <w:t>¿Qué creen que pasó?</w:t>
+      </w:r>
+    </w:p>
+    <w:p>
+      <w:pPr>
+        <w:ind w:left="715"/>
+        <w:rPr>
+          <w:lang w:val="es-CO"/>
+        </w:rPr>
+      </w:pPr>
+      <w:r>
+        <w:rPr>
+          <w:lang w:val="es-CO"/>
+        </w:rPr>
+        <w:t xml:space="preserve">Es como si estuviera mal definido </w:t>
+      </w:r>
+      <w:proofErr w:type="spellStart"/>
+      <w:r>
+        <w:rPr>
+          <w:lang w:val="es-CO"/>
+        </w:rPr>
+        <w:t>answer</w:t>
+      </w:r>
+      <w:proofErr w:type="spellEnd"/>
+      <w:r>
+        <w:rPr>
+          <w:lang w:val="es-CO"/>
+        </w:rPr>
+        <w:t xml:space="preserve">, da error de </w:t>
+      </w:r>
+      <w:proofErr w:type="spellStart"/>
+      <w:r>
+        <w:rPr>
+          <w:lang w:val="es-CO"/>
+        </w:rPr>
+        <w:t>nullPointer</w:t>
+      </w:r>
+      <w:proofErr w:type="spellEnd"/>
+    </w:p>
+    <w:p>
+      <w:pPr>
+        <w:ind w:left="715"/>
+        <w:rPr>
+          <w:lang w:val="es-CO"/>
+        </w:rPr>
+      </w:pPr>
+      <w:r>
+        <w:rPr>
+          <w:lang w:val="es-CO"/>
+        </w:rPr>
+        <w:drawing>
+          <wp:inline distT="0" distB="0" distL="0" distR="0" wp14:anchorId="68BD6545" wp14:editId="68CF0B3B">
+            <wp:extent cx="6486525" cy="261620"/>
+            <wp:effectExtent l="0" t="0" r="9525" b="5080"/>
+            <wp:docPr id="20" name="Imagen 20"/>
+            <wp:cNvGraphicFramePr>
+              <a:graphicFrameLocks xmlns:a="http://schemas.openxmlformats.org/drawingml/2006/main" noChangeAspect="1"/>
+            </wp:cNvGraphicFramePr>
+            <a:graphic xmlns:a="http://schemas.openxmlformats.org/drawingml/2006/main">
+              <a:graphicData uri="http://schemas.openxmlformats.org/drawingml/2006/picture">
+                <pic:pic xmlns:pic="http://schemas.openxmlformats.org/drawingml/2006/picture">
+                  <pic:nvPicPr>
+                    <pic:cNvPr id="1" name=""/>
+                    <pic:cNvPicPr/>
+                  </pic:nvPicPr>
+                  <pic:blipFill>
+                    <a:blip r:embed="rId35"/>
+                    <a:stretch>
+                      <a:fillRect/>
+                    </a:stretch>
+                  </pic:blipFill>
+                  <pic:spPr>
+                    <a:xfrm>
+                      <a:off x="0" y="0"/>
+                      <a:ext cx="6486525" cy="261620"/>
+                    </a:xfrm>
+                    <a:prstGeom prst="rect">
+                      <a:avLst/>
+                    </a:prstGeom>
+                  </pic:spPr>
+                </pic:pic>
+              </a:graphicData>
+            </a:graphic>
+          </wp:inline>
+        </w:drawing>
+      </w:r>
+    </w:p>
+    <w:p>
+      <w:pPr>
+        <w:numPr>
+          <w:ilvl w:val="0"/>
+          <w:numId w:val="15"/>
+        </w:numPr>
+        <w:rPr>
+          <w:lang w:val="es-CO"/>
+        </w:rPr>
+      </w:pPr>
+      <w:r>
+        <w:rPr>
+          <w:lang w:val="es-CO"/>
+        </w:rPr>
+        <w:t xml:space="preserve">¿Quién debe conocer y quien NO debe conocer esta información? </w:t>
+      </w:r>
+    </w:p>
+    <w:p>
+      <w:pPr>
+        <w:ind w:left="715"/>
+        <w:rPr>
+          <w:lang w:val="es-CO"/>
+        </w:rPr>
+      </w:pPr>
+      <w:r>
+        <w:rPr>
+          <w:lang w:val="es-CO"/>
+        </w:rPr>
+        <w:t>Los errores deberían conocerlos los programadores, este error no debería salirle al usuario.</w:t>
       </w:r>
     </w:p>
     <w:p>
@@ -3999,14 +4886,82 @@
     </w:p>
     <w:p>
       <w:pPr>
+        <w:spacing w:after="27"/>
+        <w:ind w:left="705" w:firstLine="0"/>
+        <w:rPr>
+          <w:lang w:val="es-CO"/>
+        </w:rPr>
+      </w:pPr>
+      <w:r>
+        <w:rPr>
+          <w:lang w:val="es-CO"/>
+        </w:rPr>
+        <w:t xml:space="preserve">La clase Log se utiliza para registrar excepciones en un archivo de registro. Utiliza un </w:t>
+      </w:r>
+      <w:proofErr w:type="spellStart"/>
+      <w:r>
+        <w:rPr>
+          <w:lang w:val="es-CO"/>
+        </w:rPr>
+        <w:t>Logger</w:t>
+      </w:r>
+      <w:proofErr w:type="spellEnd"/>
+      <w:r>
+        <w:rPr>
+          <w:lang w:val="es-CO"/>
+        </w:rPr>
+        <w:t xml:space="preserve"> con un nombre específico, deshabilita controladores heredados, configura un </w:t>
+      </w:r>
+      <w:proofErr w:type="spellStart"/>
+      <w:r>
+        <w:rPr>
+          <w:lang w:val="es-CO"/>
+        </w:rPr>
+        <w:t>FileHandler</w:t>
+      </w:r>
+      <w:proofErr w:type="spellEnd"/>
+      <w:r>
+        <w:rPr>
+          <w:lang w:val="es-CO"/>
+        </w:rPr>
+        <w:t xml:space="preserve"> para escribir registros en un archivo con </w:t>
+      </w:r>
+      <w:r>
+        <w:rPr>
+          <w:lang w:val="es-CO"/>
+        </w:rPr>
+        <w:lastRenderedPageBreak/>
+        <w:t xml:space="preserve">un nombre derivado de la variable nombre, agrega un formato de registro y registra excepciones con un nivel de gravedad SEVERE, cerrando el </w:t>
+      </w:r>
+      <w:proofErr w:type="spellStart"/>
+      <w:r>
+        <w:rPr>
+          <w:lang w:val="es-CO"/>
+        </w:rPr>
+        <w:t>FileHandler</w:t>
+      </w:r>
+      <w:proofErr w:type="spellEnd"/>
+      <w:r>
+        <w:rPr>
+          <w:lang w:val="es-CO"/>
+        </w:rPr>
+        <w:t xml:space="preserve"> al final. En caso de errores durante la configuración o escritura del registro, se imprime la traza de la excepción en la salida estándar y el programa se cierra.</w:t>
+      </w:r>
+    </w:p>
+    <w:p>
+      <w:pPr>
         <w:numPr>
           <w:ilvl w:val="0"/>
           <w:numId w:val="7"/>
         </w:numPr>
         <w:ind w:hanging="360"/>
-      </w:pPr>
-      <w:r>
-        <w:rPr>
+        <w:rPr>
+          <w:color w:val="auto"/>
+        </w:rPr>
+      </w:pPr>
+      <w:r>
+        <w:rPr>
+          <w:color w:val="auto"/>
           <w:lang w:val="es-CO"/>
         </w:rPr>
         <w:t xml:space="preserve">Analicen el punto adecuado para que </w:t>
@@ -4014,12 +4969,14 @@
       <w:r>
         <w:rPr>
           <w:b/>
+          <w:color w:val="auto"/>
           <w:lang w:val="es-CO"/>
         </w:rPr>
         <w:t>EN ESTE CASO</w:t>
       </w:r>
       <w:r>
         <w:rPr>
+          <w:color w:val="auto"/>
           <w:lang w:val="es-CO"/>
         </w:rPr>
         <w:t xml:space="preserve"> se presente un mensaje especial de alerta al usuario, se guarde la información del error en el </w:t>
@@ -4027,53 +4984,115 @@
       <w:proofErr w:type="gramStart"/>
       <w:r>
         <w:rPr>
-          <w:lang w:val="es-CO"/>
-        </w:rPr>
-        <w:t>registro</w:t>
-      </w:r>
-      <w:r>
-        <w:rPr>
-          <w:color w:val="0000FF"/>
-          <w:lang w:val="es-CO"/>
-        </w:rPr>
-        <w:t xml:space="preserve"> </w:t>
-      </w:r>
-      <w:r>
-        <w:rPr>
-          <w:lang w:val="es-CO"/>
-        </w:rPr>
-        <w:t xml:space="preserve"> y</w:t>
+          <w:color w:val="auto"/>
+          <w:lang w:val="es-CO"/>
+        </w:rPr>
+        <w:t>registro  y</w:t>
       </w:r>
       <w:proofErr w:type="gramEnd"/>
       <w:r>
         <w:rPr>
+          <w:color w:val="auto"/>
           <w:lang w:val="es-CO"/>
         </w:rPr>
         <w:t xml:space="preserve"> continúe la ejecución. </w:t>
       </w:r>
       <w:proofErr w:type="spellStart"/>
       <w:r>
+        <w:rPr>
+          <w:color w:val="auto"/>
+        </w:rPr>
         <w:t>Expliquen</w:t>
       </w:r>
       <w:proofErr w:type="spellEnd"/>
       <w:r>
+        <w:rPr>
+          <w:color w:val="auto"/>
+        </w:rPr>
         <w:t xml:space="preserve"> y </w:t>
       </w:r>
       <w:proofErr w:type="spellStart"/>
       <w:r>
+        <w:rPr>
+          <w:color w:val="auto"/>
+        </w:rPr>
         <w:t>construyan</w:t>
       </w:r>
       <w:proofErr w:type="spellEnd"/>
       <w:r>
+        <w:rPr>
+          <w:color w:val="auto"/>
+        </w:rPr>
         <w:t xml:space="preserve"> la </w:t>
       </w:r>
       <w:proofErr w:type="spellStart"/>
       <w:r>
+        <w:rPr>
+          <w:color w:val="auto"/>
+        </w:rPr>
         <w:t>solución</w:t>
       </w:r>
       <w:proofErr w:type="spellEnd"/>
       <w:r>
+        <w:rPr>
+          <w:color w:val="auto"/>
+        </w:rPr>
         <w:t xml:space="preserve">. </w:t>
+      </w:r>
+    </w:p>
+    <w:p>
+      <w:pPr>
+        <w:ind w:left="705" w:firstLine="0"/>
+        <w:rPr>
+          <w:color w:val="auto"/>
+          <w:lang w:val="es-CO"/>
+        </w:rPr>
+      </w:pPr>
+      <w:r>
+        <w:rPr>
+          <w:color w:val="auto"/>
+          <w:lang w:val="es-CO"/>
+        </w:rPr>
+        <w:t>R//: Lo que hicimos e</w:t>
+      </w:r>
+      <w:r>
+        <w:rPr>
+          <w:color w:val="auto"/>
+          <w:lang w:val="es-CO"/>
+        </w:rPr>
+        <w:t xml:space="preserve">s que siempre que haga catch a una </w:t>
+      </w:r>
+      <w:proofErr w:type="spellStart"/>
+      <w:r>
+        <w:rPr>
+          <w:color w:val="auto"/>
+          <w:lang w:val="es-CO"/>
+        </w:rPr>
+        <w:t>exception</w:t>
+      </w:r>
+      <w:proofErr w:type="spellEnd"/>
+      <w:r>
+        <w:rPr>
+          <w:color w:val="auto"/>
+          <w:lang w:val="es-CO"/>
+        </w:rPr>
+        <w:t xml:space="preserve"> antes de lanzarla, la guarde en </w:t>
+      </w:r>
+      <w:proofErr w:type="spellStart"/>
+      <w:r>
+        <w:rPr>
+          <w:color w:val="auto"/>
+          <w:lang w:val="es-CO"/>
+        </w:rPr>
+        <w:t>record</w:t>
+      </w:r>
+      <w:proofErr w:type="spellEnd"/>
+      <w:r>
+        <w:rPr>
+          <w:color w:val="auto"/>
+          <w:lang w:val="es-CO"/>
+        </w:rPr>
+        <w:t>.</w:t>
       </w:r>
     </w:p>
     <w:p>
@@ -4084,15 +5103,183 @@
         </w:numPr>
         <w:ind w:hanging="360"/>
         <w:rPr>
-          <w:lang w:val="es-CO"/>
-        </w:rPr>
-      </w:pPr>
-      <w:r>
-        <w:rPr>
+          <w:color w:val="auto"/>
+          <w:lang w:val="es-CO"/>
+        </w:rPr>
+      </w:pPr>
+      <w:r>
+        <w:rPr>
+          <w:color w:val="auto"/>
           <w:lang w:val="es-CO"/>
         </w:rPr>
         <w:t>Ejecuten nuevamente la aplicación con el caso propuesto en 1.  ¿Qué mensaje salió en pantalla? ¿La aplicación termina? ¿Qué información tiene el archivo de errores?</w:t>
       </w:r>
+    </w:p>
+    <w:p>
+      <w:pPr>
+        <w:ind w:left="705" w:firstLine="0"/>
+        <w:rPr>
+          <w:color w:val="auto"/>
+          <w:lang w:val="es-CO"/>
+        </w:rPr>
+      </w:pPr>
+      <w:r>
+        <w:rPr>
+          <w:color w:val="auto"/>
+          <w:lang w:val="es-CO"/>
+        </w:rPr>
+        <w:t xml:space="preserve">R//: </w:t>
+      </w:r>
+    </w:p>
+    <w:p>
+      <w:pPr>
+        <w:pStyle w:val="Prrafodelista"/>
+        <w:numPr>
+          <w:ilvl w:val="0"/>
+          <w:numId w:val="15"/>
+        </w:numPr>
+        <w:rPr>
+          <w:color w:val="auto"/>
+          <w:lang w:val="es-CO"/>
+        </w:rPr>
+      </w:pPr>
+      <w:r>
+        <w:rPr>
+          <w:color w:val="auto"/>
+          <w:lang w:val="es-CO"/>
+        </w:rPr>
+        <w:t xml:space="preserve">El mensaje que salió en la pantalla es </w:t>
+      </w:r>
+      <w:r>
+        <w:rPr>
+          <w:lang w:val="es-CO"/>
+        </w:rPr>
+        <w:drawing>
+          <wp:inline distT="0" distB="0" distL="0" distR="0" wp14:anchorId="2A8C864D" wp14:editId="5F4A7D62">
+            <wp:extent cx="1938528" cy="1941375"/>
+            <wp:effectExtent l="0" t="0" r="5080" b="1905"/>
+            <wp:docPr id="21" name="Imagen 21"/>
+            <wp:cNvGraphicFramePr>
+              <a:graphicFrameLocks xmlns:a="http://schemas.openxmlformats.org/drawingml/2006/main" noChangeAspect="1"/>
+            </wp:cNvGraphicFramePr>
+            <a:graphic xmlns:a="http://schemas.openxmlformats.org/drawingml/2006/main">
+              <a:graphicData uri="http://schemas.openxmlformats.org/drawingml/2006/picture">
+                <pic:pic xmlns:pic="http://schemas.openxmlformats.org/drawingml/2006/picture">
+                  <pic:nvPicPr>
+                    <pic:cNvPr id="1" name=""/>
+                    <pic:cNvPicPr/>
+                  </pic:nvPicPr>
+                  <pic:blipFill>
+                    <a:blip r:embed="rId36"/>
+                    <a:stretch>
+                      <a:fillRect/>
+                    </a:stretch>
+                  </pic:blipFill>
+                  <pic:spPr>
+                    <a:xfrm>
+                      <a:off x="0" y="0"/>
+                      <a:ext cx="1947306" cy="1950166"/>
+                    </a:xfrm>
+                    <a:prstGeom prst="rect">
+                      <a:avLst/>
+                    </a:prstGeom>
+                  </pic:spPr>
+                </pic:pic>
+              </a:graphicData>
+            </a:graphic>
+          </wp:inline>
+        </w:drawing>
+      </w:r>
+    </w:p>
+    <w:p>
+      <w:pPr>
+        <w:pStyle w:val="Prrafodelista"/>
+        <w:numPr>
+          <w:ilvl w:val="0"/>
+          <w:numId w:val="15"/>
+        </w:numPr>
+        <w:rPr>
+          <w:color w:val="auto"/>
+          <w:lang w:val="es-CO"/>
+        </w:rPr>
+      </w:pPr>
+      <w:r>
+        <w:rPr>
+          <w:color w:val="auto"/>
+          <w:lang w:val="es-CO"/>
+        </w:rPr>
+        <w:t>La aplicación no termina</w:t>
+      </w:r>
+    </w:p>
+    <w:p>
+      <w:pPr>
+        <w:pStyle w:val="Prrafodelista"/>
+        <w:numPr>
+          <w:ilvl w:val="0"/>
+          <w:numId w:val="15"/>
+        </w:numPr>
+        <w:rPr>
+          <w:color w:val="auto"/>
+          <w:lang w:val="es-CO"/>
+        </w:rPr>
+      </w:pPr>
+      <w:r>
+        <w:rPr>
+          <w:color w:val="auto"/>
+          <w:lang w:val="es-CO"/>
+        </w:rPr>
+        <w:t xml:space="preserve">La información que tiene son los errores generados: </w:t>
+      </w:r>
+      <w:r>
+        <w:rPr>
+          <w:color w:val="auto"/>
+          <w:lang w:val="es-CO"/>
+        </w:rPr>
+        <w:drawing>
+          <wp:inline distT="0" distB="0" distL="0" distR="0" wp14:anchorId="1292AC10" wp14:editId="33FC6EC4">
+            <wp:extent cx="6486525" cy="3088005"/>
+            <wp:effectExtent l="0" t="0" r="9525" b="0"/>
+            <wp:docPr id="22" name="Imagen 22"/>
+            <wp:cNvGraphicFramePr>
+              <a:graphicFrameLocks xmlns:a="http://schemas.openxmlformats.org/drawingml/2006/main" noChangeAspect="1"/>
+            </wp:cNvGraphicFramePr>
+            <a:graphic xmlns:a="http://schemas.openxmlformats.org/drawingml/2006/main">
+              <a:graphicData uri="http://schemas.openxmlformats.org/drawingml/2006/picture">
+                <pic:pic xmlns:pic="http://schemas.openxmlformats.org/drawingml/2006/picture">
+                  <pic:nvPicPr>
+                    <pic:cNvPr id="1" name=""/>
+                    <pic:cNvPicPr/>
+                  </pic:nvPicPr>
+                  <pic:blipFill>
+                    <a:blip r:embed="rId37"/>
+                    <a:stretch>
+                      <a:fillRect/>
+                    </a:stretch>
+                  </pic:blipFill>
+                  <pic:spPr>
+                    <a:xfrm>
+                      <a:off x="0" y="0"/>
+                      <a:ext cx="6486525" cy="3088005"/>
+                    </a:xfrm>
+                    <a:prstGeom prst="rect">
+                      <a:avLst/>
+                    </a:prstGeom>
+                  </pic:spPr>
+                </pic:pic>
+              </a:graphicData>
+            </a:graphic>
+          </wp:inline>
+        </w:drawing>
+      </w:r>
+    </w:p>
+    <w:p>
+      <w:pPr>
+        <w:ind w:left="705" w:firstLine="0"/>
+        <w:rPr>
+          <w:color w:val="auto"/>
+          <w:lang w:val="es-CO"/>
+        </w:rPr>
+      </w:pPr>
     </w:p>
     <w:p>
       <w:pPr>
@@ -4106,42 +5293,42 @@
         <w:rPr>
           <w:lang w:val="es-CO"/>
         </w:rPr>
-        <w:t xml:space="preserve">¿Es adecuado que la aplicación continúe su ejecución después de sufrir un incidente como este? </w:t>
-      </w:r>
-      <w:r>
-        <w:t xml:space="preserve">¿de </w:t>
-      </w:r>
-      <w:proofErr w:type="spellStart"/>
-      <w:r>
-        <w:t>qué</w:t>
-      </w:r>
-      <w:proofErr w:type="spellEnd"/>
-      <w:r>
-        <w:t xml:space="preserve"> </w:t>
-      </w:r>
-      <w:proofErr w:type="spellStart"/>
-      <w:r>
-        <w:t>dependería</w:t>
-      </w:r>
-      <w:proofErr w:type="spellEnd"/>
-      <w:r>
-        <w:t xml:space="preserve"> </w:t>
-      </w:r>
-      <w:proofErr w:type="spellStart"/>
-      <w:r>
-        <w:t>continuar</w:t>
-      </w:r>
-      <w:proofErr w:type="spellEnd"/>
-      <w:r>
-        <w:t xml:space="preserve"> o </w:t>
-      </w:r>
-      <w:proofErr w:type="spellStart"/>
-      <w:r>
-        <w:t>parar</w:t>
-      </w:r>
-      <w:proofErr w:type="spellEnd"/>
-      <w:r>
-        <w:t xml:space="preserve">? </w:t>
+        <w:lastRenderedPageBreak/>
+        <w:t>¿Es adecuado que la aplicación conti</w:t>
+      </w:r>
+      <w:r>
+        <w:rPr>
+          <w:lang w:val="es-CO"/>
+        </w:rPr>
+        <w:t xml:space="preserve">núe su ejecución después de sufrir un incidente como este? ¿de qué dependería continuar o parar? </w:t>
+      </w:r>
+    </w:p>
+    <w:p>
+      <w:pPr>
+        <w:ind w:left="705" w:firstLine="0"/>
+        <w:rPr>
+          <w:lang w:val="es-CO"/>
+        </w:rPr>
+      </w:pPr>
+      <w:r>
+        <w:rPr>
+          <w:lang w:val="es-CO"/>
+        </w:rPr>
+        <w:t xml:space="preserve">R//: En este caso si porque no es conveniente que se termine la ejecución por una búsqueda invalida, para que se decida para debe ser un error mucho </w:t>
+      </w:r>
+      <w:proofErr w:type="spellStart"/>
+      <w:r>
+        <w:rPr>
+          <w:lang w:val="es-CO"/>
+        </w:rPr>
+        <w:t>mas</w:t>
+      </w:r>
+      <w:proofErr w:type="spellEnd"/>
+      <w:r>
+        <w:rPr>
+          <w:lang w:val="es-CO"/>
+        </w:rPr>
+        <w:t xml:space="preserve"> importante.</w:t>
       </w:r>
     </w:p>
     <w:p>
@@ -4152,6 +5339,9 @@
         </w:numPr>
         <w:spacing w:after="234"/>
         <w:ind w:hanging="360"/>
+        <w:rPr>
+          <w:lang w:val="es-CO"/>
+        </w:rPr>
       </w:pPr>
       <w:r>
         <w:rPr>
@@ -4188,39 +5378,45 @@
         <w:t xml:space="preserve">que haya un error se maneje de forma adecuada. </w:t>
       </w:r>
       <w:r>
-        <w:t>¿</w:t>
-      </w:r>
-      <w:proofErr w:type="spellStart"/>
-      <w:r>
-        <w:t>Cuál</w:t>
-      </w:r>
-      <w:proofErr w:type="spellEnd"/>
-      <w:r>
-        <w:t xml:space="preserve"> </w:t>
-      </w:r>
-      <w:proofErr w:type="spellStart"/>
-      <w:r>
-        <w:t>fue</w:t>
-      </w:r>
-      <w:proofErr w:type="spellEnd"/>
-      <w:r>
-        <w:t xml:space="preserve"> la </w:t>
-      </w:r>
-      <w:proofErr w:type="spellStart"/>
-      <w:r>
-        <w:t>solución</w:t>
-      </w:r>
-      <w:proofErr w:type="spellEnd"/>
-      <w:r>
-        <w:t xml:space="preserve"> </w:t>
-      </w:r>
-      <w:proofErr w:type="spellStart"/>
-      <w:r>
-        <w:t>implementada</w:t>
-      </w:r>
-      <w:proofErr w:type="spellEnd"/>
-      <w:r>
-        <w:t>?</w:t>
+        <w:rPr>
+          <w:lang w:val="es-CO"/>
+        </w:rPr>
+        <w:t>¿Cuál fue la solución implementada?</w:t>
+      </w:r>
+    </w:p>
+    <w:p>
+      <w:pPr>
+        <w:spacing w:after="234"/>
+        <w:ind w:left="705" w:firstLine="0"/>
+        <w:rPr>
+          <w:lang w:val="es-CO"/>
+        </w:rPr>
+      </w:pPr>
+      <w:r>
+        <w:rPr>
+          <w:lang w:val="es-CO"/>
+        </w:rPr>
+        <w:t>R//: P</w:t>
+      </w:r>
+      <w:r>
+        <w:rPr>
+          <w:lang w:val="es-CO"/>
+        </w:rPr>
+        <w:t xml:space="preserve">ara garantizar que siempre que haya un error se maneje de forma adecuada hicimos que en el catch se espere cualquier tipo de excepción, usando la clase </w:t>
+      </w:r>
+      <w:proofErr w:type="spellStart"/>
+      <w:r>
+        <w:rPr>
+          <w:lang w:val="es-CO"/>
+        </w:rPr>
+        <w:t>Exception</w:t>
+      </w:r>
+      <w:proofErr w:type="spellEnd"/>
+      <w:r>
+        <w:rPr>
+          <w:lang w:val="es-CO"/>
+        </w:rPr>
+        <w:t>, y se muestre el mensaje correspondiente al usuario.</w:t>
       </w:r>
     </w:p>
     <w:p>
@@ -4349,11 +5545,63 @@
     </w:p>
     <w:p>
       <w:pPr>
+        <w:spacing w:after="2" w:line="236" w:lineRule="auto"/>
+        <w:ind w:left="705" w:firstLine="0"/>
+        <w:rPr>
+          <w:lang w:val="es-CO"/>
+        </w:rPr>
+      </w:pPr>
+      <w:r>
+        <w:rPr>
+          <w:lang w:val="es-CO"/>
+        </w:rPr>
+        <w:t xml:space="preserve">R//: El método responsable en presentación es </w:t>
+      </w:r>
+      <w:proofErr w:type="spellStart"/>
+      <w:r>
+        <w:rPr>
+          <w:lang w:val="es-CO"/>
+        </w:rPr>
+        <w:t>actionSearch</w:t>
+      </w:r>
+      <w:proofErr w:type="spellEnd"/>
+      <w:r>
+        <w:rPr>
+          <w:lang w:val="es-CO"/>
+        </w:rPr>
+        <w:t>()</w:t>
+      </w:r>
+      <w:r>
+        <w:rPr>
+          <w:lang w:val="es-CO"/>
+        </w:rPr>
+        <w:t xml:space="preserve">, y el método responsable en la capa de dominio es </w:t>
+      </w:r>
+      <w:proofErr w:type="spellStart"/>
+      <w:r>
+        <w:rPr>
+          <w:lang w:val="es-CO"/>
+        </w:rPr>
+        <w:t>search</w:t>
+      </w:r>
+      <w:proofErr w:type="spellEnd"/>
+      <w:r>
+        <w:rPr>
+          <w:lang w:val="es-CO"/>
+        </w:rPr>
+        <w:t>.</w:t>
+      </w:r>
+    </w:p>
+    <w:p>
+      <w:pPr>
         <w:numPr>
           <w:ilvl w:val="0"/>
           <w:numId w:val="8"/>
         </w:numPr>
         <w:ind w:hanging="360"/>
+        <w:rPr>
+          <w:lang w:val="es-CO"/>
+        </w:rPr>
       </w:pPr>
       <w:r>
         <w:rPr>
@@ -4374,37 +5622,107 @@
         </w:rPr>
         <w:t xml:space="preserve">. </w:t>
       </w:r>
-      <w:proofErr w:type="spellStart"/>
-      <w:r>
-        <w:t>Capturen</w:t>
-      </w:r>
-      <w:proofErr w:type="spellEnd"/>
-      <w:r>
-        <w:t xml:space="preserve"> los </w:t>
-      </w:r>
-      <w:proofErr w:type="spellStart"/>
-      <w:r>
-        <w:t>resultados</w:t>
-      </w:r>
-      <w:proofErr w:type="spellEnd"/>
-      <w:r>
-        <w:t xml:space="preserve"> de las </w:t>
-      </w:r>
-      <w:proofErr w:type="spellStart"/>
-      <w:r>
-        <w:t>pruebas</w:t>
-      </w:r>
-      <w:proofErr w:type="spellEnd"/>
-      <w:r>
-        <w:t xml:space="preserve">. Deben </w:t>
-      </w:r>
-      <w:proofErr w:type="spellStart"/>
-      <w:r>
-        <w:t>fallar</w:t>
-      </w:r>
-      <w:proofErr w:type="spellEnd"/>
-      <w:r>
-        <w:t>.</w:t>
+      <w:r>
+        <w:rPr>
+          <w:lang w:val="es-CO"/>
+        </w:rPr>
+        <w:t>Capturen los resultados de las pruebas. Deben fallar.</w:t>
+      </w:r>
+    </w:p>
+    <w:p>
+      <w:pPr>
+        <w:ind w:left="705" w:firstLine="0"/>
+        <w:rPr>
+          <w:lang w:val="es-CO"/>
+        </w:rPr>
+      </w:pPr>
+      <w:r>
+        <w:rPr>
+          <w:lang w:val="es-CO"/>
+        </w:rPr>
+        <w:drawing>
+          <wp:inline distT="0" distB="0" distL="0" distR="0" wp14:anchorId="700199F7" wp14:editId="087C8801">
+            <wp:extent cx="5353797" cy="2333951"/>
+            <wp:effectExtent l="0" t="0" r="0" b="9525"/>
+            <wp:docPr id="23" name="Imagen 23"/>
+            <wp:cNvGraphicFramePr>
+              <a:graphicFrameLocks xmlns:a="http://schemas.openxmlformats.org/drawingml/2006/main" noChangeAspect="1"/>
+            </wp:cNvGraphicFramePr>
+            <a:graphic xmlns:a="http://schemas.openxmlformats.org/drawingml/2006/main">
+              <a:graphicData uri="http://schemas.openxmlformats.org/drawingml/2006/picture">
+                <pic:pic xmlns:pic="http://schemas.openxmlformats.org/drawingml/2006/picture">
+                  <pic:nvPicPr>
+                    <pic:cNvPr id="1" name=""/>
+                    <pic:cNvPicPr/>
+                  </pic:nvPicPr>
+                  <pic:blipFill>
+                    <a:blip r:embed="rId38"/>
+                    <a:stretch>
+                      <a:fillRect/>
+                    </a:stretch>
+                  </pic:blipFill>
+                  <pic:spPr>
+                    <a:xfrm>
+                      <a:off x="0" y="0"/>
+                      <a:ext cx="5353797" cy="2333951"/>
+                    </a:xfrm>
+                    <a:prstGeom prst="rect">
+                      <a:avLst/>
+                    </a:prstGeom>
+                  </pic:spPr>
+                </pic:pic>
+              </a:graphicData>
+            </a:graphic>
+          </wp:inline>
+        </w:drawing>
+      </w:r>
+    </w:p>
+    <w:p>
+      <w:pPr>
+        <w:ind w:left="705" w:firstLine="0"/>
+        <w:rPr>
+          <w:lang w:val="es-CO"/>
+        </w:rPr>
+      </w:pPr>
+      <w:r>
+        <w:rPr>
+          <w:lang w:val="es-CO"/>
+        </w:rPr>
+        <w:drawing>
+          <wp:inline distT="0" distB="0" distL="0" distR="0" wp14:anchorId="7BE80663" wp14:editId="5F9C9B37">
+            <wp:extent cx="6486525" cy="880745"/>
+            <wp:effectExtent l="0" t="0" r="9525" b="0"/>
+            <wp:docPr id="24" name="Imagen 24"/>
+            <wp:cNvGraphicFramePr>
+              <a:graphicFrameLocks xmlns:a="http://schemas.openxmlformats.org/drawingml/2006/main" noChangeAspect="1"/>
+            </wp:cNvGraphicFramePr>
+            <a:graphic xmlns:a="http://schemas.openxmlformats.org/drawingml/2006/main">
+              <a:graphicData uri="http://schemas.openxmlformats.org/drawingml/2006/picture">
+                <pic:pic xmlns:pic="http://schemas.openxmlformats.org/drawingml/2006/picture">
+                  <pic:nvPicPr>
+                    <pic:cNvPr id="1" name=""/>
+                    <pic:cNvPicPr/>
+                  </pic:nvPicPr>
+                  <pic:blipFill>
+                    <a:blip r:embed="rId39"/>
+                    <a:stretch>
+                      <a:fillRect/>
+                    </a:stretch>
+                  </pic:blipFill>
+                  <pic:spPr>
+                    <a:xfrm>
+                      <a:off x="0" y="0"/>
+                      <a:ext cx="6486525" cy="880745"/>
+                    </a:xfrm>
+                    <a:prstGeom prst="rect">
+                      <a:avLst/>
+                    </a:prstGeom>
+                  </pic:spPr>
+                </pic:pic>
+              </a:graphicData>
+            </a:graphic>
+          </wp:inline>
+        </w:drawing>
       </w:r>
     </w:p>
     <w:p>
@@ -4427,6 +5745,125 @@
     </w:p>
     <w:p>
       <w:pPr>
+        <w:ind w:left="705" w:firstLine="0"/>
+        <w:rPr>
+          <w:lang w:val="es-CO"/>
+        </w:rPr>
+      </w:pPr>
+      <w:r>
+        <w:rPr>
+          <w:lang w:val="es-CO"/>
+        </w:rPr>
+        <w:t xml:space="preserve">R//: El error es que no se ha inicializado en </w:t>
+      </w:r>
+      <w:proofErr w:type="spellStart"/>
+      <w:r>
+        <w:rPr>
+          <w:lang w:val="es-CO"/>
+        </w:rPr>
+        <w:t>arraylist</w:t>
+      </w:r>
+      <w:proofErr w:type="spellEnd"/>
+      <w:r>
+        <w:rPr>
+          <w:lang w:val="es-CO"/>
+        </w:rPr>
+        <w:t xml:space="preserve"> </w:t>
+      </w:r>
+      <w:proofErr w:type="spellStart"/>
+      <w:r>
+        <w:rPr>
+          <w:lang w:val="es-CO"/>
+        </w:rPr>
+        <w:t>answers</w:t>
+      </w:r>
+      <w:proofErr w:type="spellEnd"/>
+      <w:r>
+        <w:rPr>
+          <w:lang w:val="es-CO"/>
+        </w:rPr>
+        <w:t xml:space="preserve"> en el método </w:t>
+      </w:r>
+      <w:proofErr w:type="spellStart"/>
+      <w:r>
+        <w:rPr>
+          <w:lang w:val="es-CO"/>
+        </w:rPr>
+        <w:t>select</w:t>
+      </w:r>
+      <w:proofErr w:type="spellEnd"/>
+      <w:r>
+        <w:rPr>
+          <w:lang w:val="es-CO"/>
+        </w:rPr>
+        <w:t xml:space="preserve">, que usa </w:t>
+      </w:r>
+      <w:proofErr w:type="spellStart"/>
+      <w:r>
+        <w:rPr>
+          <w:lang w:val="es-CO"/>
+        </w:rPr>
+        <w:t>search</w:t>
+      </w:r>
+      <w:proofErr w:type="spellEnd"/>
+      <w:r>
+        <w:rPr>
+          <w:lang w:val="es-CO"/>
+        </w:rPr>
+        <w:t>.</w:t>
+      </w:r>
+    </w:p>
+    <w:p>
+      <w:pPr>
+        <w:ind w:left="705" w:firstLine="0"/>
+        <w:rPr>
+          <w:lang w:val="es-CO"/>
+        </w:rPr>
+      </w:pPr>
+      <w:r>
+        <w:rPr>
+          <w:lang w:val="es-CO"/>
+        </w:rPr>
+        <w:lastRenderedPageBreak/>
+        <w:drawing>
+          <wp:inline distT="0" distB="0" distL="0" distR="0" wp14:anchorId="773D0DE5" wp14:editId="7C4AF58F">
+            <wp:extent cx="6315956" cy="695422"/>
+            <wp:effectExtent l="0" t="0" r="8890" b="9525"/>
+            <wp:docPr id="25" name="Imagen 25"/>
+            <wp:cNvGraphicFramePr>
+              <a:graphicFrameLocks xmlns:a="http://schemas.openxmlformats.org/drawingml/2006/main" noChangeAspect="1"/>
+            </wp:cNvGraphicFramePr>
+            <a:graphic xmlns:a="http://schemas.openxmlformats.org/drawingml/2006/main">
+              <a:graphicData uri="http://schemas.openxmlformats.org/drawingml/2006/picture">
+                <pic:pic xmlns:pic="http://schemas.openxmlformats.org/drawingml/2006/picture">
+                  <pic:nvPicPr>
+                    <pic:cNvPr id="1" name=""/>
+                    <pic:cNvPicPr/>
+                  </pic:nvPicPr>
+                  <pic:blipFill>
+                    <a:blip r:embed="rId40"/>
+                    <a:stretch>
+                      <a:fillRect/>
+                    </a:stretch>
+                  </pic:blipFill>
+                  <pic:spPr>
+                    <a:xfrm>
+                      <a:off x="0" y="0"/>
+                      <a:ext cx="6315956" cy="695422"/>
+                    </a:xfrm>
+                    <a:prstGeom prst="rect">
+                      <a:avLst/>
+                    </a:prstGeom>
+                  </pic:spPr>
+                </pic:pic>
+              </a:graphicData>
+            </a:graphic>
+          </wp:inline>
+        </w:drawing>
+      </w:r>
+    </w:p>
+    <w:p>
+      <w:pPr>
         <w:numPr>
           <w:ilvl w:val="0"/>
           <w:numId w:val="8"/>
@@ -4445,11 +5882,138 @@
     </w:p>
     <w:p>
       <w:pPr>
+        <w:ind w:left="705" w:firstLine="0"/>
+        <w:rPr>
+          <w:noProof/>
+          <w:lang w:val="es-CO"/>
+        </w:rPr>
+      </w:pPr>
+      <w:r>
+        <w:rPr>
+          <w:lang w:val="es-CO"/>
+        </w:rPr>
+        <w:t>R//:</w:t>
+      </w:r>
+      <w:r>
+        <w:rPr>
+          <w:noProof/>
+          <w:lang w:val="es-CO"/>
+        </w:rPr>
+        <w:t xml:space="preserve"> </w:t>
+      </w:r>
+      <w:r>
+        <w:rPr>
+          <w:lang w:val="es-CO"/>
+        </w:rPr>
+        <w:drawing>
+          <wp:inline distT="0" distB="0" distL="0" distR="0" wp14:anchorId="6B5FB540" wp14:editId="51B9439F">
+            <wp:extent cx="3067478" cy="1638529"/>
+            <wp:effectExtent l="0" t="0" r="0" b="0"/>
+            <wp:docPr id="26" name="Imagen 26"/>
+            <wp:cNvGraphicFramePr>
+              <a:graphicFrameLocks xmlns:a="http://schemas.openxmlformats.org/drawingml/2006/main" noChangeAspect="1"/>
+            </wp:cNvGraphicFramePr>
+            <a:graphic xmlns:a="http://schemas.openxmlformats.org/drawingml/2006/main">
+              <a:graphicData uri="http://schemas.openxmlformats.org/drawingml/2006/picture">
+                <pic:pic xmlns:pic="http://schemas.openxmlformats.org/drawingml/2006/picture">
+                  <pic:nvPicPr>
+                    <pic:cNvPr id="1" name=""/>
+                    <pic:cNvPicPr/>
+                  </pic:nvPicPr>
+                  <pic:blipFill>
+                    <a:blip r:embed="rId41"/>
+                    <a:stretch>
+                      <a:fillRect/>
+                    </a:stretch>
+                  </pic:blipFill>
+                  <pic:spPr>
+                    <a:xfrm>
+                      <a:off x="0" y="0"/>
+                      <a:ext cx="3067478" cy="1638529"/>
+                    </a:xfrm>
+                    <a:prstGeom prst="rect">
+                      <a:avLst/>
+                    </a:prstGeom>
+                  </pic:spPr>
+                </pic:pic>
+              </a:graphicData>
+            </a:graphic>
+          </wp:inline>
+        </w:drawing>
+      </w:r>
+      <w:r>
+        <w:rPr>
+          <w:noProof/>
+          <w:lang w:val="es-CO"/>
+        </w:rPr>
+        <w:t xml:space="preserve"> En pantalla tenemos q</w:t>
+      </w:r>
+      <w:r>
+        <w:rPr>
+          <w:noProof/>
+          <w:lang w:val="es-CO"/>
+        </w:rPr>
+        <w:t>ue ya se buscan los disfraces, y el archivo de errores continua con los errores antiguos, no se generaron nuevos.</w:t>
+      </w:r>
+    </w:p>
+    <w:p>
+      <w:pPr>
+        <w:ind w:left="705" w:firstLine="0"/>
+        <w:rPr>
+          <w:lang w:val="es-CO"/>
+        </w:rPr>
+      </w:pPr>
+      <w:r>
+        <w:rPr>
+          <w:lang w:val="es-CO"/>
+        </w:rPr>
+        <w:drawing>
+          <wp:inline distT="0" distB="0" distL="0" distR="0" wp14:anchorId="0985777D" wp14:editId="6045A10B">
+            <wp:extent cx="3505689" cy="266737"/>
+            <wp:effectExtent l="0" t="0" r="0" b="0"/>
+            <wp:docPr id="27" name="Imagen 27"/>
+            <wp:cNvGraphicFramePr>
+              <a:graphicFrameLocks xmlns:a="http://schemas.openxmlformats.org/drawingml/2006/main" noChangeAspect="1"/>
+            </wp:cNvGraphicFramePr>
+            <a:graphic xmlns:a="http://schemas.openxmlformats.org/drawingml/2006/main">
+              <a:graphicData uri="http://schemas.openxmlformats.org/drawingml/2006/picture">
+                <pic:pic xmlns:pic="http://schemas.openxmlformats.org/drawingml/2006/picture">
+                  <pic:nvPicPr>
+                    <pic:cNvPr id="1" name=""/>
+                    <pic:cNvPicPr/>
+                  </pic:nvPicPr>
+                  <pic:blipFill>
+                    <a:blip r:embed="rId42"/>
+                    <a:stretch>
+                      <a:fillRect/>
+                    </a:stretch>
+                  </pic:blipFill>
+                  <pic:spPr>
+                    <a:xfrm>
+                      <a:off x="0" y="0"/>
+                      <a:ext cx="3505689" cy="266737"/>
+                    </a:xfrm>
+                    <a:prstGeom prst="rect">
+                      <a:avLst/>
+                    </a:prstGeom>
+                  </pic:spPr>
+                </pic:pic>
+              </a:graphicData>
+            </a:graphic>
+          </wp:inline>
+        </w:drawing>
+      </w:r>
+    </w:p>
+    <w:p>
+      <w:pPr>
         <w:numPr>
           <w:ilvl w:val="0"/>
           <w:numId w:val="8"/>
         </w:numPr>
         <w:ind w:hanging="360"/>
+        <w:rPr>
+          <w:lang w:val="es-CO"/>
+        </w:rPr>
       </w:pPr>
       <w:r>
         <w:rPr>
@@ -4458,54 +6022,196 @@
         <w:t xml:space="preserve">Refactorice la funcionalidad para que sea más amable con el usuario. </w:t>
       </w:r>
       <w:r>
-        <w:t>¿</w:t>
-      </w:r>
-      <w:proofErr w:type="spellStart"/>
-      <w:r>
-        <w:t>Cuál</w:t>
-      </w:r>
-      <w:proofErr w:type="spellEnd"/>
-      <w:r>
-        <w:t xml:space="preserve"> es la </w:t>
-      </w:r>
-      <w:proofErr w:type="spellStart"/>
-      <w:r>
-        <w:t>propuesta</w:t>
-      </w:r>
-      <w:proofErr w:type="spellEnd"/>
-      <w:r>
-        <w:t>? ¿</w:t>
-      </w:r>
-      <w:proofErr w:type="spellStart"/>
-      <w:r>
-        <w:t>Cómo</w:t>
-      </w:r>
-      <w:proofErr w:type="spellEnd"/>
-      <w:r>
-        <w:t xml:space="preserve"> la </w:t>
-      </w:r>
-      <w:proofErr w:type="spellStart"/>
-      <w:r>
-        <w:t>implementa</w:t>
-      </w:r>
-      <w:proofErr w:type="spellEnd"/>
-      <w:r>
-        <w:t>?</w:t>
-      </w:r>
+        <w:rPr>
+          <w:lang w:val="es-CO"/>
+        </w:rPr>
+        <w:t>¿Cuál es la propuesta? ¿Cómo la implementa?</w:t>
+      </w:r>
+    </w:p>
+    <w:p>
+      <w:pPr>
+        <w:ind w:left="705" w:firstLine="0"/>
+        <w:rPr>
+          <w:lang w:val="es-CO"/>
+        </w:rPr>
+      </w:pPr>
+      <w:r>
+        <w:rPr>
+          <w:lang w:val="es-CO"/>
+        </w:rPr>
+        <w:t xml:space="preserve">Nuestra propuesta es </w:t>
+      </w:r>
+      <w:proofErr w:type="gramStart"/>
+      <w:r>
+        <w:rPr>
+          <w:lang w:val="es-CO"/>
+        </w:rPr>
+        <w:t>que</w:t>
+      </w:r>
+      <w:proofErr w:type="gramEnd"/>
+      <w:r>
+        <w:rPr>
+          <w:lang w:val="es-CO"/>
+        </w:rPr>
+        <w:t xml:space="preserve"> si hay un error de búsqueda</w:t>
+      </w:r>
+      <w:r>
+        <w:rPr>
+          <w:lang w:val="es-CO"/>
+        </w:rPr>
+        <w:t xml:space="preserve">, por ejemplo que no se encuentre ningún resultado, muestre mensajes mas amigables y claros. La implementamos cambiando el código de </w:t>
+      </w:r>
+      <w:proofErr w:type="spellStart"/>
+      <w:r>
+        <w:rPr>
+          <w:lang w:val="es-CO"/>
+        </w:rPr>
+        <w:t>actionSearch</w:t>
+      </w:r>
+      <w:proofErr w:type="spellEnd"/>
+      <w:r>
+        <w:rPr>
+          <w:lang w:val="es-CO"/>
+        </w:rPr>
+        <w:t>.</w:t>
+      </w:r>
+    </w:p>
+    <w:p>
+      <w:pPr>
+        <w:ind w:left="705" w:firstLine="0"/>
+        <w:rPr>
+          <w:lang w:val="es-CO"/>
+        </w:rPr>
+      </w:pPr>
+      <w:r>
+        <w:rPr>
+          <w:lang w:val="es-CO"/>
+        </w:rPr>
+        <w:drawing>
+          <wp:inline distT="0" distB="0" distL="0" distR="0" wp14:anchorId="2F97D742" wp14:editId="6F29D2AB">
+            <wp:extent cx="2867425" cy="981212"/>
+            <wp:effectExtent l="0" t="0" r="9525" b="9525"/>
+            <wp:docPr id="28" name="Imagen 28"/>
+            <wp:cNvGraphicFramePr>
+              <a:graphicFrameLocks xmlns:a="http://schemas.openxmlformats.org/drawingml/2006/main" noChangeAspect="1"/>
+            </wp:cNvGraphicFramePr>
+            <a:graphic xmlns:a="http://schemas.openxmlformats.org/drawingml/2006/main">
+              <a:graphicData uri="http://schemas.openxmlformats.org/drawingml/2006/picture">
+                <pic:pic xmlns:pic="http://schemas.openxmlformats.org/drawingml/2006/picture">
+                  <pic:nvPicPr>
+                    <pic:cNvPr id="1" name=""/>
+                    <pic:cNvPicPr/>
+                  </pic:nvPicPr>
+                  <pic:blipFill>
+                    <a:blip r:embed="rId43"/>
+                    <a:stretch>
+                      <a:fillRect/>
+                    </a:stretch>
+                  </pic:blipFill>
+                  <pic:spPr>
+                    <a:xfrm>
+                      <a:off x="0" y="0"/>
+                      <a:ext cx="2867425" cy="981212"/>
+                    </a:xfrm>
+                    <a:prstGeom prst="rect">
+                      <a:avLst/>
+                    </a:prstGeom>
+                  </pic:spPr>
+                </pic:pic>
+              </a:graphicData>
+            </a:graphic>
+          </wp:inline>
+        </w:drawing>
+      </w:r>
+    </w:p>
+    <w:p>
+      <w:pPr>
+        <w:spacing w:after="160" w:line="259" w:lineRule="auto"/>
+        <w:ind w:left="0" w:firstLine="0"/>
+        <w:rPr>
+          <w:lang w:val="es-CO"/>
+        </w:rPr>
+      </w:pPr>
+      <w:r>
+        <w:rPr>
+          <w:lang w:val="es-CO"/>
+        </w:rPr>
+        <w:br w:type="page"/>
+      </w:r>
+    </w:p>
+    <w:p>
+      <w:pPr>
+        <w:ind w:left="705" w:firstLine="0"/>
+        <w:rPr>
+          <w:lang w:val="es-CO"/>
+        </w:rPr>
+      </w:pPr>
+      <w:r>
+        <w:rPr>
+          <w:lang w:val="es-CO"/>
+        </w:rPr>
+        <w:lastRenderedPageBreak/>
+        <w:drawing>
+          <wp:inline distT="0" distB="0" distL="0" distR="0" wp14:anchorId="0E4A65A9" wp14:editId="572AB027">
+            <wp:extent cx="3219899" cy="1457528"/>
+            <wp:effectExtent l="0" t="0" r="0" b="9525"/>
+            <wp:docPr id="29" name="Imagen 29"/>
+            <wp:cNvGraphicFramePr>
+              <a:graphicFrameLocks xmlns:a="http://schemas.openxmlformats.org/drawingml/2006/main" noChangeAspect="1"/>
+            </wp:cNvGraphicFramePr>
+            <a:graphic xmlns:a="http://schemas.openxmlformats.org/drawingml/2006/main">
+              <a:graphicData uri="http://schemas.openxmlformats.org/drawingml/2006/picture">
+                <pic:pic xmlns:pic="http://schemas.openxmlformats.org/drawingml/2006/picture">
+                  <pic:nvPicPr>
+                    <pic:cNvPr id="1" name=""/>
+                    <pic:cNvPicPr/>
+                  </pic:nvPicPr>
+                  <pic:blipFill>
+                    <a:blip r:embed="rId44"/>
+                    <a:stretch>
+                      <a:fillRect/>
+                    </a:stretch>
+                  </pic:blipFill>
+                  <pic:spPr>
+                    <a:xfrm>
+                      <a:off x="0" y="0"/>
+                      <a:ext cx="3219899" cy="1457528"/>
+                    </a:xfrm>
+                    <a:prstGeom prst="rect">
+                      <a:avLst/>
+                    </a:prstGeom>
+                  </pic:spPr>
+                </pic:pic>
+              </a:graphicData>
+            </a:graphic>
+          </wp:inline>
+        </w:drawing>
+      </w:r>
+    </w:p>
+    <w:p>
+      <w:pPr>
+        <w:ind w:left="705" w:firstLine="0"/>
+        <w:rPr>
+          <w:lang w:val="es-CO"/>
+        </w:rPr>
+      </w:pPr>
     </w:p>
     <w:p>
       <w:pPr>
         <w:pStyle w:val="Ttulo2"/>
         <w:spacing w:after="206"/>
         <w:ind w:left="0" w:firstLine="0"/>
+        <w:rPr>
+          <w:lang w:val="es-CO"/>
+        </w:rPr>
       </w:pPr>
       <w:r>
         <w:rPr>
           <w:b/>
           <w:color w:val="000000"/>
           <w:sz w:val="24"/>
-        </w:rPr>
-        <w:lastRenderedPageBreak/>
+          <w:lang w:val="es-CO"/>
+        </w:rPr>
         <w:t>RETROSPECTIVA</w:t>
       </w:r>
     </w:p>
@@ -6098,6 +7804,184 @@
     </w:lvl>
   </w:abstractNum>
   <w:abstractNum w:abstractNumId="8" w15:restartNumberingAfterBreak="0">
+    <w:nsid w:val="49712CFA"/>
+    <w:multiLevelType w:val="hybridMultilevel"/>
+    <w:tmpl w:val="DBB2E486"/>
+    <w:lvl w:ilvl="0" w:tplc="04D4A0EA">
+      <w:start w:val="1"/>
+      <w:numFmt w:val="decimal"/>
+      <w:lvlText w:val="%1."/>
+      <w:lvlJc w:val="left"/>
+      <w:pPr>
+        <w:ind w:left="1065" w:hanging="360"/>
+      </w:pPr>
+      <w:rPr>
+        <w:rFonts w:hint="default"/>
+      </w:rPr>
+    </w:lvl>
+    <w:lvl w:ilvl="1" w:tplc="240A0019" w:tentative="1">
+      <w:start w:val="1"/>
+      <w:numFmt w:val="lowerLetter"/>
+      <w:lvlText w:val="%2."/>
+      <w:lvlJc w:val="left"/>
+      <w:pPr>
+        <w:ind w:left="1785" w:hanging="360"/>
+      </w:pPr>
+    </w:lvl>
+    <w:lvl w:ilvl="2" w:tplc="240A001B" w:tentative="1">
+      <w:start w:val="1"/>
+      <w:numFmt w:val="lowerRoman"/>
+      <w:lvlText w:val="%3."/>
+      <w:lvlJc w:val="right"/>
+      <w:pPr>
+        <w:ind w:left="2505" w:hanging="180"/>
+      </w:pPr>
+    </w:lvl>
+    <w:lvl w:ilvl="3" w:tplc="240A000F" w:tentative="1">
+      <w:start w:val="1"/>
+      <w:numFmt w:val="decimal"/>
+      <w:lvlText w:val="%4."/>
+      <w:lvlJc w:val="left"/>
+      <w:pPr>
+        <w:ind w:left="3225" w:hanging="360"/>
+      </w:pPr>
+    </w:lvl>
+    <w:lvl w:ilvl="4" w:tplc="240A0019" w:tentative="1">
+      <w:start w:val="1"/>
+      <w:numFmt w:val="lowerLetter"/>
+      <w:lvlText w:val="%5."/>
+      <w:lvlJc w:val="left"/>
+      <w:pPr>
+        <w:ind w:left="3945" w:hanging="360"/>
+      </w:pPr>
+    </w:lvl>
+    <w:lvl w:ilvl="5" w:tplc="240A001B" w:tentative="1">
+      <w:start w:val="1"/>
+      <w:numFmt w:val="lowerRoman"/>
+      <w:lvlText w:val="%6."/>
+      <w:lvlJc w:val="right"/>
+      <w:pPr>
+        <w:ind w:left="4665" w:hanging="180"/>
+      </w:pPr>
+    </w:lvl>
+    <w:lvl w:ilvl="6" w:tplc="240A000F" w:tentative="1">
+      <w:start w:val="1"/>
+      <w:numFmt w:val="decimal"/>
+      <w:lvlText w:val="%7."/>
+      <w:lvlJc w:val="left"/>
+      <w:pPr>
+        <w:ind w:left="5385" w:hanging="360"/>
+      </w:pPr>
+    </w:lvl>
+    <w:lvl w:ilvl="7" w:tplc="240A0019" w:tentative="1">
+      <w:start w:val="1"/>
+      <w:numFmt w:val="lowerLetter"/>
+      <w:lvlText w:val="%8."/>
+      <w:lvlJc w:val="left"/>
+      <w:pPr>
+        <w:ind w:left="6105" w:hanging="360"/>
+      </w:pPr>
+    </w:lvl>
+    <w:lvl w:ilvl="8" w:tplc="240A001B" w:tentative="1">
+      <w:start w:val="1"/>
+      <w:numFmt w:val="lowerRoman"/>
+      <w:lvlText w:val="%9."/>
+      <w:lvlJc w:val="right"/>
+      <w:pPr>
+        <w:ind w:left="6825" w:hanging="180"/>
+      </w:pPr>
+    </w:lvl>
+  </w:abstractNum>
+  <w:abstractNum w:abstractNumId="9" w15:restartNumberingAfterBreak="0">
+    <w:nsid w:val="4DC2515E"/>
+    <w:multiLevelType w:val="hybridMultilevel"/>
+    <w:tmpl w:val="5D0E5440"/>
+    <w:lvl w:ilvl="0" w:tplc="90C09ED2">
+      <w:start w:val="1"/>
+      <w:numFmt w:val="decimal"/>
+      <w:lvlText w:val="%1."/>
+      <w:lvlJc w:val="left"/>
+      <w:pPr>
+        <w:ind w:left="1065" w:hanging="360"/>
+      </w:pPr>
+      <w:rPr>
+        <w:rFonts w:hint="default"/>
+      </w:rPr>
+    </w:lvl>
+    <w:lvl w:ilvl="1" w:tplc="240A0019" w:tentative="1">
+      <w:start w:val="1"/>
+      <w:numFmt w:val="lowerLetter"/>
+      <w:lvlText w:val="%2."/>
+      <w:lvlJc w:val="left"/>
+      <w:pPr>
+        <w:ind w:left="1785" w:hanging="360"/>
+      </w:pPr>
+    </w:lvl>
+    <w:lvl w:ilvl="2" w:tplc="240A001B" w:tentative="1">
+      <w:start w:val="1"/>
+      <w:numFmt w:val="lowerRoman"/>
+      <w:lvlText w:val="%3."/>
+      <w:lvlJc w:val="right"/>
+      <w:pPr>
+        <w:ind w:left="2505" w:hanging="180"/>
+      </w:pPr>
+    </w:lvl>
+    <w:lvl w:ilvl="3" w:tplc="240A000F" w:tentative="1">
+      <w:start w:val="1"/>
+      <w:numFmt w:val="decimal"/>
+      <w:lvlText w:val="%4."/>
+      <w:lvlJc w:val="left"/>
+      <w:pPr>
+        <w:ind w:left="3225" w:hanging="360"/>
+      </w:pPr>
+    </w:lvl>
+    <w:lvl w:ilvl="4" w:tplc="240A0019" w:tentative="1">
+      <w:start w:val="1"/>
+      <w:numFmt w:val="lowerLetter"/>
+      <w:lvlText w:val="%5."/>
+      <w:lvlJc w:val="left"/>
+      <w:pPr>
+        <w:ind w:left="3945" w:hanging="360"/>
+      </w:pPr>
+    </w:lvl>
+    <w:lvl w:ilvl="5" w:tplc="240A001B" w:tentative="1">
+      <w:start w:val="1"/>
+      <w:numFmt w:val="lowerRoman"/>
+      <w:lvlText w:val="%6."/>
+      <w:lvlJc w:val="right"/>
+      <w:pPr>
+        <w:ind w:left="4665" w:hanging="180"/>
+      </w:pPr>
+    </w:lvl>
+    <w:lvl w:ilvl="6" w:tplc="240A000F" w:tentative="1">
+      <w:start w:val="1"/>
+      <w:numFmt w:val="decimal"/>
+      <w:lvlText w:val="%7."/>
+      <w:lvlJc w:val="left"/>
+      <w:pPr>
+        <w:ind w:left="5385" w:hanging="360"/>
+      </w:pPr>
+    </w:lvl>
+    <w:lvl w:ilvl="7" w:tplc="240A0019" w:tentative="1">
+      <w:start w:val="1"/>
+      <w:numFmt w:val="lowerLetter"/>
+      <w:lvlText w:val="%8."/>
+      <w:lvlJc w:val="left"/>
+      <w:pPr>
+        <w:ind w:left="6105" w:hanging="360"/>
+      </w:pPr>
+    </w:lvl>
+    <w:lvl w:ilvl="8" w:tplc="240A001B" w:tentative="1">
+      <w:start w:val="1"/>
+      <w:numFmt w:val="lowerRoman"/>
+      <w:lvlText w:val="%9."/>
+      <w:lvlJc w:val="right"/>
+      <w:pPr>
+        <w:ind w:left="6825" w:hanging="180"/>
+      </w:pPr>
+    </w:lvl>
+  </w:abstractNum>
+  <w:abstractNum w:abstractNumId="10" w15:restartNumberingAfterBreak="0">
     <w:nsid w:val="5616420E"/>
     <w:multiLevelType w:val="hybridMultilevel"/>
     <w:tmpl w:val="A48E4324"/>
@@ -6309,7 +8193,7 @@
       </w:rPr>
     </w:lvl>
   </w:abstractNum>
-  <w:abstractNum w:abstractNumId="9" w15:restartNumberingAfterBreak="0">
+  <w:abstractNum w:abstractNumId="11" w15:restartNumberingAfterBreak="0">
     <w:nsid w:val="5895102A"/>
     <w:multiLevelType w:val="hybridMultilevel"/>
     <w:tmpl w:val="971ED430"/>
@@ -6521,7 +8405,7 @@
       </w:rPr>
     </w:lvl>
   </w:abstractNum>
-  <w:abstractNum w:abstractNumId="10" w15:restartNumberingAfterBreak="0">
+  <w:abstractNum w:abstractNumId="12" w15:restartNumberingAfterBreak="0">
     <w:nsid w:val="69A11DC5"/>
     <w:multiLevelType w:val="hybridMultilevel"/>
     <w:tmpl w:val="9022FF96"/>
@@ -6742,7 +8626,7 @@
       </w:rPr>
     </w:lvl>
   </w:abstractNum>
-  <w:abstractNum w:abstractNumId="11" w15:restartNumberingAfterBreak="0">
+  <w:abstractNum w:abstractNumId="13" w15:restartNumberingAfterBreak="0">
     <w:nsid w:val="787322CE"/>
     <w:multiLevelType w:val="hybridMultilevel"/>
     <w:tmpl w:val="BB4ABE5A"/>
@@ -6829,19 +8713,132 @@
       <w:pPr>
         <w:ind w:left="6825" w:hanging="180"/>
       </w:pPr>
+    </w:lvl>
+  </w:abstractNum>
+  <w:abstractNum w:abstractNumId="14" w15:restartNumberingAfterBreak="0">
+    <w:nsid w:val="7B607413"/>
+    <w:multiLevelType w:val="hybridMultilevel"/>
+    <w:tmpl w:val="19181FAA"/>
+    <w:lvl w:ilvl="0" w:tplc="240A0001">
+      <w:start w:val="1"/>
+      <w:numFmt w:val="bullet"/>
+      <w:lvlText w:val=""/>
+      <w:lvlJc w:val="left"/>
+      <w:pPr>
+        <w:ind w:left="1425" w:hanging="360"/>
+      </w:pPr>
+      <w:rPr>
+        <w:rFonts w:ascii="Symbol" w:hAnsi="Symbol" w:hint="default"/>
+      </w:rPr>
+    </w:lvl>
+    <w:lvl w:ilvl="1" w:tplc="240A0003" w:tentative="1">
+      <w:start w:val="1"/>
+      <w:numFmt w:val="bullet"/>
+      <w:lvlText w:val="o"/>
+      <w:lvlJc w:val="left"/>
+      <w:pPr>
+        <w:ind w:left="2145" w:hanging="360"/>
+      </w:pPr>
+      <w:rPr>
+        <w:rFonts w:ascii="Courier New" w:hAnsi="Courier New" w:cs="Courier New" w:hint="default"/>
+      </w:rPr>
+    </w:lvl>
+    <w:lvl w:ilvl="2" w:tplc="240A0005" w:tentative="1">
+      <w:start w:val="1"/>
+      <w:numFmt w:val="bullet"/>
+      <w:lvlText w:val=""/>
+      <w:lvlJc w:val="left"/>
+      <w:pPr>
+        <w:ind w:left="2865" w:hanging="360"/>
+      </w:pPr>
+      <w:rPr>
+        <w:rFonts w:ascii="Wingdings" w:hAnsi="Wingdings" w:hint="default"/>
+      </w:rPr>
+    </w:lvl>
+    <w:lvl w:ilvl="3" w:tplc="240A0001" w:tentative="1">
+      <w:start w:val="1"/>
+      <w:numFmt w:val="bullet"/>
+      <w:lvlText w:val=""/>
+      <w:lvlJc w:val="left"/>
+      <w:pPr>
+        <w:ind w:left="3585" w:hanging="360"/>
+      </w:pPr>
+      <w:rPr>
+        <w:rFonts w:ascii="Symbol" w:hAnsi="Symbol" w:hint="default"/>
+      </w:rPr>
+    </w:lvl>
+    <w:lvl w:ilvl="4" w:tplc="240A0003" w:tentative="1">
+      <w:start w:val="1"/>
+      <w:numFmt w:val="bullet"/>
+      <w:lvlText w:val="o"/>
+      <w:lvlJc w:val="left"/>
+      <w:pPr>
+        <w:ind w:left="4305" w:hanging="360"/>
+      </w:pPr>
+      <w:rPr>
+        <w:rFonts w:ascii="Courier New" w:hAnsi="Courier New" w:cs="Courier New" w:hint="default"/>
+      </w:rPr>
+    </w:lvl>
+    <w:lvl w:ilvl="5" w:tplc="240A0005" w:tentative="1">
+      <w:start w:val="1"/>
+      <w:numFmt w:val="bullet"/>
+      <w:lvlText w:val=""/>
+      <w:lvlJc w:val="left"/>
+      <w:pPr>
+        <w:ind w:left="5025" w:hanging="360"/>
+      </w:pPr>
+      <w:rPr>
+        <w:rFonts w:ascii="Wingdings" w:hAnsi="Wingdings" w:hint="default"/>
+      </w:rPr>
+    </w:lvl>
+    <w:lvl w:ilvl="6" w:tplc="240A0001" w:tentative="1">
+      <w:start w:val="1"/>
+      <w:numFmt w:val="bullet"/>
+      <w:lvlText w:val=""/>
+      <w:lvlJc w:val="left"/>
+      <w:pPr>
+        <w:ind w:left="5745" w:hanging="360"/>
+      </w:pPr>
+      <w:rPr>
+        <w:rFonts w:ascii="Symbol" w:hAnsi="Symbol" w:hint="default"/>
+      </w:rPr>
+    </w:lvl>
+    <w:lvl w:ilvl="7" w:tplc="240A0003" w:tentative="1">
+      <w:start w:val="1"/>
+      <w:numFmt w:val="bullet"/>
+      <w:lvlText w:val="o"/>
+      <w:lvlJc w:val="left"/>
+      <w:pPr>
+        <w:ind w:left="6465" w:hanging="360"/>
+      </w:pPr>
+      <w:rPr>
+        <w:rFonts w:ascii="Courier New" w:hAnsi="Courier New" w:cs="Courier New" w:hint="default"/>
+      </w:rPr>
+    </w:lvl>
+    <w:lvl w:ilvl="8" w:tplc="240A0005" w:tentative="1">
+      <w:start w:val="1"/>
+      <w:numFmt w:val="bullet"/>
+      <w:lvlText w:val=""/>
+      <w:lvlJc w:val="left"/>
+      <w:pPr>
+        <w:ind w:left="7185" w:hanging="360"/>
+      </w:pPr>
+      <w:rPr>
+        <w:rFonts w:ascii="Wingdings" w:hAnsi="Wingdings" w:hint="default"/>
+      </w:rPr>
     </w:lvl>
   </w:abstractNum>
   <w:num w:numId="1">
     <w:abstractNumId w:val="1"/>
   </w:num>
   <w:num w:numId="2">
-    <w:abstractNumId w:val="9"/>
+    <w:abstractNumId w:val="11"/>
   </w:num>
   <w:num w:numId="3">
-    <w:abstractNumId w:val="8"/>
+    <w:abstractNumId w:val="10"/>
   </w:num>
   <w:num w:numId="4">
-    <w:abstractNumId w:val="10"/>
+    <w:abstractNumId w:val="12"/>
   </w:num>
   <w:num w:numId="5">
     <w:abstractNumId w:val="4"/>
@@ -6862,10 +8859,19 @@
     <w:abstractNumId w:val="5"/>
   </w:num>
   <w:num w:numId="11">
-    <w:abstractNumId w:val="11"/>
+    <w:abstractNumId w:val="13"/>
   </w:num>
   <w:num w:numId="12">
     <w:abstractNumId w:val="7"/>
+  </w:num>
+  <w:num w:numId="13">
+    <w:abstractNumId w:val="9"/>
+  </w:num>
+  <w:num w:numId="14">
+    <w:abstractNumId w:val="8"/>
+  </w:num>
+  <w:num w:numId="15">
+    <w:abstractNumId w:val="14"/>
   </w:num>
 </w:numbering>
 </file>

--- a/Labs/Lab 4/POOB-L04.docx
+++ b/Labs/Lab 4/POOB-L04.docx
@@ -3730,68 +3730,7 @@
     <w:p>
       <w:pPr>
         <w:pStyle w:val="Prrafodelista"/>
-        <w:numPr>
-          <w:ilvl w:val="0"/>
-          <w:numId w:val="12"/>
-        </w:numPr>
-        <w:rPr>
-          <w:lang w:val="es-CO"/>
-        </w:rPr>
-      </w:pPr>
-      <w:r>
-        <w:rPr>
-          <w:lang w:val="es-CO"/>
-        </w:rPr>
-        <w:t xml:space="preserve">El método </w:t>
-      </w:r>
-      <w:proofErr w:type="spellStart"/>
-      <w:r>
-        <w:rPr>
-          <w:lang w:val="es-CO"/>
-        </w:rPr>
-        <w:t>addComplete</w:t>
-      </w:r>
-      <w:proofErr w:type="spellEnd"/>
-      <w:r>
-        <w:rPr>
-          <w:lang w:val="es-CO"/>
-        </w:rPr>
-        <w:t xml:space="preserve"> debería lanzarla y propagarla, y desde </w:t>
-      </w:r>
-      <w:proofErr w:type="spellStart"/>
-      <w:r>
-        <w:rPr>
-          <w:lang w:val="es-CO"/>
-        </w:rPr>
-        <w:t>CostumeShopGUI</w:t>
-      </w:r>
-      <w:proofErr w:type="spellEnd"/>
-      <w:r>
-        <w:rPr>
-          <w:lang w:val="es-CO"/>
-        </w:rPr>
-        <w:t xml:space="preserve"> debería atenderse, en este caso mostrando un mensaje al usuario.</w:t>
-      </w:r>
-    </w:p>
-    <w:p>
-      <w:pPr>
-        <w:pStyle w:val="Prrafodelista"/>
-        <w:numPr>
-          <w:ilvl w:val="0"/>
-          <w:numId w:val="12"/>
-        </w:numPr>
-        <w:rPr>
-          <w:lang w:val="es-CO"/>
-        </w:rPr>
-      </w:pPr>
-    </w:p>
-    <w:p>
-      <w:pPr>
-        <w:pStyle w:val="Prrafodelista"/>
-        <w:numPr>
-          <w:ilvl w:val="0"/>
-          <w:numId w:val="12"/>
-        </w:numPr>
+        <w:ind w:left="1065" w:firstLine="0"/>
         <w:rPr>
           <w:lang w:val="es-CO"/>
         </w:rPr>
@@ -3802,10 +3741,10 @@
         </w:rPr>
         <w:lastRenderedPageBreak/>
         <w:drawing>
-          <wp:inline distT="0" distB="0" distL="0" distR="0" wp14:anchorId="1F9FF2CC" wp14:editId="5307E8B6">
-            <wp:extent cx="5143500" cy="1486907"/>
-            <wp:effectExtent l="0" t="0" r="0" b="0"/>
-            <wp:docPr id="5" name="Imagen 5"/>
+          <wp:inline distT="0" distB="0" distL="0" distR="0" wp14:anchorId="6899DA87" wp14:editId="716152A5">
+            <wp:extent cx="3077004" cy="1724266"/>
+            <wp:effectExtent l="0" t="0" r="0" b="9525"/>
+            <wp:docPr id="40" name="Imagen 40"/>
             <wp:cNvGraphicFramePr>
               <a:graphicFrameLocks xmlns:a="http://schemas.openxmlformats.org/drawingml/2006/main" noChangeAspect="1"/>
             </wp:cNvGraphicFramePr>
@@ -3825,7 +3764,7 @@
                   <pic:spPr>
                     <a:xfrm>
                       <a:off x="0" y="0"/>
-                      <a:ext cx="5157790" cy="1491038"/>
+                      <a:ext cx="3077004" cy="1724266"/>
                     </a:xfrm>
                     <a:prstGeom prst="rect">
                       <a:avLst/>
@@ -3848,14 +3787,108 @@
       </w:pPr>
       <w:r>
         <w:rPr>
+          <w:lang w:val="es-CO"/>
+        </w:rPr>
+        <w:t>Actualmente puede ponerse nombres repetidos.</w:t>
+      </w:r>
+    </w:p>
+    <w:p>
+      <w:pPr>
+        <w:pStyle w:val="Prrafodelista"/>
+        <w:numPr>
+          <w:ilvl w:val="0"/>
+          <w:numId w:val="12"/>
+        </w:numPr>
+        <w:rPr>
+          <w:lang w:val="es-CO"/>
+        </w:rPr>
+      </w:pPr>
+      <w:r>
+        <w:rPr>
+          <w:lang w:val="es-CO"/>
+        </w:rPr>
+        <w:t xml:space="preserve">El método </w:t>
+      </w:r>
+      <w:proofErr w:type="spellStart"/>
+      <w:r>
+        <w:rPr>
+          <w:lang w:val="es-CO"/>
+        </w:rPr>
+        <w:t>addComplete</w:t>
+      </w:r>
+      <w:proofErr w:type="spellEnd"/>
+      <w:r>
+        <w:rPr>
+          <w:lang w:val="es-CO"/>
+        </w:rPr>
+        <w:t xml:space="preserve"> debería lanzarla y propagarla, y desde </w:t>
+      </w:r>
+      <w:proofErr w:type="spellStart"/>
+      <w:r>
+        <w:rPr>
+          <w:lang w:val="es-CO"/>
+        </w:rPr>
+        <w:t>CostumeShopGUI</w:t>
+      </w:r>
+      <w:proofErr w:type="spellEnd"/>
+      <w:r>
+        <w:rPr>
+          <w:lang w:val="es-CO"/>
+        </w:rPr>
+        <w:t xml:space="preserve"> debería atenderse, en este caso mostrando un mensaje al usuario.</w:t>
+      </w:r>
+    </w:p>
+    <w:p>
+      <w:pPr>
+        <w:pStyle w:val="Prrafodelista"/>
+        <w:numPr>
+          <w:ilvl w:val="0"/>
+          <w:numId w:val="12"/>
+        </w:numPr>
+        <w:rPr>
+          <w:lang w:val="es-CO"/>
+        </w:rPr>
+      </w:pPr>
+      <w:r>
+        <w:rPr>
+          <w:lang w:val="es-CO"/>
+        </w:rPr>
+        <w:t>Construcción de la solución</w:t>
+      </w:r>
+      <w:r>
+        <w:rPr>
+          <w:lang w:val="es-MX"/>
+        </w:rPr>
+        <w:t>:</w:t>
+      </w:r>
+    </w:p>
+    <w:p>
+      <w:pPr>
+        <w:pStyle w:val="Prrafodelista"/>
+        <w:ind w:left="1065" w:firstLine="0"/>
+        <w:rPr>
+          <w:lang w:val="es-CO"/>
+        </w:rPr>
+      </w:pPr>
+    </w:p>
+    <w:p>
+      <w:pPr>
+        <w:pStyle w:val="Prrafodelista"/>
+        <w:ind w:left="1065" w:firstLine="0"/>
+        <w:rPr>
+          <w:lang w:val="es-CO"/>
+        </w:rPr>
+      </w:pPr>
+      <w:r>
+        <w:rPr>
           <w:noProof/>
           <w:lang w:val="es-CO"/>
         </w:rPr>
         <w:drawing>
-          <wp:inline distT="0" distB="0" distL="0" distR="0" wp14:anchorId="416DD2AD" wp14:editId="2D38011A">
-            <wp:extent cx="1619250" cy="1647867"/>
-            <wp:effectExtent l="0" t="0" r="0" b="9525"/>
-            <wp:docPr id="11" name="Imagen 11"/>
+          <wp:inline distT="0" distB="0" distL="0" distR="0" wp14:anchorId="4ADA78A8" wp14:editId="3A53B4D3">
+            <wp:extent cx="5143500" cy="1486907"/>
+            <wp:effectExtent l="0" t="0" r="0" b="0"/>
+            <wp:docPr id="5" name="Imagen 5"/>
             <wp:cNvGraphicFramePr>
               <a:graphicFrameLocks xmlns:a="http://schemas.openxmlformats.org/drawingml/2006/main" noChangeAspect="1"/>
             </wp:cNvGraphicFramePr>
@@ -3875,7 +3908,7 @@
                   <pic:spPr>
                     <a:xfrm>
                       <a:off x="0" y="0"/>
-                      <a:ext cx="1624988" cy="1653706"/>
+                      <a:ext cx="5157790" cy="1491038"/>
                     </a:xfrm>
                     <a:prstGeom prst="rect">
                       <a:avLst/>
@@ -3891,192 +3924,7 @@
     <w:p>
       <w:pPr>
         <w:pStyle w:val="Prrafodelista"/>
-        <w:numPr>
-          <w:ilvl w:val="0"/>
-          <w:numId w:val="10"/>
-        </w:numPr>
-        <w:rPr>
-          <w:lang w:val="es-CO"/>
-        </w:rPr>
-      </w:pPr>
-      <w:r>
-        <w:rPr>
-          <w:lang w:val="es-CO"/>
-        </w:rPr>
-        <w:t>¿Y si en precio no da un número? ¿o no da un número negativo?</w:t>
-      </w:r>
-    </w:p>
-    <w:p>
-      <w:pPr>
-        <w:pStyle w:val="Prrafodelista"/>
-        <w:numPr>
-          <w:ilvl w:val="0"/>
-          <w:numId w:val="13"/>
-        </w:numPr>
-        <w:rPr>
-          <w:lang w:val="es-CO"/>
-        </w:rPr>
-      </w:pPr>
-      <w:r>
-        <w:rPr>
-          <w:lang w:val="es-CO"/>
-        </w:rPr>
-        <w:t xml:space="preserve">Proponemos que cuando el ingreso del precio sea algún </w:t>
-      </w:r>
-      <w:proofErr w:type="spellStart"/>
-      <w:r>
-        <w:rPr>
-          <w:lang w:val="es-CO"/>
-        </w:rPr>
-        <w:t>string</w:t>
-      </w:r>
-      <w:proofErr w:type="spellEnd"/>
-      <w:r>
-        <w:rPr>
-          <w:lang w:val="es-CO"/>
-        </w:rPr>
-        <w:t xml:space="preserve"> desconocido se lance un error al usuario, cuando es precio sea negativo se le asigne por defecto 0</w:t>
-      </w:r>
-    </w:p>
-    <w:p>
-      <w:pPr>
-        <w:pStyle w:val="Prrafodelista"/>
-        <w:numPr>
-          <w:ilvl w:val="0"/>
-          <w:numId w:val="13"/>
-        </w:numPr>
-        <w:rPr>
-          <w:lang w:val="es-CO"/>
-        </w:rPr>
-      </w:pPr>
-      <w:r>
-        <w:rPr>
-          <w:lang w:val="es-CO"/>
-        </w:rPr>
-        <w:t xml:space="preserve">El método que lo lanza </w:t>
-      </w:r>
-      <w:r>
-        <w:rPr>
-          <w:lang w:val="es-CO"/>
-        </w:rPr>
-        <w:t xml:space="preserve">es </w:t>
-      </w:r>
-      <w:r>
-        <w:rPr>
-          <w:lang w:val="es-CO"/>
-        </w:rPr>
-        <w:t xml:space="preserve">el </w:t>
-      </w:r>
-      <w:proofErr w:type="spellStart"/>
-      <w:r>
-        <w:rPr>
-          <w:lang w:val="es-CO"/>
-        </w:rPr>
-        <w:t>addBasic</w:t>
-      </w:r>
-      <w:proofErr w:type="spellEnd"/>
-      <w:r>
-        <w:rPr>
-          <w:lang w:val="es-CO"/>
-        </w:rPr>
-        <w:t xml:space="preserve"> de </w:t>
-      </w:r>
-      <w:proofErr w:type="spellStart"/>
-      <w:r>
-        <w:rPr>
-          <w:lang w:val="es-CO"/>
-        </w:rPr>
-        <w:t>CostumeShop</w:t>
-      </w:r>
-      <w:proofErr w:type="spellEnd"/>
-      <w:r>
-        <w:rPr>
-          <w:lang w:val="es-CO"/>
-        </w:rPr>
-        <w:t>,</w:t>
-      </w:r>
-      <w:r>
-        <w:rPr>
-          <w:lang w:val="es-CO"/>
-        </w:rPr>
-        <w:t xml:space="preserve"> lo propaga </w:t>
-      </w:r>
-      <w:proofErr w:type="spellStart"/>
-      <w:r>
-        <w:rPr>
-          <w:lang w:val="es-CO"/>
-        </w:rPr>
-        <w:t>a</w:t>
-      </w:r>
-      <w:r>
-        <w:rPr>
-          <w:lang w:val="es-CO"/>
-        </w:rPr>
-        <w:t>ddBasic</w:t>
-      </w:r>
-      <w:proofErr w:type="spellEnd"/>
-      <w:r>
-        <w:rPr>
-          <w:lang w:val="es-CO"/>
-        </w:rPr>
-        <w:t xml:space="preserve"> en </w:t>
-      </w:r>
-      <w:proofErr w:type="spellStart"/>
-      <w:r>
-        <w:rPr>
-          <w:lang w:val="es-CO"/>
-        </w:rPr>
-        <w:t>CostumeShop</w:t>
-      </w:r>
-      <w:proofErr w:type="spellEnd"/>
-      <w:r>
-        <w:rPr>
-          <w:lang w:val="es-CO"/>
-        </w:rPr>
-        <w:t xml:space="preserve"> </w:t>
-      </w:r>
-      <w:proofErr w:type="gramStart"/>
-      <w:r>
-        <w:rPr>
-          <w:lang w:val="es-CO"/>
-        </w:rPr>
-        <w:t xml:space="preserve">y </w:t>
-      </w:r>
-      <w:r>
-        <w:rPr>
-          <w:lang w:val="es-CO"/>
-        </w:rPr>
-        <w:t xml:space="preserve"> lo</w:t>
-      </w:r>
-      <w:proofErr w:type="gramEnd"/>
-      <w:r>
-        <w:rPr>
-          <w:lang w:val="es-CO"/>
-        </w:rPr>
-        <w:t xml:space="preserve"> atiende </w:t>
-      </w:r>
-      <w:proofErr w:type="spellStart"/>
-      <w:r>
-        <w:rPr>
-          <w:lang w:val="es-CO"/>
-        </w:rPr>
-        <w:t>CostumeShopGUI</w:t>
-      </w:r>
-      <w:proofErr w:type="spellEnd"/>
-      <w:r>
-        <w:rPr>
-          <w:lang w:val="es-CO"/>
-        </w:rPr>
-        <w:t xml:space="preserve"> mostrando el mensaje al usuario</w:t>
-      </w:r>
-    </w:p>
-    <w:p>
-      <w:pPr>
-        <w:pStyle w:val="Prrafodelista"/>
-        <w:numPr>
-          <w:ilvl w:val="0"/>
-          <w:numId w:val="13"/>
-        </w:numPr>
+        <w:ind w:left="1065" w:firstLine="0"/>
         <w:rPr>
           <w:lang w:val="es-CO"/>
         </w:rPr>
@@ -4086,10 +3934,10 @@
           <w:lang w:val="es-CO"/>
         </w:rPr>
         <w:drawing>
-          <wp:inline distT="0" distB="0" distL="0" distR="0" wp14:anchorId="4DE21ECA" wp14:editId="3FDC5583">
-            <wp:extent cx="2457450" cy="904712"/>
-            <wp:effectExtent l="0" t="0" r="0" b="0"/>
-            <wp:docPr id="6" name="Imagen 6"/>
+          <wp:inline distT="0" distB="0" distL="0" distR="0" wp14:anchorId="43CC2F31" wp14:editId="0B3B30A3">
+            <wp:extent cx="2762636" cy="314369"/>
+            <wp:effectExtent l="0" t="0" r="0" b="9525"/>
+            <wp:docPr id="33" name="Imagen 33"/>
             <wp:cNvGraphicFramePr>
               <a:graphicFrameLocks xmlns:a="http://schemas.openxmlformats.org/drawingml/2006/main" noChangeAspect="1"/>
             </wp:cNvGraphicFramePr>
@@ -4109,7 +3957,7 @@
                   <pic:spPr>
                     <a:xfrm>
                       <a:off x="0" y="0"/>
-                      <a:ext cx="2476031" cy="911553"/>
+                      <a:ext cx="2762636" cy="314369"/>
                     </a:xfrm>
                     <a:prstGeom prst="rect">
                       <a:avLst/>
@@ -4121,15 +3969,24 @@
           </wp:inline>
         </w:drawing>
       </w:r>
+    </w:p>
+    <w:p>
+      <w:pPr>
+        <w:pStyle w:val="Prrafodelista"/>
+        <w:ind w:left="1065" w:firstLine="0"/>
+        <w:rPr>
+          <w:lang w:val="es-CO"/>
+        </w:rPr>
+      </w:pPr>
       <w:r>
         <w:rPr>
           <w:lang w:val="es-CO"/>
         </w:rPr>
         <w:drawing>
-          <wp:inline distT="0" distB="0" distL="0" distR="0" wp14:anchorId="4B330B24" wp14:editId="6A8AC395">
-            <wp:extent cx="1504950" cy="892272"/>
-            <wp:effectExtent l="0" t="0" r="0" b="3175"/>
-            <wp:docPr id="14" name="Imagen 14"/>
+          <wp:inline distT="0" distB="0" distL="0" distR="0" wp14:anchorId="3FF5C90B" wp14:editId="532E7912">
+            <wp:extent cx="5143500" cy="1756127"/>
+            <wp:effectExtent l="0" t="0" r="0" b="0"/>
+            <wp:docPr id="32" name="Imagen 32"/>
             <wp:cNvGraphicFramePr>
               <a:graphicFrameLocks xmlns:a="http://schemas.openxmlformats.org/drawingml/2006/main" noChangeAspect="1"/>
             </wp:cNvGraphicFramePr>
@@ -4149,7 +4006,7 @@
                   <pic:spPr>
                     <a:xfrm>
                       <a:off x="0" y="0"/>
-                      <a:ext cx="1512414" cy="896697"/>
+                      <a:ext cx="5160160" cy="1761815"/>
                     </a:xfrm>
                     <a:prstGeom prst="rect">
                       <a:avLst/>
@@ -4165,10 +4022,7 @@
     <w:p>
       <w:pPr>
         <w:pStyle w:val="Prrafodelista"/>
-        <w:numPr>
-          <w:ilvl w:val="0"/>
-          <w:numId w:val="13"/>
-        </w:numPr>
+        <w:ind w:left="1065" w:firstLine="0"/>
         <w:rPr>
           <w:lang w:val="es-CO"/>
         </w:rPr>
@@ -4178,10 +4032,10 @@
           <w:lang w:val="es-CO"/>
         </w:rPr>
         <w:drawing>
-          <wp:inline distT="0" distB="0" distL="0" distR="0" wp14:anchorId="75734952" wp14:editId="2EF041F0">
-            <wp:extent cx="2187828" cy="2213316"/>
-            <wp:effectExtent l="0" t="0" r="3175" b="0"/>
-            <wp:docPr id="15" name="Imagen 15"/>
+          <wp:inline distT="0" distB="0" distL="0" distR="0" wp14:anchorId="1C87D5FD" wp14:editId="22290B33">
+            <wp:extent cx="1781424" cy="209579"/>
+            <wp:effectExtent l="0" t="0" r="9525" b="0"/>
+            <wp:docPr id="39" name="Imagen 39"/>
             <wp:cNvGraphicFramePr>
               <a:graphicFrameLocks xmlns:a="http://schemas.openxmlformats.org/drawingml/2006/main" noChangeAspect="1"/>
             </wp:cNvGraphicFramePr>
@@ -4201,7 +4055,7 @@
                   <pic:spPr>
                     <a:xfrm>
                       <a:off x="0" y="0"/>
-                      <a:ext cx="2200410" cy="2226045"/>
+                      <a:ext cx="1781424" cy="209579"/>
                     </a:xfrm>
                     <a:prstGeom prst="rect">
                       <a:avLst/>
@@ -4217,7 +4071,16 @@
     <w:p>
       <w:pPr>
         <w:pStyle w:val="Prrafodelista"/>
-        <w:ind w:left="705" w:firstLine="0"/>
+        <w:ind w:left="1065" w:firstLine="0"/>
+        <w:rPr>
+          <w:lang w:val="es-CO"/>
+        </w:rPr>
+      </w:pPr>
+    </w:p>
+    <w:p>
+      <w:pPr>
+        <w:pStyle w:val="Prrafodelista"/>
+        <w:ind w:left="1065" w:firstLine="0"/>
         <w:rPr>
           <w:lang w:val="es-CO"/>
         </w:rPr>
@@ -4228,153 +4091,32 @@
         <w:pStyle w:val="Prrafodelista"/>
         <w:numPr>
           <w:ilvl w:val="0"/>
-          <w:numId w:val="10"/>
+          <w:numId w:val="12"/>
         </w:numPr>
-        <w:spacing w:after="234"/>
-        <w:rPr>
-          <w:lang w:val="es-CO"/>
-        </w:rPr>
-      </w:pPr>
-      <w:r>
-        <w:rPr>
-          <w:lang w:val="es-CO"/>
-        </w:rPr>
-        <w:t xml:space="preserve">Proponemos la </w:t>
-      </w:r>
-      <w:proofErr w:type="spellStart"/>
-      <w:r>
-        <w:rPr>
-          <w:lang w:val="es-CO"/>
-        </w:rPr>
-        <w:t>condici</w:t>
-      </w:r>
-      <w:r>
-        <w:rPr>
-          <w:lang w:val="es-MX"/>
-        </w:rPr>
-        <w:t>ón</w:t>
-      </w:r>
-      <w:proofErr w:type="spellEnd"/>
-      <w:r>
-        <w:rPr>
-          <w:lang w:val="es-MX"/>
-        </w:rPr>
-        <w:t xml:space="preserve"> </w:t>
-      </w:r>
-      <w:r>
-        <w:rPr>
-          <w:lang w:val="es-CO"/>
-        </w:rPr>
-        <w:t>de que cuando se agregue un descuento, este no sea mayor a 100</w:t>
-      </w:r>
-      <w:r>
-        <w:rPr>
-          <w:lang w:val="es-CO"/>
-        </w:rPr>
-        <w:t xml:space="preserve"> o menor a 0</w:t>
-      </w:r>
-      <w:r>
-        <w:rPr>
-          <w:lang w:val="es-CO"/>
-        </w:rPr>
-        <w:t>.</w:t>
-      </w:r>
+        <w:rPr>
+          <w:lang w:val="es-CO"/>
+        </w:rPr>
+      </w:pPr>
     </w:p>
     <w:p>
       <w:pPr>
         <w:pStyle w:val="Prrafodelista"/>
-        <w:numPr>
-          <w:ilvl w:val="0"/>
-          <w:numId w:val="14"/>
-        </w:numPr>
-        <w:spacing w:after="234"/>
-        <w:rPr>
-          <w:lang w:val="es-CO"/>
-        </w:rPr>
-      </w:pPr>
-      <w:r>
-        <w:rPr>
-          <w:lang w:val="es-CO"/>
-        </w:rPr>
-        <w:t xml:space="preserve">La prueba va a ser tratar de ingresar un </w:t>
-      </w:r>
-      <w:proofErr w:type="spellStart"/>
-      <w:r>
-        <w:rPr>
-          <w:lang w:val="es-CO"/>
-        </w:rPr>
-        <w:t>basic</w:t>
-      </w:r>
-      <w:proofErr w:type="spellEnd"/>
-      <w:r>
-        <w:rPr>
-          <w:lang w:val="es-CO"/>
-        </w:rPr>
-        <w:t xml:space="preserve"> con un descuento del 200%</w:t>
-      </w:r>
-    </w:p>
-    <w:p>
-      <w:pPr>
-        <w:pStyle w:val="Prrafodelista"/>
-        <w:numPr>
-          <w:ilvl w:val="0"/>
-          <w:numId w:val="14"/>
-        </w:numPr>
-        <w:spacing w:after="234"/>
-        <w:rPr>
-          <w:lang w:val="es-CO"/>
-        </w:rPr>
-      </w:pPr>
-      <w:r>
-        <w:rPr>
-          <w:lang w:val="es-CO"/>
-        </w:rPr>
-        <w:t xml:space="preserve">El método que lo lanza es Price de Basic, lo propaga </w:t>
-      </w:r>
-      <w:proofErr w:type="spellStart"/>
-      <w:r>
-        <w:rPr>
-          <w:lang w:val="es-CO"/>
-        </w:rPr>
-        <w:t>addBasic</w:t>
-      </w:r>
-      <w:proofErr w:type="spellEnd"/>
-      <w:r>
-        <w:rPr>
-          <w:lang w:val="es-CO"/>
-        </w:rPr>
-        <w:t xml:space="preserve"> y lo atiende </w:t>
-      </w:r>
-      <w:proofErr w:type="spellStart"/>
-      <w:r>
-        <w:rPr>
-          <w:lang w:val="es-CO"/>
-        </w:rPr>
-        <w:t>CostumeShopGUI</w:t>
-      </w:r>
-      <w:proofErr w:type="spellEnd"/>
-    </w:p>
-    <w:p>
-      <w:pPr>
-        <w:pStyle w:val="Prrafodelista"/>
-        <w:numPr>
-          <w:ilvl w:val="0"/>
-          <w:numId w:val="14"/>
-        </w:numPr>
-        <w:spacing w:after="234"/>
-        <w:rPr>
-          <w:lang w:val="es-CO"/>
-        </w:rPr>
-      </w:pPr>
-      <w:r>
-        <w:rPr>
-          <w:lang w:val="es-CO"/>
-        </w:rPr>
+        <w:ind w:left="1065" w:firstLine="0"/>
+        <w:rPr>
+          <w:lang w:val="es-CO"/>
+        </w:rPr>
+      </w:pPr>
+      <w:r>
+        <w:rPr>
+          <w:noProof/>
+          <w:lang w:val="es-CO"/>
+        </w:rPr>
+        <w:lastRenderedPageBreak/>
         <w:drawing>
-          <wp:inline distT="0" distB="0" distL="0" distR="0" wp14:anchorId="12F90118" wp14:editId="75ABC3DE">
-            <wp:extent cx="5896798" cy="4496427"/>
-            <wp:effectExtent l="0" t="0" r="8890" b="0"/>
-            <wp:docPr id="16" name="Imagen 16"/>
+          <wp:inline distT="0" distB="0" distL="0" distR="0" wp14:anchorId="416DD2AD" wp14:editId="2D38011A">
+            <wp:extent cx="1619250" cy="1647867"/>
+            <wp:effectExtent l="0" t="0" r="0" b="9525"/>
+            <wp:docPr id="11" name="Imagen 11"/>
             <wp:cNvGraphicFramePr>
               <a:graphicFrameLocks xmlns:a="http://schemas.openxmlformats.org/drawingml/2006/main" noChangeAspect="1"/>
             </wp:cNvGraphicFramePr>
@@ -4394,7 +4136,7 @@
                   <pic:spPr>
                     <a:xfrm>
                       <a:off x="0" y="0"/>
-                      <a:ext cx="5896798" cy="4496427"/>
+                      <a:ext cx="1624988" cy="1653706"/>
                     </a:xfrm>
                     <a:prstGeom prst="rect">
                       <a:avLst/>
@@ -4412,23 +4154,204 @@
         <w:pStyle w:val="Prrafodelista"/>
         <w:numPr>
           <w:ilvl w:val="0"/>
-          <w:numId w:val="14"/>
+          <w:numId w:val="10"/>
         </w:numPr>
-        <w:spacing w:after="234"/>
-        <w:rPr>
-          <w:lang w:val="es-CO"/>
-        </w:rPr>
-      </w:pPr>
-      <w:r>
-        <w:rPr>
-          <w:lang w:val="es-CO"/>
-        </w:rPr>
-        <w:lastRenderedPageBreak/>
+        <w:rPr>
+          <w:lang w:val="es-CO"/>
+        </w:rPr>
+      </w:pPr>
+      <w:r>
+        <w:rPr>
+          <w:lang w:val="es-CO"/>
+        </w:rPr>
+        <w:t>¿Y si en precio no da un número? ¿o no da un número negativo?</w:t>
+      </w:r>
+    </w:p>
+    <w:p>
+      <w:pPr>
+        <w:pStyle w:val="Prrafodelista"/>
+        <w:numPr>
+          <w:ilvl w:val="0"/>
+          <w:numId w:val="13"/>
+        </w:numPr>
+        <w:rPr>
+          <w:lang w:val="es-CO"/>
+        </w:rPr>
+      </w:pPr>
+      <w:r>
+        <w:rPr>
+          <w:lang w:val="es-CO"/>
+        </w:rPr>
+        <w:t xml:space="preserve">Proponemos que cuando el ingreso del precio sea algún </w:t>
+      </w:r>
+      <w:proofErr w:type="spellStart"/>
+      <w:r>
+        <w:rPr>
+          <w:lang w:val="es-CO"/>
+        </w:rPr>
+        <w:t>string</w:t>
+      </w:r>
+      <w:proofErr w:type="spellEnd"/>
+      <w:r>
+        <w:rPr>
+          <w:lang w:val="es-CO"/>
+        </w:rPr>
+        <w:t xml:space="preserve"> desconocido se lance un error al usuario, cuando es precio sea negativo se le asigne por defecto 0</w:t>
+      </w:r>
+    </w:p>
+    <w:p>
+      <w:pPr>
+        <w:pStyle w:val="Prrafodelista"/>
+        <w:numPr>
+          <w:ilvl w:val="0"/>
+          <w:numId w:val="13"/>
+        </w:numPr>
+        <w:rPr>
+          <w:lang w:val="es-CO"/>
+        </w:rPr>
+      </w:pPr>
+      <w:r>
+        <w:rPr>
+          <w:lang w:val="es-CO"/>
+        </w:rPr>
+        <w:t xml:space="preserve">El método que lo lanza </w:t>
+      </w:r>
+      <w:r>
+        <w:rPr>
+          <w:lang w:val="es-CO"/>
+        </w:rPr>
+        <w:t xml:space="preserve">es </w:t>
+      </w:r>
+      <w:r>
+        <w:rPr>
+          <w:lang w:val="es-CO"/>
+        </w:rPr>
+        <w:t xml:space="preserve">el </w:t>
+      </w:r>
+      <w:proofErr w:type="spellStart"/>
+      <w:r>
+        <w:rPr>
+          <w:lang w:val="es-CO"/>
+        </w:rPr>
+        <w:t>addBasic</w:t>
+      </w:r>
+      <w:proofErr w:type="spellEnd"/>
+      <w:r>
+        <w:rPr>
+          <w:lang w:val="es-CO"/>
+        </w:rPr>
+        <w:t xml:space="preserve"> de </w:t>
+      </w:r>
+      <w:proofErr w:type="spellStart"/>
+      <w:r>
+        <w:rPr>
+          <w:lang w:val="es-CO"/>
+        </w:rPr>
+        <w:t>CostumeShop</w:t>
+      </w:r>
+      <w:proofErr w:type="spellEnd"/>
+      <w:r>
+        <w:rPr>
+          <w:lang w:val="es-CO"/>
+        </w:rPr>
+        <w:t>,</w:t>
+      </w:r>
+      <w:r>
+        <w:rPr>
+          <w:lang w:val="es-CO"/>
+        </w:rPr>
+        <w:t xml:space="preserve"> lo propaga </w:t>
+      </w:r>
+      <w:proofErr w:type="spellStart"/>
+      <w:r>
+        <w:rPr>
+          <w:lang w:val="es-CO"/>
+        </w:rPr>
+        <w:t>a</w:t>
+      </w:r>
+      <w:r>
+        <w:rPr>
+          <w:lang w:val="es-CO"/>
+        </w:rPr>
+        <w:t>ddBasic</w:t>
+      </w:r>
+      <w:proofErr w:type="spellEnd"/>
+      <w:r>
+        <w:rPr>
+          <w:lang w:val="es-CO"/>
+        </w:rPr>
+        <w:t xml:space="preserve"> en </w:t>
+      </w:r>
+      <w:proofErr w:type="spellStart"/>
+      <w:r>
+        <w:rPr>
+          <w:lang w:val="es-CO"/>
+        </w:rPr>
+        <w:t>CostumeShop</w:t>
+      </w:r>
+      <w:proofErr w:type="spellEnd"/>
+      <w:r>
+        <w:rPr>
+          <w:lang w:val="es-CO"/>
+        </w:rPr>
+        <w:t xml:space="preserve"> </w:t>
+      </w:r>
+      <w:proofErr w:type="gramStart"/>
+      <w:r>
+        <w:rPr>
+          <w:lang w:val="es-CO"/>
+        </w:rPr>
+        <w:t xml:space="preserve">y </w:t>
+      </w:r>
+      <w:r>
+        <w:rPr>
+          <w:lang w:val="es-CO"/>
+        </w:rPr>
+        <w:t xml:space="preserve"> lo</w:t>
+      </w:r>
+      <w:proofErr w:type="gramEnd"/>
+      <w:r>
+        <w:rPr>
+          <w:lang w:val="es-CO"/>
+        </w:rPr>
+        <w:t xml:space="preserve"> atiende </w:t>
+      </w:r>
+      <w:proofErr w:type="spellStart"/>
+      <w:r>
+        <w:rPr>
+          <w:lang w:val="es-CO"/>
+        </w:rPr>
+        <w:t>CostumeShopGUI</w:t>
+      </w:r>
+      <w:proofErr w:type="spellEnd"/>
+      <w:r>
+        <w:rPr>
+          <w:lang w:val="es-CO"/>
+        </w:rPr>
+        <w:t xml:space="preserve"> mostrando el mensaje al usuario</w:t>
+      </w:r>
+    </w:p>
+    <w:p>
+      <w:pPr>
+        <w:pStyle w:val="Prrafodelista"/>
+        <w:numPr>
+          <w:ilvl w:val="0"/>
+          <w:numId w:val="13"/>
+        </w:numPr>
+        <w:rPr>
+          <w:lang w:val="es-CO"/>
+        </w:rPr>
+      </w:pPr>
+      <w:r>
+        <w:rPr>
+          <w:noProof/>
+          <w:lang w:val="es-CO"/>
+        </w:rPr>
         <w:drawing>
-          <wp:inline distT="0" distB="0" distL="0" distR="0" wp14:anchorId="7977B820" wp14:editId="4FBF5789">
-            <wp:extent cx="2124075" cy="2149212"/>
-            <wp:effectExtent l="0" t="0" r="0" b="3810"/>
-            <wp:docPr id="17" name="Imagen 17"/>
+          <wp:inline distT="0" distB="0" distL="0" distR="0" wp14:anchorId="06771B9F" wp14:editId="226B5F75">
+            <wp:extent cx="3491069" cy="1285240"/>
+            <wp:effectExtent l="0" t="0" r="0" b="0"/>
+            <wp:docPr id="6" name="Imagen 6"/>
             <wp:cNvGraphicFramePr>
               <a:graphicFrameLocks xmlns:a="http://schemas.openxmlformats.org/drawingml/2006/main" noChangeAspect="1"/>
             </wp:cNvGraphicFramePr>
@@ -4448,7 +4371,7 @@
                   <pic:spPr>
                     <a:xfrm>
                       <a:off x="0" y="0"/>
-                      <a:ext cx="2129268" cy="2154467"/>
+                      <a:ext cx="3525080" cy="1297761"/>
                     </a:xfrm>
                     <a:prstGeom prst="rect">
                       <a:avLst/>
@@ -4460,21 +4383,28 @@
           </wp:inline>
         </w:drawing>
       </w:r>
+    </w:p>
+    <w:p>
+      <w:pPr>
+        <w:pStyle w:val="Prrafodelista"/>
+        <w:numPr>
+          <w:ilvl w:val="0"/>
+          <w:numId w:val="13"/>
+        </w:numPr>
+        <w:rPr>
+          <w:lang w:val="es-CO"/>
+        </w:rPr>
+      </w:pPr>
       <w:r>
         <w:rPr>
           <w:noProof/>
-        </w:rPr>
-        <w:t xml:space="preserve"> </w:t>
-      </w:r>
-      <w:r>
-        <w:rPr>
           <w:lang w:val="es-CO"/>
         </w:rPr>
         <w:drawing>
-          <wp:inline distT="0" distB="0" distL="0" distR="0" wp14:anchorId="28D30B6A" wp14:editId="21B5B504">
-            <wp:extent cx="2534920" cy="2549810"/>
-            <wp:effectExtent l="0" t="0" r="0" b="3175"/>
-            <wp:docPr id="18" name="Imagen 18"/>
+          <wp:inline distT="0" distB="0" distL="0" distR="0" wp14:anchorId="6B7F2454" wp14:editId="07A18A21">
+            <wp:extent cx="2939955" cy="1743075"/>
+            <wp:effectExtent l="0" t="0" r="0" b="0"/>
+            <wp:docPr id="14" name="Imagen 14"/>
             <wp:cNvGraphicFramePr>
               <a:graphicFrameLocks xmlns:a="http://schemas.openxmlformats.org/drawingml/2006/main" noChangeAspect="1"/>
             </wp:cNvGraphicFramePr>
@@ -4494,7 +4424,7 @@
                   <pic:spPr>
                     <a:xfrm>
                       <a:off x="0" y="0"/>
-                      <a:ext cx="2538970" cy="2553883"/>
+                      <a:ext cx="2947477" cy="1747535"/>
                     </a:xfrm>
                     <a:prstGeom prst="rect">
                       <a:avLst/>
@@ -4506,158 +4436,16 @@
           </wp:inline>
         </w:drawing>
       </w:r>
-    </w:p>
-    <w:p>
-      <w:pPr>
-        <w:spacing w:after="0" w:line="259" w:lineRule="auto"/>
-        <w:ind w:left="-5"/>
-        <w:rPr>
-          <w:lang w:val="es-CO"/>
-        </w:rPr>
-      </w:pPr>
-      <w:r>
-        <w:rPr>
-          <w:b/>
-          <w:sz w:val="22"/>
-          <w:lang w:val="es-CO"/>
-        </w:rPr>
-        <w:t>Consultando por patrones. ¡ No funciona y queda sin funcionar!</w:t>
-      </w:r>
-    </w:p>
-    <w:p>
-      <w:pPr>
-        <w:spacing w:after="58" w:line="259" w:lineRule="auto"/>
-        <w:ind w:left="-5"/>
-        <w:rPr>
-          <w:lang w:val="es-CO"/>
-        </w:rPr>
-      </w:pPr>
-      <w:r>
-        <w:rPr>
-          <w:color w:val="FF0000"/>
-          <w:sz w:val="12"/>
-          <w:lang w:val="es-CO"/>
-        </w:rPr>
-        <w:t xml:space="preserve">[En </w:t>
-      </w:r>
-      <w:proofErr w:type="spellStart"/>
-      <w:r>
-        <w:rPr>
-          <w:color w:val="FF0000"/>
-          <w:sz w:val="12"/>
-          <w:lang w:val="es-CO"/>
-        </w:rPr>
-        <w:t>CostumeShop.asta</w:t>
-      </w:r>
-      <w:proofErr w:type="spellEnd"/>
-      <w:r>
-        <w:rPr>
-          <w:color w:val="FF0000"/>
-          <w:sz w:val="12"/>
-          <w:lang w:val="es-CO"/>
-        </w:rPr>
-        <w:t xml:space="preserve">, CostumeShop.log, </w:t>
-      </w:r>
-      <w:proofErr w:type="gramStart"/>
-      <w:r>
-        <w:rPr>
-          <w:color w:val="FF0000"/>
-          <w:sz w:val="12"/>
-          <w:lang w:val="es-CO"/>
-        </w:rPr>
-        <w:t>lab04.java  y</w:t>
-      </w:r>
-      <w:proofErr w:type="gramEnd"/>
-      <w:r>
-        <w:rPr>
-          <w:color w:val="FF0000"/>
-          <w:sz w:val="12"/>
-          <w:lang w:val="es-CO"/>
-        </w:rPr>
-        <w:t xml:space="preserve"> *.java]</w:t>
-      </w:r>
-    </w:p>
-    <w:p>
-      <w:pPr>
-        <w:pStyle w:val="Ttulo2"/>
-        <w:ind w:left="-5"/>
-      </w:pPr>
-      <w:r>
-        <w:t>(NO OLVIDEN BDD - MDD)</w:t>
-      </w:r>
-    </w:p>
-    <w:p>
-      <w:pPr>
-        <w:numPr>
-          <w:ilvl w:val="0"/>
-          <w:numId w:val="7"/>
-        </w:numPr>
-        <w:ind w:hanging="360"/>
-        <w:rPr>
-          <w:lang w:val="es-CO"/>
-        </w:rPr>
-      </w:pPr>
-      <w:r>
-        <w:rPr>
-          <w:lang w:val="es-CO"/>
-        </w:rPr>
-        <w:t xml:space="preserve">Consulten un disfraz completo que inicie con I. ¿Qué sucede? ¿Qué creen que pasó? Capturen el resultado. ¿Quién debe conocer y quien NO debe conocer esta información? </w:t>
-      </w:r>
-    </w:p>
-    <w:p>
-      <w:pPr>
-        <w:ind w:left="705" w:firstLine="0"/>
-        <w:rPr>
-          <w:lang w:val="es-CO"/>
-        </w:rPr>
-      </w:pPr>
-      <w:r>
-        <w:rPr>
-          <w:lang w:val="es-CO"/>
-        </w:rPr>
-        <w:t xml:space="preserve">R//: </w:t>
-      </w:r>
-    </w:p>
-    <w:p>
-      <w:pPr>
-        <w:pStyle w:val="Prrafodelista"/>
-        <w:numPr>
-          <w:ilvl w:val="0"/>
-          <w:numId w:val="15"/>
-        </w:numPr>
-        <w:rPr>
-          <w:lang w:val="es-CO"/>
-        </w:rPr>
-      </w:pPr>
-      <w:r>
-        <w:rPr>
-          <w:lang w:val="es-CO"/>
-        </w:rPr>
-        <w:t>¿Qué sucede?</w:t>
-      </w:r>
-    </w:p>
-    <w:p>
-      <w:pPr>
-        <w:ind w:left="705" w:firstLine="0"/>
-        <w:rPr>
-          <w:lang w:val="es-CO"/>
-        </w:rPr>
-      </w:pPr>
-      <w:r>
-        <w:rPr>
-          <w:lang w:val="es-CO"/>
-        </w:rPr>
-        <w:t xml:space="preserve">No hace nada, solo muestra errores </w:t>
-      </w:r>
-      <w:r>
-        <w:rPr>
+      <w:r>
+        <w:rPr>
+          <w:noProof/>
           <w:lang w:val="es-CO"/>
         </w:rPr>
         <w:drawing>
-          <wp:inline distT="0" distB="0" distL="0" distR="0" wp14:anchorId="0FEDB05F" wp14:editId="64D6DD88">
-            <wp:extent cx="6486525" cy="1730375"/>
-            <wp:effectExtent l="0" t="0" r="9525" b="3175"/>
-            <wp:docPr id="19" name="Imagen 19"/>
+          <wp:inline distT="0" distB="0" distL="0" distR="0" wp14:anchorId="75734952" wp14:editId="2EF041F0">
+            <wp:extent cx="2187828" cy="2213316"/>
+            <wp:effectExtent l="0" t="0" r="3175" b="0"/>
+            <wp:docPr id="15" name="Imagen 15"/>
             <wp:cNvGraphicFramePr>
               <a:graphicFrameLocks xmlns:a="http://schemas.openxmlformats.org/drawingml/2006/main" noChangeAspect="1"/>
             </wp:cNvGraphicFramePr>
@@ -4677,7 +4465,7 @@
                   <pic:spPr>
                     <a:xfrm>
                       <a:off x="0" y="0"/>
-                      <a:ext cx="6486525" cy="1730375"/>
+                      <a:ext cx="2200410" cy="2226045"/>
                     </a:xfrm>
                     <a:prstGeom prst="rect">
                       <a:avLst/>
@@ -4693,73 +4481,166 @@
     <w:p>
       <w:pPr>
         <w:pStyle w:val="Prrafodelista"/>
+        <w:ind w:left="705" w:firstLine="0"/>
+        <w:rPr>
+          <w:lang w:val="es-CO"/>
+        </w:rPr>
+      </w:pPr>
+    </w:p>
+    <w:p>
+      <w:pPr>
+        <w:pStyle w:val="Prrafodelista"/>
         <w:numPr>
           <w:ilvl w:val="0"/>
-          <w:numId w:val="15"/>
+          <w:numId w:val="10"/>
         </w:numPr>
-        <w:rPr>
-          <w:lang w:val="es-CO"/>
-        </w:rPr>
-      </w:pPr>
-      <w:r>
-        <w:rPr>
-          <w:lang w:val="es-CO"/>
-        </w:rPr>
-        <w:t>¿Qué creen que pasó?</w:t>
-      </w:r>
-    </w:p>
-    <w:p>
-      <w:pPr>
-        <w:ind w:left="715"/>
-        <w:rPr>
-          <w:lang w:val="es-CO"/>
-        </w:rPr>
-      </w:pPr>
-      <w:r>
-        <w:rPr>
-          <w:lang w:val="es-CO"/>
-        </w:rPr>
-        <w:t xml:space="preserve">Es como si estuviera mal definido </w:t>
-      </w:r>
-      <w:proofErr w:type="spellStart"/>
-      <w:r>
-        <w:rPr>
-          <w:lang w:val="es-CO"/>
-        </w:rPr>
-        <w:t>answer</w:t>
-      </w:r>
-      <w:proofErr w:type="spellEnd"/>
-      <w:r>
-        <w:rPr>
-          <w:lang w:val="es-CO"/>
-        </w:rPr>
-        <w:t xml:space="preserve">, da error de </w:t>
-      </w:r>
-      <w:proofErr w:type="spellStart"/>
-      <w:r>
-        <w:rPr>
-          <w:lang w:val="es-CO"/>
-        </w:rPr>
-        <w:t>nullPointer</w:t>
-      </w:r>
-      <w:proofErr w:type="spellEnd"/>
-    </w:p>
-    <w:p>
-      <w:pPr>
-        <w:ind w:left="715"/>
-        <w:rPr>
-          <w:lang w:val="es-CO"/>
-        </w:rPr>
-      </w:pPr>
-      <w:r>
-        <w:rPr>
-          <w:lang w:val="es-CO"/>
-        </w:rPr>
+        <w:spacing w:after="234"/>
+        <w:rPr>
+          <w:lang w:val="es-CO"/>
+        </w:rPr>
+      </w:pPr>
+      <w:r>
+        <w:rPr>
+          <w:lang w:val="es-CO"/>
+        </w:rPr>
+        <w:t xml:space="preserve">Proponemos la </w:t>
+      </w:r>
+      <w:proofErr w:type="spellStart"/>
+      <w:r>
+        <w:rPr>
+          <w:lang w:val="es-CO"/>
+        </w:rPr>
+        <w:t>condici</w:t>
+      </w:r>
+      <w:r>
+        <w:rPr>
+          <w:lang w:val="es-MX"/>
+        </w:rPr>
+        <w:t>ón</w:t>
+      </w:r>
+      <w:proofErr w:type="spellEnd"/>
+      <w:r>
+        <w:rPr>
+          <w:lang w:val="es-MX"/>
+        </w:rPr>
+        <w:t xml:space="preserve"> </w:t>
+      </w:r>
+      <w:r>
+        <w:rPr>
+          <w:lang w:val="es-CO"/>
+        </w:rPr>
+        <w:t>de que cuando se agregue un descuento, este no sea mayor a 100</w:t>
+      </w:r>
+      <w:r>
+        <w:rPr>
+          <w:lang w:val="es-CO"/>
+        </w:rPr>
+        <w:t xml:space="preserve"> o menor a 0</w:t>
+      </w:r>
+      <w:r>
+        <w:rPr>
+          <w:lang w:val="es-CO"/>
+        </w:rPr>
+        <w:t>.</w:t>
+      </w:r>
+    </w:p>
+    <w:p>
+      <w:pPr>
+        <w:pStyle w:val="Prrafodelista"/>
+        <w:numPr>
+          <w:ilvl w:val="0"/>
+          <w:numId w:val="14"/>
+        </w:numPr>
+        <w:spacing w:after="234"/>
+        <w:rPr>
+          <w:lang w:val="es-CO"/>
+        </w:rPr>
+      </w:pPr>
+      <w:r>
+        <w:rPr>
+          <w:lang w:val="es-CO"/>
+        </w:rPr>
+        <w:t xml:space="preserve">La prueba va a ser tratar de ingresar un </w:t>
+      </w:r>
+      <w:proofErr w:type="spellStart"/>
+      <w:r>
+        <w:rPr>
+          <w:lang w:val="es-CO"/>
+        </w:rPr>
+        <w:t>basic</w:t>
+      </w:r>
+      <w:proofErr w:type="spellEnd"/>
+      <w:r>
+        <w:rPr>
+          <w:lang w:val="es-CO"/>
+        </w:rPr>
+        <w:t xml:space="preserve"> con un descuento del 200%</w:t>
+      </w:r>
+    </w:p>
+    <w:p>
+      <w:pPr>
+        <w:pStyle w:val="Prrafodelista"/>
+        <w:numPr>
+          <w:ilvl w:val="0"/>
+          <w:numId w:val="14"/>
+        </w:numPr>
+        <w:spacing w:after="234"/>
+        <w:rPr>
+          <w:lang w:val="es-CO"/>
+        </w:rPr>
+      </w:pPr>
+      <w:r>
+        <w:rPr>
+          <w:lang w:val="es-CO"/>
+        </w:rPr>
+        <w:t xml:space="preserve">El método que lo lanza es Price de Basic, lo propaga </w:t>
+      </w:r>
+      <w:proofErr w:type="spellStart"/>
+      <w:r>
+        <w:rPr>
+          <w:lang w:val="es-CO"/>
+        </w:rPr>
+        <w:t>addBasic</w:t>
+      </w:r>
+      <w:proofErr w:type="spellEnd"/>
+      <w:r>
+        <w:rPr>
+          <w:lang w:val="es-CO"/>
+        </w:rPr>
+        <w:t xml:space="preserve"> y lo atiende </w:t>
+      </w:r>
+      <w:proofErr w:type="spellStart"/>
+      <w:r>
+        <w:rPr>
+          <w:lang w:val="es-CO"/>
+        </w:rPr>
+        <w:t>CostumeShopGUI</w:t>
+      </w:r>
+      <w:proofErr w:type="spellEnd"/>
+    </w:p>
+    <w:p>
+      <w:pPr>
+        <w:pStyle w:val="Prrafodelista"/>
+        <w:numPr>
+          <w:ilvl w:val="0"/>
+          <w:numId w:val="14"/>
+        </w:numPr>
+        <w:spacing w:after="234"/>
+        <w:rPr>
+          <w:lang w:val="es-CO"/>
+        </w:rPr>
+      </w:pPr>
+      <w:r>
+        <w:rPr>
+          <w:noProof/>
+          <w:lang w:val="es-CO"/>
+        </w:rPr>
+        <w:lastRenderedPageBreak/>
         <w:drawing>
-          <wp:inline distT="0" distB="0" distL="0" distR="0" wp14:anchorId="68BD6545" wp14:editId="68CF0B3B">
-            <wp:extent cx="6486525" cy="261620"/>
-            <wp:effectExtent l="0" t="0" r="9525" b="5080"/>
-            <wp:docPr id="20" name="Imagen 20"/>
+          <wp:inline distT="0" distB="0" distL="0" distR="0" wp14:anchorId="12F90118" wp14:editId="75ABC3DE">
+            <wp:extent cx="5896798" cy="4496427"/>
+            <wp:effectExtent l="0" t="0" r="8890" b="0"/>
+            <wp:docPr id="16" name="Imagen 16"/>
             <wp:cNvGraphicFramePr>
               <a:graphicFrameLocks xmlns:a="http://schemas.openxmlformats.org/drawingml/2006/main" noChangeAspect="1"/>
             </wp:cNvGraphicFramePr>
@@ -4779,7 +4660,7 @@
                   <pic:spPr>
                     <a:xfrm>
                       <a:off x="0" y="0"/>
-                      <a:ext cx="6486525" cy="261620"/>
+                      <a:ext cx="5896798" cy="4496427"/>
                     </a:xfrm>
                     <a:prstGeom prst="rect">
                       <a:avLst/>
@@ -4794,371 +4675,26 @@
     </w:p>
     <w:p>
       <w:pPr>
-        <w:numPr>
-          <w:ilvl w:val="0"/>
-          <w:numId w:val="15"/>
-        </w:numPr>
-        <w:rPr>
-          <w:lang w:val="es-CO"/>
-        </w:rPr>
-      </w:pPr>
-      <w:r>
-        <w:rPr>
-          <w:lang w:val="es-CO"/>
-        </w:rPr>
-        <w:t xml:space="preserve">¿Quién debe conocer y quien NO debe conocer esta información? </w:t>
-      </w:r>
-    </w:p>
-    <w:p>
-      <w:pPr>
-        <w:ind w:left="715"/>
-        <w:rPr>
-          <w:lang w:val="es-CO"/>
-        </w:rPr>
-      </w:pPr>
-      <w:r>
-        <w:rPr>
-          <w:lang w:val="es-CO"/>
-        </w:rPr>
-        <w:t>Los errores deberían conocerlos los programadores, este error no debería salirle al usuario.</w:t>
-      </w:r>
-    </w:p>
-    <w:p>
-      <w:pPr>
-        <w:numPr>
-          <w:ilvl w:val="0"/>
-          <w:numId w:val="7"/>
-        </w:numPr>
-        <w:spacing w:after="27"/>
-        <w:ind w:hanging="360"/>
-        <w:rPr>
-          <w:lang w:val="es-CO"/>
-        </w:rPr>
-      </w:pPr>
-      <w:r>
-        <w:rPr>
-          <w:lang w:val="es-CO"/>
-        </w:rPr>
-        <w:t xml:space="preserve">Exploren el método </w:t>
-      </w:r>
-      <w:proofErr w:type="spellStart"/>
-      <w:r>
-        <w:rPr>
-          <w:color w:val="0000FF"/>
-          <w:lang w:val="es-CO"/>
-        </w:rPr>
-        <w:t>record</w:t>
-      </w:r>
-      <w:proofErr w:type="spellEnd"/>
-      <w:r>
-        <w:rPr>
-          <w:color w:val="0000FF"/>
-          <w:lang w:val="es-CO"/>
-        </w:rPr>
-        <w:t xml:space="preserve"> </w:t>
-      </w:r>
-      <w:r>
-        <w:rPr>
-          <w:lang w:val="es-CO"/>
-        </w:rPr>
-        <w:t xml:space="preserve">de la clase </w:t>
-      </w:r>
-      <w:r>
-        <w:rPr>
-          <w:color w:val="0000FF"/>
-          <w:lang w:val="es-CO"/>
-        </w:rPr>
-        <w:t>Log</w:t>
-      </w:r>
-      <w:r>
-        <w:rPr>
-          <w:lang w:val="es-CO"/>
-        </w:rPr>
-        <w:t xml:space="preserve"> ¿Qué servicio presta?</w:t>
-      </w:r>
-      <w:r>
-        <w:rPr>
-          <w:sz w:val="16"/>
-          <w:lang w:val="es-CO"/>
-        </w:rPr>
-        <w:t xml:space="preserve"> </w:t>
-      </w:r>
-    </w:p>
-    <w:p>
-      <w:pPr>
-        <w:spacing w:after="27"/>
-        <w:ind w:left="705" w:firstLine="0"/>
-        <w:rPr>
-          <w:lang w:val="es-CO"/>
-        </w:rPr>
-      </w:pPr>
-      <w:r>
-        <w:rPr>
-          <w:lang w:val="es-CO"/>
-        </w:rPr>
-        <w:t xml:space="preserve">La clase Log se utiliza para registrar excepciones en un archivo de registro. Utiliza un </w:t>
-      </w:r>
-      <w:proofErr w:type="spellStart"/>
-      <w:r>
-        <w:rPr>
-          <w:lang w:val="es-CO"/>
-        </w:rPr>
-        <w:t>Logger</w:t>
-      </w:r>
-      <w:proofErr w:type="spellEnd"/>
-      <w:r>
-        <w:rPr>
-          <w:lang w:val="es-CO"/>
-        </w:rPr>
-        <w:t xml:space="preserve"> con un nombre específico, deshabilita controladores heredados, configura un </w:t>
-      </w:r>
-      <w:proofErr w:type="spellStart"/>
-      <w:r>
-        <w:rPr>
-          <w:lang w:val="es-CO"/>
-        </w:rPr>
-        <w:t>FileHandler</w:t>
-      </w:r>
-      <w:proofErr w:type="spellEnd"/>
-      <w:r>
-        <w:rPr>
-          <w:lang w:val="es-CO"/>
-        </w:rPr>
-        <w:t xml:space="preserve"> para escribir registros en un archivo con </w:t>
-      </w:r>
-      <w:r>
-        <w:rPr>
-          <w:lang w:val="es-CO"/>
-        </w:rPr>
-        <w:lastRenderedPageBreak/>
-        <w:t xml:space="preserve">un nombre derivado de la variable nombre, agrega un formato de registro y registra excepciones con un nivel de gravedad SEVERE, cerrando el </w:t>
-      </w:r>
-      <w:proofErr w:type="spellStart"/>
-      <w:r>
-        <w:rPr>
-          <w:lang w:val="es-CO"/>
-        </w:rPr>
-        <w:t>FileHandler</w:t>
-      </w:r>
-      <w:proofErr w:type="spellEnd"/>
-      <w:r>
-        <w:rPr>
-          <w:lang w:val="es-CO"/>
-        </w:rPr>
-        <w:t xml:space="preserve"> al final. En caso de errores durante la configuración o escritura del registro, se imprime la traza de la excepción en la salida estándar y el programa se cierra.</w:t>
-      </w:r>
-    </w:p>
-    <w:p>
-      <w:pPr>
-        <w:numPr>
-          <w:ilvl w:val="0"/>
-          <w:numId w:val="7"/>
-        </w:numPr>
-        <w:ind w:hanging="360"/>
-        <w:rPr>
-          <w:color w:val="auto"/>
-        </w:rPr>
-      </w:pPr>
-      <w:r>
-        <w:rPr>
-          <w:color w:val="auto"/>
-          <w:lang w:val="es-CO"/>
-        </w:rPr>
-        <w:t xml:space="preserve">Analicen el punto adecuado para que </w:t>
-      </w:r>
-      <w:r>
-        <w:rPr>
-          <w:b/>
-          <w:color w:val="auto"/>
-          <w:lang w:val="es-CO"/>
-        </w:rPr>
-        <w:t>EN ESTE CASO</w:t>
-      </w:r>
-      <w:r>
-        <w:rPr>
-          <w:color w:val="auto"/>
-          <w:lang w:val="es-CO"/>
-        </w:rPr>
-        <w:t xml:space="preserve"> se presente un mensaje especial de alerta al usuario, se guarde la información del error en el </w:t>
-      </w:r>
-      <w:proofErr w:type="gramStart"/>
-      <w:r>
-        <w:rPr>
-          <w:color w:val="auto"/>
-          <w:lang w:val="es-CO"/>
-        </w:rPr>
-        <w:t>registro  y</w:t>
-      </w:r>
-      <w:proofErr w:type="gramEnd"/>
-      <w:r>
-        <w:rPr>
-          <w:color w:val="auto"/>
-          <w:lang w:val="es-CO"/>
-        </w:rPr>
-        <w:t xml:space="preserve"> continúe la ejecución. </w:t>
-      </w:r>
-      <w:proofErr w:type="spellStart"/>
-      <w:r>
-        <w:rPr>
-          <w:color w:val="auto"/>
-        </w:rPr>
-        <w:t>Expliquen</w:t>
-      </w:r>
-      <w:proofErr w:type="spellEnd"/>
-      <w:r>
-        <w:rPr>
-          <w:color w:val="auto"/>
-        </w:rPr>
-        <w:t xml:space="preserve"> y </w:t>
-      </w:r>
-      <w:proofErr w:type="spellStart"/>
-      <w:r>
-        <w:rPr>
-          <w:color w:val="auto"/>
-        </w:rPr>
-        <w:t>construyan</w:t>
-      </w:r>
-      <w:proofErr w:type="spellEnd"/>
-      <w:r>
-        <w:rPr>
-          <w:color w:val="auto"/>
-        </w:rPr>
-        <w:t xml:space="preserve"> la </w:t>
-      </w:r>
-      <w:proofErr w:type="spellStart"/>
-      <w:r>
-        <w:rPr>
-          <w:color w:val="auto"/>
-        </w:rPr>
-        <w:t>solución</w:t>
-      </w:r>
-      <w:proofErr w:type="spellEnd"/>
-      <w:r>
-        <w:rPr>
-          <w:color w:val="auto"/>
-        </w:rPr>
-        <w:t xml:space="preserve">. </w:t>
-      </w:r>
-    </w:p>
-    <w:p>
-      <w:pPr>
-        <w:ind w:left="705" w:firstLine="0"/>
-        <w:rPr>
-          <w:color w:val="auto"/>
-          <w:lang w:val="es-CO"/>
-        </w:rPr>
-      </w:pPr>
-      <w:r>
-        <w:rPr>
-          <w:color w:val="auto"/>
-          <w:lang w:val="es-CO"/>
-        </w:rPr>
-        <w:t>R//: Lo que hicimos e</w:t>
-      </w:r>
-      <w:r>
-        <w:rPr>
-          <w:color w:val="auto"/>
-          <w:lang w:val="es-CO"/>
-        </w:rPr>
-        <w:t xml:space="preserve">s que siempre que haga catch a una </w:t>
-      </w:r>
-      <w:proofErr w:type="spellStart"/>
-      <w:r>
-        <w:rPr>
-          <w:color w:val="auto"/>
-          <w:lang w:val="es-CO"/>
-        </w:rPr>
-        <w:t>exception</w:t>
-      </w:r>
-      <w:proofErr w:type="spellEnd"/>
-      <w:r>
-        <w:rPr>
-          <w:color w:val="auto"/>
-          <w:lang w:val="es-CO"/>
-        </w:rPr>
-        <w:t xml:space="preserve"> antes de lanzarla, la guarde en </w:t>
-      </w:r>
-      <w:proofErr w:type="spellStart"/>
-      <w:r>
-        <w:rPr>
-          <w:color w:val="auto"/>
-          <w:lang w:val="es-CO"/>
-        </w:rPr>
-        <w:t>record</w:t>
-      </w:r>
-      <w:proofErr w:type="spellEnd"/>
-      <w:r>
-        <w:rPr>
-          <w:color w:val="auto"/>
-          <w:lang w:val="es-CO"/>
-        </w:rPr>
-        <w:t>.</w:t>
-      </w:r>
-    </w:p>
-    <w:p>
-      <w:pPr>
-        <w:numPr>
-          <w:ilvl w:val="0"/>
-          <w:numId w:val="7"/>
-        </w:numPr>
-        <w:ind w:hanging="360"/>
-        <w:rPr>
-          <w:color w:val="auto"/>
-          <w:lang w:val="es-CO"/>
-        </w:rPr>
-      </w:pPr>
-      <w:r>
-        <w:rPr>
-          <w:color w:val="auto"/>
-          <w:lang w:val="es-CO"/>
-        </w:rPr>
-        <w:t>Ejecuten nuevamente la aplicación con el caso propuesto en 1.  ¿Qué mensaje salió en pantalla? ¿La aplicación termina? ¿Qué información tiene el archivo de errores?</w:t>
-      </w:r>
-    </w:p>
-    <w:p>
-      <w:pPr>
-        <w:ind w:left="705" w:firstLine="0"/>
-        <w:rPr>
-          <w:color w:val="auto"/>
-          <w:lang w:val="es-CO"/>
-        </w:rPr>
-      </w:pPr>
-      <w:r>
-        <w:rPr>
-          <w:color w:val="auto"/>
-          <w:lang w:val="es-CO"/>
-        </w:rPr>
-        <w:t xml:space="preserve">R//: </w:t>
-      </w:r>
-    </w:p>
-    <w:p>
-      <w:pPr>
         <w:pStyle w:val="Prrafodelista"/>
         <w:numPr>
           <w:ilvl w:val="0"/>
-          <w:numId w:val="15"/>
+          <w:numId w:val="14"/>
         </w:numPr>
-        <w:rPr>
-          <w:color w:val="auto"/>
-          <w:lang w:val="es-CO"/>
-        </w:rPr>
-      </w:pPr>
-      <w:r>
-        <w:rPr>
-          <w:color w:val="auto"/>
-          <w:lang w:val="es-CO"/>
-        </w:rPr>
-        <w:t xml:space="preserve">El mensaje que salió en la pantalla es </w:t>
-      </w:r>
-      <w:r>
-        <w:rPr>
+        <w:spacing w:after="234"/>
+        <w:rPr>
+          <w:lang w:val="es-CO"/>
+        </w:rPr>
+      </w:pPr>
+      <w:r>
+        <w:rPr>
+          <w:noProof/>
           <w:lang w:val="es-CO"/>
         </w:rPr>
         <w:drawing>
-          <wp:inline distT="0" distB="0" distL="0" distR="0" wp14:anchorId="2A8C864D" wp14:editId="5F4A7D62">
-            <wp:extent cx="1938528" cy="1941375"/>
-            <wp:effectExtent l="0" t="0" r="5080" b="1905"/>
-            <wp:docPr id="21" name="Imagen 21"/>
+          <wp:inline distT="0" distB="0" distL="0" distR="0" wp14:anchorId="7977B820" wp14:editId="4FBF5789">
+            <wp:extent cx="2124075" cy="2149212"/>
+            <wp:effectExtent l="0" t="0" r="0" b="3810"/>
+            <wp:docPr id="17" name="Imagen 17"/>
             <wp:cNvGraphicFramePr>
               <a:graphicFrameLocks xmlns:a="http://schemas.openxmlformats.org/drawingml/2006/main" noChangeAspect="1"/>
             </wp:cNvGraphicFramePr>
@@ -5178,7 +4714,7 @@
                   <pic:spPr>
                     <a:xfrm>
                       <a:off x="0" y="0"/>
-                      <a:ext cx="1947306" cy="1950166"/>
+                      <a:ext cx="2129268" cy="2154467"/>
                     </a:xfrm>
                     <a:prstGeom prst="rect">
                       <a:avLst/>
@@ -5190,56 +4726,22 @@
           </wp:inline>
         </w:drawing>
       </w:r>
-    </w:p>
-    <w:p>
-      <w:pPr>
-        <w:pStyle w:val="Prrafodelista"/>
-        <w:numPr>
-          <w:ilvl w:val="0"/>
-          <w:numId w:val="15"/>
-        </w:numPr>
-        <w:rPr>
-          <w:color w:val="auto"/>
-          <w:lang w:val="es-CO"/>
-        </w:rPr>
-      </w:pPr>
-      <w:r>
-        <w:rPr>
-          <w:color w:val="auto"/>
-          <w:lang w:val="es-CO"/>
-        </w:rPr>
-        <w:t>La aplicación no termina</w:t>
-      </w:r>
-    </w:p>
-    <w:p>
-      <w:pPr>
-        <w:pStyle w:val="Prrafodelista"/>
-        <w:numPr>
-          <w:ilvl w:val="0"/>
-          <w:numId w:val="15"/>
-        </w:numPr>
-        <w:rPr>
-          <w:color w:val="auto"/>
-          <w:lang w:val="es-CO"/>
-        </w:rPr>
-      </w:pPr>
-      <w:r>
-        <w:rPr>
-          <w:color w:val="auto"/>
-          <w:lang w:val="es-CO"/>
-        </w:rPr>
-        <w:t xml:space="preserve">La información que tiene son los errores generados: </w:t>
-      </w:r>
-      <w:r>
-        <w:rPr>
-          <w:color w:val="auto"/>
+      <w:r>
+        <w:rPr>
+          <w:noProof/>
+        </w:rPr>
+        <w:t xml:space="preserve"> </w:t>
+      </w:r>
+      <w:r>
+        <w:rPr>
+          <w:noProof/>
           <w:lang w:val="es-CO"/>
         </w:rPr>
         <w:drawing>
-          <wp:inline distT="0" distB="0" distL="0" distR="0" wp14:anchorId="1292AC10" wp14:editId="33FC6EC4">
-            <wp:extent cx="6486525" cy="3088005"/>
-            <wp:effectExtent l="0" t="0" r="9525" b="0"/>
-            <wp:docPr id="22" name="Imagen 22"/>
+          <wp:inline distT="0" distB="0" distL="0" distR="0" wp14:anchorId="28D30B6A" wp14:editId="21B5B504">
+            <wp:extent cx="2534920" cy="2549810"/>
+            <wp:effectExtent l="0" t="0" r="0" b="3175"/>
+            <wp:docPr id="18" name="Imagen 18"/>
             <wp:cNvGraphicFramePr>
               <a:graphicFrameLocks xmlns:a="http://schemas.openxmlformats.org/drawingml/2006/main" noChangeAspect="1"/>
             </wp:cNvGraphicFramePr>
@@ -5259,7 +4761,7 @@
                   <pic:spPr>
                     <a:xfrm>
                       <a:off x="0" y="0"/>
-                      <a:ext cx="6486525" cy="3088005"/>
+                      <a:ext cx="2538970" cy="2553883"/>
                     </a:xfrm>
                     <a:prstGeom prst="rect">
                       <a:avLst/>
@@ -5274,12 +4776,83 @@
     </w:p>
     <w:p>
       <w:pPr>
-        <w:ind w:left="705" w:firstLine="0"/>
-        <w:rPr>
-          <w:color w:val="auto"/>
-          <w:lang w:val="es-CO"/>
-        </w:rPr>
-      </w:pPr>
+        <w:spacing w:after="0" w:line="259" w:lineRule="auto"/>
+        <w:ind w:left="-5"/>
+        <w:rPr>
+          <w:lang w:val="es-CO"/>
+        </w:rPr>
+      </w:pPr>
+      <w:r>
+        <w:rPr>
+          <w:b/>
+          <w:sz w:val="22"/>
+          <w:lang w:val="es-CO"/>
+        </w:rPr>
+        <w:lastRenderedPageBreak/>
+        <w:t>Consultando por patrones. ¡ No funciona y queda sin funcionar!</w:t>
+      </w:r>
+    </w:p>
+    <w:p>
+      <w:pPr>
+        <w:spacing w:after="58" w:line="259" w:lineRule="auto"/>
+        <w:ind w:left="-5"/>
+        <w:rPr>
+          <w:lang w:val="es-CO"/>
+        </w:rPr>
+      </w:pPr>
+      <w:r>
+        <w:rPr>
+          <w:color w:val="FF0000"/>
+          <w:sz w:val="12"/>
+          <w:lang w:val="es-CO"/>
+        </w:rPr>
+        <w:t xml:space="preserve">[En </w:t>
+      </w:r>
+      <w:proofErr w:type="spellStart"/>
+      <w:r>
+        <w:rPr>
+          <w:color w:val="FF0000"/>
+          <w:sz w:val="12"/>
+          <w:lang w:val="es-CO"/>
+        </w:rPr>
+        <w:t>CostumeShop.asta</w:t>
+      </w:r>
+      <w:proofErr w:type="spellEnd"/>
+      <w:r>
+        <w:rPr>
+          <w:color w:val="FF0000"/>
+          <w:sz w:val="12"/>
+          <w:lang w:val="es-CO"/>
+        </w:rPr>
+        <w:t xml:space="preserve">, CostumeShop.log, </w:t>
+      </w:r>
+      <w:proofErr w:type="gramStart"/>
+      <w:r>
+        <w:rPr>
+          <w:color w:val="FF0000"/>
+          <w:sz w:val="12"/>
+          <w:lang w:val="es-CO"/>
+        </w:rPr>
+        <w:t>lab04.java  y</w:t>
+      </w:r>
+      <w:proofErr w:type="gramEnd"/>
+      <w:r>
+        <w:rPr>
+          <w:color w:val="FF0000"/>
+          <w:sz w:val="12"/>
+          <w:lang w:val="es-CO"/>
+        </w:rPr>
+        <w:t xml:space="preserve"> *.java]</w:t>
+      </w:r>
+    </w:p>
+    <w:p>
+      <w:pPr>
+        <w:pStyle w:val="Ttulo2"/>
+        <w:ind w:left="-5"/>
+      </w:pPr>
+      <w:r>
+        <w:t>(NO OLVIDEN BDD - MDD)</w:t>
+      </w:r>
     </w:p>
     <w:p>
       <w:pPr>
@@ -5288,19 +4861,15 @@
           <w:numId w:val="7"/>
         </w:numPr>
         <w:ind w:hanging="360"/>
-      </w:pPr>
-      <w:r>
-        <w:rPr>
-          <w:lang w:val="es-CO"/>
-        </w:rPr>
-        <w:lastRenderedPageBreak/>
-        <w:t>¿Es adecuado que la aplicación conti</w:t>
-      </w:r>
-      <w:r>
-        <w:rPr>
-          <w:lang w:val="es-CO"/>
-        </w:rPr>
-        <w:t xml:space="preserve">núe su ejecución después de sufrir un incidente como este? ¿de qué dependería continuar o parar? </w:t>
+        <w:rPr>
+          <w:lang w:val="es-CO"/>
+        </w:rPr>
+      </w:pPr>
+      <w:r>
+        <w:rPr>
+          <w:lang w:val="es-CO"/>
+        </w:rPr>
+        <w:t xml:space="preserve">Consulten un disfraz completo que inicie con I. ¿Qué sucede? ¿Qué creen que pasó? Capturen el resultado. ¿Quién debe conocer y quien NO debe conocer esta información? </w:t>
       </w:r>
     </w:p>
     <w:p>
@@ -5314,79 +4883,29 @@
         <w:rPr>
           <w:lang w:val="es-CO"/>
         </w:rPr>
-        <w:t xml:space="preserve">R//: En este caso si porque no es conveniente que se termine la ejecución por una búsqueda invalida, para que se decida para debe ser un error mucho </w:t>
-      </w:r>
-      <w:proofErr w:type="spellStart"/>
-      <w:r>
-        <w:rPr>
-          <w:lang w:val="es-CO"/>
-        </w:rPr>
-        <w:t>mas</w:t>
-      </w:r>
-      <w:proofErr w:type="spellEnd"/>
-      <w:r>
-        <w:rPr>
-          <w:lang w:val="es-CO"/>
-        </w:rPr>
-        <w:t xml:space="preserve"> importante.</w:t>
-      </w:r>
-    </w:p>
-    <w:p>
-      <w:pPr>
+        <w:t xml:space="preserve">R//: </w:t>
+      </w:r>
+    </w:p>
+    <w:p>
+      <w:pPr>
+        <w:pStyle w:val="Prrafodelista"/>
         <w:numPr>
           <w:ilvl w:val="0"/>
-          <w:numId w:val="7"/>
+          <w:numId w:val="15"/>
         </w:numPr>
-        <w:spacing w:after="234"/>
-        <w:ind w:hanging="360"/>
-        <w:rPr>
-          <w:lang w:val="es-CO"/>
-        </w:rPr>
-      </w:pPr>
-      <w:r>
-        <w:rPr>
-          <w:lang w:val="es-CO"/>
-        </w:rPr>
-        <w:t xml:space="preserve">Modifiquen la aplicación para garantizar </w:t>
-      </w:r>
-      <w:proofErr w:type="gramStart"/>
-      <w:r>
-        <w:rPr>
-          <w:lang w:val="es-CO"/>
-        </w:rPr>
-        <w:t xml:space="preserve">que  </w:t>
-      </w:r>
-      <w:r>
-        <w:rPr>
-          <w:b/>
-          <w:lang w:val="es-CO"/>
-        </w:rPr>
-        <w:t>SIEMPRE</w:t>
-      </w:r>
-      <w:proofErr w:type="gramEnd"/>
-      <w:r>
-        <w:rPr>
-          <w:b/>
-          <w:lang w:val="es-CO"/>
-        </w:rPr>
-        <w:t xml:space="preserve"> </w:t>
-      </w:r>
-      <w:r>
-        <w:rPr>
-          <w:lang w:val="es-CO"/>
-        </w:rPr>
-        <w:t xml:space="preserve">que haya un error se maneje de forma adecuada. </w:t>
-      </w:r>
-      <w:r>
-        <w:rPr>
-          <w:lang w:val="es-CO"/>
-        </w:rPr>
-        <w:t>¿Cuál fue la solución implementada?</w:t>
-      </w:r>
-    </w:p>
-    <w:p>
-      <w:pPr>
-        <w:spacing w:after="234"/>
+        <w:rPr>
+          <w:lang w:val="es-CO"/>
+        </w:rPr>
+      </w:pPr>
+      <w:r>
+        <w:rPr>
+          <w:lang w:val="es-CO"/>
+        </w:rPr>
+        <w:t>¿Qué sucede?</w:t>
+      </w:r>
+    </w:p>
+    <w:p>
+      <w:pPr>
         <w:ind w:left="705" w:firstLine="0"/>
         <w:rPr>
           <w:lang w:val="es-CO"/>
@@ -5396,255 +4915,18 @@
         <w:rPr>
           <w:lang w:val="es-CO"/>
         </w:rPr>
-        <w:t>R//: P</w:t>
-      </w:r>
-      <w:r>
-        <w:rPr>
-          <w:lang w:val="es-CO"/>
-        </w:rPr>
-        <w:t xml:space="preserve">ara garantizar que siempre que haya un error se maneje de forma adecuada hicimos que en el catch se espere cualquier tipo de excepción, usando la clase </w:t>
-      </w:r>
-      <w:proofErr w:type="spellStart"/>
-      <w:r>
-        <w:rPr>
-          <w:lang w:val="es-CO"/>
-        </w:rPr>
-        <w:t>Exception</w:t>
-      </w:r>
-      <w:proofErr w:type="spellEnd"/>
-      <w:r>
-        <w:rPr>
-          <w:lang w:val="es-CO"/>
-        </w:rPr>
-        <w:t>, y se muestre el mensaje correspondiente al usuario.</w:t>
-      </w:r>
-    </w:p>
-    <w:p>
-      <w:pPr>
-        <w:spacing w:after="0" w:line="259" w:lineRule="auto"/>
-        <w:ind w:left="-5"/>
-        <w:rPr>
-          <w:lang w:val="es-CO"/>
-        </w:rPr>
-      </w:pPr>
-      <w:r>
-        <w:rPr>
-          <w:b/>
-          <w:sz w:val="22"/>
-          <w:lang w:val="es-CO"/>
-        </w:rPr>
-        <w:t>Consultando por patrones. ¡Ahora si funciona!</w:t>
-      </w:r>
-    </w:p>
-    <w:p>
-      <w:pPr>
-        <w:spacing w:after="58" w:line="259" w:lineRule="auto"/>
-        <w:ind w:left="-5"/>
-        <w:rPr>
-          <w:lang w:val="es-CO"/>
-        </w:rPr>
-      </w:pPr>
-      <w:r>
-        <w:rPr>
-          <w:color w:val="FF0000"/>
-          <w:sz w:val="12"/>
-          <w:lang w:val="es-CO"/>
-        </w:rPr>
-        <w:t xml:space="preserve">[En </w:t>
-      </w:r>
-      <w:proofErr w:type="spellStart"/>
-      <w:r>
-        <w:rPr>
-          <w:color w:val="FF0000"/>
-          <w:sz w:val="12"/>
-          <w:lang w:val="es-CO"/>
-        </w:rPr>
-        <w:t>CostumeShop.asta</w:t>
-      </w:r>
-      <w:proofErr w:type="spellEnd"/>
-      <w:r>
-        <w:rPr>
-          <w:color w:val="FF0000"/>
-          <w:sz w:val="12"/>
-          <w:lang w:val="es-CO"/>
-        </w:rPr>
-        <w:t xml:space="preserve">, CostumeShop.log, </w:t>
-      </w:r>
-      <w:proofErr w:type="gramStart"/>
-      <w:r>
-        <w:rPr>
-          <w:color w:val="FF0000"/>
-          <w:sz w:val="12"/>
-          <w:lang w:val="es-CO"/>
-        </w:rPr>
-        <w:t>lab04.java  y</w:t>
-      </w:r>
-      <w:proofErr w:type="gramEnd"/>
-      <w:r>
-        <w:rPr>
-          <w:color w:val="FF0000"/>
-          <w:sz w:val="12"/>
-          <w:lang w:val="es-CO"/>
-        </w:rPr>
-        <w:t xml:space="preserve"> *.java]</w:t>
-      </w:r>
-    </w:p>
-    <w:p>
-      <w:pPr>
-        <w:pStyle w:val="Ttulo2"/>
-        <w:ind w:left="-5"/>
-      </w:pPr>
-      <w:r>
-        <w:t>(NO OLVIDEN BDD - MDD)</w:t>
-      </w:r>
-    </w:p>
-    <w:p>
-      <w:pPr>
-        <w:numPr>
-          <w:ilvl w:val="0"/>
-          <w:numId w:val="8"/>
-        </w:numPr>
-        <w:spacing w:after="2" w:line="236" w:lineRule="auto"/>
-        <w:ind w:hanging="360"/>
-        <w:rPr>
-          <w:lang w:val="es-CO"/>
-        </w:rPr>
-      </w:pPr>
-      <w:r>
-        <w:rPr>
-          <w:lang w:val="es-CO"/>
-        </w:rPr>
-        <w:t>Revisen el código asociado a</w:t>
-      </w:r>
-      <w:r>
-        <w:rPr>
-          <w:b/>
-          <w:lang w:val="es-CO"/>
-        </w:rPr>
-        <w:t xml:space="preserve"> buscar</w:t>
-      </w:r>
-      <w:r>
-        <w:rPr>
-          <w:lang w:val="es-CO"/>
-        </w:rPr>
-        <w:t xml:space="preserve"> en la capa de presentación y la capa de dominio. </w:t>
-      </w:r>
-      <w:r>
-        <w:rPr>
-          <w:color w:val="0000FF"/>
-          <w:lang w:val="es-CO"/>
-        </w:rPr>
-        <w:t xml:space="preserve"> </w:t>
-      </w:r>
-      <w:r>
-        <w:rPr>
-          <w:lang w:val="es-CO"/>
-        </w:rPr>
-        <w:t xml:space="preserve"> ¿Qué método es responsable en la capa de presentación? ¿Qué método es responsable en la capa de dominio?</w:t>
-      </w:r>
-    </w:p>
-    <w:p>
-      <w:pPr>
-        <w:spacing w:after="2" w:line="236" w:lineRule="auto"/>
-        <w:ind w:left="705" w:firstLine="0"/>
-        <w:rPr>
-          <w:lang w:val="es-CO"/>
-        </w:rPr>
-      </w:pPr>
-      <w:r>
-        <w:rPr>
-          <w:lang w:val="es-CO"/>
-        </w:rPr>
-        <w:t xml:space="preserve">R//: El método responsable en presentación es </w:t>
-      </w:r>
-      <w:proofErr w:type="spellStart"/>
-      <w:r>
-        <w:rPr>
-          <w:lang w:val="es-CO"/>
-        </w:rPr>
-        <w:t>actionSearch</w:t>
-      </w:r>
-      <w:proofErr w:type="spellEnd"/>
-      <w:r>
-        <w:rPr>
-          <w:lang w:val="es-CO"/>
-        </w:rPr>
-        <w:t>()</w:t>
-      </w:r>
-      <w:r>
-        <w:rPr>
-          <w:lang w:val="es-CO"/>
-        </w:rPr>
-        <w:t xml:space="preserve">, y el método responsable en la capa de dominio es </w:t>
-      </w:r>
-      <w:proofErr w:type="spellStart"/>
-      <w:r>
-        <w:rPr>
-          <w:lang w:val="es-CO"/>
-        </w:rPr>
-        <w:t>search</w:t>
-      </w:r>
-      <w:proofErr w:type="spellEnd"/>
-      <w:r>
-        <w:rPr>
-          <w:lang w:val="es-CO"/>
-        </w:rPr>
-        <w:t>.</w:t>
-      </w:r>
-    </w:p>
-    <w:p>
-      <w:pPr>
-        <w:numPr>
-          <w:ilvl w:val="0"/>
-          <w:numId w:val="8"/>
-        </w:numPr>
-        <w:ind w:hanging="360"/>
-        <w:rPr>
-          <w:lang w:val="es-CO"/>
-        </w:rPr>
-      </w:pPr>
-      <w:r>
-        <w:rPr>
-          <w:lang w:val="es-CO"/>
-        </w:rPr>
-        <w:t xml:space="preserve">Realicen ingeniería reversa para la capa de dominio para </w:t>
-      </w:r>
-      <w:r>
-        <w:rPr>
-          <w:b/>
-          <w:lang w:val="es-CO"/>
-        </w:rPr>
-        <w:t>buscar</w:t>
-      </w:r>
-      <w:r>
-        <w:rPr>
-          <w:lang w:val="es-CO"/>
-        </w:rPr>
-        <w:t xml:space="preserve">. </w:t>
-      </w:r>
-      <w:r>
-        <w:rPr>
-          <w:lang w:val="es-CO"/>
-        </w:rPr>
-        <w:t>Capturen los resultados de las pruebas. Deben fallar.</w:t>
-      </w:r>
-    </w:p>
-    <w:p>
-      <w:pPr>
-        <w:ind w:left="705" w:firstLine="0"/>
-        <w:rPr>
-          <w:lang w:val="es-CO"/>
-        </w:rPr>
-      </w:pPr>
-      <w:r>
-        <w:rPr>
+        <w:t xml:space="preserve">No hace nada, solo muestra errores </w:t>
+      </w:r>
+      <w:r>
+        <w:rPr>
+          <w:noProof/>
           <w:lang w:val="es-CO"/>
         </w:rPr>
         <w:drawing>
-          <wp:inline distT="0" distB="0" distL="0" distR="0" wp14:anchorId="700199F7" wp14:editId="087C8801">
-            <wp:extent cx="5353797" cy="2333951"/>
-            <wp:effectExtent l="0" t="0" r="0" b="9525"/>
-            <wp:docPr id="23" name="Imagen 23"/>
+          <wp:inline distT="0" distB="0" distL="0" distR="0" wp14:anchorId="0FEDB05F" wp14:editId="64D6DD88">
+            <wp:extent cx="6486525" cy="1730375"/>
+            <wp:effectExtent l="0" t="0" r="9525" b="3175"/>
+            <wp:docPr id="19" name="Imagen 19"/>
             <wp:cNvGraphicFramePr>
               <a:graphicFrameLocks xmlns:a="http://schemas.openxmlformats.org/drawingml/2006/main" noChangeAspect="1"/>
             </wp:cNvGraphicFramePr>
@@ -5664,7 +4946,7 @@
                   <pic:spPr>
                     <a:xfrm>
                       <a:off x="0" y="0"/>
-                      <a:ext cx="5353797" cy="2333951"/>
+                      <a:ext cx="6486525" cy="1730375"/>
                     </a:xfrm>
                     <a:prstGeom prst="rect">
                       <a:avLst/>
@@ -5679,20 +4961,75 @@
     </w:p>
     <w:p>
       <w:pPr>
-        <w:ind w:left="705" w:firstLine="0"/>
-        <w:rPr>
-          <w:lang w:val="es-CO"/>
-        </w:rPr>
-      </w:pPr>
-      <w:r>
-        <w:rPr>
+        <w:pStyle w:val="Prrafodelista"/>
+        <w:numPr>
+          <w:ilvl w:val="0"/>
+          <w:numId w:val="15"/>
+        </w:numPr>
+        <w:rPr>
+          <w:lang w:val="es-CO"/>
+        </w:rPr>
+      </w:pPr>
+      <w:r>
+        <w:rPr>
+          <w:lang w:val="es-CO"/>
+        </w:rPr>
+        <w:t>¿Qué creen que pasó?</w:t>
+      </w:r>
+    </w:p>
+    <w:p>
+      <w:pPr>
+        <w:ind w:left="715"/>
+        <w:rPr>
+          <w:lang w:val="es-CO"/>
+        </w:rPr>
+      </w:pPr>
+      <w:r>
+        <w:rPr>
+          <w:lang w:val="es-CO"/>
+        </w:rPr>
+        <w:t xml:space="preserve">Es como si estuviera mal definido </w:t>
+      </w:r>
+      <w:proofErr w:type="spellStart"/>
+      <w:r>
+        <w:rPr>
+          <w:lang w:val="es-CO"/>
+        </w:rPr>
+        <w:t>answer</w:t>
+      </w:r>
+      <w:proofErr w:type="spellEnd"/>
+      <w:r>
+        <w:rPr>
+          <w:lang w:val="es-CO"/>
+        </w:rPr>
+        <w:t xml:space="preserve">, da error de </w:t>
+      </w:r>
+      <w:proofErr w:type="spellStart"/>
+      <w:r>
+        <w:rPr>
+          <w:lang w:val="es-CO"/>
+        </w:rPr>
+        <w:t>nullPointer</w:t>
+      </w:r>
+      <w:proofErr w:type="spellEnd"/>
+    </w:p>
+    <w:p>
+      <w:pPr>
+        <w:ind w:left="715"/>
+        <w:rPr>
+          <w:lang w:val="es-CO"/>
+        </w:rPr>
+      </w:pPr>
+      <w:r>
+        <w:rPr>
+          <w:noProof/>
           <w:lang w:val="es-CO"/>
         </w:rPr>
         <w:drawing>
-          <wp:inline distT="0" distB="0" distL="0" distR="0" wp14:anchorId="7BE80663" wp14:editId="5F9C9B37">
-            <wp:extent cx="6486525" cy="880745"/>
-            <wp:effectExtent l="0" t="0" r="9525" b="0"/>
-            <wp:docPr id="24" name="Imagen 24"/>
+          <wp:inline distT="0" distB="0" distL="0" distR="0" wp14:anchorId="68BD6545" wp14:editId="68CF0B3B">
+            <wp:extent cx="6486525" cy="261620"/>
+            <wp:effectExtent l="0" t="0" r="9525" b="5080"/>
+            <wp:docPr id="20" name="Imagen 20"/>
             <wp:cNvGraphicFramePr>
               <a:graphicFrameLocks xmlns:a="http://schemas.openxmlformats.org/drawingml/2006/main" noChangeAspect="1"/>
             </wp:cNvGraphicFramePr>
@@ -5712,7 +5049,7 @@
                   <pic:spPr>
                     <a:xfrm>
                       <a:off x="0" y="0"/>
-                      <a:ext cx="6486525" cy="880745"/>
+                      <a:ext cx="6486525" cy="261620"/>
                     </a:xfrm>
                     <a:prstGeom prst="rect">
                       <a:avLst/>
@@ -5729,85 +5066,293 @@
       <w:pPr>
         <w:numPr>
           <w:ilvl w:val="0"/>
-          <w:numId w:val="8"/>
+          <w:numId w:val="15"/>
+        </w:numPr>
+        <w:rPr>
+          <w:lang w:val="es-CO"/>
+        </w:rPr>
+      </w:pPr>
+      <w:r>
+        <w:rPr>
+          <w:lang w:val="es-CO"/>
+        </w:rPr>
+        <w:t xml:space="preserve">¿Quién debe conocer y quien NO debe conocer esta información? </w:t>
+      </w:r>
+    </w:p>
+    <w:p>
+      <w:pPr>
+        <w:ind w:left="715"/>
+        <w:rPr>
+          <w:lang w:val="es-CO"/>
+        </w:rPr>
+      </w:pPr>
+      <w:r>
+        <w:rPr>
+          <w:lang w:val="es-CO"/>
+        </w:rPr>
+        <w:t>Los errores deberían conocerlos los programadores, este error no debería salirle al usuario.</w:t>
+      </w:r>
+    </w:p>
+    <w:p>
+      <w:pPr>
+        <w:numPr>
+          <w:ilvl w:val="0"/>
+          <w:numId w:val="7"/>
+        </w:numPr>
+        <w:spacing w:after="27"/>
+        <w:ind w:hanging="360"/>
+        <w:rPr>
+          <w:lang w:val="es-CO"/>
+        </w:rPr>
+      </w:pPr>
+      <w:r>
+        <w:rPr>
+          <w:lang w:val="es-CO"/>
+        </w:rPr>
+        <w:t xml:space="preserve">Exploren el método </w:t>
+      </w:r>
+      <w:proofErr w:type="spellStart"/>
+      <w:r>
+        <w:rPr>
+          <w:color w:val="0000FF"/>
+          <w:lang w:val="es-CO"/>
+        </w:rPr>
+        <w:t>record</w:t>
+      </w:r>
+      <w:proofErr w:type="spellEnd"/>
+      <w:r>
+        <w:rPr>
+          <w:color w:val="0000FF"/>
+          <w:lang w:val="es-CO"/>
+        </w:rPr>
+        <w:t xml:space="preserve"> </w:t>
+      </w:r>
+      <w:r>
+        <w:rPr>
+          <w:lang w:val="es-CO"/>
+        </w:rPr>
+        <w:t xml:space="preserve">de la clase </w:t>
+      </w:r>
+      <w:r>
+        <w:rPr>
+          <w:color w:val="0000FF"/>
+          <w:lang w:val="es-CO"/>
+        </w:rPr>
+        <w:t>Log</w:t>
+      </w:r>
+      <w:r>
+        <w:rPr>
+          <w:lang w:val="es-CO"/>
+        </w:rPr>
+        <w:t xml:space="preserve"> ¿Qué servicio presta?</w:t>
+      </w:r>
+      <w:r>
+        <w:rPr>
+          <w:sz w:val="16"/>
+          <w:lang w:val="es-CO"/>
+        </w:rPr>
+        <w:t xml:space="preserve"> </w:t>
+      </w:r>
+    </w:p>
+    <w:p>
+      <w:pPr>
+        <w:spacing w:after="27"/>
+        <w:ind w:left="705" w:firstLine="0"/>
+        <w:rPr>
+          <w:lang w:val="es-CO"/>
+        </w:rPr>
+      </w:pPr>
+      <w:r>
+        <w:rPr>
+          <w:lang w:val="es-CO"/>
+        </w:rPr>
+        <w:t xml:space="preserve">La clase Log se utiliza para registrar excepciones en un archivo de registro. Utiliza un </w:t>
+      </w:r>
+      <w:proofErr w:type="spellStart"/>
+      <w:r>
+        <w:rPr>
+          <w:lang w:val="es-CO"/>
+        </w:rPr>
+        <w:t>Logger</w:t>
+      </w:r>
+      <w:proofErr w:type="spellEnd"/>
+      <w:r>
+        <w:rPr>
+          <w:lang w:val="es-CO"/>
+        </w:rPr>
+        <w:t xml:space="preserve"> con un nombre específico, deshabilita controladores heredados, configura un </w:t>
+      </w:r>
+      <w:proofErr w:type="spellStart"/>
+      <w:r>
+        <w:rPr>
+          <w:lang w:val="es-CO"/>
+        </w:rPr>
+        <w:t>FileHandler</w:t>
+      </w:r>
+      <w:proofErr w:type="spellEnd"/>
+      <w:r>
+        <w:rPr>
+          <w:lang w:val="es-CO"/>
+        </w:rPr>
+        <w:t xml:space="preserve"> para escribir registros en un archivo con un nombre derivado de la variable nombre, agrega un formato de registro y registra excepciones con un nivel de gravedad SEVERE, cerrando el </w:t>
+      </w:r>
+      <w:proofErr w:type="spellStart"/>
+      <w:r>
+        <w:rPr>
+          <w:lang w:val="es-CO"/>
+        </w:rPr>
+        <w:t>FileHandler</w:t>
+      </w:r>
+      <w:proofErr w:type="spellEnd"/>
+      <w:r>
+        <w:rPr>
+          <w:lang w:val="es-CO"/>
+        </w:rPr>
+        <w:t xml:space="preserve"> al final. En caso de errores durante la configuración o escritura del registro, se imprime la traza de la excepción en la salida estándar y el programa se cierra.</w:t>
+      </w:r>
+    </w:p>
+    <w:p>
+      <w:pPr>
+        <w:numPr>
+          <w:ilvl w:val="0"/>
+          <w:numId w:val="7"/>
         </w:numPr>
         <w:ind w:hanging="360"/>
         <w:rPr>
-          <w:lang w:val="es-CO"/>
-        </w:rPr>
-      </w:pPr>
-      <w:r>
-        <w:rPr>
-          <w:lang w:val="es-CO"/>
-        </w:rPr>
-        <w:t>¿Cuál es el error? Soluciónenlo.  Capturen los resultados de las pruebas.</w:t>
+          <w:color w:val="auto"/>
+        </w:rPr>
+      </w:pPr>
+      <w:r>
+        <w:rPr>
+          <w:color w:val="auto"/>
+          <w:lang w:val="es-CO"/>
+        </w:rPr>
+        <w:t xml:space="preserve">Analicen el punto adecuado para que </w:t>
+      </w:r>
+      <w:r>
+        <w:rPr>
+          <w:b/>
+          <w:color w:val="auto"/>
+          <w:lang w:val="es-CO"/>
+        </w:rPr>
+        <w:t>EN ESTE CASO</w:t>
+      </w:r>
+      <w:r>
+        <w:rPr>
+          <w:color w:val="auto"/>
+          <w:lang w:val="es-CO"/>
+        </w:rPr>
+        <w:t xml:space="preserve"> se presente un mensaje especial de alerta al usuario, se guarde la información del error en el </w:t>
+      </w:r>
+      <w:proofErr w:type="gramStart"/>
+      <w:r>
+        <w:rPr>
+          <w:color w:val="auto"/>
+          <w:lang w:val="es-CO"/>
+        </w:rPr>
+        <w:t>registro  y</w:t>
+      </w:r>
+      <w:proofErr w:type="gramEnd"/>
+      <w:r>
+        <w:rPr>
+          <w:color w:val="auto"/>
+          <w:lang w:val="es-CO"/>
+        </w:rPr>
+        <w:t xml:space="preserve"> continúe la ejecución. </w:t>
+      </w:r>
+      <w:proofErr w:type="spellStart"/>
+      <w:r>
+        <w:rPr>
+          <w:color w:val="auto"/>
+        </w:rPr>
+        <w:t>Expliquen</w:t>
+      </w:r>
+      <w:proofErr w:type="spellEnd"/>
+      <w:r>
+        <w:rPr>
+          <w:color w:val="auto"/>
+        </w:rPr>
+        <w:t xml:space="preserve"> y </w:t>
+      </w:r>
+      <w:proofErr w:type="spellStart"/>
+      <w:r>
+        <w:rPr>
+          <w:color w:val="auto"/>
+        </w:rPr>
+        <w:t>construyan</w:t>
+      </w:r>
+      <w:proofErr w:type="spellEnd"/>
+      <w:r>
+        <w:rPr>
+          <w:color w:val="auto"/>
+        </w:rPr>
+        <w:t xml:space="preserve"> la </w:t>
+      </w:r>
+      <w:proofErr w:type="spellStart"/>
+      <w:r>
+        <w:rPr>
+          <w:color w:val="auto"/>
+        </w:rPr>
+        <w:t>solución</w:t>
+      </w:r>
+      <w:proofErr w:type="spellEnd"/>
+      <w:r>
+        <w:rPr>
+          <w:color w:val="auto"/>
+        </w:rPr>
+        <w:t xml:space="preserve">. </w:t>
       </w:r>
     </w:p>
     <w:p>
       <w:pPr>
         <w:ind w:left="705" w:firstLine="0"/>
         <w:rPr>
-          <w:lang w:val="es-CO"/>
-        </w:rPr>
-      </w:pPr>
-      <w:r>
-        <w:rPr>
-          <w:lang w:val="es-CO"/>
-        </w:rPr>
-        <w:t xml:space="preserve">R//: El error es que no se ha inicializado en </w:t>
-      </w:r>
-      <w:proofErr w:type="spellStart"/>
-      <w:r>
-        <w:rPr>
-          <w:lang w:val="es-CO"/>
-        </w:rPr>
-        <w:t>arraylist</w:t>
-      </w:r>
-      <w:proofErr w:type="spellEnd"/>
-      <w:r>
-        <w:rPr>
-          <w:lang w:val="es-CO"/>
-        </w:rPr>
-        <w:t xml:space="preserve"> </w:t>
-      </w:r>
-      <w:proofErr w:type="spellStart"/>
-      <w:r>
-        <w:rPr>
-          <w:lang w:val="es-CO"/>
-        </w:rPr>
-        <w:t>answers</w:t>
-      </w:r>
-      <w:proofErr w:type="spellEnd"/>
-      <w:r>
-        <w:rPr>
-          <w:lang w:val="es-CO"/>
-        </w:rPr>
-        <w:t xml:space="preserve"> en el método </w:t>
-      </w:r>
-      <w:proofErr w:type="spellStart"/>
-      <w:r>
-        <w:rPr>
-          <w:lang w:val="es-CO"/>
-        </w:rPr>
-        <w:t>select</w:t>
-      </w:r>
-      <w:proofErr w:type="spellEnd"/>
-      <w:r>
-        <w:rPr>
-          <w:lang w:val="es-CO"/>
-        </w:rPr>
-        <w:t xml:space="preserve">, que usa </w:t>
-      </w:r>
-      <w:proofErr w:type="spellStart"/>
-      <w:r>
-        <w:rPr>
-          <w:lang w:val="es-CO"/>
-        </w:rPr>
-        <w:t>search</w:t>
-      </w:r>
-      <w:proofErr w:type="spellEnd"/>
-      <w:r>
-        <w:rPr>
+          <w:color w:val="auto"/>
+          <w:lang w:val="es-CO"/>
+        </w:rPr>
+      </w:pPr>
+      <w:r>
+        <w:rPr>
+          <w:color w:val="auto"/>
+          <w:lang w:val="es-CO"/>
+        </w:rPr>
+        <w:t>R//: Lo que hicimos e</w:t>
+      </w:r>
+      <w:r>
+        <w:rPr>
+          <w:color w:val="auto"/>
+          <w:lang w:val="es-CO"/>
+        </w:rPr>
+        <w:t xml:space="preserve">s que siempre que haga catch a una </w:t>
+      </w:r>
+      <w:proofErr w:type="spellStart"/>
+      <w:r>
+        <w:rPr>
+          <w:color w:val="auto"/>
+          <w:lang w:val="es-CO"/>
+        </w:rPr>
+        <w:t>exception</w:t>
+      </w:r>
+      <w:proofErr w:type="spellEnd"/>
+      <w:r>
+        <w:rPr>
+          <w:color w:val="auto"/>
+          <w:lang w:val="es-CO"/>
+        </w:rPr>
+        <w:t xml:space="preserve"> antes de lanzarla, la guarde en </w:t>
+      </w:r>
+      <w:proofErr w:type="spellStart"/>
+      <w:r>
+        <w:rPr>
+          <w:color w:val="auto"/>
+          <w:lang w:val="es-CO"/>
+        </w:rPr>
+        <w:t>record</w:t>
+      </w:r>
+      <w:proofErr w:type="spellEnd"/>
+      <w:r>
+        <w:rPr>
+          <w:color w:val="auto"/>
           <w:lang w:val="es-CO"/>
         </w:rPr>
         <w:t>.</w:t>
@@ -5815,21 +5360,70 @@
     </w:p>
     <w:p>
       <w:pPr>
+        <w:numPr>
+          <w:ilvl w:val="0"/>
+          <w:numId w:val="7"/>
+        </w:numPr>
+        <w:ind w:hanging="360"/>
+        <w:rPr>
+          <w:color w:val="auto"/>
+          <w:lang w:val="es-CO"/>
+        </w:rPr>
+      </w:pPr>
+      <w:r>
+        <w:rPr>
+          <w:color w:val="auto"/>
+          <w:lang w:val="es-CO"/>
+        </w:rPr>
+        <w:t>Ejecuten nuevamente la aplicación con el caso propuesto en 1.  ¿Qué mensaje salió en pantalla? ¿La aplicación termina? ¿Qué información tiene el archivo de errores?</w:t>
+      </w:r>
+    </w:p>
+    <w:p>
+      <w:pPr>
         <w:ind w:left="705" w:firstLine="0"/>
         <w:rPr>
-          <w:lang w:val="es-CO"/>
-        </w:rPr>
-      </w:pPr>
-      <w:r>
-        <w:rPr>
+          <w:color w:val="auto"/>
+          <w:lang w:val="es-CO"/>
+        </w:rPr>
+      </w:pPr>
+      <w:r>
+        <w:rPr>
+          <w:color w:val="auto"/>
+          <w:lang w:val="es-CO"/>
+        </w:rPr>
+        <w:t xml:space="preserve">R//: </w:t>
+      </w:r>
+    </w:p>
+    <w:p>
+      <w:pPr>
+        <w:pStyle w:val="Prrafodelista"/>
+        <w:numPr>
+          <w:ilvl w:val="0"/>
+          <w:numId w:val="15"/>
+        </w:numPr>
+        <w:rPr>
+          <w:color w:val="auto"/>
+          <w:lang w:val="es-CO"/>
+        </w:rPr>
+      </w:pPr>
+      <w:r>
+        <w:rPr>
+          <w:color w:val="auto"/>
           <w:lang w:val="es-CO"/>
         </w:rPr>
         <w:lastRenderedPageBreak/>
+        <w:t xml:space="preserve">El mensaje que salió en la pantalla es </w:t>
+      </w:r>
+      <w:r>
+        <w:rPr>
+          <w:noProof/>
+          <w:lang w:val="es-CO"/>
+        </w:rPr>
         <w:drawing>
-          <wp:inline distT="0" distB="0" distL="0" distR="0" wp14:anchorId="773D0DE5" wp14:editId="7C4AF58F">
-            <wp:extent cx="6315956" cy="695422"/>
-            <wp:effectExtent l="0" t="0" r="8890" b="9525"/>
-            <wp:docPr id="25" name="Imagen 25"/>
+          <wp:inline distT="0" distB="0" distL="0" distR="0" wp14:anchorId="2A8C864D" wp14:editId="5F4A7D62">
+            <wp:extent cx="1938528" cy="1941375"/>
+            <wp:effectExtent l="0" t="0" r="5080" b="1905"/>
+            <wp:docPr id="21" name="Imagen 21"/>
             <wp:cNvGraphicFramePr>
               <a:graphicFrameLocks xmlns:a="http://schemas.openxmlformats.org/drawingml/2006/main" noChangeAspect="1"/>
             </wp:cNvGraphicFramePr>
@@ -5849,7 +5443,7 @@
                   <pic:spPr>
                     <a:xfrm>
                       <a:off x="0" y="0"/>
-                      <a:ext cx="6315956" cy="695422"/>
+                      <a:ext cx="1947306" cy="1950166"/>
                     </a:xfrm>
                     <a:prstGeom prst="rect">
                       <a:avLst/>
@@ -5864,52 +5458,54 @@
     </w:p>
     <w:p>
       <w:pPr>
+        <w:pStyle w:val="Prrafodelista"/>
         <w:numPr>
           <w:ilvl w:val="0"/>
-          <w:numId w:val="8"/>
+          <w:numId w:val="15"/>
         </w:numPr>
-        <w:ind w:hanging="360"/>
-        <w:rPr>
-          <w:lang w:val="es-CO"/>
-        </w:rPr>
-      </w:pPr>
-      <w:r>
-        <w:rPr>
-          <w:lang w:val="es-CO"/>
-        </w:rPr>
-        <w:t>Ejecuten la aplicación nuevamente con el caso propuesto. ¿Qué tenemos en pantalla? ¿Qué información tiene el archivo de errores?</w:t>
-      </w:r>
-    </w:p>
-    <w:p>
-      <w:pPr>
-        <w:ind w:left="705" w:firstLine="0"/>
+        <w:rPr>
+          <w:color w:val="auto"/>
+          <w:lang w:val="es-CO"/>
+        </w:rPr>
+      </w:pPr>
+      <w:r>
+        <w:rPr>
+          <w:color w:val="auto"/>
+          <w:lang w:val="es-CO"/>
+        </w:rPr>
+        <w:t>La aplicación no termina</w:t>
+      </w:r>
+    </w:p>
+    <w:p>
+      <w:pPr>
+        <w:pStyle w:val="Prrafodelista"/>
+        <w:numPr>
+          <w:ilvl w:val="0"/>
+          <w:numId w:val="15"/>
+        </w:numPr>
+        <w:rPr>
+          <w:color w:val="auto"/>
+          <w:lang w:val="es-CO"/>
+        </w:rPr>
+      </w:pPr>
+      <w:r>
+        <w:rPr>
+          <w:color w:val="auto"/>
+          <w:lang w:val="es-CO"/>
+        </w:rPr>
+        <w:t xml:space="preserve">La información que tiene son los errores generados: </w:t>
+      </w:r>
+      <w:r>
         <w:rPr>
           <w:noProof/>
-          <w:lang w:val="es-CO"/>
-        </w:rPr>
-      </w:pPr>
-      <w:r>
-        <w:rPr>
-          <w:lang w:val="es-CO"/>
-        </w:rPr>
-        <w:t>R//:</w:t>
-      </w:r>
-      <w:r>
-        <w:rPr>
-          <w:noProof/>
-          <w:lang w:val="es-CO"/>
-        </w:rPr>
-        <w:t xml:space="preserve"> </w:t>
-      </w:r>
-      <w:r>
-        <w:rPr>
+          <w:color w:val="auto"/>
           <w:lang w:val="es-CO"/>
         </w:rPr>
         <w:drawing>
-          <wp:inline distT="0" distB="0" distL="0" distR="0" wp14:anchorId="6B5FB540" wp14:editId="51B9439F">
-            <wp:extent cx="3067478" cy="1638529"/>
-            <wp:effectExtent l="0" t="0" r="0" b="0"/>
-            <wp:docPr id="26" name="Imagen 26"/>
+          <wp:inline distT="0" distB="0" distL="0" distR="0" wp14:anchorId="1292AC10" wp14:editId="33FC6EC4">
+            <wp:extent cx="6486525" cy="3088005"/>
+            <wp:effectExtent l="0" t="0" r="9525" b="0"/>
+            <wp:docPr id="22" name="Imagen 22"/>
             <wp:cNvGraphicFramePr>
               <a:graphicFrameLocks xmlns:a="http://schemas.openxmlformats.org/drawingml/2006/main" noChangeAspect="1"/>
             </wp:cNvGraphicFramePr>
@@ -5929,7 +5525,7 @@
                   <pic:spPr>
                     <a:xfrm>
                       <a:off x="0" y="0"/>
-                      <a:ext cx="3067478" cy="1638529"/>
+                      <a:ext cx="6486525" cy="3088005"/>
                     </a:xfrm>
                     <a:prstGeom prst="rect">
                       <a:avLst/>
@@ -5941,37 +5537,381 @@
           </wp:inline>
         </w:drawing>
       </w:r>
+    </w:p>
+    <w:p>
+      <w:pPr>
+        <w:ind w:left="705" w:firstLine="0"/>
+        <w:rPr>
+          <w:color w:val="auto"/>
+          <w:lang w:val="es-CO"/>
+        </w:rPr>
+      </w:pPr>
+    </w:p>
+    <w:p>
+      <w:pPr>
+        <w:numPr>
+          <w:ilvl w:val="0"/>
+          <w:numId w:val="7"/>
+        </w:numPr>
+        <w:ind w:hanging="360"/>
+      </w:pPr>
+      <w:r>
+        <w:rPr>
+          <w:lang w:val="es-CO"/>
+        </w:rPr>
+        <w:t>¿Es adecuado que la aplicación conti</w:t>
+      </w:r>
+      <w:r>
+        <w:rPr>
+          <w:lang w:val="es-CO"/>
+        </w:rPr>
+        <w:t xml:space="preserve">núe su ejecución después de sufrir un incidente como este? ¿de qué dependería continuar o parar? </w:t>
+      </w:r>
+    </w:p>
+    <w:p>
+      <w:pPr>
+        <w:ind w:left="705" w:firstLine="0"/>
+        <w:rPr>
+          <w:lang w:val="es-CO"/>
+        </w:rPr>
+      </w:pPr>
+      <w:r>
+        <w:rPr>
+          <w:lang w:val="es-CO"/>
+        </w:rPr>
+        <w:t xml:space="preserve">R//: En este caso si porque no es conveniente que se termine la ejecución por una búsqueda invalida, para que se decida para debe ser un error mucho </w:t>
+      </w:r>
+      <w:proofErr w:type="spellStart"/>
+      <w:r>
+        <w:rPr>
+          <w:lang w:val="es-CO"/>
+        </w:rPr>
+        <w:t>mas</w:t>
+      </w:r>
+      <w:proofErr w:type="spellEnd"/>
+      <w:r>
+        <w:rPr>
+          <w:lang w:val="es-CO"/>
+        </w:rPr>
+        <w:t xml:space="preserve"> importante.</w:t>
+      </w:r>
+    </w:p>
+    <w:p>
+      <w:pPr>
+        <w:numPr>
+          <w:ilvl w:val="0"/>
+          <w:numId w:val="7"/>
+        </w:numPr>
+        <w:spacing w:after="234"/>
+        <w:ind w:hanging="360"/>
+        <w:rPr>
+          <w:lang w:val="es-CO"/>
+        </w:rPr>
+      </w:pPr>
+      <w:r>
+        <w:rPr>
+          <w:lang w:val="es-CO"/>
+        </w:rPr>
+        <w:t xml:space="preserve">Modifiquen la aplicación para garantizar </w:t>
+      </w:r>
+      <w:proofErr w:type="gramStart"/>
+      <w:r>
+        <w:rPr>
+          <w:lang w:val="es-CO"/>
+        </w:rPr>
+        <w:t xml:space="preserve">que  </w:t>
+      </w:r>
+      <w:r>
+        <w:rPr>
+          <w:b/>
+          <w:lang w:val="es-CO"/>
+        </w:rPr>
+        <w:t>SIEMPRE</w:t>
+      </w:r>
+      <w:proofErr w:type="gramEnd"/>
+      <w:r>
+        <w:rPr>
+          <w:b/>
+          <w:lang w:val="es-CO"/>
+        </w:rPr>
+        <w:t xml:space="preserve"> </w:t>
+      </w:r>
+      <w:r>
+        <w:rPr>
+          <w:lang w:val="es-CO"/>
+        </w:rPr>
+        <w:t xml:space="preserve">que haya un error se maneje de forma adecuada. </w:t>
+      </w:r>
+      <w:r>
+        <w:rPr>
+          <w:lang w:val="es-CO"/>
+        </w:rPr>
+        <w:t>¿Cuál fue la solución implementada?</w:t>
+      </w:r>
+    </w:p>
+    <w:p>
+      <w:pPr>
+        <w:spacing w:after="234"/>
+        <w:ind w:left="705" w:firstLine="0"/>
+        <w:rPr>
+          <w:lang w:val="es-CO"/>
+        </w:rPr>
+      </w:pPr>
+      <w:r>
+        <w:rPr>
+          <w:lang w:val="es-CO"/>
+        </w:rPr>
+        <w:t>R//: P</w:t>
+      </w:r>
+      <w:r>
+        <w:rPr>
+          <w:lang w:val="es-CO"/>
+        </w:rPr>
+        <w:t xml:space="preserve">ara garantizar que siempre que haya un error se maneje de forma adecuada hicimos que en el catch se espere cualquier tipo de excepción, usando la clase </w:t>
+      </w:r>
+      <w:proofErr w:type="spellStart"/>
+      <w:r>
+        <w:rPr>
+          <w:lang w:val="es-CO"/>
+        </w:rPr>
+        <w:t>Exception</w:t>
+      </w:r>
+      <w:proofErr w:type="spellEnd"/>
+      <w:r>
+        <w:rPr>
+          <w:lang w:val="es-CO"/>
+        </w:rPr>
+        <w:t>, y se muestre el mensaje correspondiente al usuario.</w:t>
+      </w:r>
+    </w:p>
+    <w:p>
+      <w:pPr>
+        <w:spacing w:after="0" w:line="259" w:lineRule="auto"/>
+        <w:ind w:left="-5"/>
+        <w:rPr>
+          <w:lang w:val="es-CO"/>
+        </w:rPr>
+      </w:pPr>
+      <w:r>
+        <w:rPr>
+          <w:b/>
+          <w:sz w:val="22"/>
+          <w:lang w:val="es-CO"/>
+        </w:rPr>
+        <w:lastRenderedPageBreak/>
+        <w:t>Consultando por patrones. ¡Ahora si funciona!</w:t>
+      </w:r>
+    </w:p>
+    <w:p>
+      <w:pPr>
+        <w:spacing w:after="58" w:line="259" w:lineRule="auto"/>
+        <w:ind w:left="-5"/>
+        <w:rPr>
+          <w:lang w:val="es-CO"/>
+        </w:rPr>
+      </w:pPr>
+      <w:r>
+        <w:rPr>
+          <w:color w:val="FF0000"/>
+          <w:sz w:val="12"/>
+          <w:lang w:val="es-CO"/>
+        </w:rPr>
+        <w:t xml:space="preserve">[En </w:t>
+      </w:r>
+      <w:proofErr w:type="spellStart"/>
+      <w:r>
+        <w:rPr>
+          <w:color w:val="FF0000"/>
+          <w:sz w:val="12"/>
+          <w:lang w:val="es-CO"/>
+        </w:rPr>
+        <w:t>CostumeShop.asta</w:t>
+      </w:r>
+      <w:proofErr w:type="spellEnd"/>
+      <w:r>
+        <w:rPr>
+          <w:color w:val="FF0000"/>
+          <w:sz w:val="12"/>
+          <w:lang w:val="es-CO"/>
+        </w:rPr>
+        <w:t xml:space="preserve">, CostumeShop.log, </w:t>
+      </w:r>
+      <w:proofErr w:type="gramStart"/>
+      <w:r>
+        <w:rPr>
+          <w:color w:val="FF0000"/>
+          <w:sz w:val="12"/>
+          <w:lang w:val="es-CO"/>
+        </w:rPr>
+        <w:t>lab04.java  y</w:t>
+      </w:r>
+      <w:proofErr w:type="gramEnd"/>
+      <w:r>
+        <w:rPr>
+          <w:color w:val="FF0000"/>
+          <w:sz w:val="12"/>
+          <w:lang w:val="es-CO"/>
+        </w:rPr>
+        <w:t xml:space="preserve"> *.java]</w:t>
+      </w:r>
+    </w:p>
+    <w:p>
+      <w:pPr>
+        <w:pStyle w:val="Ttulo2"/>
+        <w:ind w:left="-5"/>
+      </w:pPr>
+      <w:r>
+        <w:t>(NO OLVIDEN BDD - MDD)</w:t>
+      </w:r>
+    </w:p>
+    <w:p>
+      <w:pPr>
+        <w:numPr>
+          <w:ilvl w:val="0"/>
+          <w:numId w:val="8"/>
+        </w:numPr>
+        <w:spacing w:after="2" w:line="236" w:lineRule="auto"/>
+        <w:ind w:hanging="360"/>
+        <w:rPr>
+          <w:lang w:val="es-CO"/>
+        </w:rPr>
+      </w:pPr>
+      <w:r>
+        <w:rPr>
+          <w:lang w:val="es-CO"/>
+        </w:rPr>
+        <w:t>Revisen el código asociado a</w:t>
+      </w:r>
+      <w:r>
+        <w:rPr>
+          <w:b/>
+          <w:lang w:val="es-CO"/>
+        </w:rPr>
+        <w:t xml:space="preserve"> buscar</w:t>
+      </w:r>
+      <w:r>
+        <w:rPr>
+          <w:lang w:val="es-CO"/>
+        </w:rPr>
+        <w:t xml:space="preserve"> en la capa de presentación y la capa de dominio. </w:t>
+      </w:r>
+      <w:r>
+        <w:rPr>
+          <w:color w:val="0000FF"/>
+          <w:lang w:val="es-CO"/>
+        </w:rPr>
+        <w:t xml:space="preserve"> </w:t>
+      </w:r>
+      <w:r>
+        <w:rPr>
+          <w:lang w:val="es-CO"/>
+        </w:rPr>
+        <w:t xml:space="preserve"> ¿Qué método es responsable en la capa de presentación? ¿Qué método es responsable en la capa de dominio?</w:t>
+      </w:r>
+    </w:p>
+    <w:p>
+      <w:pPr>
+        <w:spacing w:after="2" w:line="236" w:lineRule="auto"/>
+        <w:ind w:left="705" w:firstLine="0"/>
+        <w:rPr>
+          <w:lang w:val="es-CO"/>
+        </w:rPr>
+      </w:pPr>
+      <w:r>
+        <w:rPr>
+          <w:lang w:val="es-CO"/>
+        </w:rPr>
+        <w:t xml:space="preserve">R//: El método responsable en presentación es </w:t>
+      </w:r>
+      <w:proofErr w:type="spellStart"/>
+      <w:r>
+        <w:rPr>
+          <w:lang w:val="es-CO"/>
+        </w:rPr>
+        <w:t>actionSearch</w:t>
+      </w:r>
+      <w:proofErr w:type="spellEnd"/>
+      <w:r>
+        <w:rPr>
+          <w:lang w:val="es-CO"/>
+        </w:rPr>
+        <w:t>()</w:t>
+      </w:r>
+      <w:r>
+        <w:rPr>
+          <w:lang w:val="es-CO"/>
+        </w:rPr>
+        <w:t xml:space="preserve">, y el método responsable en la capa de dominio es </w:t>
+      </w:r>
+      <w:proofErr w:type="spellStart"/>
+      <w:r>
+        <w:rPr>
+          <w:lang w:val="es-CO"/>
+        </w:rPr>
+        <w:t>search</w:t>
+      </w:r>
+      <w:proofErr w:type="spellEnd"/>
+      <w:r>
+        <w:rPr>
+          <w:lang w:val="es-CO"/>
+        </w:rPr>
+        <w:t>.</w:t>
+      </w:r>
+    </w:p>
+    <w:p>
+      <w:pPr>
+        <w:numPr>
+          <w:ilvl w:val="0"/>
+          <w:numId w:val="8"/>
+        </w:numPr>
+        <w:ind w:hanging="360"/>
+        <w:rPr>
+          <w:lang w:val="es-CO"/>
+        </w:rPr>
+      </w:pPr>
+      <w:r>
+        <w:rPr>
+          <w:lang w:val="es-CO"/>
+        </w:rPr>
+        <w:t xml:space="preserve">Realicen ingeniería reversa para la capa de dominio para </w:t>
+      </w:r>
+      <w:r>
+        <w:rPr>
+          <w:b/>
+          <w:lang w:val="es-CO"/>
+        </w:rPr>
+        <w:t>buscar</w:t>
+      </w:r>
+      <w:r>
+        <w:rPr>
+          <w:lang w:val="es-CO"/>
+        </w:rPr>
+        <w:t xml:space="preserve">. </w:t>
+      </w:r>
+      <w:r>
+        <w:rPr>
+          <w:lang w:val="es-CO"/>
+        </w:rPr>
+        <w:t>Capturen los resultados de las pruebas. Deben fallar.</w:t>
+      </w:r>
+    </w:p>
+    <w:p>
+      <w:pPr>
+        <w:ind w:left="705" w:firstLine="0"/>
+        <w:rPr>
+          <w:lang w:val="es-CO"/>
+        </w:rPr>
+      </w:pPr>
       <w:r>
         <w:rPr>
           <w:noProof/>
           <w:lang w:val="es-CO"/>
         </w:rPr>
-        <w:t xml:space="preserve"> En pantalla tenemos q</w:t>
-      </w:r>
-      <w:r>
-        <w:rPr>
-          <w:noProof/>
-          <w:lang w:val="es-CO"/>
-        </w:rPr>
-        <w:t>ue ya se buscan los disfraces, y el archivo de errores continua con los errores antiguos, no se generaron nuevos.</w:t>
-      </w:r>
-    </w:p>
-    <w:p>
-      <w:pPr>
-        <w:ind w:left="705" w:firstLine="0"/>
-        <w:rPr>
-          <w:lang w:val="es-CO"/>
-        </w:rPr>
-      </w:pPr>
-      <w:r>
-        <w:rPr>
-          <w:lang w:val="es-CO"/>
-        </w:rPr>
         <w:drawing>
-          <wp:inline distT="0" distB="0" distL="0" distR="0" wp14:anchorId="0985777D" wp14:editId="6045A10B">
-            <wp:extent cx="3505689" cy="266737"/>
-            <wp:effectExtent l="0" t="0" r="0" b="0"/>
-            <wp:docPr id="27" name="Imagen 27"/>
+          <wp:inline distT="0" distB="0" distL="0" distR="0" wp14:anchorId="700199F7" wp14:editId="087C8801">
+            <wp:extent cx="5353797" cy="2333951"/>
+            <wp:effectExtent l="0" t="0" r="0" b="9525"/>
+            <wp:docPr id="23" name="Imagen 23"/>
             <wp:cNvGraphicFramePr>
               <a:graphicFrameLocks xmlns:a="http://schemas.openxmlformats.org/drawingml/2006/main" noChangeAspect="1"/>
             </wp:cNvGraphicFramePr>
@@ -5991,7 +5931,7 @@
                   <pic:spPr>
                     <a:xfrm>
                       <a:off x="0" y="0"/>
-                      <a:ext cx="3505689" cy="266737"/>
+                      <a:ext cx="5353797" cy="2333951"/>
                     </a:xfrm>
                     <a:prstGeom prst="rect">
                       <a:avLst/>
@@ -6006,30 +5946,6 @@
     </w:p>
     <w:p>
       <w:pPr>
-        <w:numPr>
-          <w:ilvl w:val="0"/>
-          <w:numId w:val="8"/>
-        </w:numPr>
-        <w:ind w:hanging="360"/>
-        <w:rPr>
-          <w:lang w:val="es-CO"/>
-        </w:rPr>
-      </w:pPr>
-      <w:r>
-        <w:rPr>
-          <w:lang w:val="es-CO"/>
-        </w:rPr>
-        <w:t xml:space="preserve">Refactorice la funcionalidad para que sea más amable con el usuario. </w:t>
-      </w:r>
-      <w:r>
-        <w:rPr>
-          <w:lang w:val="es-CO"/>
-        </w:rPr>
-        <w:t>¿Cuál es la propuesta? ¿Cómo la implementa?</w:t>
-      </w:r>
-    </w:p>
-    <w:p>
-      <w:pPr>
         <w:ind w:left="705" w:firstLine="0"/>
         <w:rPr>
           <w:lang w:val="es-CO"/>
@@ -6037,61 +5953,14 @@
       </w:pPr>
       <w:r>
         <w:rPr>
-          <w:lang w:val="es-CO"/>
-        </w:rPr>
-        <w:t xml:space="preserve">Nuestra propuesta es </w:t>
-      </w:r>
-      <w:proofErr w:type="gramStart"/>
-      <w:r>
-        <w:rPr>
-          <w:lang w:val="es-CO"/>
-        </w:rPr>
-        <w:t>que</w:t>
-      </w:r>
-      <w:proofErr w:type="gramEnd"/>
-      <w:r>
-        <w:rPr>
-          <w:lang w:val="es-CO"/>
-        </w:rPr>
-        <w:t xml:space="preserve"> si hay un error de búsqueda</w:t>
-      </w:r>
-      <w:r>
-        <w:rPr>
-          <w:lang w:val="es-CO"/>
-        </w:rPr>
-        <w:t xml:space="preserve">, por ejemplo que no se encuentre ningún resultado, muestre mensajes mas amigables y claros. La implementamos cambiando el código de </w:t>
-      </w:r>
-      <w:proofErr w:type="spellStart"/>
-      <w:r>
-        <w:rPr>
-          <w:lang w:val="es-CO"/>
-        </w:rPr>
-        <w:t>actionSearch</w:t>
-      </w:r>
-      <w:proofErr w:type="spellEnd"/>
-      <w:r>
-        <w:rPr>
-          <w:lang w:val="es-CO"/>
-        </w:rPr>
-        <w:t>.</w:t>
-      </w:r>
-    </w:p>
-    <w:p>
-      <w:pPr>
-        <w:ind w:left="705" w:firstLine="0"/>
-        <w:rPr>
-          <w:lang w:val="es-CO"/>
-        </w:rPr>
-      </w:pPr>
-      <w:r>
-        <w:rPr>
+          <w:noProof/>
           <w:lang w:val="es-CO"/>
         </w:rPr>
         <w:drawing>
-          <wp:inline distT="0" distB="0" distL="0" distR="0" wp14:anchorId="2F97D742" wp14:editId="6F29D2AB">
-            <wp:extent cx="2867425" cy="981212"/>
-            <wp:effectExtent l="0" t="0" r="9525" b="9525"/>
-            <wp:docPr id="28" name="Imagen 28"/>
+          <wp:inline distT="0" distB="0" distL="0" distR="0" wp14:anchorId="7BE80663" wp14:editId="5F9C9B37">
+            <wp:extent cx="6486525" cy="880745"/>
+            <wp:effectExtent l="0" t="0" r="9525" b="0"/>
+            <wp:docPr id="24" name="Imagen 24"/>
             <wp:cNvGraphicFramePr>
               <a:graphicFrameLocks xmlns:a="http://schemas.openxmlformats.org/drawingml/2006/main" noChangeAspect="1"/>
             </wp:cNvGraphicFramePr>
@@ -6111,6 +5980,409 @@
                   <pic:spPr>
                     <a:xfrm>
                       <a:off x="0" y="0"/>
+                      <a:ext cx="6486525" cy="880745"/>
+                    </a:xfrm>
+                    <a:prstGeom prst="rect">
+                      <a:avLst/>
+                    </a:prstGeom>
+                  </pic:spPr>
+                </pic:pic>
+              </a:graphicData>
+            </a:graphic>
+          </wp:inline>
+        </w:drawing>
+      </w:r>
+    </w:p>
+    <w:p>
+      <w:pPr>
+        <w:numPr>
+          <w:ilvl w:val="0"/>
+          <w:numId w:val="8"/>
+        </w:numPr>
+        <w:ind w:hanging="360"/>
+        <w:rPr>
+          <w:lang w:val="es-CO"/>
+        </w:rPr>
+      </w:pPr>
+      <w:r>
+        <w:rPr>
+          <w:lang w:val="es-CO"/>
+        </w:rPr>
+        <w:t>¿Cuál es el error? Soluciónenlo.  Capturen los resultados de las pruebas.</w:t>
+      </w:r>
+    </w:p>
+    <w:p>
+      <w:pPr>
+        <w:ind w:left="705" w:firstLine="0"/>
+        <w:rPr>
+          <w:lang w:val="es-CO"/>
+        </w:rPr>
+      </w:pPr>
+      <w:r>
+        <w:rPr>
+          <w:lang w:val="es-CO"/>
+        </w:rPr>
+        <w:t xml:space="preserve">R//: El error es que no se ha inicializado en </w:t>
+      </w:r>
+      <w:proofErr w:type="spellStart"/>
+      <w:r>
+        <w:rPr>
+          <w:lang w:val="es-CO"/>
+        </w:rPr>
+        <w:t>arraylist</w:t>
+      </w:r>
+      <w:proofErr w:type="spellEnd"/>
+      <w:r>
+        <w:rPr>
+          <w:lang w:val="es-CO"/>
+        </w:rPr>
+        <w:t xml:space="preserve"> </w:t>
+      </w:r>
+      <w:proofErr w:type="spellStart"/>
+      <w:r>
+        <w:rPr>
+          <w:lang w:val="es-CO"/>
+        </w:rPr>
+        <w:t>answers</w:t>
+      </w:r>
+      <w:proofErr w:type="spellEnd"/>
+      <w:r>
+        <w:rPr>
+          <w:lang w:val="es-CO"/>
+        </w:rPr>
+        <w:t xml:space="preserve"> en el método </w:t>
+      </w:r>
+      <w:proofErr w:type="spellStart"/>
+      <w:r>
+        <w:rPr>
+          <w:lang w:val="es-CO"/>
+        </w:rPr>
+        <w:t>select</w:t>
+      </w:r>
+      <w:proofErr w:type="spellEnd"/>
+      <w:r>
+        <w:rPr>
+          <w:lang w:val="es-CO"/>
+        </w:rPr>
+        <w:t xml:space="preserve">, que usa </w:t>
+      </w:r>
+      <w:proofErr w:type="spellStart"/>
+      <w:r>
+        <w:rPr>
+          <w:lang w:val="es-CO"/>
+        </w:rPr>
+        <w:t>search</w:t>
+      </w:r>
+      <w:proofErr w:type="spellEnd"/>
+      <w:r>
+        <w:rPr>
+          <w:lang w:val="es-CO"/>
+        </w:rPr>
+        <w:t>.</w:t>
+      </w:r>
+    </w:p>
+    <w:p>
+      <w:pPr>
+        <w:ind w:left="705" w:firstLine="0"/>
+        <w:rPr>
+          <w:lang w:val="es-CO"/>
+        </w:rPr>
+      </w:pPr>
+      <w:r>
+        <w:rPr>
+          <w:noProof/>
+          <w:lang w:val="es-CO"/>
+        </w:rPr>
+        <w:drawing>
+          <wp:inline distT="0" distB="0" distL="0" distR="0" wp14:anchorId="773D0DE5" wp14:editId="7C4AF58F">
+            <wp:extent cx="6315956" cy="695422"/>
+            <wp:effectExtent l="0" t="0" r="8890" b="9525"/>
+            <wp:docPr id="25" name="Imagen 25"/>
+            <wp:cNvGraphicFramePr>
+              <a:graphicFrameLocks xmlns:a="http://schemas.openxmlformats.org/drawingml/2006/main" noChangeAspect="1"/>
+            </wp:cNvGraphicFramePr>
+            <a:graphic xmlns:a="http://schemas.openxmlformats.org/drawingml/2006/main">
+              <a:graphicData uri="http://schemas.openxmlformats.org/drawingml/2006/picture">
+                <pic:pic xmlns:pic="http://schemas.openxmlformats.org/drawingml/2006/picture">
+                  <pic:nvPicPr>
+                    <pic:cNvPr id="1" name=""/>
+                    <pic:cNvPicPr/>
+                  </pic:nvPicPr>
+                  <pic:blipFill>
+                    <a:blip r:embed="rId44"/>
+                    <a:stretch>
+                      <a:fillRect/>
+                    </a:stretch>
+                  </pic:blipFill>
+                  <pic:spPr>
+                    <a:xfrm>
+                      <a:off x="0" y="0"/>
+                      <a:ext cx="6315956" cy="695422"/>
+                    </a:xfrm>
+                    <a:prstGeom prst="rect">
+                      <a:avLst/>
+                    </a:prstGeom>
+                  </pic:spPr>
+                </pic:pic>
+              </a:graphicData>
+            </a:graphic>
+          </wp:inline>
+        </w:drawing>
+      </w:r>
+    </w:p>
+    <w:p>
+      <w:pPr>
+        <w:numPr>
+          <w:ilvl w:val="0"/>
+          <w:numId w:val="8"/>
+        </w:numPr>
+        <w:ind w:hanging="360"/>
+        <w:rPr>
+          <w:lang w:val="es-CO"/>
+        </w:rPr>
+      </w:pPr>
+      <w:r>
+        <w:rPr>
+          <w:lang w:val="es-CO"/>
+        </w:rPr>
+        <w:t>Ejecuten la aplicación nuevamente con el caso propuesto. ¿Qué tenemos en pantalla? ¿Qué información tiene el archivo de errores?</w:t>
+      </w:r>
+    </w:p>
+    <w:p>
+      <w:pPr>
+        <w:ind w:left="705" w:firstLine="0"/>
+        <w:rPr>
+          <w:noProof/>
+          <w:lang w:val="es-CO"/>
+        </w:rPr>
+      </w:pPr>
+      <w:r>
+        <w:rPr>
+          <w:lang w:val="es-CO"/>
+        </w:rPr>
+        <w:lastRenderedPageBreak/>
+        <w:t>R//:</w:t>
+      </w:r>
+      <w:r>
+        <w:rPr>
+          <w:noProof/>
+          <w:lang w:val="es-CO"/>
+        </w:rPr>
+        <w:t xml:space="preserve"> </w:t>
+      </w:r>
+      <w:r>
+        <w:rPr>
+          <w:noProof/>
+          <w:lang w:val="es-CO"/>
+        </w:rPr>
+        <w:drawing>
+          <wp:inline distT="0" distB="0" distL="0" distR="0" wp14:anchorId="6B5FB540" wp14:editId="51B9439F">
+            <wp:extent cx="3067478" cy="1638529"/>
+            <wp:effectExtent l="0" t="0" r="0" b="0"/>
+            <wp:docPr id="26" name="Imagen 26"/>
+            <wp:cNvGraphicFramePr>
+              <a:graphicFrameLocks xmlns:a="http://schemas.openxmlformats.org/drawingml/2006/main" noChangeAspect="1"/>
+            </wp:cNvGraphicFramePr>
+            <a:graphic xmlns:a="http://schemas.openxmlformats.org/drawingml/2006/main">
+              <a:graphicData uri="http://schemas.openxmlformats.org/drawingml/2006/picture">
+                <pic:pic xmlns:pic="http://schemas.openxmlformats.org/drawingml/2006/picture">
+                  <pic:nvPicPr>
+                    <pic:cNvPr id="1" name=""/>
+                    <pic:cNvPicPr/>
+                  </pic:nvPicPr>
+                  <pic:blipFill>
+                    <a:blip r:embed="rId45"/>
+                    <a:stretch>
+                      <a:fillRect/>
+                    </a:stretch>
+                  </pic:blipFill>
+                  <pic:spPr>
+                    <a:xfrm>
+                      <a:off x="0" y="0"/>
+                      <a:ext cx="3067478" cy="1638529"/>
+                    </a:xfrm>
+                    <a:prstGeom prst="rect">
+                      <a:avLst/>
+                    </a:prstGeom>
+                  </pic:spPr>
+                </pic:pic>
+              </a:graphicData>
+            </a:graphic>
+          </wp:inline>
+        </w:drawing>
+      </w:r>
+      <w:r>
+        <w:rPr>
+          <w:noProof/>
+          <w:lang w:val="es-CO"/>
+        </w:rPr>
+        <w:t xml:space="preserve"> En pantalla tenemos q</w:t>
+      </w:r>
+      <w:r>
+        <w:rPr>
+          <w:noProof/>
+          <w:lang w:val="es-CO"/>
+        </w:rPr>
+        <w:t>ue ya se buscan los disfraces, y el archivo de errores continua con los errores antiguos, no se generaron nuevos.</w:t>
+      </w:r>
+    </w:p>
+    <w:p>
+      <w:pPr>
+        <w:ind w:left="705" w:firstLine="0"/>
+        <w:rPr>
+          <w:lang w:val="es-CO"/>
+        </w:rPr>
+      </w:pPr>
+      <w:r>
+        <w:rPr>
+          <w:noProof/>
+          <w:lang w:val="es-CO"/>
+        </w:rPr>
+        <w:drawing>
+          <wp:inline distT="0" distB="0" distL="0" distR="0" wp14:anchorId="0985777D" wp14:editId="6045A10B">
+            <wp:extent cx="3505689" cy="266737"/>
+            <wp:effectExtent l="0" t="0" r="0" b="0"/>
+            <wp:docPr id="27" name="Imagen 27"/>
+            <wp:cNvGraphicFramePr>
+              <a:graphicFrameLocks xmlns:a="http://schemas.openxmlformats.org/drawingml/2006/main" noChangeAspect="1"/>
+            </wp:cNvGraphicFramePr>
+            <a:graphic xmlns:a="http://schemas.openxmlformats.org/drawingml/2006/main">
+              <a:graphicData uri="http://schemas.openxmlformats.org/drawingml/2006/picture">
+                <pic:pic xmlns:pic="http://schemas.openxmlformats.org/drawingml/2006/picture">
+                  <pic:nvPicPr>
+                    <pic:cNvPr id="1" name=""/>
+                    <pic:cNvPicPr/>
+                  </pic:nvPicPr>
+                  <pic:blipFill>
+                    <a:blip r:embed="rId46"/>
+                    <a:stretch>
+                      <a:fillRect/>
+                    </a:stretch>
+                  </pic:blipFill>
+                  <pic:spPr>
+                    <a:xfrm>
+                      <a:off x="0" y="0"/>
+                      <a:ext cx="3505689" cy="266737"/>
+                    </a:xfrm>
+                    <a:prstGeom prst="rect">
+                      <a:avLst/>
+                    </a:prstGeom>
+                  </pic:spPr>
+                </pic:pic>
+              </a:graphicData>
+            </a:graphic>
+          </wp:inline>
+        </w:drawing>
+      </w:r>
+    </w:p>
+    <w:p>
+      <w:pPr>
+        <w:numPr>
+          <w:ilvl w:val="0"/>
+          <w:numId w:val="8"/>
+        </w:numPr>
+        <w:ind w:hanging="360"/>
+        <w:rPr>
+          <w:lang w:val="es-CO"/>
+        </w:rPr>
+      </w:pPr>
+      <w:r>
+        <w:rPr>
+          <w:lang w:val="es-CO"/>
+        </w:rPr>
+        <w:t xml:space="preserve">Refactorice la funcionalidad para que sea más amable con el usuario. </w:t>
+      </w:r>
+      <w:r>
+        <w:rPr>
+          <w:lang w:val="es-CO"/>
+        </w:rPr>
+        <w:t>¿Cuál es la propuesta? ¿Cómo la implementa?</w:t>
+      </w:r>
+    </w:p>
+    <w:p>
+      <w:pPr>
+        <w:ind w:left="705" w:firstLine="0"/>
+        <w:rPr>
+          <w:lang w:val="es-CO"/>
+        </w:rPr>
+      </w:pPr>
+      <w:r>
+        <w:rPr>
+          <w:lang w:val="es-CO"/>
+        </w:rPr>
+        <w:t xml:space="preserve">Nuestra propuesta es </w:t>
+      </w:r>
+      <w:proofErr w:type="gramStart"/>
+      <w:r>
+        <w:rPr>
+          <w:lang w:val="es-CO"/>
+        </w:rPr>
+        <w:t>que</w:t>
+      </w:r>
+      <w:proofErr w:type="gramEnd"/>
+      <w:r>
+        <w:rPr>
+          <w:lang w:val="es-CO"/>
+        </w:rPr>
+        <w:t xml:space="preserve"> si hay un error de búsqueda</w:t>
+      </w:r>
+      <w:r>
+        <w:rPr>
+          <w:lang w:val="es-CO"/>
+        </w:rPr>
+        <w:t xml:space="preserve">, por ejemplo que no se encuentre ningún resultado, muestre mensajes mas amigables y claros. La implementamos cambiando el código de </w:t>
+      </w:r>
+      <w:proofErr w:type="spellStart"/>
+      <w:r>
+        <w:rPr>
+          <w:lang w:val="es-CO"/>
+        </w:rPr>
+        <w:t>actionSearch</w:t>
+      </w:r>
+      <w:proofErr w:type="spellEnd"/>
+      <w:r>
+        <w:rPr>
+          <w:lang w:val="es-CO"/>
+        </w:rPr>
+        <w:t>.</w:t>
+      </w:r>
+    </w:p>
+    <w:p>
+      <w:pPr>
+        <w:ind w:left="705" w:firstLine="0"/>
+        <w:rPr>
+          <w:lang w:val="es-CO"/>
+        </w:rPr>
+      </w:pPr>
+      <w:r>
+        <w:rPr>
+          <w:noProof/>
+          <w:lang w:val="es-CO"/>
+        </w:rPr>
+        <w:drawing>
+          <wp:inline distT="0" distB="0" distL="0" distR="0" wp14:anchorId="2F97D742" wp14:editId="6F29D2AB">
+            <wp:extent cx="2867425" cy="981212"/>
+            <wp:effectExtent l="0" t="0" r="9525" b="9525"/>
+            <wp:docPr id="28" name="Imagen 28"/>
+            <wp:cNvGraphicFramePr>
+              <a:graphicFrameLocks xmlns:a="http://schemas.openxmlformats.org/drawingml/2006/main" noChangeAspect="1"/>
+            </wp:cNvGraphicFramePr>
+            <a:graphic xmlns:a="http://schemas.openxmlformats.org/drawingml/2006/main">
+              <a:graphicData uri="http://schemas.openxmlformats.org/drawingml/2006/picture">
+                <pic:pic xmlns:pic="http://schemas.openxmlformats.org/drawingml/2006/picture">
+                  <pic:nvPicPr>
+                    <pic:cNvPr id="1" name=""/>
+                    <pic:cNvPicPr/>
+                  </pic:nvPicPr>
+                  <pic:blipFill>
+                    <a:blip r:embed="rId47"/>
+                    <a:stretch>
+                      <a:fillRect/>
+                    </a:stretch>
+                  </pic:blipFill>
+                  <pic:spPr>
+                    <a:xfrm>
+                      <a:off x="0" y="0"/>
                       <a:ext cx="2867425" cy="981212"/>
                     </a:xfrm>
                     <a:prstGeom prst="rect">
@@ -6148,6 +6420,7 @@
       </w:pPr>
       <w:r>
         <w:rPr>
+          <w:noProof/>
           <w:lang w:val="es-CO"/>
         </w:rPr>
         <w:lastRenderedPageBreak/>
@@ -6167,7 +6440,7 @@
                     <pic:cNvPicPr/>
                   </pic:nvPicPr>
                   <pic:blipFill>
-                    <a:blip r:embed="rId44"/>
+                    <a:blip r:embed="rId48"/>
                     <a:stretch>
                       <a:fillRect/>
                     </a:stretch>

--- a/Labs/Lab 4/POOB-L04.docx
+++ b/Labs/Lab 4/POOB-L04.docx
@@ -58,21 +58,12 @@
         <w:spacing w:after="222" w:line="259" w:lineRule="auto"/>
         <w:ind w:left="-5"/>
       </w:pPr>
-      <w:proofErr w:type="spellStart"/>
       <w:r>
         <w:rPr>
           <w:b/>
           <w:sz w:val="22"/>
         </w:rPr>
-        <w:t>Laboratorio</w:t>
-      </w:r>
-      <w:proofErr w:type="spellEnd"/>
-      <w:r>
-        <w:rPr>
-          <w:b/>
-          <w:sz w:val="22"/>
-        </w:rPr>
-        <w:t xml:space="preserve"> 4/6</w:t>
+        <w:t>Laboratorio 4/6</w:t>
       </w:r>
     </w:p>
     <w:p>
@@ -178,7 +169,6 @@
         </w:rPr>
         <w:t xml:space="preserve">Vivenciar las prácticas </w:t>
       </w:r>
-      <w:proofErr w:type="spellStart"/>
       <w:r>
         <w:rPr>
           <w:b/>
@@ -186,17 +176,7 @@
           <w:sz w:val="14"/>
           <w:lang w:val="es-CO"/>
         </w:rPr>
-        <w:t>Designing</w:t>
-      </w:r>
-      <w:proofErr w:type="spellEnd"/>
-      <w:r>
-        <w:rPr>
-          <w:b/>
-          <w:i/>
-          <w:sz w:val="14"/>
-          <w:lang w:val="es-CO"/>
-        </w:rPr>
-        <w:t xml:space="preserve">  </w:t>
+        <w:t xml:space="preserve">Designing  </w:t>
       </w:r>
       <w:r>
         <w:rPr>
@@ -229,7 +209,6 @@
         </w:r>
       </w:hyperlink>
       <w:hyperlink r:id="rId6">
-        <w:proofErr w:type="spellStart"/>
         <w:r>
           <w:rPr>
             <w:i/>
@@ -240,7 +219,6 @@
           </w:rPr>
           <w:t>Simplicity</w:t>
         </w:r>
-        <w:proofErr w:type="spellEnd"/>
       </w:hyperlink>
       <w:r>
         <w:rPr>
@@ -885,7 +863,6 @@
           <w:lang w:val="es-CO"/>
         </w:rPr>
       </w:pPr>
-      <w:proofErr w:type="spellStart"/>
       <w:r>
         <w:rPr>
           <w:b/>
@@ -894,7 +871,6 @@
         </w:rPr>
         <w:t>Disfaces</w:t>
       </w:r>
-      <w:proofErr w:type="spellEnd"/>
     </w:p>
     <w:p>
       <w:pPr>
@@ -943,67 +919,7 @@
           <w:sz w:val="14"/>
           <w:lang w:val="es-CO"/>
         </w:rPr>
-        <w:t xml:space="preserve">[En lab04.doc,  </w:t>
-      </w:r>
-      <w:proofErr w:type="spellStart"/>
-      <w:r>
-        <w:rPr>
-          <w:b/>
-          <w:color w:val="FF0000"/>
-          <w:sz w:val="14"/>
-          <w:lang w:val="es-CO"/>
-        </w:rPr>
-        <w:t>CostumeShop.asta</w:t>
-      </w:r>
-      <w:proofErr w:type="spellEnd"/>
-      <w:r>
-        <w:rPr>
-          <w:b/>
-          <w:color w:val="FF0000"/>
-          <w:sz w:val="14"/>
-          <w:lang w:val="es-CO"/>
-        </w:rPr>
-        <w:t xml:space="preserve"> y </w:t>
-      </w:r>
-      <w:proofErr w:type="spellStart"/>
-      <w:r>
-        <w:rPr>
-          <w:b/>
-          <w:color w:val="FF0000"/>
-          <w:sz w:val="14"/>
-          <w:lang w:val="es-CO"/>
-        </w:rPr>
-        <w:t>BlueJ</w:t>
-      </w:r>
-      <w:proofErr w:type="spellEnd"/>
-      <w:r>
-        <w:rPr>
-          <w:b/>
-          <w:color w:val="FF0000"/>
-          <w:sz w:val="14"/>
-          <w:lang w:val="es-CO"/>
-        </w:rPr>
-        <w:t xml:space="preserve"> </w:t>
-      </w:r>
-      <w:proofErr w:type="spellStart"/>
-      <w:r>
-        <w:rPr>
-          <w:b/>
-          <w:color w:val="FF0000"/>
-          <w:sz w:val="14"/>
-          <w:lang w:val="es-CO"/>
-        </w:rPr>
-        <w:t>costumes</w:t>
-      </w:r>
-      <w:proofErr w:type="spellEnd"/>
-      <w:r>
-        <w:rPr>
-          <w:b/>
-          <w:color w:val="FF0000"/>
-          <w:sz w:val="14"/>
-          <w:lang w:val="es-CO"/>
-        </w:rPr>
-        <w:t>]</w:t>
+        <w:t>[En lab04.doc,  CostumeShop.asta y BlueJ costumes]</w:t>
       </w:r>
     </w:p>
     <w:p>
@@ -1020,7 +936,6 @@
         </w:rPr>
         <w:t xml:space="preserve">En este punto vamos a aprender a diseñar, codificar y probar usando excepciones. Para esto se van a trabajar algunos métodos de la clase </w:t>
       </w:r>
-      <w:proofErr w:type="spellStart"/>
       <w:r>
         <w:rPr>
           <w:color w:val="0000FF"/>
@@ -1028,7 +943,6 @@
         </w:rPr>
         <w:t>Costume</w:t>
       </w:r>
-      <w:proofErr w:type="spellEnd"/>
     </w:p>
     <w:p>
       <w:pPr>
@@ -1072,49 +986,7 @@
         <w:rPr>
           <w:lang w:val="es-CO"/>
         </w:rPr>
-        <w:t xml:space="preserve">R//: En la parte azul encontramos que hay tres clases, la primera: </w:t>
-      </w:r>
-      <w:proofErr w:type="spellStart"/>
-      <w:r>
-        <w:rPr>
-          <w:lang w:val="es-CO"/>
-        </w:rPr>
-        <w:t>costume</w:t>
-      </w:r>
-      <w:proofErr w:type="spellEnd"/>
-      <w:r>
-        <w:rPr>
-          <w:lang w:val="es-CO"/>
-        </w:rPr>
-        <w:t xml:space="preserve"> es una clase abstracta que tiene dos </w:t>
-      </w:r>
-      <w:proofErr w:type="spellStart"/>
-      <w:r>
-        <w:rPr>
-          <w:lang w:val="es-CO"/>
-        </w:rPr>
-        <w:t>metodos</w:t>
-      </w:r>
-      <w:proofErr w:type="spellEnd"/>
-      <w:r>
-        <w:rPr>
-          <w:lang w:val="es-CO"/>
-        </w:rPr>
-        <w:t xml:space="preserve"> abstractos. Y las otras dos clases son herencias de esta, que son complete y </w:t>
-      </w:r>
-      <w:proofErr w:type="spellStart"/>
-      <w:r>
-        <w:rPr>
-          <w:lang w:val="es-CO"/>
-        </w:rPr>
-        <w:t>basic</w:t>
-      </w:r>
-      <w:proofErr w:type="spellEnd"/>
-      <w:r>
-        <w:rPr>
-          <w:lang w:val="es-CO"/>
-        </w:rPr>
-        <w:t>.</w:t>
+        <w:t>R//: En la parte azul encontramos que hay tres clases, la primera: costume es una clase abstracta que tiene dos metodos abstractos. Y las otras dos clases son herencias de esta, que son complete y basic.</w:t>
       </w:r>
     </w:p>
     <w:p>
@@ -1165,37 +1037,14 @@
         <w:rPr>
           <w:lang w:val="es-CO"/>
         </w:rPr>
-        <w:t xml:space="preserve">Dado el diseño y las pruebas,  documenten y </w:t>
-      </w:r>
-      <w:proofErr w:type="gramStart"/>
-      <w:r>
-        <w:rPr>
-          <w:lang w:val="es-CO"/>
-        </w:rPr>
-        <w:t>codifiquen  el</w:t>
-      </w:r>
-      <w:proofErr w:type="gramEnd"/>
-      <w:r>
-        <w:rPr>
-          <w:lang w:val="es-CO"/>
-        </w:rPr>
-        <w:t xml:space="preserve"> método  </w:t>
-      </w:r>
-      <w:proofErr w:type="spellStart"/>
+        <w:t xml:space="preserve">Dado el diseño y las pruebas,  documenten y codifiquen  el método  </w:t>
+      </w:r>
       <w:r>
         <w:rPr>
           <w:color w:val="0000FF"/>
           <w:lang w:val="es-CO"/>
         </w:rPr>
-        <w:t>price</w:t>
-      </w:r>
-      <w:proofErr w:type="spellEnd"/>
-      <w:r>
-        <w:rPr>
-          <w:color w:val="0000FF"/>
-          <w:lang w:val="es-CO"/>
-        </w:rPr>
-        <w:t>()</w:t>
+        <w:t>price()</w:t>
       </w:r>
       <w:r>
         <w:rPr>
@@ -1216,51 +1065,18 @@
           <w:lang w:val="es-CO"/>
         </w:rPr>
       </w:pPr>
-      <w:proofErr w:type="gramStart"/>
-      <w:r>
-        <w:rPr>
-          <w:lang w:val="es-CO"/>
-        </w:rPr>
-        <w:t>Dada  la</w:t>
-      </w:r>
-      <w:proofErr w:type="gramEnd"/>
-      <w:r>
-        <w:rPr>
-          <w:lang w:val="es-CO"/>
-        </w:rPr>
-        <w:t xml:space="preserve"> documentación y el  diseño, codifiquen y prueben el método </w:t>
-      </w:r>
-      <w:proofErr w:type="spellStart"/>
+      <w:r>
+        <w:rPr>
+          <w:lang w:val="es-CO"/>
+        </w:rPr>
+        <w:t xml:space="preserve">Dada  la documentación y el  diseño, codifiquen y prueben el método </w:t>
+      </w:r>
       <w:r>
         <w:rPr>
           <w:color w:val="0000FF"/>
           <w:lang w:val="es-CO"/>
         </w:rPr>
-        <w:t>price</w:t>
-      </w:r>
-      <w:proofErr w:type="spellEnd"/>
-      <w:r>
-        <w:rPr>
-          <w:color w:val="0000FF"/>
-          <w:lang w:val="es-CO"/>
-        </w:rPr>
-        <w:t>(</w:t>
-      </w:r>
-      <w:proofErr w:type="spellStart"/>
-      <w:r>
-        <w:rPr>
-          <w:color w:val="0000FF"/>
-          <w:lang w:val="es-CO"/>
-        </w:rPr>
-        <w:t>type</w:t>
-      </w:r>
-      <w:proofErr w:type="spellEnd"/>
-      <w:r>
-        <w:rPr>
-          <w:color w:val="0000FF"/>
-          <w:lang w:val="es-CO"/>
-        </w:rPr>
-        <w:t>)</w:t>
+        <w:t>price(type)</w:t>
       </w:r>
       <w:r>
         <w:rPr>
@@ -1286,37 +1102,12 @@
         </w:rPr>
         <w:t xml:space="preserve">Documenten, diseñen, codifiquen y prueben el método </w:t>
       </w:r>
-      <w:proofErr w:type="spellStart"/>
       <w:r>
         <w:rPr>
           <w:color w:val="0000FF"/>
           <w:lang w:val="es-CO"/>
         </w:rPr>
-        <w:t>price</w:t>
-      </w:r>
-      <w:proofErr w:type="spellEnd"/>
-      <w:r>
-        <w:rPr>
-          <w:color w:val="0000FF"/>
-          <w:lang w:val="es-CO"/>
-        </w:rPr>
-        <w:t>(</w:t>
-      </w:r>
-      <w:proofErr w:type="spellStart"/>
-      <w:r>
-        <w:rPr>
-          <w:color w:val="0000FF"/>
-          <w:lang w:val="es-CO"/>
-        </w:rPr>
-        <w:t>makeUp</w:t>
-      </w:r>
-      <w:proofErr w:type="spellEnd"/>
-      <w:r>
-        <w:rPr>
-          <w:color w:val="0000FF"/>
-          <w:lang w:val="es-CO"/>
-        </w:rPr>
-        <w:t>)</w:t>
+        <w:t>price(makeUp)</w:t>
       </w:r>
       <w:r>
         <w:rPr>
@@ -1333,7 +1124,6 @@
           <w:lang w:val="es-CO"/>
         </w:rPr>
       </w:pPr>
-      <w:proofErr w:type="spellStart"/>
       <w:r>
         <w:rPr>
           <w:b/>
@@ -1341,7 +1131,6 @@
         </w:rPr>
         <w:t>CostumeShop</w:t>
       </w:r>
-      <w:proofErr w:type="spellEnd"/>
     </w:p>
     <w:p>
       <w:pPr>
@@ -1370,35 +1159,7 @@
         <w:rPr>
           <w:lang w:val="es-CO"/>
         </w:rPr>
-        <w:t xml:space="preserve">El objetivo de esta aplicación es mantener un catálogo de los disfraces ofrecidos por una tienda en Halloween en el proyecto </w:t>
-      </w:r>
-      <w:proofErr w:type="spellStart"/>
-      <w:r>
-        <w:rPr>
-          <w:lang w:val="es-CO"/>
-        </w:rPr>
-        <w:t>CostumeShop</w:t>
-      </w:r>
-      <w:proofErr w:type="spellEnd"/>
-      <w:r>
-        <w:rPr>
-          <w:lang w:val="es-CO"/>
-        </w:rPr>
-        <w:t xml:space="preserve">. En este proyecto se ofrecen diferentes tipos de </w:t>
-      </w:r>
-      <w:proofErr w:type="spellStart"/>
-      <w:r>
-        <w:rPr>
-          <w:lang w:val="es-CO"/>
-        </w:rPr>
-        <w:t>disfraces:básicos</w:t>
-      </w:r>
-      <w:proofErr w:type="spellEnd"/>
-      <w:r>
-        <w:rPr>
-          <w:lang w:val="es-CO"/>
-        </w:rPr>
-        <w:t xml:space="preserve"> y completos.</w:t>
+        <w:t>El objetivo de esta aplicación es mantener un catálogo de los disfraces ofrecidos por una tienda en Halloween en el proyecto CostumeShop. En este proyecto se ofrecen diferentes tipos de disfraces:básicos y completos.</w:t>
       </w:r>
     </w:p>
     <w:p>
@@ -1415,23 +1176,7 @@
           <w:lang w:val="es-CO"/>
         </w:rPr>
         <w:lastRenderedPageBreak/>
-        <w:t xml:space="preserve">Conociendo el proyecto </w:t>
-      </w:r>
-      <w:proofErr w:type="spellStart"/>
-      <w:r>
-        <w:rPr>
-          <w:b/>
-          <w:lang w:val="es-CO"/>
-        </w:rPr>
-        <w:t>CostumeShop</w:t>
-      </w:r>
-      <w:proofErr w:type="spellEnd"/>
-      <w:r>
-        <w:rPr>
-          <w:b/>
-          <w:lang w:val="es-CO"/>
-        </w:rPr>
-        <w:t xml:space="preserve"> </w:t>
+        <w:t xml:space="preserve">Conociendo el proyecto CostumeShop </w:t>
       </w:r>
       <w:r>
         <w:rPr>
@@ -1456,49 +1201,8 @@
           <w:b/>
           <w:lang w:val="es-CO"/>
         </w:rPr>
-        <w:t xml:space="preserve">No olviden respetar los directorios </w:t>
-      </w:r>
-      <w:proofErr w:type="spellStart"/>
-      <w:r>
-        <w:rPr>
-          <w:b/>
-          <w:lang w:val="es-CO"/>
-        </w:rPr>
-        <w:t>bin</w:t>
-      </w:r>
-      <w:proofErr w:type="spellEnd"/>
-      <w:r>
-        <w:rPr>
-          <w:b/>
-          <w:lang w:val="es-CO"/>
-        </w:rPr>
-        <w:t xml:space="preserve"> </w:t>
-      </w:r>
-      <w:proofErr w:type="spellStart"/>
-      <w:r>
-        <w:rPr>
-          <w:b/>
-          <w:lang w:val="es-CO"/>
-        </w:rPr>
-        <w:t>docs</w:t>
-      </w:r>
-      <w:proofErr w:type="spellEnd"/>
-      <w:r>
-        <w:rPr>
-          <w:b/>
-          <w:lang w:val="es-CO"/>
-        </w:rPr>
-        <w:t xml:space="preserve"> </w:t>
-      </w:r>
-      <w:proofErr w:type="spellStart"/>
-      <w:r>
-        <w:rPr>
-          <w:b/>
-          <w:lang w:val="es-CO"/>
-        </w:rPr>
-        <w:t>src</w:t>
-      </w:r>
-      <w:proofErr w:type="spellEnd"/>
+        <w:t>No olviden respetar los directorios bin docs src</w:t>
+      </w:r>
     </w:p>
     <w:p>
       <w:pPr>
@@ -1542,83 +1246,13 @@
         <w:rPr>
           <w:lang w:val="es-CO"/>
         </w:rPr>
-        <w:t xml:space="preserve">R//: Tiene 3 archivos, </w:t>
-      </w:r>
-      <w:proofErr w:type="spellStart"/>
-      <w:r>
-        <w:rPr>
-          <w:lang w:val="es-CO"/>
-        </w:rPr>
-        <w:t>esta</w:t>
-      </w:r>
-      <w:proofErr w:type="spellEnd"/>
-      <w:r>
-        <w:rPr>
-          <w:lang w:val="es-CO"/>
-        </w:rPr>
-        <w:t xml:space="preserve"> organizado en una sola carpeta llamada costumeShop-2023-2 </w:t>
-      </w:r>
-      <w:proofErr w:type="spellStart"/>
-      <w:r>
-        <w:rPr>
-          <w:lang w:val="es-CO"/>
-        </w:rPr>
-        <w:t>Deberia</w:t>
-      </w:r>
-      <w:proofErr w:type="spellEnd"/>
-      <w:r>
-        <w:rPr>
-          <w:lang w:val="es-CO"/>
-        </w:rPr>
-        <w:t xml:space="preserve"> estar organizada siguiendo </w:t>
-      </w:r>
-      <w:r>
-        <w:rPr>
-          <w:lang w:val="es-CO"/>
-        </w:rPr>
-        <w:t xml:space="preserve">el principio de </w:t>
-      </w:r>
-      <w:proofErr w:type="spellStart"/>
-      <w:r>
-        <w:rPr>
-          <w:lang w:val="es-CO"/>
-        </w:rPr>
-        <w:t>bin</w:t>
-      </w:r>
-      <w:proofErr w:type="spellEnd"/>
-      <w:r>
-        <w:rPr>
-          <w:lang w:val="es-CO"/>
-        </w:rPr>
-        <w:t xml:space="preserve">, </w:t>
-      </w:r>
-      <w:proofErr w:type="spellStart"/>
-      <w:r>
-        <w:rPr>
-          <w:lang w:val="es-CO"/>
-        </w:rPr>
-        <w:t>docs</w:t>
-      </w:r>
-      <w:proofErr w:type="spellEnd"/>
-      <w:r>
-        <w:rPr>
-          <w:lang w:val="es-CO"/>
-        </w:rPr>
-        <w:t xml:space="preserve">, </w:t>
-      </w:r>
-      <w:proofErr w:type="spellStart"/>
-      <w:r>
-        <w:rPr>
-          <w:lang w:val="es-CO"/>
-        </w:rPr>
-        <w:t>src</w:t>
-      </w:r>
-      <w:proofErr w:type="spellEnd"/>
-      <w:r>
-        <w:rPr>
-          <w:lang w:val="es-CO"/>
-        </w:rPr>
-        <w:t>.</w:t>
+        <w:t xml:space="preserve">R//: Tiene 3 archivos, esta organizado en una sola carpeta llamada costumeShop-2023-2 Deberia estar organizada siguiendo </w:t>
+      </w:r>
+      <w:r>
+        <w:rPr>
+          <w:lang w:val="es-CO"/>
+        </w:rPr>
+        <w:t>el principio de bin, docs, src.</w:t>
       </w:r>
     </w:p>
     <w:p>
@@ -1636,31 +1270,7 @@
         <w:t xml:space="preserve">Estudien el diseño del programa: diagramas de paquetes y de clases. ¿cuántos paquetes tenemos? ¿cuántas clases tiene el sistema? ¿cómo están organizadas? </w:t>
       </w:r>
       <w:r>
-        <w:t>¿</w:t>
-      </w:r>
-      <w:proofErr w:type="spellStart"/>
-      <w:r>
-        <w:t>cuál</w:t>
-      </w:r>
-      <w:proofErr w:type="spellEnd"/>
-      <w:r>
-        <w:t xml:space="preserve"> es la </w:t>
-      </w:r>
-      <w:proofErr w:type="spellStart"/>
-      <w:r>
-        <w:t>clase</w:t>
-      </w:r>
-      <w:proofErr w:type="spellEnd"/>
-      <w:r>
-        <w:t xml:space="preserve"> </w:t>
-      </w:r>
-      <w:proofErr w:type="spellStart"/>
-      <w:r>
-        <w:t>ejecutiva</w:t>
-      </w:r>
-      <w:proofErr w:type="spellEnd"/>
-      <w:r>
-        <w:t xml:space="preserve">? </w:t>
+        <w:t xml:space="preserve">¿cuál es la clase ejecutiva? </w:t>
       </w:r>
     </w:p>
     <w:p>
@@ -1671,65 +1281,10 @@
         <w:rPr>
           <w:lang w:val="es-CO"/>
         </w:rPr>
-        <w:t xml:space="preserve">R//: </w:t>
-      </w:r>
-      <w:proofErr w:type="spellStart"/>
-      <w:r>
-        <w:rPr>
-          <w:lang w:val="es-CO"/>
-        </w:rPr>
-        <w:t>Deberian</w:t>
-      </w:r>
-      <w:proofErr w:type="spellEnd"/>
-      <w:r>
-        <w:rPr>
-          <w:lang w:val="es-CO"/>
-        </w:rPr>
-        <w:t xml:space="preserve"> haber tres paquetes, </w:t>
-      </w:r>
-      <w:proofErr w:type="spellStart"/>
-      <w:r>
-        <w:rPr>
-          <w:lang w:val="es-CO"/>
-        </w:rPr>
-        <w:t>domain</w:t>
-      </w:r>
-      <w:proofErr w:type="spellEnd"/>
-      <w:r>
-        <w:rPr>
-          <w:lang w:val="es-CO"/>
-        </w:rPr>
-        <w:t xml:space="preserve">, </w:t>
-      </w:r>
-      <w:proofErr w:type="spellStart"/>
-      <w:r>
-        <w:rPr>
-          <w:lang w:val="es-CO"/>
-        </w:rPr>
-        <w:t>presentation</w:t>
-      </w:r>
-      <w:proofErr w:type="spellEnd"/>
-      <w:r>
-        <w:rPr>
-          <w:lang w:val="es-CO"/>
-        </w:rPr>
-        <w:t xml:space="preserve"> y test. </w:t>
-      </w:r>
-      <w:proofErr w:type="spellStart"/>
-      <w:r>
-        <w:t>En</w:t>
-      </w:r>
-      <w:proofErr w:type="spellEnd"/>
-      <w:r>
-        <w:t xml:space="preserve"> </w:t>
-      </w:r>
-      <w:proofErr w:type="spellStart"/>
-      <w:r>
-        <w:t>el</w:t>
-      </w:r>
-      <w:proofErr w:type="spellEnd"/>
-      <w:r>
-        <w:t xml:space="preserve"> presentation temenos 3 clases</w:t>
+        <w:t xml:space="preserve">R//: Deberian haber tres paquetes, domain, presentation y test. </w:t>
+      </w:r>
+      <w:r>
+        <w:t>En el presentation temenos 3 clases</w:t>
       </w:r>
     </w:p>
     <w:p>
@@ -1747,31 +1302,7 @@
         <w:t xml:space="preserve">Prepare los directorios necesarios para ejecutar el proyecto. </w:t>
       </w:r>
       <w:r>
-        <w:t>¿</w:t>
-      </w:r>
-      <w:proofErr w:type="spellStart"/>
-      <w:r>
-        <w:t>qué</w:t>
-      </w:r>
-      <w:proofErr w:type="spellEnd"/>
-      <w:r>
-        <w:t xml:space="preserve"> </w:t>
-      </w:r>
-      <w:proofErr w:type="spellStart"/>
-      <w:r>
-        <w:t>estructura</w:t>
-      </w:r>
-      <w:proofErr w:type="spellEnd"/>
-      <w:r>
-        <w:t xml:space="preserve"> debe </w:t>
-      </w:r>
-      <w:proofErr w:type="spellStart"/>
-      <w:r>
-        <w:t>tener</w:t>
-      </w:r>
-      <w:proofErr w:type="spellEnd"/>
-      <w:r>
-        <w:t xml:space="preserve">? </w:t>
+        <w:t xml:space="preserve">¿qué estructura debe tener? </w:t>
       </w:r>
     </w:p>
     <w:p>
@@ -1799,114 +1330,8 @@
         <w:rPr>
           <w:lang w:val="es-CO"/>
         </w:rPr>
-        <w:t xml:space="preserve">R//: debe tener la estructura de test, </w:t>
-      </w:r>
-      <w:proofErr w:type="spellStart"/>
-      <w:r>
-        <w:rPr>
-          <w:lang w:val="es-CO"/>
-        </w:rPr>
-        <w:t>domain</w:t>
-      </w:r>
-      <w:proofErr w:type="spellEnd"/>
-      <w:r>
-        <w:rPr>
-          <w:lang w:val="es-CO"/>
-        </w:rPr>
-        <w:t xml:space="preserve"> y </w:t>
-      </w:r>
-      <w:proofErr w:type="spellStart"/>
-      <w:r>
-        <w:rPr>
-          <w:lang w:val="es-CO"/>
-        </w:rPr>
-        <w:t>presentation</w:t>
-      </w:r>
-      <w:proofErr w:type="spellEnd"/>
-      <w:r>
-        <w:rPr>
-          <w:lang w:val="es-CO"/>
-        </w:rPr>
-        <w:t xml:space="preserve">. La clase </w:t>
-      </w:r>
-      <w:proofErr w:type="spellStart"/>
-      <w:r>
-        <w:rPr>
-          <w:lang w:val="es-CO"/>
-        </w:rPr>
-        <w:t>domain</w:t>
-      </w:r>
-      <w:proofErr w:type="spellEnd"/>
-      <w:r>
-        <w:rPr>
-          <w:lang w:val="es-CO"/>
-        </w:rPr>
-        <w:t xml:space="preserve"> </w:t>
-      </w:r>
-      <w:proofErr w:type="spellStart"/>
-      <w:r>
-        <w:rPr>
-          <w:lang w:val="es-CO"/>
-        </w:rPr>
-        <w:t>esta</w:t>
-      </w:r>
-      <w:proofErr w:type="spellEnd"/>
-      <w:r>
-        <w:rPr>
-          <w:lang w:val="es-CO"/>
-        </w:rPr>
-        <w:t xml:space="preserve"> en </w:t>
-      </w:r>
-      <w:proofErr w:type="spellStart"/>
-      <w:r>
-        <w:rPr>
-          <w:lang w:val="es-CO"/>
-        </w:rPr>
-        <w:t>cosutume</w:t>
-      </w:r>
-      <w:proofErr w:type="spellEnd"/>
-      <w:r>
-        <w:rPr>
-          <w:lang w:val="es-CO"/>
-        </w:rPr>
-        <w:t xml:space="preserve">,  las clases de test también están en </w:t>
-      </w:r>
-      <w:proofErr w:type="spellStart"/>
-      <w:r>
-        <w:rPr>
-          <w:lang w:val="es-CO"/>
-        </w:rPr>
-        <w:t>costume</w:t>
-      </w:r>
-      <w:proofErr w:type="spellEnd"/>
-      <w:r>
-        <w:rPr>
-          <w:lang w:val="es-CO"/>
-        </w:rPr>
-        <w:t xml:space="preserve"> y las clases de </w:t>
-      </w:r>
-      <w:proofErr w:type="spellStart"/>
-      <w:r>
-        <w:rPr>
-          <w:lang w:val="es-CO"/>
-        </w:rPr>
-        <w:t>presentation</w:t>
-      </w:r>
-      <w:proofErr w:type="spellEnd"/>
-      <w:r>
-        <w:rPr>
-          <w:lang w:val="es-CO"/>
-        </w:rPr>
-        <w:t xml:space="preserve"> están en </w:t>
-      </w:r>
-      <w:proofErr w:type="spellStart"/>
-      <w:r>
-        <w:rPr>
-          <w:lang w:val="es-CO"/>
-        </w:rPr>
-        <w:t>costumeShop</w:t>
-      </w:r>
-      <w:proofErr w:type="spellEnd"/>
+        <w:t>R//: debe tener la estructura de test, domain y presentation. La clase domain esta en cosutume,  las clases de test también están en costume y las clases de presentation están en costumeShop</w:t>
+      </w:r>
     </w:p>
     <w:p>
       <w:pPr>
@@ -1954,21 +1379,7 @@
         <w:rPr>
           <w:lang w:val="es-CO"/>
         </w:rPr>
-        <w:t xml:space="preserve">Listar cuando se </w:t>
-      </w:r>
-      <w:proofErr w:type="spellStart"/>
-      <w:r>
-        <w:rPr>
-          <w:lang w:val="es-CO"/>
-        </w:rPr>
-        <w:t>clikea</w:t>
-      </w:r>
-      <w:proofErr w:type="spellEnd"/>
-      <w:r>
-        <w:rPr>
-          <w:lang w:val="es-CO"/>
-        </w:rPr>
-        <w:t xml:space="preserve"> muestra los disfraces disponibles</w:t>
+        <w:t>Listar cuando se clikea muestra los disfraces disponibles</w:t>
       </w:r>
     </w:p>
     <w:p>
@@ -2016,21 +1427,7 @@
         <w:rPr>
           <w:lang w:val="es-CO"/>
         </w:rPr>
-        <w:t xml:space="preserve">Revisen el código </w:t>
-      </w:r>
-      <w:proofErr w:type="gramStart"/>
-      <w:r>
-        <w:rPr>
-          <w:lang w:val="es-CO"/>
-        </w:rPr>
-        <w:t>y  la</w:t>
-      </w:r>
-      <w:proofErr w:type="gramEnd"/>
-      <w:r>
-        <w:rPr>
-          <w:lang w:val="es-CO"/>
-        </w:rPr>
-        <w:t xml:space="preserve"> documentación del proyecto. ¿De dónde salen los disfraces iniciales? </w:t>
+        <w:t xml:space="preserve">Revisen el código y  la documentación del proyecto. ¿De dónde salen los disfraces iniciales? </w:t>
       </w:r>
     </w:p>
     <w:p>
@@ -2066,30 +1463,14 @@
         <w:rPr>
           <w:lang w:val="es-CO"/>
         </w:rPr>
-        <w:t xml:space="preserve">Los disfraces iniciales salen del </w:t>
-      </w:r>
-      <w:proofErr w:type="spellStart"/>
-      <w:r>
-        <w:rPr>
-          <w:lang w:val="es-CO"/>
-        </w:rPr>
-        <w:t>metodo</w:t>
-      </w:r>
-      <w:proofErr w:type="spellEnd"/>
-      <w:r>
-        <w:rPr>
-          <w:lang w:val="es-CO"/>
-        </w:rPr>
-        <w:t xml:space="preserve"> </w:t>
-      </w:r>
-      <w:proofErr w:type="spellStart"/>
+        <w:t xml:space="preserve">Los disfraces iniciales salen del metodo </w:t>
+      </w:r>
       <w:r>
         <w:rPr>
           <w:lang w:val="es-CO"/>
         </w:rPr>
         <w:t>addSome</w:t>
       </w:r>
-      <w:proofErr w:type="spellEnd"/>
       <w:r>
         <w:rPr>
           <w:lang w:val="es-CO"/>
@@ -2100,30 +1481,8 @@
         <w:rPr>
           <w:lang w:val="es-CO"/>
         </w:rPr>
-        <w:t xml:space="preserve"> que </w:t>
-      </w:r>
-      <w:proofErr w:type="spellStart"/>
-      <w:r>
-        <w:rPr>
-          <w:lang w:val="es-CO"/>
-        </w:rPr>
-        <w:t>esta</w:t>
-      </w:r>
-      <w:proofErr w:type="spellEnd"/>
-      <w:r>
-        <w:rPr>
-          <w:lang w:val="es-CO"/>
-        </w:rPr>
-        <w:t xml:space="preserve"> en </w:t>
-      </w:r>
-      <w:proofErr w:type="spellStart"/>
-      <w:r>
-        <w:rPr>
-          <w:lang w:val="es-CO"/>
-        </w:rPr>
-        <w:t>CostumeShop</w:t>
-      </w:r>
-      <w:proofErr w:type="spellEnd"/>
+        <w:t xml:space="preserve"> que esta en CostumeShop</w:t>
+      </w:r>
       <w:r>
         <w:rPr>
           <w:lang w:val="es-CO"/>
@@ -2134,16 +1493,8 @@
         <w:rPr>
           <w:lang w:val="es-CO"/>
         </w:rPr>
-        <w:t xml:space="preserve">que los pide es </w:t>
-      </w:r>
-      <w:proofErr w:type="spellStart"/>
-      <w:r>
-        <w:rPr>
-          <w:lang w:val="es-CO"/>
-        </w:rPr>
-        <w:t>CostumeShopGUI</w:t>
-      </w:r>
-      <w:proofErr w:type="spellEnd"/>
+        <w:t>que los pide es CostumeShopGUI</w:t>
+      </w:r>
       <w:r>
         <w:rPr>
           <w:lang w:val="es-CO"/>
@@ -2195,43 +1546,7 @@
           <w:sz w:val="12"/>
           <w:lang w:val="es-CO"/>
         </w:rPr>
-        <w:t>[</w:t>
-      </w:r>
-      <w:proofErr w:type="gramStart"/>
-      <w:r>
-        <w:rPr>
-          <w:color w:val="FF0000"/>
-          <w:sz w:val="12"/>
-          <w:lang w:val="es-CO"/>
-        </w:rPr>
-        <w:t>En  lab04.doc</w:t>
-      </w:r>
-      <w:proofErr w:type="gramEnd"/>
-      <w:r>
-        <w:rPr>
-          <w:color w:val="FF0000"/>
-          <w:sz w:val="12"/>
-          <w:lang w:val="es-CO"/>
-        </w:rPr>
-        <w:t xml:space="preserve">, </w:t>
-      </w:r>
-      <w:proofErr w:type="spellStart"/>
-      <w:r>
-        <w:rPr>
-          <w:color w:val="FF0000"/>
-          <w:sz w:val="12"/>
-          <w:lang w:val="es-CO"/>
-        </w:rPr>
-        <w:t>CostumeShop.astay</w:t>
-      </w:r>
-      <w:proofErr w:type="spellEnd"/>
-      <w:r>
-        <w:rPr>
-          <w:color w:val="FF0000"/>
-          <w:sz w:val="12"/>
-          <w:lang w:val="es-CO"/>
-        </w:rPr>
-        <w:t xml:space="preserve"> *.java]   </w:t>
+        <w:t xml:space="preserve">[En  lab04.doc, CostumeShop.astay *.java]   </w:t>
       </w:r>
     </w:p>
     <w:p>
@@ -2254,21 +1569,7 @@
         <w:rPr>
           <w:lang w:val="es-CO"/>
         </w:rPr>
-        <w:t xml:space="preserve">El </w:t>
-      </w:r>
-      <w:proofErr w:type="gramStart"/>
-      <w:r>
-        <w:rPr>
-          <w:lang w:val="es-CO"/>
-        </w:rPr>
-        <w:t>objetivo  es</w:t>
-      </w:r>
-      <w:proofErr w:type="gramEnd"/>
-      <w:r>
-        <w:rPr>
-          <w:lang w:val="es-CO"/>
-        </w:rPr>
-        <w:t xml:space="preserve"> realizar ingeniería reversa a las funciones de adicionar y listar. </w:t>
+        <w:t xml:space="preserve">El objetivo  es realizar ingeniería reversa a las funciones de adicionar y listar. </w:t>
       </w:r>
     </w:p>
     <w:p>
@@ -2445,25 +1746,7 @@
           <w:szCs w:val="20"/>
           <w:lang w:val="es-CO"/>
         </w:rPr>
-        <w:t xml:space="preserve"> que se agrega el </w:t>
-      </w:r>
-      <w:proofErr w:type="spellStart"/>
-      <w:r>
-        <w:rPr>
-          <w:color w:val="auto"/>
-          <w:szCs w:val="20"/>
-          <w:lang w:val="es-CO"/>
-        </w:rPr>
-        <w:t>basic</w:t>
-      </w:r>
-      <w:proofErr w:type="spellEnd"/>
-      <w:r>
-        <w:rPr>
-          <w:color w:val="auto"/>
-          <w:szCs w:val="20"/>
-          <w:lang w:val="es-CO"/>
-        </w:rPr>
-        <w:t xml:space="preserve"> cuando no se especi</w:t>
+        <w:t xml:space="preserve"> que se agrega el basic cuando no se especi</w:t>
       </w:r>
       <w:r>
         <w:rPr>
@@ -2737,55 +2020,19 @@
         <w:rPr>
           <w:lang w:val="es-CO"/>
         </w:rPr>
-        <w:t xml:space="preserve"> En </w:t>
-      </w:r>
-      <w:proofErr w:type="spellStart"/>
-      <w:r>
-        <w:rPr>
-          <w:lang w:val="es-CO"/>
-        </w:rPr>
-        <w:t>presentation</w:t>
-      </w:r>
-      <w:proofErr w:type="spellEnd"/>
-      <w:r>
-        <w:rPr>
-          <w:lang w:val="es-CO"/>
-        </w:rPr>
-        <w:t xml:space="preserve"> el responsable del método es </w:t>
-      </w:r>
-      <w:proofErr w:type="spellStart"/>
-      <w:r>
-        <w:rPr>
-          <w:lang w:val="es-CO"/>
-        </w:rPr>
-        <w:t>actionAdd</w:t>
-      </w:r>
-      <w:proofErr w:type="spellEnd"/>
-      <w:r>
-        <w:rPr>
-          <w:lang w:val="es-CO"/>
-        </w:rPr>
-        <w:t>()</w:t>
-      </w:r>
-      <w:r>
-        <w:rPr>
-          <w:lang w:val="es-CO"/>
-        </w:rPr>
-        <w:t xml:space="preserve">, el responsable del método en </w:t>
-      </w:r>
-      <w:proofErr w:type="spellStart"/>
-      <w:r>
-        <w:rPr>
-          <w:lang w:val="es-CO"/>
-        </w:rPr>
-        <w:t>domain</w:t>
-      </w:r>
-      <w:proofErr w:type="spellEnd"/>
-      <w:r>
-        <w:rPr>
-          <w:lang w:val="es-CO"/>
-        </w:rPr>
-        <w:t xml:space="preserve"> son los constructores Basic y Complete.</w:t>
+        <w:t xml:space="preserve"> En presentation el responsable del método es </w:t>
+      </w:r>
+      <w:r>
+        <w:rPr>
+          <w:lang w:val="es-CO"/>
+        </w:rPr>
+        <w:t>actionAdd()</w:t>
+      </w:r>
+      <w:r>
+        <w:rPr>
+          <w:lang w:val="es-CO"/>
+        </w:rPr>
+        <w:t>, el responsable del método en domain son los constructores Basic y Complete.</w:t>
       </w:r>
     </w:p>
     <w:p>
@@ -3102,14 +2349,12 @@
         </w:rPr>
         <w:t xml:space="preserve">R//: El método responsable en la capa de presentación es </w:t>
       </w:r>
-      <w:proofErr w:type="spellStart"/>
       <w:r>
         <w:rPr>
           <w:lang w:val="es-CO"/>
         </w:rPr>
         <w:t>actionList</w:t>
       </w:r>
-      <w:proofErr w:type="spellEnd"/>
       <w:r>
         <w:rPr>
           <w:lang w:val="es-CO"/>
@@ -3120,35 +2365,7 @@
         <w:rPr>
           <w:lang w:val="es-CO"/>
         </w:rPr>
-        <w:t xml:space="preserve">la </w:t>
-      </w:r>
-      <w:proofErr w:type="spellStart"/>
-      <w:r>
-        <w:rPr>
-          <w:lang w:val="es-CO"/>
-        </w:rPr>
-        <w:t>funcion</w:t>
-      </w:r>
-      <w:proofErr w:type="spellEnd"/>
-      <w:r>
-        <w:rPr>
-          <w:lang w:val="es-CO"/>
-        </w:rPr>
-        <w:t xml:space="preserve"> es </w:t>
-      </w:r>
-      <w:proofErr w:type="spellStart"/>
-      <w:r>
-        <w:rPr>
-          <w:lang w:val="es-CO"/>
-        </w:rPr>
-        <w:t>Add</w:t>
-      </w:r>
-      <w:proofErr w:type="spellEnd"/>
-      <w:r>
-        <w:rPr>
-          <w:lang w:val="es-CO"/>
-        </w:rPr>
-        <w:t>()</w:t>
+        <w:t>la funcion es Add()</w:t>
       </w:r>
     </w:p>
     <w:p>
@@ -3344,33 +2561,11 @@
           <w:lang w:val="es-CO"/>
         </w:rPr>
       </w:pPr>
-      <w:proofErr w:type="spellStart"/>
-      <w:r>
-        <w:rPr>
-          <w:lang w:val="es-CO"/>
-        </w:rPr>
-        <w:t>Cleotilde</w:t>
-      </w:r>
-      <w:proofErr w:type="spellEnd"/>
-      <w:r>
-        <w:rPr>
-          <w:lang w:val="es-CO"/>
-        </w:rPr>
-        <w:t xml:space="preserve"> era una emprendedora que tenía una pequeña tienda de disfraces. Ella estaba trabajando en una nueva sección de disfraces personalizados, y necesitaba crear </w:t>
-      </w:r>
-      <w:proofErr w:type="gramStart"/>
-      <w:r>
-        <w:rPr>
-          <w:lang w:val="es-CO"/>
-        </w:rPr>
-        <w:t>una programa</w:t>
-      </w:r>
-      <w:proofErr w:type="gramEnd"/>
-      <w:r>
-        <w:rPr>
-          <w:lang w:val="es-CO"/>
-        </w:rPr>
-        <w:t xml:space="preserve"> para manejar los datos de disfraces básicos y completos.</w:t>
+      <w:r>
+        <w:rPr>
+          <w:lang w:val="es-CO"/>
+        </w:rPr>
+        <w:t>Cleotilde era una emprendedora que tenía una pequeña tienda de disfraces. Ella estaba trabajando en una nueva sección de disfraces personalizados, y necesitaba crear una programa para manejar los datos de disfraces básicos y completos.</w:t>
       </w:r>
     </w:p>
     <w:p>
@@ -3388,19 +2583,11 @@
           <w:lang w:val="es-CO"/>
         </w:rPr>
       </w:pPr>
-      <w:proofErr w:type="spellStart"/>
-      <w:r>
-        <w:rPr>
-          <w:lang w:val="es-CO"/>
-        </w:rPr>
-        <w:t>Cleotilde</w:t>
-      </w:r>
-      <w:proofErr w:type="spellEnd"/>
-      <w:r>
-        <w:rPr>
-          <w:lang w:val="es-CO"/>
-        </w:rPr>
-        <w:t xml:space="preserve"> comenzó registrando algunas piezas básicas, como camisa y pantalón. También agregó algunos disfraces completos, como el del Zorro.</w:t>
+      <w:r>
+        <w:rPr>
+          <w:lang w:val="es-CO"/>
+        </w:rPr>
+        <w:t>Cleotilde comenzó registrando algunas piezas básicas, como camisa y pantalón. También agregó algunos disfraces completos, como el del Zorro.</w:t>
       </w:r>
     </w:p>
     <w:p>
@@ -3430,21 +2617,7 @@
         <w:rPr>
           <w:lang w:val="es-CO"/>
         </w:rPr>
-        <w:t xml:space="preserve">Mientras </w:t>
-      </w:r>
-      <w:proofErr w:type="spellStart"/>
-      <w:r>
-        <w:rPr>
-          <w:lang w:val="es-CO"/>
-        </w:rPr>
-        <w:t>Cleotilde</w:t>
-      </w:r>
-      <w:proofErr w:type="spellEnd"/>
-      <w:r>
-        <w:rPr>
-          <w:lang w:val="es-CO"/>
-        </w:rPr>
-        <w:t xml:space="preserve"> armaba sus conjuntos en una de las piezas ingresó un precio incorrecto,  por lo que el programa le mostró un mensaje que indicaba que había ingresado un precio incorrecto, por lo que ella procede a ingresarlo bien y queda correctamente guardado.</w:t>
+        <w:t>Mientras Cleotilde armaba sus conjuntos en una de las piezas ingresó un precio incorrecto,  por lo que el programa le mostró un mensaje que indicaba que había ingresado un precio incorrecto, por lo que ella procede a ingresarlo bien y queda correctamente guardado.</w:t>
       </w:r>
       <w:r>
         <w:rPr>
@@ -3664,19 +2837,11 @@
           <w:lang w:val="es-CO"/>
         </w:rPr>
       </w:pPr>
-      <w:proofErr w:type="spellStart"/>
-      <w:r>
-        <w:rPr>
-          <w:lang w:val="es-CO"/>
-        </w:rPr>
-        <w:t>Cleotilde</w:t>
-      </w:r>
-      <w:proofErr w:type="spellEnd"/>
-      <w:r>
-        <w:rPr>
-          <w:lang w:val="es-CO"/>
-        </w:rPr>
-        <w:t xml:space="preserve"> estaba agradecida de que el programa de gestión de inventario le hubiera mostrado su error. Ella sabía que era importante que los precios de sus productos fueran correctos, y estaba contenta de que el programa le ayudará a asegurarse de que sus clientes recibieran el mejor precio posible.</w:t>
+      <w:r>
+        <w:rPr>
+          <w:lang w:val="es-CO"/>
+        </w:rPr>
+        <w:t>Cleotilde estaba agradecida de que el programa de gestión de inventario le hubiera mostrado su error. Ella sabía que era importante que los precios de sus productos fueran correctos, y estaba contenta de que el programa le ayudará a asegurarse de que sus clientes recibieran el mejor precio posible.</w:t>
       </w:r>
     </w:p>
     <w:p>
@@ -3715,43 +2880,7 @@
           <w:sz w:val="12"/>
           <w:lang w:val="es-CO"/>
         </w:rPr>
-        <w:t>[</w:t>
-      </w:r>
-      <w:proofErr w:type="gramStart"/>
-      <w:r>
-        <w:rPr>
-          <w:color w:val="FF0000"/>
-          <w:sz w:val="12"/>
-          <w:lang w:val="es-CO"/>
-        </w:rPr>
-        <w:t>En  lab04.doc</w:t>
-      </w:r>
-      <w:proofErr w:type="gramEnd"/>
-      <w:r>
-        <w:rPr>
-          <w:color w:val="FF0000"/>
-          <w:sz w:val="12"/>
-          <w:lang w:val="es-CO"/>
-        </w:rPr>
-        <w:t xml:space="preserve">, </w:t>
-      </w:r>
-      <w:proofErr w:type="spellStart"/>
-      <w:r>
-        <w:rPr>
-          <w:color w:val="FF0000"/>
-          <w:sz w:val="12"/>
-          <w:lang w:val="es-CO"/>
-        </w:rPr>
-        <w:t>CostumeShop.astay</w:t>
-      </w:r>
-      <w:proofErr w:type="spellEnd"/>
-      <w:r>
-        <w:rPr>
-          <w:color w:val="FF0000"/>
-          <w:sz w:val="12"/>
-          <w:lang w:val="es-CO"/>
-        </w:rPr>
-        <w:t xml:space="preserve"> *.java]   </w:t>
+        <w:t xml:space="preserve">[En  lab04.doc, CostumeShop.astay *.java]   </w:t>
       </w:r>
     </w:p>
     <w:p>
@@ -3780,21 +2909,7 @@
         <w:rPr>
           <w:lang w:val="es-CO"/>
         </w:rPr>
-        <w:t xml:space="preserve">El </w:t>
-      </w:r>
-      <w:proofErr w:type="gramStart"/>
-      <w:r>
-        <w:rPr>
-          <w:lang w:val="es-CO"/>
-        </w:rPr>
-        <w:t>objetivo  es</w:t>
-      </w:r>
-      <w:proofErr w:type="gramEnd"/>
-      <w:r>
-        <w:rPr>
-          <w:lang w:val="es-CO"/>
-        </w:rPr>
-        <w:t xml:space="preserve"> perfeccionar la funcionalidad de adicionar un </w:t>
+        <w:t xml:space="preserve">El objetivo  es perfeccionar la funcionalidad de adicionar un </w:t>
       </w:r>
       <w:r>
         <w:rPr>
@@ -3876,42 +2991,12 @@
         <w:spacing w:after="26" w:line="259" w:lineRule="auto"/>
         <w:ind w:hanging="288"/>
       </w:pPr>
-      <w:proofErr w:type="spellStart"/>
       <w:r>
         <w:rPr>
           <w:b/>
         </w:rPr>
-        <w:t>Proponga</w:t>
-      </w:r>
-      <w:proofErr w:type="spellEnd"/>
-      <w:r>
-        <w:rPr>
-          <w:b/>
-        </w:rPr>
-        <w:t xml:space="preserve"> una </w:t>
-      </w:r>
-      <w:proofErr w:type="spellStart"/>
-      <w:r>
-        <w:rPr>
-          <w:b/>
-        </w:rPr>
-        <w:t>nueva</w:t>
-      </w:r>
-      <w:proofErr w:type="spellEnd"/>
-      <w:r>
-        <w:rPr>
-          <w:b/>
-        </w:rPr>
-        <w:t xml:space="preserve"> </w:t>
-      </w:r>
-      <w:proofErr w:type="spellStart"/>
-      <w:r>
-        <w:rPr>
-          <w:b/>
-        </w:rPr>
-        <w:t>condición</w:t>
-      </w:r>
-      <w:proofErr w:type="spellEnd"/>
+        <w:t>Proponga una nueva condición</w:t>
+      </w:r>
     </w:p>
     <w:p>
       <w:pPr>
@@ -3984,39 +3069,7 @@
         <w:t xml:space="preserve">Ejecuten nuevamente la aplicación con el caso de aceptación propuesto en 1.  </w:t>
       </w:r>
       <w:r>
-        <w:t>¿</w:t>
-      </w:r>
-      <w:proofErr w:type="spellStart"/>
-      <w:r>
-        <w:t>Qué</w:t>
-      </w:r>
-      <w:proofErr w:type="spellEnd"/>
-      <w:r>
-        <w:t xml:space="preserve"> </w:t>
-      </w:r>
-      <w:proofErr w:type="spellStart"/>
-      <w:r>
-        <w:t>sucede</w:t>
-      </w:r>
-      <w:proofErr w:type="spellEnd"/>
-      <w:r>
-        <w:t xml:space="preserve"> </w:t>
-      </w:r>
-      <w:proofErr w:type="spellStart"/>
-      <w:r>
-        <w:t>ahora</w:t>
-      </w:r>
-      <w:proofErr w:type="spellEnd"/>
-      <w:r>
-        <w:t xml:space="preserve">? Capture la </w:t>
-      </w:r>
-      <w:proofErr w:type="spellStart"/>
-      <w:r>
-        <w:t>pantalla</w:t>
-      </w:r>
-      <w:proofErr w:type="spellEnd"/>
-      <w:r>
-        <w:t xml:space="preserve">.  </w:t>
+        <w:t xml:space="preserve">¿Qué sucede ahora? Capture la pantalla.  </w:t>
       </w:r>
     </w:p>
     <w:p>
@@ -4052,21 +3105,7 @@
         <w:rPr>
           <w:lang w:val="es-CO"/>
         </w:rPr>
-        <w:t xml:space="preserve">Proponemos la prueba de agregar un disfraz complete que ya existe desde </w:t>
-      </w:r>
-      <w:proofErr w:type="spellStart"/>
-      <w:r>
-        <w:rPr>
-          <w:lang w:val="es-CO"/>
-        </w:rPr>
-        <w:t>addSome</w:t>
-      </w:r>
-      <w:proofErr w:type="spellEnd"/>
-      <w:r>
-        <w:rPr>
-          <w:lang w:val="es-CO"/>
-        </w:rPr>
-        <w:t>() como lo es zorro</w:t>
+        <w:t>Proponemos la prueba de agregar un disfraz complete que ya existe desde addSome() como lo es zorro</w:t>
       </w:r>
     </w:p>
     <w:p>
@@ -4149,35 +3188,7 @@
         <w:rPr>
           <w:lang w:val="es-CO"/>
         </w:rPr>
-        <w:t xml:space="preserve">El método </w:t>
-      </w:r>
-      <w:proofErr w:type="spellStart"/>
-      <w:r>
-        <w:rPr>
-          <w:lang w:val="es-CO"/>
-        </w:rPr>
-        <w:t>addComplete</w:t>
-      </w:r>
-      <w:proofErr w:type="spellEnd"/>
-      <w:r>
-        <w:rPr>
-          <w:lang w:val="es-CO"/>
-        </w:rPr>
-        <w:t xml:space="preserve"> debería lanzarla y propagarla, y desde </w:t>
-      </w:r>
-      <w:proofErr w:type="spellStart"/>
-      <w:r>
-        <w:rPr>
-          <w:lang w:val="es-CO"/>
-        </w:rPr>
-        <w:t>CostumeShopGUI</w:t>
-      </w:r>
-      <w:proofErr w:type="spellEnd"/>
-      <w:r>
-        <w:rPr>
-          <w:lang w:val="es-CO"/>
-        </w:rPr>
-        <w:t xml:space="preserve"> debería atenderse, en este caso mostrando un mensaje al usuario.</w:t>
+        <w:t>El método addComplete debería lanzarla y propagarla, y desde CostumeShopGUI debería atenderse, en este caso mostrando un mensaje al usuario.</w:t>
       </w:r>
     </w:p>
     <w:p>
@@ -4524,21 +3535,7 @@
         <w:rPr>
           <w:lang w:val="es-CO"/>
         </w:rPr>
-        <w:t xml:space="preserve">Proponemos que cuando el ingreso del precio sea algún </w:t>
-      </w:r>
-      <w:proofErr w:type="spellStart"/>
-      <w:r>
-        <w:rPr>
-          <w:lang w:val="es-CO"/>
-        </w:rPr>
-        <w:t>string</w:t>
-      </w:r>
-      <w:proofErr w:type="spellEnd"/>
-      <w:r>
-        <w:rPr>
-          <w:lang w:val="es-CO"/>
-        </w:rPr>
-        <w:t xml:space="preserve"> desconocido se lance un error al usuario, cuando es precio sea negativo se le asigne por defecto 0</w:t>
+        <w:t>Proponemos que cuando el ingreso del precio sea algún string desconocido se lance un error al usuario, cuando es precio sea negativo se le asigne por defecto 0</w:t>
       </w:r>
     </w:p>
     <w:p>
@@ -4568,30 +3565,8 @@
         <w:rPr>
           <w:lang w:val="es-CO"/>
         </w:rPr>
-        <w:t xml:space="preserve">el </w:t>
-      </w:r>
-      <w:proofErr w:type="spellStart"/>
-      <w:r>
-        <w:rPr>
-          <w:lang w:val="es-CO"/>
-        </w:rPr>
-        <w:t>addBasic</w:t>
-      </w:r>
-      <w:proofErr w:type="spellEnd"/>
-      <w:r>
-        <w:rPr>
-          <w:lang w:val="es-CO"/>
-        </w:rPr>
-        <w:t xml:space="preserve"> de </w:t>
-      </w:r>
-      <w:proofErr w:type="spellStart"/>
-      <w:r>
-        <w:rPr>
-          <w:lang w:val="es-CO"/>
-        </w:rPr>
-        <w:t>CostumeShop</w:t>
-      </w:r>
-      <w:proofErr w:type="spellEnd"/>
+        <w:t>el addBasic de CostumeShop</w:t>
+      </w:r>
       <w:r>
         <w:rPr>
           <w:lang w:val="es-CO"/>
@@ -4604,7 +3579,6 @@
         </w:rPr>
         <w:t xml:space="preserve"> lo propaga </w:t>
       </w:r>
-      <w:proofErr w:type="spellStart"/>
       <w:r>
         <w:rPr>
           <w:lang w:val="es-CO"/>
@@ -4615,62 +3589,13 @@
         <w:rPr>
           <w:lang w:val="es-CO"/>
         </w:rPr>
-        <w:t>ddBasic</w:t>
-      </w:r>
-      <w:proofErr w:type="spellEnd"/>
-      <w:r>
-        <w:rPr>
-          <w:lang w:val="es-CO"/>
-        </w:rPr>
-        <w:t xml:space="preserve"> en </w:t>
-      </w:r>
-      <w:proofErr w:type="spellStart"/>
-      <w:r>
-        <w:rPr>
-          <w:lang w:val="es-CO"/>
-        </w:rPr>
-        <w:t>CostumeShop</w:t>
-      </w:r>
-      <w:proofErr w:type="spellEnd"/>
-      <w:r>
-        <w:rPr>
-          <w:lang w:val="es-CO"/>
-        </w:rPr>
-        <w:t xml:space="preserve"> </w:t>
-      </w:r>
-      <w:proofErr w:type="gramStart"/>
-      <w:r>
-        <w:rPr>
-          <w:lang w:val="es-CO"/>
-        </w:rPr>
-        <w:t xml:space="preserve">y </w:t>
-      </w:r>
-      <w:r>
-        <w:rPr>
-          <w:lang w:val="es-CO"/>
-        </w:rPr>
-        <w:t xml:space="preserve"> lo</w:t>
-      </w:r>
-      <w:proofErr w:type="gramEnd"/>
-      <w:r>
-        <w:rPr>
-          <w:lang w:val="es-CO"/>
-        </w:rPr>
-        <w:t xml:space="preserve"> atiende </w:t>
-      </w:r>
-      <w:proofErr w:type="spellStart"/>
-      <w:r>
-        <w:rPr>
-          <w:lang w:val="es-CO"/>
-        </w:rPr>
-        <w:t>CostumeShopGUI</w:t>
-      </w:r>
-      <w:proofErr w:type="spellEnd"/>
-      <w:r>
-        <w:rPr>
-          <w:lang w:val="es-CO"/>
-        </w:rPr>
-        <w:t xml:space="preserve"> mostrando el mensaje al usuario</w:t>
+        <w:t xml:space="preserve">ddBasic en CostumeShop y </w:t>
+      </w:r>
+      <w:r>
+        <w:rPr>
+          <w:lang w:val="es-CO"/>
+        </w:rPr>
+        <w:t xml:space="preserve"> lo atiende CostumeShopGUI mostrando el mensaje al usuario</w:t>
       </w:r>
     </w:p>
     <w:p>
@@ -4845,27 +3770,13 @@
         <w:rPr>
           <w:lang w:val="es-CO"/>
         </w:rPr>
-        <w:t xml:space="preserve">Proponemos la </w:t>
-      </w:r>
-      <w:proofErr w:type="spellStart"/>
-      <w:r>
-        <w:rPr>
-          <w:lang w:val="es-CO"/>
-        </w:rPr>
-        <w:t>condici</w:t>
+        <w:t>Proponemos la condici</w:t>
       </w:r>
       <w:r>
         <w:rPr>
           <w:lang w:val="es-MX"/>
         </w:rPr>
-        <w:t>ón</w:t>
-      </w:r>
-      <w:proofErr w:type="spellEnd"/>
-      <w:r>
-        <w:rPr>
-          <w:lang w:val="es-MX"/>
-        </w:rPr>
-        <w:t xml:space="preserve"> </w:t>
+        <w:t xml:space="preserve">ón </w:t>
       </w:r>
       <w:r>
         <w:rPr>
@@ -4902,21 +3813,7 @@
         <w:rPr>
           <w:lang w:val="es-CO"/>
         </w:rPr>
-        <w:t xml:space="preserve">La prueba va a ser tratar de ingresar un </w:t>
-      </w:r>
-      <w:proofErr w:type="spellStart"/>
-      <w:r>
-        <w:rPr>
-          <w:lang w:val="es-CO"/>
-        </w:rPr>
-        <w:t>basic</w:t>
-      </w:r>
-      <w:proofErr w:type="spellEnd"/>
-      <w:r>
-        <w:rPr>
-          <w:lang w:val="es-CO"/>
-        </w:rPr>
-        <w:t xml:space="preserve"> con un descuento del 200%</w:t>
+        <w:t>La prueba va a ser tratar de ingresar un basic con un descuento del 200%</w:t>
       </w:r>
     </w:p>
     <w:p>
@@ -4935,30 +3832,8 @@
         <w:rPr>
           <w:lang w:val="es-CO"/>
         </w:rPr>
-        <w:t xml:space="preserve">El método que lo lanza es Price de Basic, lo propaga </w:t>
-      </w:r>
-      <w:proofErr w:type="spellStart"/>
-      <w:r>
-        <w:rPr>
-          <w:lang w:val="es-CO"/>
-        </w:rPr>
-        <w:t>addBasic</w:t>
-      </w:r>
-      <w:proofErr w:type="spellEnd"/>
-      <w:r>
-        <w:rPr>
-          <w:lang w:val="es-CO"/>
-        </w:rPr>
-        <w:t xml:space="preserve"> y lo atiende </w:t>
-      </w:r>
-      <w:proofErr w:type="spellStart"/>
-      <w:r>
-        <w:rPr>
-          <w:lang w:val="es-CO"/>
-        </w:rPr>
-        <w:t>CostumeShopGUI</w:t>
-      </w:r>
-      <w:proofErr w:type="spellEnd"/>
+        <w:t>El método que lo lanza es Price de Basic, lo propaga addBasic y lo atiende CostumeShopGUI</w:t>
+      </w:r>
     </w:p>
     <w:p>
       <w:pPr>
@@ -5148,43 +4023,7 @@
           <w:sz w:val="12"/>
           <w:lang w:val="es-CO"/>
         </w:rPr>
-        <w:t xml:space="preserve">[En </w:t>
-      </w:r>
-      <w:proofErr w:type="spellStart"/>
-      <w:r>
-        <w:rPr>
-          <w:color w:val="FF0000"/>
-          <w:sz w:val="12"/>
-          <w:lang w:val="es-CO"/>
-        </w:rPr>
-        <w:t>CostumeShop.asta</w:t>
-      </w:r>
-      <w:proofErr w:type="spellEnd"/>
-      <w:r>
-        <w:rPr>
-          <w:color w:val="FF0000"/>
-          <w:sz w:val="12"/>
-          <w:lang w:val="es-CO"/>
-        </w:rPr>
-        <w:t xml:space="preserve">, CostumeShop.log, </w:t>
-      </w:r>
-      <w:proofErr w:type="gramStart"/>
-      <w:r>
-        <w:rPr>
-          <w:color w:val="FF0000"/>
-          <w:sz w:val="12"/>
-          <w:lang w:val="es-CO"/>
-        </w:rPr>
-        <w:t>lab04.java  y</w:t>
-      </w:r>
-      <w:proofErr w:type="gramEnd"/>
-      <w:r>
-        <w:rPr>
-          <w:color w:val="FF0000"/>
-          <w:sz w:val="12"/>
-          <w:lang w:val="es-CO"/>
-        </w:rPr>
-        <w:t xml:space="preserve"> *.java]</w:t>
+        <w:t>[En CostumeShop.asta, CostumeShop.log, lab04.java  y *.java]</w:t>
       </w:r>
     </w:p>
     <w:p>
@@ -5330,30 +4169,8 @@
         <w:rPr>
           <w:lang w:val="es-CO"/>
         </w:rPr>
-        <w:t xml:space="preserve">Es como si estuviera mal definido </w:t>
-      </w:r>
-      <w:proofErr w:type="spellStart"/>
-      <w:r>
-        <w:rPr>
-          <w:lang w:val="es-CO"/>
-        </w:rPr>
-        <w:t>answer</w:t>
-      </w:r>
-      <w:proofErr w:type="spellEnd"/>
-      <w:r>
-        <w:rPr>
-          <w:lang w:val="es-CO"/>
-        </w:rPr>
-        <w:t xml:space="preserve">, da error de </w:t>
-      </w:r>
-      <w:proofErr w:type="spellStart"/>
-      <w:r>
-        <w:rPr>
-          <w:lang w:val="es-CO"/>
-        </w:rPr>
-        <w:t>nullPointer</w:t>
-      </w:r>
-      <w:proofErr w:type="spellEnd"/>
+        <w:t>Es como si estuviera mal definido answer, da error de nullPointer</w:t>
+      </w:r>
     </w:p>
     <w:p>
       <w:pPr>
@@ -5453,21 +4270,12 @@
         </w:rPr>
         <w:t xml:space="preserve">Exploren el método </w:t>
       </w:r>
-      <w:proofErr w:type="spellStart"/>
       <w:r>
         <w:rPr>
           <w:color w:val="0000FF"/>
           <w:lang w:val="es-CO"/>
         </w:rPr>
-        <w:t>record</w:t>
-      </w:r>
-      <w:proofErr w:type="spellEnd"/>
-      <w:r>
-        <w:rPr>
-          <w:color w:val="0000FF"/>
-          <w:lang w:val="es-CO"/>
-        </w:rPr>
-        <w:t xml:space="preserve"> </w:t>
+        <w:t xml:space="preserve">record </w:t>
       </w:r>
       <w:r>
         <w:rPr>
@@ -5508,49 +4316,7 @@
         <w:rPr>
           <w:lang w:val="es-CO"/>
         </w:rPr>
-        <w:t xml:space="preserve">La clase Log se utiliza para registrar excepciones en un archivo de registro. Utiliza un </w:t>
-      </w:r>
-      <w:proofErr w:type="spellStart"/>
-      <w:r>
-        <w:rPr>
-          <w:lang w:val="es-CO"/>
-        </w:rPr>
-        <w:t>Logger</w:t>
-      </w:r>
-      <w:proofErr w:type="spellEnd"/>
-      <w:r>
-        <w:rPr>
-          <w:lang w:val="es-CO"/>
-        </w:rPr>
-        <w:t xml:space="preserve"> con un nombre específico, deshabilita controladores heredados, configura un </w:t>
-      </w:r>
-      <w:proofErr w:type="spellStart"/>
-      <w:r>
-        <w:rPr>
-          <w:lang w:val="es-CO"/>
-        </w:rPr>
-        <w:t>FileHandler</w:t>
-      </w:r>
-      <w:proofErr w:type="spellEnd"/>
-      <w:r>
-        <w:rPr>
-          <w:lang w:val="es-CO"/>
-        </w:rPr>
-        <w:t xml:space="preserve"> para escribir registros en un archivo con un nombre derivado de la variable nombre, agrega un formato de registro y registra excepciones con un nivel de gravedad SEVERE, cerrando el </w:t>
-      </w:r>
-      <w:proofErr w:type="spellStart"/>
-      <w:r>
-        <w:rPr>
-          <w:lang w:val="es-CO"/>
-        </w:rPr>
-        <w:t>FileHandler</w:t>
-      </w:r>
-      <w:proofErr w:type="spellEnd"/>
-      <w:r>
-        <w:rPr>
-          <w:lang w:val="es-CO"/>
-        </w:rPr>
-        <w:t xml:space="preserve"> al final. En caso de errores durante la configuración o escritura del registro, se imprime la traza de la excepción en la salida estándar y el programa se cierra.</w:t>
+        <w:t>La clase Log se utiliza para registrar excepciones en un archivo de registro. Utiliza un Logger con un nombre específico, deshabilita controladores heredados, configura un FileHandler para escribir registros en un archivo con un nombre derivado de la variable nombre, agrega un formato de registro y registra excepciones con un nivel de gravedad SEVERE, cerrando el FileHandler al final. En caso de errores durante la configuración o escritura del registro, se imprime la traza de la excepción en la salida estándar y el programa se cierra.</w:t>
       </w:r>
     </w:p>
     <w:p>
@@ -5584,120 +4350,36 @@
           <w:color w:val="auto"/>
           <w:lang w:val="es-CO"/>
         </w:rPr>
-        <w:t xml:space="preserve"> se presente un mensaje especial de alerta al usuario, se guarde la información del error en el </w:t>
-      </w:r>
-      <w:proofErr w:type="gramStart"/>
+        <w:t xml:space="preserve"> se presente un mensaje especial de alerta al usuario, se guarde la información del error en el registro  y continúe la ejecución. </w:t>
+      </w:r>
       <w:r>
         <w:rPr>
           <w:color w:val="auto"/>
-          <w:lang w:val="es-CO"/>
-        </w:rPr>
-        <w:t>registro  y</w:t>
-      </w:r>
-      <w:proofErr w:type="gramEnd"/>
-      <w:r>
+        </w:rPr>
+        <w:t xml:space="preserve">Expliquen y construyan la solución. </w:t>
+      </w:r>
+    </w:p>
+    <w:p>
+      <w:pPr>
+        <w:ind w:left="705" w:firstLine="0"/>
         <w:rPr>
           <w:color w:val="auto"/>
           <w:lang w:val="es-CO"/>
         </w:rPr>
-        <w:t xml:space="preserve"> continúe la ejecución. </w:t>
-      </w:r>
-      <w:proofErr w:type="spellStart"/>
+      </w:pPr>
       <w:r>
         <w:rPr>
           <w:color w:val="auto"/>
-        </w:rPr>
-        <w:t>Expliquen</w:t>
-      </w:r>
-      <w:proofErr w:type="spellEnd"/>
+          <w:lang w:val="es-CO"/>
+        </w:rPr>
+        <w:t>R//: Lo que hicimos e</w:t>
+      </w:r>
       <w:r>
         <w:rPr>
           <w:color w:val="auto"/>
-        </w:rPr>
-        <w:t xml:space="preserve"> y </w:t>
-      </w:r>
-      <w:proofErr w:type="spellStart"/>
-      <w:r>
-        <w:rPr>
-          <w:color w:val="auto"/>
-        </w:rPr>
-        <w:t>construyan</w:t>
-      </w:r>
-      <w:proofErr w:type="spellEnd"/>
-      <w:r>
-        <w:rPr>
-          <w:color w:val="auto"/>
-        </w:rPr>
-        <w:t xml:space="preserve"> la </w:t>
-      </w:r>
-      <w:proofErr w:type="spellStart"/>
-      <w:r>
-        <w:rPr>
-          <w:color w:val="auto"/>
-        </w:rPr>
-        <w:t>solución</w:t>
-      </w:r>
-      <w:proofErr w:type="spellEnd"/>
-      <w:r>
-        <w:rPr>
-          <w:color w:val="auto"/>
-        </w:rPr>
-        <w:t xml:space="preserve">. </w:t>
-      </w:r>
-    </w:p>
-    <w:p>
-      <w:pPr>
-        <w:ind w:left="705" w:firstLine="0"/>
-        <w:rPr>
-          <w:color w:val="auto"/>
-          <w:lang w:val="es-CO"/>
-        </w:rPr>
-      </w:pPr>
-      <w:r>
-        <w:rPr>
-          <w:color w:val="auto"/>
-          <w:lang w:val="es-CO"/>
-        </w:rPr>
-        <w:t>R//: Lo que hicimos e</w:t>
-      </w:r>
-      <w:r>
-        <w:rPr>
-          <w:color w:val="auto"/>
-          <w:lang w:val="es-CO"/>
-        </w:rPr>
-        <w:t xml:space="preserve">s que siempre que haga catch a una </w:t>
-      </w:r>
-      <w:proofErr w:type="spellStart"/>
-      <w:r>
-        <w:rPr>
-          <w:color w:val="auto"/>
-          <w:lang w:val="es-CO"/>
-        </w:rPr>
-        <w:t>exception</w:t>
-      </w:r>
-      <w:proofErr w:type="spellEnd"/>
-      <w:r>
-        <w:rPr>
-          <w:color w:val="auto"/>
-          <w:lang w:val="es-CO"/>
-        </w:rPr>
-        <w:t xml:space="preserve"> antes de lanzarla, la guarde en </w:t>
-      </w:r>
-      <w:proofErr w:type="spellStart"/>
-      <w:r>
-        <w:rPr>
-          <w:color w:val="auto"/>
-          <w:lang w:val="es-CO"/>
-        </w:rPr>
-        <w:t>record</w:t>
-      </w:r>
-      <w:proofErr w:type="spellEnd"/>
-      <w:r>
-        <w:rPr>
-          <w:color w:val="auto"/>
-          <w:lang w:val="es-CO"/>
-        </w:rPr>
-        <w:t>.</w:t>
+          <w:lang w:val="es-CO"/>
+        </w:rPr>
+        <w:t>s que siempre que haga catch a una exception antes de lanzarla, la guarde en record.</w:t>
       </w:r>
     </w:p>
     <w:p>
@@ -5921,21 +4603,7 @@
         <w:rPr>
           <w:lang w:val="es-CO"/>
         </w:rPr>
-        <w:t xml:space="preserve">R//: En este caso si porque no es conveniente que se termine la ejecución por una búsqueda invalida, para que se decida para debe ser un error mucho </w:t>
-      </w:r>
-      <w:proofErr w:type="spellStart"/>
-      <w:r>
-        <w:rPr>
-          <w:lang w:val="es-CO"/>
-        </w:rPr>
-        <w:t>mas</w:t>
-      </w:r>
-      <w:proofErr w:type="spellEnd"/>
-      <w:r>
-        <w:rPr>
-          <w:lang w:val="es-CO"/>
-        </w:rPr>
-        <w:t xml:space="preserve"> importante.</w:t>
+        <w:t>R//: En este caso si porque no es conveniente que se termine la ejecución por una búsqueda invalida, para que se decida para debe ser un error mucho mas importante.</w:t>
       </w:r>
     </w:p>
     <w:p>
@@ -5954,29 +4622,14 @@
         <w:rPr>
           <w:lang w:val="es-CO"/>
         </w:rPr>
-        <w:t xml:space="preserve">Modifiquen la aplicación para garantizar </w:t>
-      </w:r>
-      <w:proofErr w:type="gramStart"/>
-      <w:r>
-        <w:rPr>
-          <w:lang w:val="es-CO"/>
-        </w:rPr>
-        <w:t xml:space="preserve">que  </w:t>
+        <w:t xml:space="preserve">Modifiquen la aplicación para garantizar que  </w:t>
       </w:r>
       <w:r>
         <w:rPr>
           <w:b/>
           <w:lang w:val="es-CO"/>
         </w:rPr>
-        <w:t>SIEMPRE</w:t>
-      </w:r>
-      <w:proofErr w:type="gramEnd"/>
-      <w:r>
-        <w:rPr>
-          <w:b/>
-          <w:lang w:val="es-CO"/>
-        </w:rPr>
-        <w:t xml:space="preserve"> </w:t>
+        <w:t xml:space="preserve">SIEMPRE </w:t>
       </w:r>
       <w:r>
         <w:rPr>
@@ -6009,21 +4662,7 @@
         <w:rPr>
           <w:lang w:val="es-CO"/>
         </w:rPr>
-        <w:t xml:space="preserve">ara garantizar que siempre que haya un error se maneje de forma adecuada hicimos que en el catch se espere cualquier tipo de excepción, usando la clase </w:t>
-      </w:r>
-      <w:proofErr w:type="spellStart"/>
-      <w:r>
-        <w:rPr>
-          <w:lang w:val="es-CO"/>
-        </w:rPr>
-        <w:t>Exception</w:t>
-      </w:r>
-      <w:proofErr w:type="spellEnd"/>
-      <w:r>
-        <w:rPr>
-          <w:lang w:val="es-CO"/>
-        </w:rPr>
-        <w:t>, y se muestre el mensaje correspondiente al usuario.</w:t>
+        <w:t>ara garantizar que siempre que haya un error se maneje de forma adecuada hicimos que en el catch se espere cualquier tipo de excepción, usando la clase Exception, y se muestre el mensaje correspondiente al usuario.</w:t>
       </w:r>
     </w:p>
     <w:p>
@@ -6058,43 +4697,7 @@
           <w:sz w:val="12"/>
           <w:lang w:val="es-CO"/>
         </w:rPr>
-        <w:t xml:space="preserve">[En </w:t>
-      </w:r>
-      <w:proofErr w:type="spellStart"/>
-      <w:r>
-        <w:rPr>
-          <w:color w:val="FF0000"/>
-          <w:sz w:val="12"/>
-          <w:lang w:val="es-CO"/>
-        </w:rPr>
-        <w:t>CostumeShop.asta</w:t>
-      </w:r>
-      <w:proofErr w:type="spellEnd"/>
-      <w:r>
-        <w:rPr>
-          <w:color w:val="FF0000"/>
-          <w:sz w:val="12"/>
-          <w:lang w:val="es-CO"/>
-        </w:rPr>
-        <w:t xml:space="preserve">, CostumeShop.log, </w:t>
-      </w:r>
-      <w:proofErr w:type="gramStart"/>
-      <w:r>
-        <w:rPr>
-          <w:color w:val="FF0000"/>
-          <w:sz w:val="12"/>
-          <w:lang w:val="es-CO"/>
-        </w:rPr>
-        <w:t>lab04.java  y</w:t>
-      </w:r>
-      <w:proofErr w:type="gramEnd"/>
-      <w:r>
-        <w:rPr>
-          <w:color w:val="FF0000"/>
-          <w:sz w:val="12"/>
-          <w:lang w:val="es-CO"/>
-        </w:rPr>
-        <w:t xml:space="preserve"> *.java]</w:t>
+        <w:t>[En CostumeShop.asta, CostumeShop.log, lab04.java  y *.java]</w:t>
       </w:r>
     </w:p>
     <w:p>
@@ -6165,39 +4768,17 @@
         </w:rPr>
         <w:t xml:space="preserve">R//: El método responsable en presentación es </w:t>
       </w:r>
-      <w:proofErr w:type="spellStart"/>
-      <w:r>
-        <w:rPr>
-          <w:lang w:val="es-CO"/>
-        </w:rPr>
-        <w:t>actionSearch</w:t>
-      </w:r>
-      <w:proofErr w:type="spellEnd"/>
-      <w:r>
-        <w:rPr>
-          <w:lang w:val="es-CO"/>
-        </w:rPr>
-        <w:t>()</w:t>
-      </w:r>
-      <w:r>
-        <w:rPr>
-          <w:lang w:val="es-CO"/>
-        </w:rPr>
-        <w:t xml:space="preserve">, y el método responsable en la capa de dominio es </w:t>
-      </w:r>
-      <w:proofErr w:type="spellStart"/>
-      <w:r>
-        <w:rPr>
-          <w:lang w:val="es-CO"/>
-        </w:rPr>
-        <w:t>search</w:t>
-      </w:r>
-      <w:proofErr w:type="spellEnd"/>
-      <w:r>
-        <w:rPr>
-          <w:lang w:val="es-CO"/>
-        </w:rPr>
-        <w:t>.</w:t>
+      <w:r>
+        <w:rPr>
+          <w:lang w:val="es-CO"/>
+        </w:rPr>
+        <w:t>actionSearch()</w:t>
+      </w:r>
+      <w:r>
+        <w:rPr>
+          <w:lang w:val="es-CO"/>
+        </w:rPr>
+        <w:t>, y el método responsable en la capa de dominio es search.</w:t>
       </w:r>
     </w:p>
     <w:p>
@@ -6364,63 +4945,7 @@
         <w:rPr>
           <w:lang w:val="es-CO"/>
         </w:rPr>
-        <w:t xml:space="preserve">R//: El error es que no se ha inicializado en </w:t>
-      </w:r>
-      <w:proofErr w:type="spellStart"/>
-      <w:r>
-        <w:rPr>
-          <w:lang w:val="es-CO"/>
-        </w:rPr>
-        <w:t>arraylist</w:t>
-      </w:r>
-      <w:proofErr w:type="spellEnd"/>
-      <w:r>
-        <w:rPr>
-          <w:lang w:val="es-CO"/>
-        </w:rPr>
-        <w:t xml:space="preserve"> </w:t>
-      </w:r>
-      <w:proofErr w:type="spellStart"/>
-      <w:r>
-        <w:rPr>
-          <w:lang w:val="es-CO"/>
-        </w:rPr>
-        <w:t>answers</w:t>
-      </w:r>
-      <w:proofErr w:type="spellEnd"/>
-      <w:r>
-        <w:rPr>
-          <w:lang w:val="es-CO"/>
-        </w:rPr>
-        <w:t xml:space="preserve"> en el método </w:t>
-      </w:r>
-      <w:proofErr w:type="spellStart"/>
-      <w:r>
-        <w:rPr>
-          <w:lang w:val="es-CO"/>
-        </w:rPr>
-        <w:t>select</w:t>
-      </w:r>
-      <w:proofErr w:type="spellEnd"/>
-      <w:r>
-        <w:rPr>
-          <w:lang w:val="es-CO"/>
-        </w:rPr>
-        <w:t xml:space="preserve">, que usa </w:t>
-      </w:r>
-      <w:proofErr w:type="spellStart"/>
-      <w:r>
-        <w:rPr>
-          <w:lang w:val="es-CO"/>
-        </w:rPr>
-        <w:t>search</w:t>
-      </w:r>
-      <w:proofErr w:type="spellEnd"/>
-      <w:r>
-        <w:rPr>
-          <w:lang w:val="es-CO"/>
-        </w:rPr>
-        <w:t>.</w:t>
+        <w:t>R//: El error es que no se ha inicializado en arraylist answers en el método select, que usa search.</w:t>
       </w:r>
     </w:p>
     <w:p>
@@ -6652,41 +5177,13 @@
         <w:rPr>
           <w:lang w:val="es-CO"/>
         </w:rPr>
-        <w:t xml:space="preserve">Nuestra propuesta es </w:t>
-      </w:r>
-      <w:proofErr w:type="gramStart"/>
-      <w:r>
-        <w:rPr>
-          <w:lang w:val="es-CO"/>
-        </w:rPr>
-        <w:t>que</w:t>
-      </w:r>
-      <w:proofErr w:type="gramEnd"/>
-      <w:r>
-        <w:rPr>
-          <w:lang w:val="es-CO"/>
-        </w:rPr>
-        <w:t xml:space="preserve"> si hay un error de búsqueda</w:t>
-      </w:r>
-      <w:r>
-        <w:rPr>
-          <w:lang w:val="es-CO"/>
-        </w:rPr>
-        <w:t xml:space="preserve">, por ejemplo que no se encuentre ningún resultado, muestre mensajes mas amigables y claros. La implementamos cambiando el código de </w:t>
-      </w:r>
-      <w:proofErr w:type="spellStart"/>
-      <w:r>
-        <w:rPr>
-          <w:lang w:val="es-CO"/>
-        </w:rPr>
-        <w:t>actionSearch</w:t>
-      </w:r>
-      <w:proofErr w:type="spellEnd"/>
-      <w:r>
-        <w:rPr>
-          <w:lang w:val="es-CO"/>
-        </w:rPr>
-        <w:t>.</w:t>
+        <w:t>Nuestra propuesta es que si hay un error de búsqueda</w:t>
+      </w:r>
+      <w:r>
+        <w:rPr>
+          <w:lang w:val="es-CO"/>
+        </w:rPr>
+        <w:t>, por ejemplo que no se encuentre ningún resultado, muestre mensajes mas amigables y claros. La implementamos cambiando el código de actionSearch.</w:t>
       </w:r>
     </w:p>
     <w:p>
@@ -6877,15 +5374,7 @@
         <w:t xml:space="preserve">¿Cuál consideran fue el mayor logro? </w:t>
       </w:r>
       <w:r>
-        <w:t xml:space="preserve">¿Por </w:t>
-      </w:r>
-      <w:proofErr w:type="spellStart"/>
-      <w:r>
-        <w:t>qué</w:t>
-      </w:r>
-      <w:proofErr w:type="spellEnd"/>
-      <w:r>
-        <w:t xml:space="preserve">? </w:t>
+        <w:t xml:space="preserve">¿Por qué? </w:t>
       </w:r>
     </w:p>
     <w:p>
@@ -6903,31 +5392,7 @@
         <w:t xml:space="preserve">¿Cuál consideran que fue el mayor problema técnico? </w:t>
       </w:r>
       <w:r>
-        <w:t>¿</w:t>
-      </w:r>
-      <w:proofErr w:type="spellStart"/>
-      <w:r>
-        <w:t>Qué</w:t>
-      </w:r>
-      <w:proofErr w:type="spellEnd"/>
-      <w:r>
-        <w:t xml:space="preserve"> </w:t>
-      </w:r>
-      <w:proofErr w:type="spellStart"/>
-      <w:r>
-        <w:t>hicieron</w:t>
-      </w:r>
-      <w:proofErr w:type="spellEnd"/>
-      <w:r>
-        <w:t xml:space="preserve"> para </w:t>
-      </w:r>
-      <w:proofErr w:type="spellStart"/>
-      <w:r>
-        <w:t>resolverlo</w:t>
-      </w:r>
-      <w:proofErr w:type="spellEnd"/>
-      <w:r>
-        <w:t>?</w:t>
+        <w:t>¿Qué hicieron para resolverlo?</w:t>
       </w:r>
     </w:p>
     <w:p>

--- a/Labs/Lab 4/POOB-L04.docx
+++ b/Labs/Lab 4/POOB-L04.docx
@@ -58,12 +58,21 @@
         <w:spacing w:after="222" w:line="259" w:lineRule="auto"/>
         <w:ind w:left="-5"/>
       </w:pPr>
+      <w:proofErr w:type="spellStart"/>
       <w:r>
         <w:rPr>
           <w:b/>
           <w:sz w:val="22"/>
         </w:rPr>
-        <w:t>Laboratorio 4/6</w:t>
+        <w:t>Laboratorio</w:t>
+      </w:r>
+      <w:proofErr w:type="spellEnd"/>
+      <w:r>
+        <w:rPr>
+          <w:b/>
+          <w:sz w:val="22"/>
+        </w:rPr>
+        <w:t xml:space="preserve"> 4/6</w:t>
       </w:r>
     </w:p>
     <w:p>
@@ -169,6 +178,7 @@
         </w:rPr>
         <w:t xml:space="preserve">Vivenciar las prácticas </w:t>
       </w:r>
+      <w:proofErr w:type="spellStart"/>
       <w:r>
         <w:rPr>
           <w:b/>
@@ -176,7 +186,17 @@
           <w:sz w:val="14"/>
           <w:lang w:val="es-CO"/>
         </w:rPr>
-        <w:t xml:space="preserve">Designing  </w:t>
+        <w:t>Designing</w:t>
+      </w:r>
+      <w:proofErr w:type="spellEnd"/>
+      <w:r>
+        <w:rPr>
+          <w:b/>
+          <w:i/>
+          <w:sz w:val="14"/>
+          <w:lang w:val="es-CO"/>
+        </w:rPr>
+        <w:t xml:space="preserve">  </w:t>
       </w:r>
       <w:r>
         <w:rPr>
@@ -209,6 +229,7 @@
         </w:r>
       </w:hyperlink>
       <w:hyperlink r:id="rId6">
+        <w:proofErr w:type="spellStart"/>
         <w:r>
           <w:rPr>
             <w:i/>
@@ -219,6 +240,7 @@
           </w:rPr>
           <w:t>Simplicity</w:t>
         </w:r>
+        <w:proofErr w:type="spellEnd"/>
       </w:hyperlink>
       <w:r>
         <w:rPr>
@@ -863,6 +885,7 @@
           <w:lang w:val="es-CO"/>
         </w:rPr>
       </w:pPr>
+      <w:proofErr w:type="spellStart"/>
       <w:r>
         <w:rPr>
           <w:b/>
@@ -871,6 +894,7 @@
         </w:rPr>
         <w:t>Disfaces</w:t>
       </w:r>
+      <w:proofErr w:type="spellEnd"/>
     </w:p>
     <w:p>
       <w:pPr>
@@ -919,7 +943,67 @@
           <w:sz w:val="14"/>
           <w:lang w:val="es-CO"/>
         </w:rPr>
-        <w:t>[En lab04.doc,  CostumeShop.asta y BlueJ costumes]</w:t>
+        <w:t xml:space="preserve">[En lab04.doc,  </w:t>
+      </w:r>
+      <w:proofErr w:type="spellStart"/>
+      <w:r>
+        <w:rPr>
+          <w:b/>
+          <w:color w:val="FF0000"/>
+          <w:sz w:val="14"/>
+          <w:lang w:val="es-CO"/>
+        </w:rPr>
+        <w:t>CostumeShop.asta</w:t>
+      </w:r>
+      <w:proofErr w:type="spellEnd"/>
+      <w:r>
+        <w:rPr>
+          <w:b/>
+          <w:color w:val="FF0000"/>
+          <w:sz w:val="14"/>
+          <w:lang w:val="es-CO"/>
+        </w:rPr>
+        <w:t xml:space="preserve"> y </w:t>
+      </w:r>
+      <w:proofErr w:type="spellStart"/>
+      <w:r>
+        <w:rPr>
+          <w:b/>
+          <w:color w:val="FF0000"/>
+          <w:sz w:val="14"/>
+          <w:lang w:val="es-CO"/>
+        </w:rPr>
+        <w:t>BlueJ</w:t>
+      </w:r>
+      <w:proofErr w:type="spellEnd"/>
+      <w:r>
+        <w:rPr>
+          <w:b/>
+          <w:color w:val="FF0000"/>
+          <w:sz w:val="14"/>
+          <w:lang w:val="es-CO"/>
+        </w:rPr>
+        <w:t xml:space="preserve"> </w:t>
+      </w:r>
+      <w:proofErr w:type="spellStart"/>
+      <w:r>
+        <w:rPr>
+          <w:b/>
+          <w:color w:val="FF0000"/>
+          <w:sz w:val="14"/>
+          <w:lang w:val="es-CO"/>
+        </w:rPr>
+        <w:t>costumes</w:t>
+      </w:r>
+      <w:proofErr w:type="spellEnd"/>
+      <w:r>
+        <w:rPr>
+          <w:b/>
+          <w:color w:val="FF0000"/>
+          <w:sz w:val="14"/>
+          <w:lang w:val="es-CO"/>
+        </w:rPr>
+        <w:t>]</w:t>
       </w:r>
     </w:p>
     <w:p>
@@ -936,6 +1020,7 @@
         </w:rPr>
         <w:t xml:space="preserve">En este punto vamos a aprender a diseñar, codificar y probar usando excepciones. Para esto se van a trabajar algunos métodos de la clase </w:t>
       </w:r>
+      <w:proofErr w:type="spellStart"/>
       <w:r>
         <w:rPr>
           <w:color w:val="0000FF"/>
@@ -943,6 +1028,7 @@
         </w:rPr>
         <w:t>Costume</w:t>
       </w:r>
+      <w:proofErr w:type="spellEnd"/>
     </w:p>
     <w:p>
       <w:pPr>
@@ -982,12 +1068,70 @@
           <w:lang w:val="es-CO"/>
         </w:rPr>
       </w:pPr>
-      <w:r>
-        <w:rPr>
-          <w:lang w:val="es-CO"/>
-        </w:rPr>
-        <w:t>R//: En la parte azul encontramos que hay tres clases, la primera: costume es una clase abstracta que tiene dos metodos abstractos. Y las otras dos clases son herencias de esta, que son complete y basic.</w:t>
-      </w:r>
+    </w:p>
+    <w:p>
+      <w:pPr>
+        <w:ind w:left="705" w:firstLine="0"/>
+        <w:rPr>
+          <w:lang w:val="es-CO"/>
+        </w:rPr>
+      </w:pPr>
+      <w:r>
+        <w:rPr>
+          <w:lang w:val="es-CO"/>
+        </w:rPr>
+        <w:t xml:space="preserve">R//: En la parte azul encontramos que hay tres clases, la primera: </w:t>
+      </w:r>
+      <w:proofErr w:type="spellStart"/>
+      <w:r>
+        <w:rPr>
+          <w:lang w:val="es-CO"/>
+        </w:rPr>
+        <w:t>costume</w:t>
+      </w:r>
+      <w:proofErr w:type="spellEnd"/>
+      <w:r>
+        <w:rPr>
+          <w:lang w:val="es-CO"/>
+        </w:rPr>
+        <w:t xml:space="preserve"> es una clase abstracta que tiene dos </w:t>
+      </w:r>
+      <w:proofErr w:type="spellStart"/>
+      <w:r>
+        <w:rPr>
+          <w:lang w:val="es-CO"/>
+        </w:rPr>
+        <w:t>metodos</w:t>
+      </w:r>
+      <w:proofErr w:type="spellEnd"/>
+      <w:r>
+        <w:rPr>
+          <w:lang w:val="es-CO"/>
+        </w:rPr>
+        <w:t xml:space="preserve"> abstractos. Y las otras dos clases son herencias de esta, que son complete y </w:t>
+      </w:r>
+      <w:proofErr w:type="spellStart"/>
+      <w:r>
+        <w:rPr>
+          <w:lang w:val="es-CO"/>
+        </w:rPr>
+        <w:t>basic</w:t>
+      </w:r>
+      <w:proofErr w:type="spellEnd"/>
+      <w:r>
+        <w:rPr>
+          <w:lang w:val="es-CO"/>
+        </w:rPr>
+        <w:t>.</w:t>
+      </w:r>
+    </w:p>
+    <w:p>
+      <w:pPr>
+        <w:ind w:left="705" w:firstLine="0"/>
+        <w:rPr>
+          <w:lang w:val="es-CO"/>
+        </w:rPr>
+      </w:pPr>
     </w:p>
     <w:p>
       <w:pPr>
@@ -1014,12 +1158,28 @@
           <w:lang w:val="es-CO"/>
         </w:rPr>
       </w:pPr>
+    </w:p>
+    <w:p>
+      <w:pPr>
+        <w:ind w:left="705" w:firstLine="0"/>
+        <w:rPr>
+          <w:lang w:val="es-CO"/>
+        </w:rPr>
+      </w:pPr>
       <w:r>
         <w:rPr>
           <w:lang w:val="es-CO"/>
         </w:rPr>
         <w:t>R//: El Proyecto no compila porque falta la clase de Excepciones y los mensajes por defecto</w:t>
       </w:r>
+    </w:p>
+    <w:p>
+      <w:pPr>
+        <w:ind w:left="705" w:firstLine="0"/>
+        <w:rPr>
+          <w:lang w:val="es-CO"/>
+        </w:rPr>
+      </w:pPr>
     </w:p>
     <w:p>
       <w:pPr>
@@ -1039,12 +1199,21 @@
         </w:rPr>
         <w:t xml:space="preserve">Dado el diseño y las pruebas,  documenten y codifiquen  el método  </w:t>
       </w:r>
+      <w:proofErr w:type="spellStart"/>
       <w:r>
         <w:rPr>
           <w:color w:val="0000FF"/>
           <w:lang w:val="es-CO"/>
         </w:rPr>
-        <w:t>price()</w:t>
+        <w:t>price</w:t>
+      </w:r>
+      <w:proofErr w:type="spellEnd"/>
+      <w:r>
+        <w:rPr>
+          <w:color w:val="0000FF"/>
+          <w:lang w:val="es-CO"/>
+        </w:rPr>
+        <w:t>()</w:t>
       </w:r>
       <w:r>
         <w:rPr>
@@ -1071,12 +1240,37 @@
         </w:rPr>
         <w:t xml:space="preserve">Dada  la documentación y el  diseño, codifiquen y prueben el método </w:t>
       </w:r>
+      <w:proofErr w:type="spellStart"/>
       <w:r>
         <w:rPr>
           <w:color w:val="0000FF"/>
           <w:lang w:val="es-CO"/>
         </w:rPr>
-        <w:t>price(type)</w:t>
+        <w:t>price</w:t>
+      </w:r>
+      <w:proofErr w:type="spellEnd"/>
+      <w:r>
+        <w:rPr>
+          <w:color w:val="0000FF"/>
+          <w:lang w:val="es-CO"/>
+        </w:rPr>
+        <w:t>(</w:t>
+      </w:r>
+      <w:proofErr w:type="spellStart"/>
+      <w:r>
+        <w:rPr>
+          <w:color w:val="0000FF"/>
+          <w:lang w:val="es-CO"/>
+        </w:rPr>
+        <w:t>type</w:t>
+      </w:r>
+      <w:proofErr w:type="spellEnd"/>
+      <w:r>
+        <w:rPr>
+          <w:color w:val="0000FF"/>
+          <w:lang w:val="es-CO"/>
+        </w:rPr>
+        <w:t>)</w:t>
       </w:r>
       <w:r>
         <w:rPr>
@@ -1102,12 +1296,37 @@
         </w:rPr>
         <w:t xml:space="preserve">Documenten, diseñen, codifiquen y prueben el método </w:t>
       </w:r>
+      <w:proofErr w:type="spellStart"/>
       <w:r>
         <w:rPr>
           <w:color w:val="0000FF"/>
           <w:lang w:val="es-CO"/>
         </w:rPr>
-        <w:t>price(makeUp)</w:t>
+        <w:t>price</w:t>
+      </w:r>
+      <w:proofErr w:type="spellEnd"/>
+      <w:r>
+        <w:rPr>
+          <w:color w:val="0000FF"/>
+          <w:lang w:val="es-CO"/>
+        </w:rPr>
+        <w:t>(</w:t>
+      </w:r>
+      <w:proofErr w:type="spellStart"/>
+      <w:r>
+        <w:rPr>
+          <w:color w:val="0000FF"/>
+          <w:lang w:val="es-CO"/>
+        </w:rPr>
+        <w:t>makeUp</w:t>
+      </w:r>
+      <w:proofErr w:type="spellEnd"/>
+      <w:r>
+        <w:rPr>
+          <w:color w:val="0000FF"/>
+          <w:lang w:val="es-CO"/>
+        </w:rPr>
+        <w:t>)</w:t>
       </w:r>
       <w:r>
         <w:rPr>
@@ -1115,6 +1334,14 @@
         </w:rPr>
         <w:t>.</w:t>
       </w:r>
+    </w:p>
+    <w:p>
+      <w:pPr>
+        <w:ind w:left="705" w:firstLine="0"/>
+        <w:rPr>
+          <w:lang w:val="es-CO"/>
+        </w:rPr>
+      </w:pPr>
     </w:p>
     <w:p>
       <w:pPr>
@@ -1124,6 +1351,7 @@
           <w:lang w:val="es-CO"/>
         </w:rPr>
       </w:pPr>
+      <w:proofErr w:type="spellStart"/>
       <w:r>
         <w:rPr>
           <w:b/>
@@ -1131,6 +1359,7 @@
         </w:rPr>
         <w:t>CostumeShop</w:t>
       </w:r>
+      <w:proofErr w:type="spellEnd"/>
     </w:p>
     <w:p>
       <w:pPr>
@@ -1144,6 +1373,7 @@
         <w:rPr>
           <w:lang w:val="es-CO"/>
         </w:rPr>
+        <w:lastRenderedPageBreak/>
         <w:t>EN CONSOLA</w:t>
       </w:r>
     </w:p>
@@ -1159,7 +1389,35 @@
         <w:rPr>
           <w:lang w:val="es-CO"/>
         </w:rPr>
-        <w:t>El objetivo de esta aplicación es mantener un catálogo de los disfraces ofrecidos por una tienda en Halloween en el proyecto CostumeShop. En este proyecto se ofrecen diferentes tipos de disfraces:básicos y completos.</w:t>
+        <w:t xml:space="preserve">El objetivo de esta aplicación es mantener un catálogo de los disfraces ofrecidos por una tienda en Halloween en el proyecto </w:t>
+      </w:r>
+      <w:proofErr w:type="spellStart"/>
+      <w:r>
+        <w:rPr>
+          <w:lang w:val="es-CO"/>
+        </w:rPr>
+        <w:t>CostumeShop</w:t>
+      </w:r>
+      <w:proofErr w:type="spellEnd"/>
+      <w:r>
+        <w:rPr>
+          <w:lang w:val="es-CO"/>
+        </w:rPr>
+        <w:t xml:space="preserve">. En este proyecto se ofrecen diferentes tipos de </w:t>
+      </w:r>
+      <w:proofErr w:type="spellStart"/>
+      <w:r>
+        <w:rPr>
+          <w:lang w:val="es-CO"/>
+        </w:rPr>
+        <w:t>disfraces:básicos</w:t>
+      </w:r>
+      <w:proofErr w:type="spellEnd"/>
+      <w:r>
+        <w:rPr>
+          <w:lang w:val="es-CO"/>
+        </w:rPr>
+        <w:t xml:space="preserve"> y completos.</w:t>
       </w:r>
     </w:p>
     <w:p>
@@ -1175,8 +1433,23 @@
           <w:b/>
           <w:lang w:val="es-CO"/>
         </w:rPr>
-        <w:lastRenderedPageBreak/>
-        <w:t xml:space="preserve">Conociendo el proyecto CostumeShop </w:t>
+        <w:t xml:space="preserve">Conociendo el proyecto </w:t>
+      </w:r>
+      <w:proofErr w:type="spellStart"/>
+      <w:r>
+        <w:rPr>
+          <w:b/>
+          <w:lang w:val="es-CO"/>
+        </w:rPr>
+        <w:t>CostumeShop</w:t>
+      </w:r>
+      <w:proofErr w:type="spellEnd"/>
+      <w:r>
+        <w:rPr>
+          <w:b/>
+          <w:lang w:val="es-CO"/>
+        </w:rPr>
+        <w:t xml:space="preserve"> </w:t>
       </w:r>
       <w:r>
         <w:rPr>
@@ -1201,8 +1474,49 @@
           <w:b/>
           <w:lang w:val="es-CO"/>
         </w:rPr>
-        <w:t>No olviden respetar los directorios bin docs src</w:t>
-      </w:r>
+        <w:t xml:space="preserve">No olviden respetar los directorios </w:t>
+      </w:r>
+      <w:proofErr w:type="spellStart"/>
+      <w:r>
+        <w:rPr>
+          <w:b/>
+          <w:lang w:val="es-CO"/>
+        </w:rPr>
+        <w:t>bin</w:t>
+      </w:r>
+      <w:proofErr w:type="spellEnd"/>
+      <w:r>
+        <w:rPr>
+          <w:b/>
+          <w:lang w:val="es-CO"/>
+        </w:rPr>
+        <w:t xml:space="preserve"> </w:t>
+      </w:r>
+      <w:proofErr w:type="spellStart"/>
+      <w:r>
+        <w:rPr>
+          <w:b/>
+          <w:lang w:val="es-CO"/>
+        </w:rPr>
+        <w:t>docs</w:t>
+      </w:r>
+      <w:proofErr w:type="spellEnd"/>
+      <w:r>
+        <w:rPr>
+          <w:b/>
+          <w:lang w:val="es-CO"/>
+        </w:rPr>
+        <w:t xml:space="preserve"> </w:t>
+      </w:r>
+      <w:proofErr w:type="spellStart"/>
+      <w:r>
+        <w:rPr>
+          <w:b/>
+          <w:lang w:val="es-CO"/>
+        </w:rPr>
+        <w:t>src</w:t>
+      </w:r>
+      <w:proofErr w:type="spellEnd"/>
     </w:p>
     <w:p>
       <w:pPr>
@@ -1246,13 +1560,83 @@
         <w:rPr>
           <w:lang w:val="es-CO"/>
         </w:rPr>
-        <w:t xml:space="preserve">R//: Tiene 3 archivos, esta organizado en una sola carpeta llamada costumeShop-2023-2 Deberia estar organizada siguiendo </w:t>
-      </w:r>
-      <w:r>
-        <w:rPr>
-          <w:lang w:val="es-CO"/>
-        </w:rPr>
-        <w:t>el principio de bin, docs, src.</w:t>
+        <w:t xml:space="preserve">R//: Tiene 3 archivos, </w:t>
+      </w:r>
+      <w:proofErr w:type="spellStart"/>
+      <w:r>
+        <w:rPr>
+          <w:lang w:val="es-CO"/>
+        </w:rPr>
+        <w:t>esta</w:t>
+      </w:r>
+      <w:proofErr w:type="spellEnd"/>
+      <w:r>
+        <w:rPr>
+          <w:lang w:val="es-CO"/>
+        </w:rPr>
+        <w:t xml:space="preserve"> organizado en una sola carpeta llamada costumeShop-2023-2 </w:t>
+      </w:r>
+      <w:proofErr w:type="spellStart"/>
+      <w:r>
+        <w:rPr>
+          <w:lang w:val="es-CO"/>
+        </w:rPr>
+        <w:t>Deberia</w:t>
+      </w:r>
+      <w:proofErr w:type="spellEnd"/>
+      <w:r>
+        <w:rPr>
+          <w:lang w:val="es-CO"/>
+        </w:rPr>
+        <w:t xml:space="preserve"> estar organizada siguiendo </w:t>
+      </w:r>
+      <w:r>
+        <w:rPr>
+          <w:lang w:val="es-CO"/>
+        </w:rPr>
+        <w:t xml:space="preserve">el principio de </w:t>
+      </w:r>
+      <w:proofErr w:type="spellStart"/>
+      <w:r>
+        <w:rPr>
+          <w:lang w:val="es-CO"/>
+        </w:rPr>
+        <w:t>bin</w:t>
+      </w:r>
+      <w:proofErr w:type="spellEnd"/>
+      <w:r>
+        <w:rPr>
+          <w:lang w:val="es-CO"/>
+        </w:rPr>
+        <w:t xml:space="preserve">, </w:t>
+      </w:r>
+      <w:proofErr w:type="spellStart"/>
+      <w:r>
+        <w:rPr>
+          <w:lang w:val="es-CO"/>
+        </w:rPr>
+        <w:t>docs</w:t>
+      </w:r>
+      <w:proofErr w:type="spellEnd"/>
+      <w:r>
+        <w:rPr>
+          <w:lang w:val="es-CO"/>
+        </w:rPr>
+        <w:t xml:space="preserve">, </w:t>
+      </w:r>
+      <w:proofErr w:type="spellStart"/>
+      <w:r>
+        <w:rPr>
+          <w:lang w:val="es-CO"/>
+        </w:rPr>
+        <w:t>src</w:t>
+      </w:r>
+      <w:proofErr w:type="spellEnd"/>
+      <w:r>
+        <w:rPr>
+          <w:lang w:val="es-CO"/>
+        </w:rPr>
+        <w:t>.</w:t>
       </w:r>
     </w:p>
     <w:p>
@@ -1270,7 +1654,31 @@
         <w:t xml:space="preserve">Estudien el diseño del programa: diagramas de paquetes y de clases. ¿cuántos paquetes tenemos? ¿cuántas clases tiene el sistema? ¿cómo están organizadas? </w:t>
       </w:r>
       <w:r>
-        <w:t xml:space="preserve">¿cuál es la clase ejecutiva? </w:t>
+        <w:t>¿</w:t>
+      </w:r>
+      <w:proofErr w:type="spellStart"/>
+      <w:r>
+        <w:t>cuál</w:t>
+      </w:r>
+      <w:proofErr w:type="spellEnd"/>
+      <w:r>
+        <w:t xml:space="preserve"> es la </w:t>
+      </w:r>
+      <w:proofErr w:type="spellStart"/>
+      <w:r>
+        <w:t>clase</w:t>
+      </w:r>
+      <w:proofErr w:type="spellEnd"/>
+      <w:r>
+        <w:t xml:space="preserve"> </w:t>
+      </w:r>
+      <w:proofErr w:type="spellStart"/>
+      <w:r>
+        <w:t>ejecutiva</w:t>
+      </w:r>
+      <w:proofErr w:type="spellEnd"/>
+      <w:r>
+        <w:t xml:space="preserve">? </w:t>
       </w:r>
     </w:p>
     <w:p>
@@ -1281,10 +1689,65 @@
         <w:rPr>
           <w:lang w:val="es-CO"/>
         </w:rPr>
-        <w:t xml:space="preserve">R//: Deberian haber tres paquetes, domain, presentation y test. </w:t>
-      </w:r>
-      <w:r>
-        <w:t>En el presentation temenos 3 clases</w:t>
+        <w:t xml:space="preserve">R//: </w:t>
+      </w:r>
+      <w:proofErr w:type="spellStart"/>
+      <w:r>
+        <w:rPr>
+          <w:lang w:val="es-CO"/>
+        </w:rPr>
+        <w:t>Deberian</w:t>
+      </w:r>
+      <w:proofErr w:type="spellEnd"/>
+      <w:r>
+        <w:rPr>
+          <w:lang w:val="es-CO"/>
+        </w:rPr>
+        <w:t xml:space="preserve"> haber tres paquetes, </w:t>
+      </w:r>
+      <w:proofErr w:type="spellStart"/>
+      <w:r>
+        <w:rPr>
+          <w:lang w:val="es-CO"/>
+        </w:rPr>
+        <w:t>domain</w:t>
+      </w:r>
+      <w:proofErr w:type="spellEnd"/>
+      <w:r>
+        <w:rPr>
+          <w:lang w:val="es-CO"/>
+        </w:rPr>
+        <w:t xml:space="preserve">, </w:t>
+      </w:r>
+      <w:proofErr w:type="spellStart"/>
+      <w:r>
+        <w:rPr>
+          <w:lang w:val="es-CO"/>
+        </w:rPr>
+        <w:t>presentation</w:t>
+      </w:r>
+      <w:proofErr w:type="spellEnd"/>
+      <w:r>
+        <w:rPr>
+          <w:lang w:val="es-CO"/>
+        </w:rPr>
+        <w:t xml:space="preserve"> y test. </w:t>
+      </w:r>
+      <w:proofErr w:type="spellStart"/>
+      <w:r>
+        <w:t>En</w:t>
+      </w:r>
+      <w:proofErr w:type="spellEnd"/>
+      <w:r>
+        <w:t xml:space="preserve"> </w:t>
+      </w:r>
+      <w:proofErr w:type="spellStart"/>
+      <w:r>
+        <w:t>el</w:t>
+      </w:r>
+      <w:proofErr w:type="spellEnd"/>
+      <w:r>
+        <w:t xml:space="preserve"> presentation temenos 3 clases</w:t>
       </w:r>
     </w:p>
     <w:p>
@@ -1302,7 +1765,31 @@
         <w:t xml:space="preserve">Prepare los directorios necesarios para ejecutar el proyecto. </w:t>
       </w:r>
       <w:r>
-        <w:t xml:space="preserve">¿qué estructura debe tener? </w:t>
+        <w:t>¿</w:t>
+      </w:r>
+      <w:proofErr w:type="spellStart"/>
+      <w:r>
+        <w:t>qué</w:t>
+      </w:r>
+      <w:proofErr w:type="spellEnd"/>
+      <w:r>
+        <w:t xml:space="preserve"> </w:t>
+      </w:r>
+      <w:proofErr w:type="spellStart"/>
+      <w:r>
+        <w:t>estructura</w:t>
+      </w:r>
+      <w:proofErr w:type="spellEnd"/>
+      <w:r>
+        <w:t xml:space="preserve"> debe </w:t>
+      </w:r>
+      <w:proofErr w:type="spellStart"/>
+      <w:r>
+        <w:t>tener</w:t>
+      </w:r>
+      <w:proofErr w:type="spellEnd"/>
+      <w:r>
+        <w:t xml:space="preserve">? </w:t>
       </w:r>
     </w:p>
     <w:p>
@@ -1330,7 +1817,119 @@
         <w:rPr>
           <w:lang w:val="es-CO"/>
         </w:rPr>
-        <w:t>R//: debe tener la estructura de test, domain y presentation. La clase domain esta en cosutume,  las clases de test también están en costume y las clases de presentation están en costumeShop</w:t>
+        <w:t xml:space="preserve">R//: debe tener la estructura de test, </w:t>
+      </w:r>
+      <w:proofErr w:type="spellStart"/>
+      <w:r>
+        <w:rPr>
+          <w:lang w:val="es-CO"/>
+        </w:rPr>
+        <w:t>domain</w:t>
+      </w:r>
+      <w:proofErr w:type="spellEnd"/>
+      <w:r>
+        <w:rPr>
+          <w:lang w:val="es-CO"/>
+        </w:rPr>
+        <w:t xml:space="preserve"> y </w:t>
+      </w:r>
+      <w:proofErr w:type="spellStart"/>
+      <w:r>
+        <w:rPr>
+          <w:lang w:val="es-CO"/>
+        </w:rPr>
+        <w:t>presentation</w:t>
+      </w:r>
+      <w:proofErr w:type="spellEnd"/>
+      <w:r>
+        <w:rPr>
+          <w:lang w:val="es-CO"/>
+        </w:rPr>
+        <w:t xml:space="preserve">. La clase </w:t>
+      </w:r>
+      <w:proofErr w:type="spellStart"/>
+      <w:r>
+        <w:rPr>
+          <w:lang w:val="es-CO"/>
+        </w:rPr>
+        <w:t>domain</w:t>
+      </w:r>
+      <w:proofErr w:type="spellEnd"/>
+      <w:r>
+        <w:rPr>
+          <w:lang w:val="es-CO"/>
+        </w:rPr>
+        <w:t xml:space="preserve"> </w:t>
+      </w:r>
+      <w:proofErr w:type="spellStart"/>
+      <w:r>
+        <w:rPr>
+          <w:lang w:val="es-CO"/>
+        </w:rPr>
+        <w:t>esta</w:t>
+      </w:r>
+      <w:proofErr w:type="spellEnd"/>
+      <w:r>
+        <w:rPr>
+          <w:lang w:val="es-CO"/>
+        </w:rPr>
+        <w:t xml:space="preserve"> en </w:t>
+      </w:r>
+      <w:proofErr w:type="spellStart"/>
+      <w:r>
+        <w:rPr>
+          <w:lang w:val="es-CO"/>
+        </w:rPr>
+        <w:t>costume</w:t>
+      </w:r>
+      <w:proofErr w:type="spellEnd"/>
+      <w:r>
+        <w:rPr>
+          <w:lang w:val="es-CO"/>
+        </w:rPr>
+        <w:t xml:space="preserve">,  las clases de test también están en </w:t>
+      </w:r>
+      <w:proofErr w:type="spellStart"/>
+      <w:r>
+        <w:rPr>
+          <w:lang w:val="es-CO"/>
+        </w:rPr>
+        <w:t>costume</w:t>
+      </w:r>
+      <w:proofErr w:type="spellEnd"/>
+      <w:r>
+        <w:rPr>
+          <w:lang w:val="es-CO"/>
+        </w:rPr>
+        <w:t xml:space="preserve"> y las clases de </w:t>
+      </w:r>
+      <w:proofErr w:type="spellStart"/>
+      <w:r>
+        <w:rPr>
+          <w:lang w:val="es-CO"/>
+        </w:rPr>
+        <w:t>presentation</w:t>
+      </w:r>
+      <w:proofErr w:type="spellEnd"/>
+      <w:r>
+        <w:rPr>
+          <w:lang w:val="es-CO"/>
+        </w:rPr>
+        <w:t xml:space="preserve"> están en </w:t>
+      </w:r>
+      <w:proofErr w:type="spellStart"/>
+      <w:r>
+        <w:rPr>
+          <w:lang w:val="es-CO"/>
+        </w:rPr>
+        <w:t>costumeShop</w:t>
+      </w:r>
+      <w:proofErr w:type="spellEnd"/>
+      <w:r>
+        <w:rPr>
+          <w:lang w:val="es-CO"/>
+        </w:rPr>
+        <w:t xml:space="preserve"> actualmente</w:t>
       </w:r>
     </w:p>
     <w:p>
@@ -1354,8 +1953,12 @@
     </w:p>
     <w:p>
       <w:pPr>
+        <w:pStyle w:val="Prrafodelista"/>
+        <w:numPr>
+          <w:ilvl w:val="0"/>
+          <w:numId w:val="16"/>
+        </w:numPr>
         <w:spacing w:after="47"/>
-        <w:ind w:left="705" w:firstLine="0"/>
         <w:rPr>
           <w:lang w:val="es-CO"/>
         </w:rPr>
@@ -1369,38 +1972,102 @@
     </w:p>
     <w:p>
       <w:pPr>
+        <w:pStyle w:val="Prrafodelista"/>
+        <w:numPr>
+          <w:ilvl w:val="0"/>
+          <w:numId w:val="16"/>
+        </w:numPr>
         <w:spacing w:after="47"/>
-        <w:ind w:left="705" w:firstLine="0"/>
-        <w:rPr>
-          <w:lang w:val="es-CO"/>
-        </w:rPr>
-      </w:pPr>
-      <w:r>
-        <w:rPr>
-          <w:lang w:val="es-CO"/>
-        </w:rPr>
-        <w:t>Listar cuando se clikea muestra los disfraces disponibles</w:t>
-      </w:r>
-    </w:p>
-    <w:p>
-      <w:pPr>
+        <w:rPr>
+          <w:lang w:val="es-CO"/>
+        </w:rPr>
+      </w:pPr>
+      <w:r>
+        <w:rPr>
+          <w:lang w:val="es-CO"/>
+        </w:rPr>
+        <w:t xml:space="preserve">Listar cuando se </w:t>
+      </w:r>
+      <w:proofErr w:type="spellStart"/>
+      <w:r>
+        <w:rPr>
+          <w:lang w:val="es-CO"/>
+        </w:rPr>
+        <w:t>clikea</w:t>
+      </w:r>
+      <w:proofErr w:type="spellEnd"/>
+      <w:r>
+        <w:rPr>
+          <w:lang w:val="es-CO"/>
+        </w:rPr>
+        <w:t xml:space="preserve"> muestra los disfraces disponibles</w:t>
+      </w:r>
+      <w:r>
+        <w:rPr>
+          <w:lang w:val="es-CO"/>
+        </w:rPr>
+        <w:t xml:space="preserve"> y además tiene la opción de limpiar la pantalla</w:t>
+      </w:r>
+    </w:p>
+    <w:p>
+      <w:pPr>
+        <w:pStyle w:val="Prrafodelista"/>
+        <w:numPr>
+          <w:ilvl w:val="0"/>
+          <w:numId w:val="16"/>
+        </w:numPr>
         <w:spacing w:after="47"/>
-        <w:ind w:left="705" w:firstLine="0"/>
-        <w:rPr>
-          <w:lang w:val="es-CO"/>
-        </w:rPr>
-      </w:pPr>
-      <w:r>
-        <w:rPr>
-          <w:lang w:val="es-CO"/>
-        </w:rPr>
-        <w:t>Adicionar un disfraz nuevo</w:t>
-      </w:r>
-    </w:p>
-    <w:p>
-      <w:pPr>
+        <w:rPr>
+          <w:lang w:val="es-CO"/>
+        </w:rPr>
+      </w:pPr>
+      <w:r>
+        <w:rPr>
+          <w:lang w:val="es-CO"/>
+        </w:rPr>
+        <w:t>Adicionar</w:t>
+      </w:r>
+      <w:r>
+        <w:rPr>
+          <w:lang w:val="es-CO"/>
+        </w:rPr>
+        <w:t>, tiene la opción de agregar</w:t>
+      </w:r>
+      <w:r>
+        <w:rPr>
+          <w:lang w:val="es-CO"/>
+        </w:rPr>
+        <w:t xml:space="preserve"> un disfraz nuevo</w:t>
+      </w:r>
+      <w:r>
+        <w:rPr>
+          <w:lang w:val="es-CO"/>
+        </w:rPr>
+        <w:t xml:space="preserve"> (</w:t>
+      </w:r>
+      <w:proofErr w:type="spellStart"/>
+      <w:r>
+        <w:rPr>
+          <w:lang w:val="es-CO"/>
+        </w:rPr>
+        <w:t>basic</w:t>
+      </w:r>
+      <w:proofErr w:type="spellEnd"/>
+      <w:r>
+        <w:rPr>
+          <w:lang w:val="es-CO"/>
+        </w:rPr>
+        <w:t xml:space="preserve"> o complete) y tiene la opción de limpiar</w:t>
+      </w:r>
+    </w:p>
+    <w:p>
+      <w:pPr>
+        <w:pStyle w:val="Prrafodelista"/>
+        <w:numPr>
+          <w:ilvl w:val="0"/>
+          <w:numId w:val="16"/>
+        </w:numPr>
         <w:spacing w:after="47"/>
-        <w:ind w:left="705" w:firstLine="0"/>
         <w:rPr>
           <w:lang w:val="es-CO"/>
         </w:rPr>
@@ -1463,14 +2130,30 @@
         <w:rPr>
           <w:lang w:val="es-CO"/>
         </w:rPr>
-        <w:t xml:space="preserve">Los disfraces iniciales salen del metodo </w:t>
-      </w:r>
+        <w:t xml:space="preserve">Los disfraces iniciales salen del </w:t>
+      </w:r>
+      <w:proofErr w:type="spellStart"/>
+      <w:r>
+        <w:rPr>
+          <w:lang w:val="es-CO"/>
+        </w:rPr>
+        <w:t>metodo</w:t>
+      </w:r>
+      <w:proofErr w:type="spellEnd"/>
+      <w:r>
+        <w:rPr>
+          <w:lang w:val="es-CO"/>
+        </w:rPr>
+        <w:t xml:space="preserve"> </w:t>
+      </w:r>
+      <w:proofErr w:type="spellStart"/>
       <w:r>
         <w:rPr>
           <w:lang w:val="es-CO"/>
         </w:rPr>
         <w:t>addSome</w:t>
       </w:r>
+      <w:proofErr w:type="spellEnd"/>
       <w:r>
         <w:rPr>
           <w:lang w:val="es-CO"/>
@@ -1481,8 +2164,30 @@
         <w:rPr>
           <w:lang w:val="es-CO"/>
         </w:rPr>
-        <w:t xml:space="preserve"> que esta en CostumeShop</w:t>
-      </w:r>
+        <w:t xml:space="preserve"> que </w:t>
+      </w:r>
+      <w:proofErr w:type="spellStart"/>
+      <w:r>
+        <w:rPr>
+          <w:lang w:val="es-CO"/>
+        </w:rPr>
+        <w:t>esta</w:t>
+      </w:r>
+      <w:proofErr w:type="spellEnd"/>
+      <w:r>
+        <w:rPr>
+          <w:lang w:val="es-CO"/>
+        </w:rPr>
+        <w:t xml:space="preserve"> en </w:t>
+      </w:r>
+      <w:proofErr w:type="spellStart"/>
+      <w:r>
+        <w:rPr>
+          <w:lang w:val="es-CO"/>
+        </w:rPr>
+        <w:t>CostumeShop</w:t>
+      </w:r>
+      <w:proofErr w:type="spellEnd"/>
       <w:r>
         <w:rPr>
           <w:lang w:val="es-CO"/>
@@ -1493,8 +2198,16 @@
         <w:rPr>
           <w:lang w:val="es-CO"/>
         </w:rPr>
-        <w:t>que los pide es CostumeShopGUI</w:t>
-      </w:r>
+        <w:t xml:space="preserve">que los pide es </w:t>
+      </w:r>
+      <w:proofErr w:type="spellStart"/>
+      <w:r>
+        <w:rPr>
+          <w:lang w:val="es-CO"/>
+        </w:rPr>
+        <w:t>CostumeShopGUI</w:t>
+      </w:r>
+      <w:proofErr w:type="spellEnd"/>
       <w:r>
         <w:rPr>
           <w:lang w:val="es-CO"/>
@@ -1546,7 +2259,25 @@
           <w:sz w:val="12"/>
           <w:lang w:val="es-CO"/>
         </w:rPr>
-        <w:t xml:space="preserve">[En  lab04.doc, CostumeShop.astay *.java]   </w:t>
+        <w:t xml:space="preserve">[En  lab04.doc, </w:t>
+      </w:r>
+      <w:proofErr w:type="spellStart"/>
+      <w:r>
+        <w:rPr>
+          <w:color w:val="FF0000"/>
+          <w:sz w:val="12"/>
+          <w:lang w:val="es-CO"/>
+        </w:rPr>
+        <w:t>CostumeShop.astay</w:t>
+      </w:r>
+      <w:proofErr w:type="spellEnd"/>
+      <w:r>
+        <w:rPr>
+          <w:color w:val="FF0000"/>
+          <w:sz w:val="12"/>
+          <w:lang w:val="es-CO"/>
+        </w:rPr>
+        <w:t xml:space="preserve"> *.java]   </w:t>
       </w:r>
     </w:p>
     <w:p>
@@ -1712,6 +2443,7 @@
         <w:rPr>
           <w:lang w:val="es-CO"/>
         </w:rPr>
+        <w:lastRenderedPageBreak/>
         <w:t xml:space="preserve">¿Qué ocurre? ¿Cómo lo comprueban? Capturen la pantalla. ¿Es adecuado este comportamiento?  </w:t>
       </w:r>
       <w:r>
@@ -1746,7 +2478,25 @@
           <w:szCs w:val="20"/>
           <w:lang w:val="es-CO"/>
         </w:rPr>
-        <w:t xml:space="preserve"> que se agrega el basic cuando no se especi</w:t>
+        <w:t xml:space="preserve"> que se agrega el </w:t>
+      </w:r>
+      <w:proofErr w:type="spellStart"/>
+      <w:r>
+        <w:rPr>
+          <w:color w:val="auto"/>
+          <w:szCs w:val="20"/>
+          <w:lang w:val="es-CO"/>
+        </w:rPr>
+        <w:t>basic</w:t>
+      </w:r>
+      <w:proofErr w:type="spellEnd"/>
+      <w:r>
+        <w:rPr>
+          <w:color w:val="auto"/>
+          <w:szCs w:val="20"/>
+          <w:lang w:val="es-CO"/>
+        </w:rPr>
+        <w:t xml:space="preserve"> cuando no se especi</w:t>
       </w:r>
       <w:r>
         <w:rPr>
@@ -1773,7 +2523,6 @@
           <w:szCs w:val="20"/>
           <w:lang w:val="es-CO"/>
         </w:rPr>
-        <w:lastRenderedPageBreak/>
         <w:drawing>
           <wp:inline distT="0" distB="0" distL="0" distR="0" wp14:anchorId="46AAB0D5" wp14:editId="62588E10">
             <wp:extent cx="3213103" cy="804298"/>
@@ -1986,6 +2735,7 @@
         <w:rPr>
           <w:lang w:val="es-CO"/>
         </w:rPr>
+        <w:lastRenderedPageBreak/>
         <w:t>Revisen el código asociado a</w:t>
       </w:r>
       <w:r>
@@ -2020,19 +2770,103 @@
         <w:rPr>
           <w:lang w:val="es-CO"/>
         </w:rPr>
-        <w:t xml:space="preserve"> En presentation el responsable del método es </w:t>
-      </w:r>
-      <w:r>
-        <w:rPr>
-          <w:lang w:val="es-CO"/>
-        </w:rPr>
-        <w:t>actionAdd()</w:t>
-      </w:r>
-      <w:r>
-        <w:rPr>
-          <w:lang w:val="es-CO"/>
-        </w:rPr>
-        <w:t>, el responsable del método en domain son los constructores Basic y Complete.</w:t>
+        <w:t xml:space="preserve"> En </w:t>
+      </w:r>
+      <w:proofErr w:type="spellStart"/>
+      <w:r>
+        <w:rPr>
+          <w:lang w:val="es-CO"/>
+        </w:rPr>
+        <w:t>presentation</w:t>
+      </w:r>
+      <w:proofErr w:type="spellEnd"/>
+      <w:r>
+        <w:rPr>
+          <w:lang w:val="es-CO"/>
+        </w:rPr>
+        <w:t xml:space="preserve"> el responsable del método es </w:t>
+      </w:r>
+      <w:proofErr w:type="spellStart"/>
+      <w:r>
+        <w:rPr>
+          <w:lang w:val="es-CO"/>
+        </w:rPr>
+        <w:t>actionAdd</w:t>
+      </w:r>
+      <w:proofErr w:type="spellEnd"/>
+      <w:r>
+        <w:rPr>
+          <w:lang w:val="es-CO"/>
+        </w:rPr>
+        <w:t>()</w:t>
+      </w:r>
+      <w:r>
+        <w:rPr>
+          <w:lang w:val="es-CO"/>
+        </w:rPr>
+        <w:t xml:space="preserve">, el responsable del método en </w:t>
+      </w:r>
+      <w:proofErr w:type="spellStart"/>
+      <w:r>
+        <w:rPr>
+          <w:lang w:val="es-CO"/>
+        </w:rPr>
+        <w:t>domain</w:t>
+      </w:r>
+      <w:proofErr w:type="spellEnd"/>
+      <w:r>
+        <w:rPr>
+          <w:lang w:val="es-CO"/>
+        </w:rPr>
+        <w:t xml:space="preserve"> son los </w:t>
+      </w:r>
+      <w:r>
+        <w:rPr>
+          <w:lang w:val="es-CO"/>
+        </w:rPr>
+        <w:t xml:space="preserve">métodos de </w:t>
+      </w:r>
+      <w:proofErr w:type="spellStart"/>
+      <w:r>
+        <w:rPr>
+          <w:lang w:val="es-CO"/>
+        </w:rPr>
+        <w:t>addBasic</w:t>
+      </w:r>
+      <w:proofErr w:type="spellEnd"/>
+      <w:r>
+        <w:rPr>
+          <w:lang w:val="es-CO"/>
+        </w:rPr>
+        <w:t xml:space="preserve"> y </w:t>
+      </w:r>
+      <w:proofErr w:type="spellStart"/>
+      <w:r>
+        <w:rPr>
+          <w:lang w:val="es-CO"/>
+        </w:rPr>
+        <w:t>addComplete</w:t>
+      </w:r>
+      <w:proofErr w:type="spellEnd"/>
+      <w:r>
+        <w:rPr>
+          <w:lang w:val="es-CO"/>
+        </w:rPr>
+        <w:t xml:space="preserve"> de </w:t>
+      </w:r>
+      <w:proofErr w:type="spellStart"/>
+      <w:r>
+        <w:rPr>
+          <w:lang w:val="es-CO"/>
+        </w:rPr>
+        <w:t>CostumeShop</w:t>
+      </w:r>
+      <w:proofErr w:type="spellEnd"/>
+      <w:r>
+        <w:rPr>
+          <w:lang w:val="es-CO"/>
+        </w:rPr>
+        <w:t>.</w:t>
       </w:r>
     </w:p>
     <w:p>
@@ -2091,7 +2925,6 @@
         <w:rPr>
           <w:lang w:val="es-CO"/>
         </w:rPr>
-        <w:lastRenderedPageBreak/>
         <w:t>Capturen los resultados de las pruebas de unidad.</w:t>
       </w:r>
     </w:p>
@@ -2349,12 +3182,14 @@
         </w:rPr>
         <w:t xml:space="preserve">R//: El método responsable en la capa de presentación es </w:t>
       </w:r>
+      <w:proofErr w:type="spellStart"/>
       <w:r>
         <w:rPr>
           <w:lang w:val="es-CO"/>
         </w:rPr>
         <w:t>actionList</w:t>
       </w:r>
+      <w:proofErr w:type="spellEnd"/>
       <w:r>
         <w:rPr>
           <w:lang w:val="es-CO"/>
@@ -2365,8 +3200,50 @@
         <w:rPr>
           <w:lang w:val="es-CO"/>
         </w:rPr>
-        <w:t>la funcion es Add()</w:t>
-      </w:r>
+        <w:t xml:space="preserve">la </w:t>
+      </w:r>
+      <w:proofErr w:type="spellStart"/>
+      <w:r>
+        <w:rPr>
+          <w:lang w:val="es-CO"/>
+        </w:rPr>
+        <w:t>funcion</w:t>
+      </w:r>
+      <w:proofErr w:type="spellEnd"/>
+      <w:r>
+        <w:rPr>
+          <w:lang w:val="es-CO"/>
+        </w:rPr>
+        <w:t xml:space="preserve"> es</w:t>
+      </w:r>
+      <w:r>
+        <w:rPr>
+          <w:lang w:val="es-CO"/>
+        </w:rPr>
+        <w:t xml:space="preserve"> </w:t>
+      </w:r>
+      <w:proofErr w:type="spellStart"/>
+      <w:r>
+        <w:rPr>
+          <w:lang w:val="es-CO"/>
+        </w:rPr>
+        <w:t>toString</w:t>
+      </w:r>
+      <w:proofErr w:type="spellEnd"/>
+      <w:r>
+        <w:rPr>
+          <w:lang w:val="es-CO"/>
+        </w:rPr>
+        <w:t xml:space="preserve"> en </w:t>
+      </w:r>
+      <w:proofErr w:type="spellStart"/>
+      <w:r>
+        <w:rPr>
+          <w:lang w:val="es-CO"/>
+        </w:rPr>
+        <w:t>CostumeShop</w:t>
+      </w:r>
+      <w:proofErr w:type="spellEnd"/>
     </w:p>
     <w:p>
       <w:pPr>
@@ -2441,7 +3318,7 @@
         </w:rPr>
         <w:lastRenderedPageBreak/>
         <w:drawing>
-          <wp:inline distT="0" distB="0" distL="0" distR="0" wp14:anchorId="6E1CC02B" wp14:editId="1C9DDE48">
+          <wp:inline distT="0" distB="0" distL="0" distR="0" wp14:anchorId="6E1CC02B" wp14:editId="0F88D213">
             <wp:extent cx="6486525" cy="2863850"/>
             <wp:effectExtent l="0" t="0" r="9525" b="0"/>
             <wp:docPr id="7" name="Imagen 7"/>
@@ -2476,6 +3353,14 @@
           </wp:inline>
         </w:drawing>
       </w:r>
+    </w:p>
+    <w:p>
+      <w:pPr>
+        <w:ind w:left="730"/>
+        <w:rPr>
+          <w:lang w:val="es-CO"/>
+        </w:rPr>
+      </w:pPr>
     </w:p>
     <w:p>
       <w:pPr>
@@ -2561,11 +3446,19 @@
           <w:lang w:val="es-CO"/>
         </w:rPr>
       </w:pPr>
-      <w:r>
-        <w:rPr>
-          <w:lang w:val="es-CO"/>
-        </w:rPr>
-        <w:t>Cleotilde era una emprendedora que tenía una pequeña tienda de disfraces. Ella estaba trabajando en una nueva sección de disfraces personalizados, y necesitaba crear una programa para manejar los datos de disfraces básicos y completos.</w:t>
+      <w:proofErr w:type="spellStart"/>
+      <w:r>
+        <w:rPr>
+          <w:lang w:val="es-CO"/>
+        </w:rPr>
+        <w:t>Cleotilde</w:t>
+      </w:r>
+      <w:proofErr w:type="spellEnd"/>
+      <w:r>
+        <w:rPr>
+          <w:lang w:val="es-CO"/>
+        </w:rPr>
+        <w:t xml:space="preserve"> era una emprendedora que tenía una pequeña tienda de disfraces. Ella estaba trabajando en una nueva sección de disfraces personalizados, y necesitaba crear una programa para manejar los datos de disfraces básicos y completos.</w:t>
       </w:r>
     </w:p>
     <w:p>
@@ -2583,11 +3476,19 @@
           <w:lang w:val="es-CO"/>
         </w:rPr>
       </w:pPr>
-      <w:r>
-        <w:rPr>
-          <w:lang w:val="es-CO"/>
-        </w:rPr>
-        <w:t>Cleotilde comenzó registrando algunas piezas básicas, como camisa y pantalón. También agregó algunos disfraces completos, como el del Zorro.</w:t>
+      <w:proofErr w:type="spellStart"/>
+      <w:r>
+        <w:rPr>
+          <w:lang w:val="es-CO"/>
+        </w:rPr>
+        <w:t>Cleotilde</w:t>
+      </w:r>
+      <w:proofErr w:type="spellEnd"/>
+      <w:r>
+        <w:rPr>
+          <w:lang w:val="es-CO"/>
+        </w:rPr>
+        <w:t xml:space="preserve"> comenzó registrando algunas piezas básicas, como camisa y pantalón. También agregó algunos disfraces completos, como el del Zorro.</w:t>
       </w:r>
     </w:p>
     <w:p>
@@ -2605,48 +3506,260 @@
           <w:lang w:val="es-CO"/>
         </w:rPr>
       </w:pPr>
-    </w:p>
-    <w:p>
-      <w:pPr>
-        <w:ind w:left="705" w:firstLine="0"/>
-        <w:rPr>
-          <w:lang w:val="es-CO"/>
-        </w:rPr>
-      </w:pPr>
-      <w:r>
-        <w:rPr>
-          <w:lang w:val="es-CO"/>
-        </w:rPr>
-        <w:t>Mientras Cleotilde armaba sus conjuntos en una de las piezas ingresó un precio incorrecto,  por lo que el programa le mostró un mensaje que indicaba que había ingresado un precio incorrecto, por lo que ella procede a ingresarlo bien y queda correctamente guardado.</w:t>
-      </w:r>
-      <w:r>
-        <w:rPr>
-          <w:noProof/>
-          <w:lang w:val="es-CO"/>
-        </w:rPr>
-        <w:t xml:space="preserve"> </w:t>
-      </w:r>
-    </w:p>
-    <w:p>
-      <w:pPr>
-        <w:ind w:left="705" w:firstLine="0"/>
-        <w:rPr>
-          <w:lang w:val="es-CO"/>
-        </w:rPr>
-      </w:pPr>
-      <w:r>
-        <w:rPr>
-          <w:noProof/>
+      <w:r>
+        <w:rPr>
           <w:lang w:val="es-CO"/>
         </w:rPr>
         <w:drawing>
-          <wp:anchor distT="0" distB="0" distL="114300" distR="114300" simplePos="0" relativeHeight="251659264" behindDoc="0" locked="0" layoutInCell="1" allowOverlap="1" wp14:anchorId="0215F0B8" wp14:editId="4DF6CC5B">
+          <wp:anchor distT="0" distB="0" distL="114300" distR="114300" simplePos="0" relativeHeight="251662336" behindDoc="0" locked="0" layoutInCell="1" allowOverlap="1" wp14:anchorId="54551791" wp14:editId="388445C3">
             <wp:simplePos x="0" y="0"/>
             <wp:positionH relativeFrom="margin">
-              <wp:posOffset>371219</wp:posOffset>
+              <wp:posOffset>918787</wp:posOffset>
             </wp:positionH>
             <wp:positionV relativeFrom="margin">
-              <wp:posOffset>5539408</wp:posOffset>
+              <wp:posOffset>5010728</wp:posOffset>
+            </wp:positionV>
+            <wp:extent cx="3238500" cy="1895475"/>
+            <wp:effectExtent l="0" t="0" r="0" b="9525"/>
+            <wp:wrapSquare wrapText="bothSides"/>
+            <wp:docPr id="52" name="Imagen 52"/>
+            <wp:cNvGraphicFramePr>
+              <a:graphicFrameLocks xmlns:a="http://schemas.openxmlformats.org/drawingml/2006/main" noChangeAspect="1"/>
+            </wp:cNvGraphicFramePr>
+            <a:graphic xmlns:a="http://schemas.openxmlformats.org/drawingml/2006/main">
+              <a:graphicData uri="http://schemas.openxmlformats.org/drawingml/2006/picture">
+                <pic:pic xmlns:pic="http://schemas.openxmlformats.org/drawingml/2006/picture">
+                  <pic:nvPicPr>
+                    <pic:cNvPr id="1" name=""/>
+                    <pic:cNvPicPr/>
+                  </pic:nvPicPr>
+                  <pic:blipFill>
+                    <a:blip r:embed="rId26">
+                      <a:extLst>
+                        <a:ext uri="{28A0092B-C50C-407E-A947-70E740481C1C}">
+                          <a14:useLocalDpi xmlns:a14="http://schemas.microsoft.com/office/drawing/2010/main" val="0"/>
+                        </a:ext>
+                      </a:extLst>
+                    </a:blip>
+                    <a:stretch>
+                      <a:fillRect/>
+                    </a:stretch>
+                  </pic:blipFill>
+                  <pic:spPr>
+                    <a:xfrm>
+                      <a:off x="0" y="0"/>
+                      <a:ext cx="3238500" cy="1895475"/>
+                    </a:xfrm>
+                    <a:prstGeom prst="rect">
+                      <a:avLst/>
+                    </a:prstGeom>
+                  </pic:spPr>
+                </pic:pic>
+              </a:graphicData>
+            </a:graphic>
+          </wp:anchor>
+        </w:drawing>
+      </w:r>
+    </w:p>
+    <w:p>
+      <w:pPr>
+        <w:ind w:left="705" w:firstLine="0"/>
+        <w:rPr>
+          <w:lang w:val="es-CO"/>
+        </w:rPr>
+      </w:pPr>
+    </w:p>
+    <w:p>
+      <w:pPr>
+        <w:ind w:left="705" w:firstLine="0"/>
+        <w:rPr>
+          <w:lang w:val="es-CO"/>
+        </w:rPr>
+      </w:pPr>
+    </w:p>
+    <w:p>
+      <w:pPr>
+        <w:ind w:left="705" w:firstLine="0"/>
+        <w:rPr>
+          <w:lang w:val="es-CO"/>
+        </w:rPr>
+      </w:pPr>
+    </w:p>
+    <w:p>
+      <w:pPr>
+        <w:ind w:left="705" w:firstLine="0"/>
+        <w:rPr>
+          <w:lang w:val="es-CO"/>
+        </w:rPr>
+      </w:pPr>
+    </w:p>
+    <w:p>
+      <w:pPr>
+        <w:ind w:left="705" w:firstLine="0"/>
+        <w:rPr>
+          <w:lang w:val="es-CO"/>
+        </w:rPr>
+      </w:pPr>
+    </w:p>
+    <w:p>
+      <w:pPr>
+        <w:ind w:left="705" w:firstLine="0"/>
+        <w:rPr>
+          <w:lang w:val="es-CO"/>
+        </w:rPr>
+      </w:pPr>
+    </w:p>
+    <w:p>
+      <w:pPr>
+        <w:ind w:left="705" w:firstLine="0"/>
+        <w:rPr>
+          <w:lang w:val="es-CO"/>
+        </w:rPr>
+      </w:pPr>
+    </w:p>
+    <w:p>
+      <w:pPr>
+        <w:ind w:left="705" w:firstLine="0"/>
+        <w:rPr>
+          <w:lang w:val="es-CO"/>
+        </w:rPr>
+      </w:pPr>
+    </w:p>
+    <w:p>
+      <w:pPr>
+        <w:ind w:left="705" w:firstLine="0"/>
+        <w:rPr>
+          <w:lang w:val="es-CO"/>
+        </w:rPr>
+      </w:pPr>
+    </w:p>
+    <w:p>
+      <w:pPr>
+        <w:ind w:left="705" w:firstLine="0"/>
+        <w:rPr>
+          <w:lang w:val="es-CO"/>
+        </w:rPr>
+      </w:pPr>
+    </w:p>
+    <w:p>
+      <w:pPr>
+        <w:ind w:left="705" w:firstLine="0"/>
+        <w:rPr>
+          <w:noProof/>
+          <w:lang w:val="es-CO"/>
+        </w:rPr>
+      </w:pPr>
+      <w:r>
+        <w:rPr>
+          <w:lang w:val="es-CO"/>
+        </w:rPr>
+        <w:lastRenderedPageBreak/>
+        <w:t xml:space="preserve">Mientras </w:t>
+      </w:r>
+      <w:proofErr w:type="spellStart"/>
+      <w:r>
+        <w:rPr>
+          <w:lang w:val="es-CO"/>
+        </w:rPr>
+        <w:t>Cleotilde</w:t>
+      </w:r>
+      <w:proofErr w:type="spellEnd"/>
+      <w:r>
+        <w:rPr>
+          <w:lang w:val="es-CO"/>
+        </w:rPr>
+        <w:t xml:space="preserve"> armaba sus conjuntos en una de las piezas ingresó un precio incorrecto,  por lo que el programa le mostró un mensaje que indicaba que había ingresado un precio incorrecto, por lo que ella procede a ingresarlo bien y queda correctamente guardado.</w:t>
+      </w:r>
+      <w:r>
+        <w:rPr>
+          <w:noProof/>
+          <w:lang w:val="es-CO"/>
+        </w:rPr>
+        <w:t xml:space="preserve"> </w:t>
+      </w:r>
+    </w:p>
+    <w:p>
+      <w:pPr>
+        <w:ind w:left="705" w:firstLine="0"/>
+        <w:rPr>
+          <w:lang w:val="es-CO"/>
+        </w:rPr>
+      </w:pPr>
+      <w:r>
+        <w:rPr>
+          <w:noProof/>
+          <w:lang w:val="es-CO"/>
+        </w:rPr>
+        <w:drawing>
+          <wp:anchor distT="0" distB="0" distL="114300" distR="114300" simplePos="0" relativeHeight="251660288" behindDoc="0" locked="0" layoutInCell="1" allowOverlap="1" wp14:anchorId="1C23B539" wp14:editId="22FAA8B3">
+            <wp:simplePos x="0" y="0"/>
+            <wp:positionH relativeFrom="margin">
+              <wp:posOffset>3043373</wp:posOffset>
+            </wp:positionH>
+            <wp:positionV relativeFrom="margin">
+              <wp:posOffset>516271</wp:posOffset>
+            </wp:positionV>
+            <wp:extent cx="2886075" cy="2057400"/>
+            <wp:effectExtent l="0" t="0" r="9525" b="0"/>
+            <wp:wrapSquare wrapText="bothSides"/>
+            <wp:docPr id="48" name="Imagen 48"/>
+            <wp:cNvGraphicFramePr>
+              <a:graphicFrameLocks xmlns:a="http://schemas.openxmlformats.org/drawingml/2006/main" noChangeAspect="1"/>
+            </wp:cNvGraphicFramePr>
+            <a:graphic xmlns:a="http://schemas.openxmlformats.org/drawingml/2006/main">
+              <a:graphicData uri="http://schemas.openxmlformats.org/drawingml/2006/picture">
+                <pic:pic xmlns:pic="http://schemas.openxmlformats.org/drawingml/2006/picture">
+                  <pic:nvPicPr>
+                    <pic:cNvPr id="0" name="Picture 8"/>
+                    <pic:cNvPicPr>
+                      <a:picLocks noChangeAspect="1" noChangeArrowheads="1"/>
+                    </pic:cNvPicPr>
+                  </pic:nvPicPr>
+                  <pic:blipFill>
+                    <a:blip r:embed="rId27">
+                      <a:extLst>
+                        <a:ext uri="{28A0092B-C50C-407E-A947-70E740481C1C}">
+                          <a14:useLocalDpi xmlns:a14="http://schemas.microsoft.com/office/drawing/2010/main" val="0"/>
+                        </a:ext>
+                      </a:extLst>
+                    </a:blip>
+                    <a:srcRect/>
+                    <a:stretch>
+                      <a:fillRect/>
+                    </a:stretch>
+                  </pic:blipFill>
+                  <pic:spPr bwMode="auto">
+                    <a:xfrm>
+                      <a:off x="0" y="0"/>
+                      <a:ext cx="2886075" cy="2057400"/>
+                    </a:xfrm>
+                    <a:prstGeom prst="rect">
+                      <a:avLst/>
+                    </a:prstGeom>
+                    <a:noFill/>
+                    <a:ln>
+                      <a:noFill/>
+                    </a:ln>
+                  </pic:spPr>
+                </pic:pic>
+              </a:graphicData>
+            </a:graphic>
+          </wp:anchor>
+        </w:drawing>
+      </w:r>
+      <w:r>
+        <w:rPr>
+          <w:noProof/>
+          <w:lang w:val="es-CO"/>
+        </w:rPr>
+        <w:drawing>
+          <wp:anchor distT="0" distB="0" distL="114300" distR="114300" simplePos="0" relativeHeight="251659264" behindDoc="0" locked="0" layoutInCell="1" allowOverlap="1" wp14:anchorId="0215F0B8" wp14:editId="668E4BD2">
+            <wp:simplePos x="0" y="0"/>
+            <wp:positionH relativeFrom="margin">
+              <wp:posOffset>564804</wp:posOffset>
+            </wp:positionH>
+            <wp:positionV relativeFrom="margin">
+              <wp:posOffset>492760</wp:posOffset>
             </wp:positionV>
             <wp:extent cx="2002790" cy="2019300"/>
             <wp:effectExtent l="0" t="0" r="0" b="0"/>
@@ -2665,7 +3778,7 @@
                     </pic:cNvPicPr>
                   </pic:nvPicPr>
                   <pic:blipFill>
-                    <a:blip r:embed="rId26">
+                    <a:blip r:embed="rId28">
                       <a:extLst>
                         <a:ext uri="{28A0092B-C50C-407E-A947-70E740481C1C}">
                           <a14:useLocalDpi xmlns:a14="http://schemas.microsoft.com/office/drawing/2010/main" val="0"/>
@@ -2696,15 +3809,157 @@
           </wp:anchor>
         </w:drawing>
       </w:r>
+    </w:p>
+    <w:p>
+      <w:pPr>
+        <w:ind w:left="705" w:firstLine="0"/>
+        <w:rPr>
+          <w:lang w:val="es-CO"/>
+        </w:rPr>
+      </w:pPr>
+    </w:p>
+    <w:p>
+      <w:pPr>
+        <w:ind w:left="705" w:firstLine="0"/>
+        <w:rPr>
+          <w:lang w:val="es-CO"/>
+        </w:rPr>
+      </w:pPr>
+    </w:p>
+    <w:p>
+      <w:pPr>
+        <w:ind w:left="705" w:firstLine="0"/>
+        <w:rPr>
+          <w:lang w:val="es-CO"/>
+        </w:rPr>
+      </w:pPr>
+    </w:p>
+    <w:p>
+      <w:pPr>
+        <w:ind w:left="705" w:firstLine="0"/>
+        <w:rPr>
+          <w:lang w:val="es-CO"/>
+        </w:rPr>
+      </w:pPr>
+    </w:p>
+    <w:p>
+      <w:pPr>
+        <w:ind w:left="705" w:firstLine="0"/>
+        <w:rPr>
+          <w:lang w:val="es-CO"/>
+        </w:rPr>
+      </w:pPr>
+    </w:p>
+    <w:p>
+      <w:pPr>
+        <w:ind w:left="705" w:firstLine="0"/>
+        <w:rPr>
+          <w:lang w:val="es-CO"/>
+        </w:rPr>
+      </w:pPr>
+    </w:p>
+    <w:p>
+      <w:pPr>
+        <w:ind w:left="705" w:firstLine="0"/>
+        <w:rPr>
+          <w:lang w:val="es-CO"/>
+        </w:rPr>
+      </w:pPr>
+    </w:p>
+    <w:p>
+      <w:pPr>
+        <w:ind w:left="705" w:firstLine="0"/>
+        <w:rPr>
+          <w:lang w:val="es-CO"/>
+        </w:rPr>
+      </w:pPr>
+    </w:p>
+    <w:p>
+      <w:pPr>
+        <w:ind w:left="705" w:firstLine="0"/>
+        <w:rPr>
+          <w:lang w:val="es-CO"/>
+        </w:rPr>
+      </w:pPr>
+    </w:p>
+    <w:p>
+      <w:pPr>
+        <w:ind w:left="705" w:firstLine="0"/>
+        <w:rPr>
+          <w:lang w:val="es-CO"/>
+        </w:rPr>
+      </w:pPr>
+    </w:p>
+    <w:p>
+      <w:pPr>
+        <w:ind w:left="705" w:firstLine="0"/>
+        <w:rPr>
+          <w:lang w:val="es-CO"/>
+        </w:rPr>
+      </w:pPr>
+    </w:p>
+    <w:p>
+      <w:pPr>
+        <w:ind w:left="705" w:firstLine="0"/>
+        <w:rPr>
+          <w:lang w:val="es-CO"/>
+        </w:rPr>
+      </w:pPr>
+    </w:p>
+    <w:p>
+      <w:pPr>
+        <w:ind w:left="705" w:firstLine="0"/>
+        <w:rPr>
+          <w:lang w:val="es-CO"/>
+        </w:rPr>
+      </w:pPr>
+    </w:p>
+    <w:p>
+      <w:pPr>
+        <w:ind w:left="705" w:firstLine="0"/>
+        <w:rPr>
+          <w:lang w:val="es-CO"/>
+        </w:rPr>
+      </w:pPr>
+      <w:proofErr w:type="spellStart"/>
+      <w:r>
+        <w:rPr>
+          <w:lang w:val="es-CO"/>
+        </w:rPr>
+        <w:t>Cleotilde</w:t>
+      </w:r>
+      <w:proofErr w:type="spellEnd"/>
+      <w:r>
+        <w:rPr>
+          <w:lang w:val="es-CO"/>
+        </w:rPr>
+        <w:t xml:space="preserve"> estaba agradecida de que el programa de gestión de inventario le hubiera mostrado su error. Ella sabía que era importante que los precios de sus productos fueran correctos, y estaba contenta de que el programa le ayudará a asegurarse de que sus clientes recibieran el mejor precio posible.</w:t>
+      </w:r>
+    </w:p>
+    <w:p>
+      <w:pPr>
+        <w:ind w:left="705" w:firstLine="0"/>
+        <w:rPr>
+          <w:lang w:val="es-CO"/>
+        </w:rPr>
+      </w:pPr>
       <w:r>
         <w:rPr>
           <w:noProof/>
           <w:lang w:val="es-CO"/>
         </w:rPr>
         <w:drawing>
-          <wp:inline distT="0" distB="0" distL="0" distR="0" wp14:anchorId="73895F0B" wp14:editId="369142C6">
-            <wp:extent cx="2483892" cy="1493166"/>
+          <wp:anchor distT="0" distB="0" distL="114300" distR="114300" simplePos="0" relativeHeight="251661312" behindDoc="0" locked="0" layoutInCell="1" allowOverlap="1" wp14:anchorId="665A8C5C" wp14:editId="69EC04F8">
+            <wp:simplePos x="0" y="0"/>
+            <wp:positionH relativeFrom="margin">
+              <wp:posOffset>1419513</wp:posOffset>
+            </wp:positionH>
+            <wp:positionV relativeFrom="margin">
+              <wp:posOffset>3268287</wp:posOffset>
+            </wp:positionV>
+            <wp:extent cx="2483485" cy="1492885"/>
             <wp:effectExtent l="0" t="0" r="0" b="0"/>
+            <wp:wrapSquare wrapText="bothSides"/>
             <wp:docPr id="49" name="Imagen 49"/>
             <wp:cNvGraphicFramePr>
               <a:graphicFrameLocks xmlns:a="http://schemas.openxmlformats.org/drawingml/2006/main" noChangeAspect="1"/>
@@ -2719,7 +3974,7 @@
                     </pic:cNvPicPr>
                   </pic:nvPicPr>
                   <pic:blipFill>
-                    <a:blip r:embed="rId27">
+                    <a:blip r:embed="rId29">
                       <a:extLst>
                         <a:ext uri="{28A0092B-C50C-407E-A947-70E740481C1C}">
                           <a14:useLocalDpi xmlns:a14="http://schemas.microsoft.com/office/drawing/2010/main" val="0"/>
@@ -2734,7 +3989,7 @@
                   <pic:spPr bwMode="auto">
                     <a:xfrm>
                       <a:off x="0" y="0"/>
-                      <a:ext cx="2485602" cy="1494194"/>
+                      <a:ext cx="2483485" cy="1492885"/>
                     </a:xfrm>
                     <a:prstGeom prst="rect">
                       <a:avLst/>
@@ -2747,7 +4002,7 @@
                 </pic:pic>
               </a:graphicData>
             </a:graphic>
-          </wp:inline>
+          </wp:anchor>
         </w:drawing>
       </w:r>
     </w:p>
@@ -2758,61 +4013,6 @@
           <w:lang w:val="es-CO"/>
         </w:rPr>
       </w:pPr>
-      <w:r>
-        <w:rPr>
-          <w:noProof/>
-          <w:lang w:val="es-CO"/>
-        </w:rPr>
-        <w:lastRenderedPageBreak/>
-        <w:drawing>
-          <wp:inline distT="0" distB="0" distL="0" distR="0" wp14:anchorId="1C23B539" wp14:editId="6EE8F7AA">
-            <wp:extent cx="2886075" cy="2057400"/>
-            <wp:effectExtent l="0" t="0" r="9525" b="0"/>
-            <wp:docPr id="48" name="Imagen 48"/>
-            <wp:cNvGraphicFramePr>
-              <a:graphicFrameLocks xmlns:a="http://schemas.openxmlformats.org/drawingml/2006/main" noChangeAspect="1"/>
-            </wp:cNvGraphicFramePr>
-            <a:graphic xmlns:a="http://schemas.openxmlformats.org/drawingml/2006/main">
-              <a:graphicData uri="http://schemas.openxmlformats.org/drawingml/2006/picture">
-                <pic:pic xmlns:pic="http://schemas.openxmlformats.org/drawingml/2006/picture">
-                  <pic:nvPicPr>
-                    <pic:cNvPr id="0" name="Picture 8"/>
-                    <pic:cNvPicPr>
-                      <a:picLocks noChangeAspect="1" noChangeArrowheads="1"/>
-                    </pic:cNvPicPr>
-                  </pic:nvPicPr>
-                  <pic:blipFill>
-                    <a:blip r:embed="rId28">
-                      <a:extLst>
-                        <a:ext uri="{28A0092B-C50C-407E-A947-70E740481C1C}">
-                          <a14:useLocalDpi xmlns:a14="http://schemas.microsoft.com/office/drawing/2010/main" val="0"/>
-                        </a:ext>
-                      </a:extLst>
-                    </a:blip>
-                    <a:srcRect/>
-                    <a:stretch>
-                      <a:fillRect/>
-                    </a:stretch>
-                  </pic:blipFill>
-                  <pic:spPr bwMode="auto">
-                    <a:xfrm>
-                      <a:off x="0" y="0"/>
-                      <a:ext cx="2886075" cy="2057400"/>
-                    </a:xfrm>
-                    <a:prstGeom prst="rect">
-                      <a:avLst/>
-                    </a:prstGeom>
-                    <a:noFill/>
-                    <a:ln>
-                      <a:noFill/>
-                    </a:ln>
-                  </pic:spPr>
-                </pic:pic>
-              </a:graphicData>
-            </a:graphic>
-          </wp:inline>
-        </w:drawing>
-      </w:r>
     </w:p>
     <w:p>
       <w:pPr>
@@ -2837,12 +4037,38 @@
           <w:lang w:val="es-CO"/>
         </w:rPr>
       </w:pPr>
-      <w:r>
-        <w:rPr>
-          <w:lang w:val="es-CO"/>
-        </w:rPr>
-        <w:t>Cleotilde estaba agradecida de que el programa de gestión de inventario le hubiera mostrado su error. Ella sabía que era importante que los precios de sus productos fueran correctos, y estaba contenta de que el programa le ayudará a asegurarse de que sus clientes recibieran el mejor precio posible.</w:t>
-      </w:r>
+    </w:p>
+    <w:p>
+      <w:pPr>
+        <w:ind w:left="705" w:firstLine="0"/>
+        <w:rPr>
+          <w:lang w:val="es-CO"/>
+        </w:rPr>
+      </w:pPr>
+    </w:p>
+    <w:p>
+      <w:pPr>
+        <w:ind w:left="705" w:firstLine="0"/>
+        <w:rPr>
+          <w:lang w:val="es-CO"/>
+        </w:rPr>
+      </w:pPr>
+    </w:p>
+    <w:p>
+      <w:pPr>
+        <w:ind w:left="705" w:firstLine="0"/>
+        <w:rPr>
+          <w:lang w:val="es-CO"/>
+        </w:rPr>
+      </w:pPr>
+    </w:p>
+    <w:p>
+      <w:pPr>
+        <w:ind w:left="705" w:firstLine="0"/>
+        <w:rPr>
+          <w:lang w:val="es-CO"/>
+        </w:rPr>
+      </w:pPr>
     </w:p>
     <w:p>
       <w:pPr>
@@ -2880,7 +4106,25 @@
           <w:sz w:val="12"/>
           <w:lang w:val="es-CO"/>
         </w:rPr>
-        <w:t xml:space="preserve">[En  lab04.doc, CostumeShop.astay *.java]   </w:t>
+        <w:t xml:space="preserve">[En  lab04.doc, </w:t>
+      </w:r>
+      <w:proofErr w:type="spellStart"/>
+      <w:r>
+        <w:rPr>
+          <w:color w:val="FF0000"/>
+          <w:sz w:val="12"/>
+          <w:lang w:val="es-CO"/>
+        </w:rPr>
+        <w:t>CostumeShop.astay</w:t>
+      </w:r>
+      <w:proofErr w:type="spellEnd"/>
+      <w:r>
+        <w:rPr>
+          <w:color w:val="FF0000"/>
+          <w:sz w:val="12"/>
+          <w:lang w:val="es-CO"/>
+        </w:rPr>
+        <w:t xml:space="preserve"> *.java]   </w:t>
       </w:r>
     </w:p>
     <w:p>
@@ -2991,12 +4235,42 @@
         <w:spacing w:after="26" w:line="259" w:lineRule="auto"/>
         <w:ind w:hanging="288"/>
       </w:pPr>
+      <w:proofErr w:type="spellStart"/>
       <w:r>
         <w:rPr>
           <w:b/>
         </w:rPr>
-        <w:t>Proponga una nueva condición</w:t>
-      </w:r>
+        <w:t>Proponga</w:t>
+      </w:r>
+      <w:proofErr w:type="spellEnd"/>
+      <w:r>
+        <w:rPr>
+          <w:b/>
+        </w:rPr>
+        <w:t xml:space="preserve"> una </w:t>
+      </w:r>
+      <w:proofErr w:type="spellStart"/>
+      <w:r>
+        <w:rPr>
+          <w:b/>
+        </w:rPr>
+        <w:t>nueva</w:t>
+      </w:r>
+      <w:proofErr w:type="spellEnd"/>
+      <w:r>
+        <w:rPr>
+          <w:b/>
+        </w:rPr>
+        <w:t xml:space="preserve"> </w:t>
+      </w:r>
+      <w:proofErr w:type="spellStart"/>
+      <w:r>
+        <w:rPr>
+          <w:b/>
+        </w:rPr>
+        <w:t>condición</w:t>
+      </w:r>
+      <w:proofErr w:type="spellEnd"/>
     </w:p>
     <w:p>
       <w:pPr>
@@ -3061,6 +4335,9 @@
         </w:numPr>
         <w:spacing w:after="234"/>
         <w:ind w:hanging="360"/>
+        <w:rPr>
+          <w:lang w:val="es-CO"/>
+        </w:rPr>
       </w:pPr>
       <w:r>
         <w:rPr>
@@ -3069,6 +4346,9 @@
         <w:t xml:space="preserve">Ejecuten nuevamente la aplicación con el caso de aceptación propuesto en 1.  </w:t>
       </w:r>
       <w:r>
+        <w:rPr>
+          <w:lang w:val="es-CO"/>
+        </w:rPr>
         <w:t xml:space="preserve">¿Qué sucede ahora? Capture la pantalla.  </w:t>
       </w:r>
     </w:p>
@@ -3087,6 +4367,7 @@
         <w:rPr>
           <w:lang w:val="es-CO"/>
         </w:rPr>
+        <w:lastRenderedPageBreak/>
         <w:t xml:space="preserve">¿Y si el nombre del disfraz ya existe? </w:t>
       </w:r>
     </w:p>
@@ -3105,7 +4386,21 @@
         <w:rPr>
           <w:lang w:val="es-CO"/>
         </w:rPr>
-        <w:t>Proponemos la prueba de agregar un disfraz complete que ya existe desde addSome() como lo es zorro</w:t>
+        <w:t xml:space="preserve">Proponemos la prueba de agregar un disfraz complete que ya existe desde </w:t>
+      </w:r>
+      <w:proofErr w:type="spellStart"/>
+      <w:r>
+        <w:rPr>
+          <w:lang w:val="es-CO"/>
+        </w:rPr>
+        <w:t>addSome</w:t>
+      </w:r>
+      <w:proofErr w:type="spellEnd"/>
+      <w:r>
+        <w:rPr>
+          <w:lang w:val="es-CO"/>
+        </w:rPr>
+        <w:t>() como lo es zorro</w:t>
       </w:r>
     </w:p>
     <w:p>
@@ -3120,128 +4415,11 @@
         <w:rPr>
           <w:lang w:val="es-CO"/>
         </w:rPr>
-        <w:lastRenderedPageBreak/>
         <w:drawing>
           <wp:inline distT="0" distB="0" distL="0" distR="0" wp14:anchorId="6899DA87" wp14:editId="716152A5">
             <wp:extent cx="3077004" cy="1724266"/>
             <wp:effectExtent l="0" t="0" r="0" b="9525"/>
             <wp:docPr id="40" name="Imagen 40"/>
-            <wp:cNvGraphicFramePr>
-              <a:graphicFrameLocks xmlns:a="http://schemas.openxmlformats.org/drawingml/2006/main" noChangeAspect="1"/>
-            </wp:cNvGraphicFramePr>
-            <a:graphic xmlns:a="http://schemas.openxmlformats.org/drawingml/2006/main">
-              <a:graphicData uri="http://schemas.openxmlformats.org/drawingml/2006/picture">
-                <pic:pic xmlns:pic="http://schemas.openxmlformats.org/drawingml/2006/picture">
-                  <pic:nvPicPr>
-                    <pic:cNvPr id="1" name=""/>
-                    <pic:cNvPicPr/>
-                  </pic:nvPicPr>
-                  <pic:blipFill>
-                    <a:blip r:embed="rId29"/>
-                    <a:stretch>
-                      <a:fillRect/>
-                    </a:stretch>
-                  </pic:blipFill>
-                  <pic:spPr>
-                    <a:xfrm>
-                      <a:off x="0" y="0"/>
-                      <a:ext cx="3077004" cy="1724266"/>
-                    </a:xfrm>
-                    <a:prstGeom prst="rect">
-                      <a:avLst/>
-                    </a:prstGeom>
-                  </pic:spPr>
-                </pic:pic>
-              </a:graphicData>
-            </a:graphic>
-          </wp:inline>
-        </w:drawing>
-      </w:r>
-    </w:p>
-    <w:p>
-      <w:pPr>
-        <w:pStyle w:val="Prrafodelista"/>
-        <w:ind w:left="1065" w:firstLine="0"/>
-        <w:rPr>
-          <w:lang w:val="es-CO"/>
-        </w:rPr>
-      </w:pPr>
-      <w:r>
-        <w:rPr>
-          <w:lang w:val="es-CO"/>
-        </w:rPr>
-        <w:t>Actualmente puede ponerse nombres repetidos.</w:t>
-      </w:r>
-    </w:p>
-    <w:p>
-      <w:pPr>
-        <w:pStyle w:val="Prrafodelista"/>
-        <w:numPr>
-          <w:ilvl w:val="0"/>
-          <w:numId w:val="12"/>
-        </w:numPr>
-        <w:rPr>
-          <w:lang w:val="es-CO"/>
-        </w:rPr>
-      </w:pPr>
-      <w:r>
-        <w:rPr>
-          <w:lang w:val="es-CO"/>
-        </w:rPr>
-        <w:t>El método addComplete debería lanzarla y propagarla, y desde CostumeShopGUI debería atenderse, en este caso mostrando un mensaje al usuario.</w:t>
-      </w:r>
-    </w:p>
-    <w:p>
-      <w:pPr>
-        <w:pStyle w:val="Prrafodelista"/>
-        <w:numPr>
-          <w:ilvl w:val="0"/>
-          <w:numId w:val="12"/>
-        </w:numPr>
-        <w:rPr>
-          <w:lang w:val="es-CO"/>
-        </w:rPr>
-      </w:pPr>
-      <w:r>
-        <w:rPr>
-          <w:lang w:val="es-CO"/>
-        </w:rPr>
-        <w:t>Construcción de la solución</w:t>
-      </w:r>
-      <w:r>
-        <w:rPr>
-          <w:lang w:val="es-MX"/>
-        </w:rPr>
-        <w:t>:</w:t>
-      </w:r>
-    </w:p>
-    <w:p>
-      <w:pPr>
-        <w:pStyle w:val="Prrafodelista"/>
-        <w:ind w:left="1065" w:firstLine="0"/>
-        <w:rPr>
-          <w:lang w:val="es-CO"/>
-        </w:rPr>
-      </w:pPr>
-    </w:p>
-    <w:p>
-      <w:pPr>
-        <w:pStyle w:val="Prrafodelista"/>
-        <w:ind w:left="1065" w:firstLine="0"/>
-        <w:rPr>
-          <w:lang w:val="es-CO"/>
-        </w:rPr>
-      </w:pPr>
-      <w:r>
-        <w:rPr>
-          <w:noProof/>
-          <w:lang w:val="es-CO"/>
-        </w:rPr>
-        <w:drawing>
-          <wp:inline distT="0" distB="0" distL="0" distR="0" wp14:anchorId="4ADA78A8" wp14:editId="3A53B4D3">
-            <wp:extent cx="5143500" cy="1486907"/>
-            <wp:effectExtent l="0" t="0" r="0" b="0"/>
-            <wp:docPr id="5" name="Imagen 5"/>
             <wp:cNvGraphicFramePr>
               <a:graphicFrameLocks xmlns:a="http://schemas.openxmlformats.org/drawingml/2006/main" noChangeAspect="1"/>
             </wp:cNvGraphicFramePr>
@@ -3261,7 +4439,7 @@
                   <pic:spPr>
                     <a:xfrm>
                       <a:off x="0" y="0"/>
-                      <a:ext cx="5157790" cy="1491038"/>
+                      <a:ext cx="3077004" cy="1724266"/>
                     </a:xfrm>
                     <a:prstGeom prst="rect">
                       <a:avLst/>
@@ -3286,11 +4464,140 @@
         <w:rPr>
           <w:lang w:val="es-CO"/>
         </w:rPr>
+        <w:t>Actualmente puede ponerse nombres repetidos.</w:t>
+      </w:r>
+    </w:p>
+    <w:p>
+      <w:pPr>
+        <w:pStyle w:val="Prrafodelista"/>
+        <w:numPr>
+          <w:ilvl w:val="0"/>
+          <w:numId w:val="12"/>
+        </w:numPr>
+        <w:rPr>
+          <w:lang w:val="es-CO"/>
+        </w:rPr>
+      </w:pPr>
+      <w:r>
+        <w:rPr>
+          <w:lang w:val="es-CO"/>
+        </w:rPr>
+        <w:t xml:space="preserve">El método </w:t>
+      </w:r>
+      <w:proofErr w:type="spellStart"/>
+      <w:r>
+        <w:rPr>
+          <w:lang w:val="es-CO"/>
+        </w:rPr>
+        <w:t>addComplete</w:t>
+      </w:r>
+      <w:proofErr w:type="spellEnd"/>
+      <w:r>
+        <w:rPr>
+          <w:lang w:val="es-CO"/>
+        </w:rPr>
+        <w:t xml:space="preserve"> y </w:t>
+      </w:r>
+      <w:proofErr w:type="spellStart"/>
+      <w:r>
+        <w:rPr>
+          <w:lang w:val="es-CO"/>
+        </w:rPr>
+        <w:t>addBasic</w:t>
+      </w:r>
+      <w:proofErr w:type="spellEnd"/>
+      <w:r>
+        <w:rPr>
+          <w:lang w:val="es-CO"/>
+        </w:rPr>
+        <w:t xml:space="preserve"> debería lanzarla y propagarla</w:t>
+      </w:r>
+      <w:r>
+        <w:rPr>
+          <w:lang w:val="es-CO"/>
+        </w:rPr>
+        <w:t xml:space="preserve"> en </w:t>
+      </w:r>
+      <w:proofErr w:type="spellStart"/>
+      <w:r>
+        <w:rPr>
+          <w:lang w:val="es-CO"/>
+        </w:rPr>
+        <w:t>CostumeShop</w:t>
+      </w:r>
+      <w:proofErr w:type="spellEnd"/>
+      <w:r>
+        <w:rPr>
+          <w:lang w:val="es-CO"/>
+        </w:rPr>
+        <w:t xml:space="preserve">, y desde </w:t>
+      </w:r>
+      <w:proofErr w:type="spellStart"/>
+      <w:r>
+        <w:rPr>
+          <w:lang w:val="es-CO"/>
+        </w:rPr>
+        <w:t>CostumeShopGUI</w:t>
+      </w:r>
+      <w:proofErr w:type="spellEnd"/>
+      <w:r>
+        <w:rPr>
+          <w:lang w:val="es-CO"/>
+        </w:rPr>
+        <w:t xml:space="preserve"> debería atenderse, en este caso mostrando un mensaje al usuario.</w:t>
+      </w:r>
+    </w:p>
+    <w:p>
+      <w:pPr>
+        <w:pStyle w:val="Prrafodelista"/>
+        <w:numPr>
+          <w:ilvl w:val="0"/>
+          <w:numId w:val="12"/>
+        </w:numPr>
+        <w:rPr>
+          <w:lang w:val="es-CO"/>
+        </w:rPr>
+      </w:pPr>
+      <w:r>
+        <w:rPr>
+          <w:lang w:val="es-CO"/>
+        </w:rPr>
+        <w:t>Construcción de la solución</w:t>
+      </w:r>
+      <w:r>
+        <w:rPr>
+          <w:lang w:val="es-MX"/>
+        </w:rPr>
+        <w:t>:</w:t>
+      </w:r>
+    </w:p>
+    <w:p>
+      <w:pPr>
+        <w:pStyle w:val="Prrafodelista"/>
+        <w:ind w:left="1065" w:firstLine="0"/>
+        <w:rPr>
+          <w:lang w:val="es-CO"/>
+        </w:rPr>
+      </w:pPr>
+    </w:p>
+    <w:p>
+      <w:pPr>
+        <w:pStyle w:val="Prrafodelista"/>
+        <w:ind w:left="1065" w:firstLine="0"/>
+        <w:rPr>
+          <w:lang w:val="es-CO"/>
+        </w:rPr>
+      </w:pPr>
+      <w:r>
+        <w:rPr>
+          <w:noProof/>
+          <w:lang w:val="es-CO"/>
+        </w:rPr>
         <w:drawing>
-          <wp:inline distT="0" distB="0" distL="0" distR="0" wp14:anchorId="43CC2F31" wp14:editId="0B3B30A3">
-            <wp:extent cx="2762636" cy="314369"/>
-            <wp:effectExtent l="0" t="0" r="0" b="9525"/>
-            <wp:docPr id="33" name="Imagen 33"/>
+          <wp:inline distT="0" distB="0" distL="0" distR="0" wp14:anchorId="4ADA78A8" wp14:editId="3A53B4D3">
+            <wp:extent cx="5143500" cy="1486907"/>
+            <wp:effectExtent l="0" t="0" r="0" b="0"/>
+            <wp:docPr id="5" name="Imagen 5"/>
             <wp:cNvGraphicFramePr>
               <a:graphicFrameLocks xmlns:a="http://schemas.openxmlformats.org/drawingml/2006/main" noChangeAspect="1"/>
             </wp:cNvGraphicFramePr>
@@ -3310,7 +4617,7 @@
                   <pic:spPr>
                     <a:xfrm>
                       <a:off x="0" y="0"/>
-                      <a:ext cx="2762636" cy="314369"/>
+                      <a:ext cx="5157790" cy="1491038"/>
                     </a:xfrm>
                     <a:prstGeom prst="rect">
                       <a:avLst/>
@@ -3336,10 +4643,10 @@
           <w:lang w:val="es-CO"/>
         </w:rPr>
         <w:drawing>
-          <wp:inline distT="0" distB="0" distL="0" distR="0" wp14:anchorId="3FF5C90B" wp14:editId="532E7912">
-            <wp:extent cx="5143500" cy="1756127"/>
-            <wp:effectExtent l="0" t="0" r="0" b="0"/>
-            <wp:docPr id="32" name="Imagen 32"/>
+          <wp:inline distT="0" distB="0" distL="0" distR="0" wp14:anchorId="43CC2F31" wp14:editId="0B3B30A3">
+            <wp:extent cx="2762636" cy="314369"/>
+            <wp:effectExtent l="0" t="0" r="0" b="9525"/>
+            <wp:docPr id="33" name="Imagen 33"/>
             <wp:cNvGraphicFramePr>
               <a:graphicFrameLocks xmlns:a="http://schemas.openxmlformats.org/drawingml/2006/main" noChangeAspect="1"/>
             </wp:cNvGraphicFramePr>
@@ -3359,7 +4666,7 @@
                   <pic:spPr>
                     <a:xfrm>
                       <a:off x="0" y="0"/>
-                      <a:ext cx="5160160" cy="1761815"/>
+                      <a:ext cx="2762636" cy="314369"/>
                     </a:xfrm>
                     <a:prstGeom prst="rect">
                       <a:avLst/>
@@ -3385,10 +4692,10 @@
           <w:lang w:val="es-CO"/>
         </w:rPr>
         <w:drawing>
-          <wp:inline distT="0" distB="0" distL="0" distR="0" wp14:anchorId="1C87D5FD" wp14:editId="22290B33">
-            <wp:extent cx="1781424" cy="209579"/>
-            <wp:effectExtent l="0" t="0" r="9525" b="0"/>
-            <wp:docPr id="39" name="Imagen 39"/>
+          <wp:inline distT="0" distB="0" distL="0" distR="0" wp14:anchorId="3FF5C90B" wp14:editId="532E7912">
+            <wp:extent cx="5143500" cy="1756127"/>
+            <wp:effectExtent l="0" t="0" r="0" b="0"/>
+            <wp:docPr id="32" name="Imagen 32"/>
             <wp:cNvGraphicFramePr>
               <a:graphicFrameLocks xmlns:a="http://schemas.openxmlformats.org/drawingml/2006/main" noChangeAspect="1"/>
             </wp:cNvGraphicFramePr>
@@ -3408,7 +4715,7 @@
                   <pic:spPr>
                     <a:xfrm>
                       <a:off x="0" y="0"/>
-                      <a:ext cx="1781424" cy="209579"/>
+                      <a:ext cx="5160160" cy="1761815"/>
                     </a:xfrm>
                     <a:prstGeom prst="rect">
                       <a:avLst/>
@@ -3429,47 +4736,15 @@
           <w:lang w:val="es-CO"/>
         </w:rPr>
       </w:pPr>
-    </w:p>
-    <w:p>
-      <w:pPr>
-        <w:pStyle w:val="Prrafodelista"/>
-        <w:ind w:left="1065" w:firstLine="0"/>
-        <w:rPr>
-          <w:lang w:val="es-CO"/>
-        </w:rPr>
-      </w:pPr>
-    </w:p>
-    <w:p>
-      <w:pPr>
-        <w:pStyle w:val="Prrafodelista"/>
-        <w:numPr>
-          <w:ilvl w:val="0"/>
-          <w:numId w:val="12"/>
-        </w:numPr>
-        <w:rPr>
-          <w:lang w:val="es-CO"/>
-        </w:rPr>
-      </w:pPr>
-    </w:p>
-    <w:p>
-      <w:pPr>
-        <w:pStyle w:val="Prrafodelista"/>
-        <w:ind w:left="1065" w:firstLine="0"/>
-        <w:rPr>
-          <w:lang w:val="es-CO"/>
-        </w:rPr>
-      </w:pPr>
-      <w:r>
-        <w:rPr>
-          <w:noProof/>
-          <w:lang w:val="es-CO"/>
-        </w:rPr>
-        <w:lastRenderedPageBreak/>
+      <w:r>
+        <w:rPr>
+          <w:lang w:val="es-CO"/>
+        </w:rPr>
         <w:drawing>
-          <wp:inline distT="0" distB="0" distL="0" distR="0" wp14:anchorId="416DD2AD" wp14:editId="2D38011A">
-            <wp:extent cx="1619250" cy="1647867"/>
-            <wp:effectExtent l="0" t="0" r="0" b="9525"/>
-            <wp:docPr id="11" name="Imagen 11"/>
+          <wp:inline distT="0" distB="0" distL="0" distR="0" wp14:anchorId="1C87D5FD" wp14:editId="22290B33">
+            <wp:extent cx="1781424" cy="209579"/>
+            <wp:effectExtent l="0" t="0" r="9525" b="0"/>
+            <wp:docPr id="39" name="Imagen 39"/>
             <wp:cNvGraphicFramePr>
               <a:graphicFrameLocks xmlns:a="http://schemas.openxmlformats.org/drawingml/2006/main" noChangeAspect="1"/>
             </wp:cNvGraphicFramePr>
@@ -3489,7 +4764,7 @@
                   <pic:spPr>
                     <a:xfrm>
                       <a:off x="0" y="0"/>
-                      <a:ext cx="1624988" cy="1653706"/>
+                      <a:ext cx="1781424" cy="209579"/>
                     </a:xfrm>
                     <a:prstGeom prst="rect">
                       <a:avLst/>
@@ -3505,120 +4780,51 @@
     <w:p>
       <w:pPr>
         <w:pStyle w:val="Prrafodelista"/>
-        <w:numPr>
-          <w:ilvl w:val="0"/>
-          <w:numId w:val="10"/>
-        </w:numPr>
-        <w:rPr>
-          <w:lang w:val="es-CO"/>
-        </w:rPr>
-      </w:pPr>
-      <w:r>
-        <w:rPr>
-          <w:lang w:val="es-CO"/>
-        </w:rPr>
-        <w:t>¿Y si en precio no da un número? ¿o no da un número negativo?</w:t>
-      </w:r>
+        <w:ind w:left="1065" w:firstLine="0"/>
+        <w:rPr>
+          <w:lang w:val="es-CO"/>
+        </w:rPr>
+      </w:pPr>
+    </w:p>
+    <w:p>
+      <w:pPr>
+        <w:pStyle w:val="Prrafodelista"/>
+        <w:ind w:left="1065" w:firstLine="0"/>
+        <w:rPr>
+          <w:lang w:val="es-CO"/>
+        </w:rPr>
+      </w:pPr>
     </w:p>
     <w:p>
       <w:pPr>
         <w:pStyle w:val="Prrafodelista"/>
         <w:numPr>
           <w:ilvl w:val="0"/>
-          <w:numId w:val="13"/>
+          <w:numId w:val="12"/>
         </w:numPr>
         <w:rPr>
           <w:lang w:val="es-CO"/>
         </w:rPr>
       </w:pPr>
-      <w:r>
-        <w:rPr>
-          <w:lang w:val="es-CO"/>
-        </w:rPr>
-        <w:t>Proponemos que cuando el ingreso del precio sea algún string desconocido se lance un error al usuario, cuando es precio sea negativo se le asigne por defecto 0</w:t>
-      </w:r>
     </w:p>
     <w:p>
       <w:pPr>
         <w:pStyle w:val="Prrafodelista"/>
-        <w:numPr>
-          <w:ilvl w:val="0"/>
-          <w:numId w:val="13"/>
-        </w:numPr>
-        <w:rPr>
-          <w:lang w:val="es-CO"/>
-        </w:rPr>
-      </w:pPr>
-      <w:r>
-        <w:rPr>
-          <w:lang w:val="es-CO"/>
-        </w:rPr>
-        <w:t xml:space="preserve">El método que lo lanza </w:t>
-      </w:r>
-      <w:r>
-        <w:rPr>
-          <w:lang w:val="es-CO"/>
-        </w:rPr>
-        <w:t xml:space="preserve">es </w:t>
-      </w:r>
-      <w:r>
-        <w:rPr>
-          <w:lang w:val="es-CO"/>
-        </w:rPr>
-        <w:t>el addBasic de CostumeShop</w:t>
-      </w:r>
-      <w:r>
-        <w:rPr>
-          <w:lang w:val="es-CO"/>
-        </w:rPr>
-        <w:t>,</w:t>
-      </w:r>
-      <w:r>
-        <w:rPr>
-          <w:lang w:val="es-CO"/>
-        </w:rPr>
-        <w:t xml:space="preserve"> lo propaga </w:t>
-      </w:r>
-      <w:r>
-        <w:rPr>
-          <w:lang w:val="es-CO"/>
-        </w:rPr>
-        <w:t>a</w:t>
-      </w:r>
-      <w:r>
-        <w:rPr>
-          <w:lang w:val="es-CO"/>
-        </w:rPr>
-        <w:t xml:space="preserve">ddBasic en CostumeShop y </w:t>
-      </w:r>
-      <w:r>
-        <w:rPr>
-          <w:lang w:val="es-CO"/>
-        </w:rPr>
-        <w:t xml:space="preserve"> lo atiende CostumeShopGUI mostrando el mensaje al usuario</w:t>
-      </w:r>
-    </w:p>
-    <w:p>
-      <w:pPr>
-        <w:pStyle w:val="Prrafodelista"/>
-        <w:numPr>
-          <w:ilvl w:val="0"/>
-          <w:numId w:val="13"/>
-        </w:numPr>
-        <w:rPr>
-          <w:lang w:val="es-CO"/>
-        </w:rPr>
-      </w:pPr>
-      <w:r>
-        <w:rPr>
-          <w:noProof/>
-          <w:lang w:val="es-CO"/>
-        </w:rPr>
+        <w:ind w:left="1065" w:firstLine="0"/>
+        <w:rPr>
+          <w:lang w:val="es-CO"/>
+        </w:rPr>
+      </w:pPr>
+      <w:r>
+        <w:rPr>
+          <w:lang w:val="es-CO"/>
+        </w:rPr>
+        <w:lastRenderedPageBreak/>
         <w:drawing>
-          <wp:inline distT="0" distB="0" distL="0" distR="0" wp14:anchorId="06771B9F" wp14:editId="226B5F75">
-            <wp:extent cx="3491069" cy="1285240"/>
-            <wp:effectExtent l="0" t="0" r="0" b="0"/>
-            <wp:docPr id="6" name="Imagen 6"/>
+          <wp:inline distT="0" distB="0" distL="0" distR="0" wp14:anchorId="747129BC" wp14:editId="66F726F8">
+            <wp:extent cx="1811903" cy="1992652"/>
+            <wp:effectExtent l="0" t="0" r="0" b="7620"/>
+            <wp:docPr id="53" name="Imagen 53"/>
             <wp:cNvGraphicFramePr>
               <a:graphicFrameLocks xmlns:a="http://schemas.openxmlformats.org/drawingml/2006/main" noChangeAspect="1"/>
             </wp:cNvGraphicFramePr>
@@ -3638,7 +4844,7 @@
                   <pic:spPr>
                     <a:xfrm>
                       <a:off x="0" y="0"/>
-                      <a:ext cx="3525080" cy="1297761"/>
+                      <a:ext cx="1823434" cy="2005333"/>
                     </a:xfrm>
                     <a:prstGeom prst="rect">
                       <a:avLst/>
@@ -3656,6 +4862,24 @@
         <w:pStyle w:val="Prrafodelista"/>
         <w:numPr>
           <w:ilvl w:val="0"/>
+          <w:numId w:val="10"/>
+        </w:numPr>
+        <w:rPr>
+          <w:lang w:val="es-CO"/>
+        </w:rPr>
+      </w:pPr>
+      <w:r>
+        <w:rPr>
+          <w:lang w:val="es-CO"/>
+        </w:rPr>
+        <w:t>¿Y si en precio no da un número? ¿o no da un número negativo?</w:t>
+      </w:r>
+    </w:p>
+    <w:p>
+      <w:pPr>
+        <w:pStyle w:val="Prrafodelista"/>
+        <w:numPr>
+          <w:ilvl w:val="0"/>
           <w:numId w:val="13"/>
         </w:numPr>
         <w:rPr>
@@ -3664,14 +4888,186 @@
       </w:pPr>
       <w:r>
         <w:rPr>
+          <w:lang w:val="es-CO"/>
+        </w:rPr>
+        <w:t xml:space="preserve">Proponemos que cuando el ingreso del precio sea algún </w:t>
+      </w:r>
+      <w:proofErr w:type="spellStart"/>
+      <w:r>
+        <w:rPr>
+          <w:lang w:val="es-CO"/>
+        </w:rPr>
+        <w:t>string</w:t>
+      </w:r>
+      <w:proofErr w:type="spellEnd"/>
+      <w:r>
+        <w:rPr>
+          <w:lang w:val="es-CO"/>
+        </w:rPr>
+        <w:t xml:space="preserve"> desconocido se lance un error al usuario, cuando e</w:t>
+      </w:r>
+      <w:r>
+        <w:rPr>
+          <w:lang w:val="es-CO"/>
+        </w:rPr>
+        <w:t>l</w:t>
+      </w:r>
+      <w:r>
+        <w:rPr>
+          <w:lang w:val="es-CO"/>
+        </w:rPr>
+        <w:t xml:space="preserve"> precio sea negativo se le asigne por defecto</w:t>
+      </w:r>
+      <w:r>
+        <w:rPr>
+          <w:lang w:val="es-CO"/>
+        </w:rPr>
+        <w:t xml:space="preserve"> el valor de</w:t>
+      </w:r>
+      <w:r>
+        <w:rPr>
+          <w:lang w:val="es-CO"/>
+        </w:rPr>
+        <w:t xml:space="preserve"> 0</w:t>
+      </w:r>
+      <w:r>
+        <w:rPr>
+          <w:lang w:val="es-CO"/>
+        </w:rPr>
+        <w:t>.</w:t>
+      </w:r>
+    </w:p>
+    <w:p>
+      <w:pPr>
+        <w:pStyle w:val="Prrafodelista"/>
+        <w:numPr>
+          <w:ilvl w:val="0"/>
+          <w:numId w:val="13"/>
+        </w:numPr>
+        <w:rPr>
+          <w:lang w:val="es-CO"/>
+        </w:rPr>
+      </w:pPr>
+      <w:r>
+        <w:rPr>
+          <w:lang w:val="es-CO"/>
+        </w:rPr>
+        <w:t xml:space="preserve">El método que lo lanza </w:t>
+      </w:r>
+      <w:r>
+        <w:rPr>
+          <w:lang w:val="es-CO"/>
+        </w:rPr>
+        <w:t xml:space="preserve">y lo propaga </w:t>
+      </w:r>
+      <w:r>
+        <w:rPr>
+          <w:lang w:val="es-CO"/>
+        </w:rPr>
+        <w:t xml:space="preserve">es </w:t>
+      </w:r>
+      <w:r>
+        <w:rPr>
+          <w:lang w:val="es-CO"/>
+        </w:rPr>
+        <w:t xml:space="preserve">el </w:t>
+      </w:r>
+      <w:proofErr w:type="spellStart"/>
+      <w:r>
+        <w:rPr>
+          <w:lang w:val="es-CO"/>
+        </w:rPr>
+        <w:t>addBasic</w:t>
+      </w:r>
+      <w:proofErr w:type="spellEnd"/>
+      <w:r>
+        <w:rPr>
+          <w:lang w:val="es-CO"/>
+        </w:rPr>
+        <w:t xml:space="preserve"> y </w:t>
+      </w:r>
+      <w:proofErr w:type="spellStart"/>
+      <w:r>
+        <w:rPr>
+          <w:lang w:val="es-CO"/>
+        </w:rPr>
+        <w:t>addComplete</w:t>
+      </w:r>
+      <w:proofErr w:type="spellEnd"/>
+      <w:r>
+        <w:rPr>
+          <w:lang w:val="es-CO"/>
+        </w:rPr>
+        <w:t xml:space="preserve"> de </w:t>
+      </w:r>
+      <w:proofErr w:type="spellStart"/>
+      <w:r>
+        <w:rPr>
+          <w:lang w:val="es-CO"/>
+        </w:rPr>
+        <w:t>CostumeShop</w:t>
+      </w:r>
+      <w:proofErr w:type="spellEnd"/>
+      <w:r>
+        <w:rPr>
+          <w:lang w:val="es-CO"/>
+        </w:rPr>
+        <w:t>,</w:t>
+      </w:r>
+      <w:r>
+        <w:rPr>
+          <w:lang w:val="es-CO"/>
+        </w:rPr>
+        <w:t xml:space="preserve"> y </w:t>
+      </w:r>
+      <w:r>
+        <w:rPr>
+          <w:lang w:val="es-CO"/>
+        </w:rPr>
+        <w:t>l</w:t>
+      </w:r>
+      <w:r>
+        <w:rPr>
+          <w:lang w:val="es-CO"/>
+        </w:rPr>
+        <w:t xml:space="preserve">o atiende </w:t>
+      </w:r>
+      <w:proofErr w:type="spellStart"/>
+      <w:r>
+        <w:rPr>
+          <w:lang w:val="es-CO"/>
+        </w:rPr>
+        <w:t>CostumeShopGUI</w:t>
+      </w:r>
+      <w:proofErr w:type="spellEnd"/>
+      <w:r>
+        <w:rPr>
+          <w:lang w:val="es-CO"/>
+        </w:rPr>
+        <w:t xml:space="preserve"> mostrando el mensaje al usuario</w:t>
+      </w:r>
+    </w:p>
+    <w:p>
+      <w:pPr>
+        <w:pStyle w:val="Prrafodelista"/>
+        <w:numPr>
+          <w:ilvl w:val="0"/>
+          <w:numId w:val="13"/>
+        </w:numPr>
+        <w:rPr>
+          <w:lang w:val="es-CO"/>
+        </w:rPr>
+      </w:pPr>
+      <w:r>
+        <w:rPr>
           <w:noProof/>
           <w:lang w:val="es-CO"/>
         </w:rPr>
         <w:drawing>
-          <wp:inline distT="0" distB="0" distL="0" distR="0" wp14:anchorId="6B7F2454" wp14:editId="07A18A21">
-            <wp:extent cx="2939955" cy="1743075"/>
+          <wp:inline distT="0" distB="0" distL="0" distR="0" wp14:anchorId="673DF907" wp14:editId="4F876379">
+            <wp:extent cx="3491069" cy="1285240"/>
             <wp:effectExtent l="0" t="0" r="0" b="0"/>
-            <wp:docPr id="14" name="Imagen 14"/>
+            <wp:docPr id="6" name="Imagen 6"/>
             <wp:cNvGraphicFramePr>
               <a:graphicFrameLocks xmlns:a="http://schemas.openxmlformats.org/drawingml/2006/main" noChangeAspect="1"/>
             </wp:cNvGraphicFramePr>
@@ -3691,7 +5087,7 @@
                   <pic:spPr>
                     <a:xfrm>
                       <a:off x="0" y="0"/>
-                      <a:ext cx="2947477" cy="1747535"/>
+                      <a:ext cx="3525080" cy="1297761"/>
                     </a:xfrm>
                     <a:prstGeom prst="rect">
                       <a:avLst/>
@@ -3705,14 +5101,13 @@
       </w:r>
       <w:r>
         <w:rPr>
-          <w:noProof/>
           <w:lang w:val="es-CO"/>
         </w:rPr>
         <w:drawing>
-          <wp:inline distT="0" distB="0" distL="0" distR="0" wp14:anchorId="75734952" wp14:editId="2EF041F0">
-            <wp:extent cx="2187828" cy="2213316"/>
-            <wp:effectExtent l="0" t="0" r="3175" b="0"/>
-            <wp:docPr id="15" name="Imagen 15"/>
+          <wp:inline distT="0" distB="0" distL="0" distR="0" wp14:anchorId="27958E56" wp14:editId="2F82534F">
+            <wp:extent cx="2400635" cy="685896"/>
+            <wp:effectExtent l="0" t="0" r="0" b="0"/>
+            <wp:docPr id="55" name="Imagen 55"/>
             <wp:cNvGraphicFramePr>
               <a:graphicFrameLocks xmlns:a="http://schemas.openxmlformats.org/drawingml/2006/main" noChangeAspect="1"/>
             </wp:cNvGraphicFramePr>
@@ -3732,7 +5127,7 @@
                   <pic:spPr>
                     <a:xfrm>
                       <a:off x="0" y="0"/>
-                      <a:ext cx="2200410" cy="2226045"/>
+                      <a:ext cx="2400635" cy="685896"/>
                     </a:xfrm>
                     <a:prstGeom prst="rect">
                       <a:avLst/>
@@ -3748,101 +5143,7 @@
     <w:p>
       <w:pPr>
         <w:pStyle w:val="Prrafodelista"/>
-        <w:ind w:left="705" w:firstLine="0"/>
-        <w:rPr>
-          <w:lang w:val="es-CO"/>
-        </w:rPr>
-      </w:pPr>
-    </w:p>
-    <w:p>
-      <w:pPr>
-        <w:pStyle w:val="Prrafodelista"/>
-        <w:numPr>
-          <w:ilvl w:val="0"/>
-          <w:numId w:val="10"/>
-        </w:numPr>
-        <w:spacing w:after="234"/>
-        <w:rPr>
-          <w:lang w:val="es-CO"/>
-        </w:rPr>
-      </w:pPr>
-      <w:r>
-        <w:rPr>
-          <w:lang w:val="es-CO"/>
-        </w:rPr>
-        <w:t>Proponemos la condici</w:t>
-      </w:r>
-      <w:r>
-        <w:rPr>
-          <w:lang w:val="es-MX"/>
-        </w:rPr>
-        <w:t xml:space="preserve">ón </w:t>
-      </w:r>
-      <w:r>
-        <w:rPr>
-          <w:lang w:val="es-CO"/>
-        </w:rPr>
-        <w:t>de que cuando se agregue un descuento, este no sea mayor a 100</w:t>
-      </w:r>
-      <w:r>
-        <w:rPr>
-          <w:lang w:val="es-CO"/>
-        </w:rPr>
-        <w:t xml:space="preserve"> o menor a 0</w:t>
-      </w:r>
-      <w:r>
-        <w:rPr>
-          <w:lang w:val="es-CO"/>
-        </w:rPr>
-        <w:t>.</w:t>
-      </w:r>
-    </w:p>
-    <w:p>
-      <w:pPr>
-        <w:pStyle w:val="Prrafodelista"/>
-        <w:numPr>
-          <w:ilvl w:val="0"/>
-          <w:numId w:val="14"/>
-        </w:numPr>
-        <w:spacing w:after="234"/>
-        <w:rPr>
-          <w:lang w:val="es-CO"/>
-        </w:rPr>
-      </w:pPr>
-      <w:r>
-        <w:rPr>
-          <w:lang w:val="es-CO"/>
-        </w:rPr>
-        <w:t>La prueba va a ser tratar de ingresar un basic con un descuento del 200%</w:t>
-      </w:r>
-    </w:p>
-    <w:p>
-      <w:pPr>
-        <w:pStyle w:val="Prrafodelista"/>
-        <w:numPr>
-          <w:ilvl w:val="0"/>
-          <w:numId w:val="14"/>
-        </w:numPr>
-        <w:spacing w:after="234"/>
-        <w:rPr>
-          <w:lang w:val="es-CO"/>
-        </w:rPr>
-      </w:pPr>
-      <w:r>
-        <w:rPr>
-          <w:lang w:val="es-CO"/>
-        </w:rPr>
-        <w:t>El método que lo lanza es Price de Basic, lo propaga addBasic y lo atiende CostumeShopGUI</w:t>
-      </w:r>
-    </w:p>
-    <w:p>
-      <w:pPr>
-        <w:pStyle w:val="Prrafodelista"/>
-        <w:numPr>
-          <w:ilvl w:val="0"/>
-          <w:numId w:val="14"/>
-        </w:numPr>
-        <w:spacing w:after="234"/>
+        <w:ind w:left="1065" w:firstLine="0"/>
         <w:rPr>
           <w:lang w:val="es-CO"/>
         </w:rPr>
@@ -3852,12 +5153,11 @@
           <w:noProof/>
           <w:lang w:val="es-CO"/>
         </w:rPr>
-        <w:lastRenderedPageBreak/>
         <w:drawing>
-          <wp:inline distT="0" distB="0" distL="0" distR="0" wp14:anchorId="12F90118" wp14:editId="75ABC3DE">
-            <wp:extent cx="5896798" cy="4496427"/>
-            <wp:effectExtent l="0" t="0" r="8890" b="0"/>
-            <wp:docPr id="16" name="Imagen 16"/>
+          <wp:inline distT="0" distB="0" distL="0" distR="0" wp14:anchorId="6C09391B" wp14:editId="38E0B1A7">
+            <wp:extent cx="2939955" cy="1743075"/>
+            <wp:effectExtent l="0" t="0" r="0" b="0"/>
+            <wp:docPr id="14" name="Imagen 14"/>
             <wp:cNvGraphicFramePr>
               <a:graphicFrameLocks xmlns:a="http://schemas.openxmlformats.org/drawingml/2006/main" noChangeAspect="1"/>
             </wp:cNvGraphicFramePr>
@@ -3877,7 +5177,7 @@
                   <pic:spPr>
                     <a:xfrm>
                       <a:off x="0" y="0"/>
-                      <a:ext cx="5896798" cy="4496427"/>
+                      <a:ext cx="2947477" cy="1747535"/>
                     </a:xfrm>
                     <a:prstGeom prst="rect">
                       <a:avLst/>
@@ -3889,29 +5189,15 @@
           </wp:inline>
         </w:drawing>
       </w:r>
-    </w:p>
-    <w:p>
-      <w:pPr>
-        <w:pStyle w:val="Prrafodelista"/>
-        <w:numPr>
-          <w:ilvl w:val="0"/>
-          <w:numId w:val="14"/>
-        </w:numPr>
-        <w:spacing w:after="234"/>
-        <w:rPr>
-          <w:lang w:val="es-CO"/>
-        </w:rPr>
-      </w:pPr>
-      <w:r>
-        <w:rPr>
-          <w:noProof/>
+      <w:r>
+        <w:rPr>
           <w:lang w:val="es-CO"/>
         </w:rPr>
         <w:drawing>
-          <wp:inline distT="0" distB="0" distL="0" distR="0" wp14:anchorId="7977B820" wp14:editId="4FBF5789">
-            <wp:extent cx="2124075" cy="2149212"/>
-            <wp:effectExtent l="0" t="0" r="0" b="3810"/>
-            <wp:docPr id="17" name="Imagen 17"/>
+          <wp:inline distT="0" distB="0" distL="0" distR="0" wp14:anchorId="7B7E6E06" wp14:editId="3C4FC35B">
+            <wp:extent cx="3096057" cy="685896"/>
+            <wp:effectExtent l="0" t="0" r="0" b="0"/>
+            <wp:docPr id="56" name="Imagen 56"/>
             <wp:cNvGraphicFramePr>
               <a:graphicFrameLocks xmlns:a="http://schemas.openxmlformats.org/drawingml/2006/main" noChangeAspect="1"/>
             </wp:cNvGraphicFramePr>
@@ -3931,7 +5217,7 @@
                   <pic:spPr>
                     <a:xfrm>
                       <a:off x="0" y="0"/>
-                      <a:ext cx="2129268" cy="2154467"/>
+                      <a:ext cx="3096057" cy="685896"/>
                     </a:xfrm>
                     <a:prstGeom prst="rect">
                       <a:avLst/>
@@ -3943,22 +5229,28 @@
           </wp:inline>
         </w:drawing>
       </w:r>
-      <w:r>
-        <w:rPr>
-          <w:noProof/>
-        </w:rPr>
-        <w:t xml:space="preserve"> </w:t>
-      </w:r>
-      <w:r>
-        <w:rPr>
-          <w:noProof/>
-          <w:lang w:val="es-CO"/>
-        </w:rPr>
+    </w:p>
+    <w:p>
+      <w:pPr>
+        <w:pStyle w:val="Prrafodelista"/>
+        <w:numPr>
+          <w:ilvl w:val="0"/>
+          <w:numId w:val="13"/>
+        </w:numPr>
+        <w:rPr>
+          <w:lang w:val="es-CO"/>
+        </w:rPr>
+      </w:pPr>
+      <w:r>
+        <w:rPr>
+          <w:lang w:val="es-CO"/>
+        </w:rPr>
+        <w:lastRenderedPageBreak/>
         <w:drawing>
-          <wp:inline distT="0" distB="0" distL="0" distR="0" wp14:anchorId="28D30B6A" wp14:editId="21B5B504">
-            <wp:extent cx="2534920" cy="2549810"/>
-            <wp:effectExtent l="0" t="0" r="0" b="3175"/>
-            <wp:docPr id="18" name="Imagen 18"/>
+          <wp:inline distT="0" distB="0" distL="0" distR="0" wp14:anchorId="6105049A" wp14:editId="592C3CFF">
+            <wp:extent cx="1894114" cy="2187018"/>
+            <wp:effectExtent l="0" t="0" r="0" b="3810"/>
+            <wp:docPr id="54" name="Imagen 54"/>
             <wp:cNvGraphicFramePr>
               <a:graphicFrameLocks xmlns:a="http://schemas.openxmlformats.org/drawingml/2006/main" noChangeAspect="1"/>
             </wp:cNvGraphicFramePr>
@@ -3978,7 +5270,7 @@
                   <pic:spPr>
                     <a:xfrm>
                       <a:off x="0" y="0"/>
-                      <a:ext cx="2538970" cy="2553883"/>
+                      <a:ext cx="1897106" cy="2190472"/>
                     </a:xfrm>
                     <a:prstGeom prst="rect">
                       <a:avLst/>
@@ -3993,121 +5285,247 @@
     </w:p>
     <w:p>
       <w:pPr>
-        <w:spacing w:after="0" w:line="259" w:lineRule="auto"/>
-        <w:ind w:left="-5"/>
-        <w:rPr>
-          <w:lang w:val="es-CO"/>
-        </w:rPr>
-      </w:pPr>
-      <w:r>
-        <w:rPr>
-          <w:b/>
-          <w:sz w:val="22"/>
-          <w:lang w:val="es-CO"/>
-        </w:rPr>
-        <w:lastRenderedPageBreak/>
-        <w:t>Consultando por patrones. ¡ No funciona y queda sin funcionar!</w:t>
-      </w:r>
-    </w:p>
-    <w:p>
-      <w:pPr>
-        <w:spacing w:after="58" w:line="259" w:lineRule="auto"/>
-        <w:ind w:left="-5"/>
-        <w:rPr>
-          <w:lang w:val="es-CO"/>
-        </w:rPr>
-      </w:pPr>
-      <w:r>
-        <w:rPr>
-          <w:color w:val="FF0000"/>
-          <w:sz w:val="12"/>
-          <w:lang w:val="es-CO"/>
-        </w:rPr>
-        <w:t>[En CostumeShop.asta, CostumeShop.log, lab04.java  y *.java]</w:t>
-      </w:r>
-    </w:p>
-    <w:p>
-      <w:pPr>
-        <w:pStyle w:val="Ttulo2"/>
-        <w:ind w:left="-5"/>
-      </w:pPr>
-      <w:r>
-        <w:t>(NO OLVIDEN BDD - MDD)</w:t>
-      </w:r>
-    </w:p>
-    <w:p>
-      <w:pPr>
-        <w:numPr>
-          <w:ilvl w:val="0"/>
-          <w:numId w:val="7"/>
-        </w:numPr>
-        <w:ind w:hanging="360"/>
-        <w:rPr>
-          <w:lang w:val="es-CO"/>
-        </w:rPr>
-      </w:pPr>
-      <w:r>
-        <w:rPr>
-          <w:lang w:val="es-CO"/>
-        </w:rPr>
-        <w:t xml:space="preserve">Consulten un disfraz completo que inicie con I. ¿Qué sucede? ¿Qué creen que pasó? Capturen el resultado. ¿Quién debe conocer y quien NO debe conocer esta información? </w:t>
-      </w:r>
-    </w:p>
-    <w:p>
-      <w:pPr>
+        <w:pStyle w:val="Prrafodelista"/>
+        <w:ind w:left="1065" w:firstLine="0"/>
+        <w:rPr>
+          <w:lang w:val="es-CO"/>
+        </w:rPr>
+      </w:pPr>
+    </w:p>
+    <w:p>
+      <w:pPr>
+        <w:pStyle w:val="Prrafodelista"/>
+        <w:ind w:left="1065" w:firstLine="0"/>
+        <w:rPr>
+          <w:lang w:val="es-CO"/>
+        </w:rPr>
+      </w:pPr>
+    </w:p>
+    <w:p>
+      <w:pPr>
+        <w:pStyle w:val="Prrafodelista"/>
         <w:ind w:left="705" w:firstLine="0"/>
         <w:rPr>
           <w:lang w:val="es-CO"/>
         </w:rPr>
       </w:pPr>
-      <w:r>
-        <w:rPr>
-          <w:lang w:val="es-CO"/>
-        </w:rPr>
-        <w:t xml:space="preserve">R//: </w:t>
-      </w:r>
     </w:p>
     <w:p>
       <w:pPr>
         <w:pStyle w:val="Prrafodelista"/>
         <w:numPr>
           <w:ilvl w:val="0"/>
-          <w:numId w:val="15"/>
+          <w:numId w:val="10"/>
         </w:numPr>
-        <w:rPr>
-          <w:lang w:val="es-CO"/>
-        </w:rPr>
-      </w:pPr>
-      <w:r>
-        <w:rPr>
-          <w:lang w:val="es-CO"/>
-        </w:rPr>
-        <w:t>¿Qué sucede?</w:t>
-      </w:r>
-    </w:p>
-    <w:p>
-      <w:pPr>
-        <w:ind w:left="705" w:firstLine="0"/>
-        <w:rPr>
-          <w:lang w:val="es-CO"/>
-        </w:rPr>
-      </w:pPr>
-      <w:r>
-        <w:rPr>
-          <w:lang w:val="es-CO"/>
-        </w:rPr>
-        <w:t xml:space="preserve">No hace nada, solo muestra errores </w:t>
-      </w:r>
+        <w:spacing w:after="234"/>
+        <w:rPr>
+          <w:lang w:val="es-CO"/>
+        </w:rPr>
+      </w:pPr>
+      <w:r>
+        <w:rPr>
+          <w:lang w:val="es-CO"/>
+        </w:rPr>
+        <w:t xml:space="preserve">Proponemos la </w:t>
+      </w:r>
+      <w:proofErr w:type="spellStart"/>
+      <w:r>
+        <w:rPr>
+          <w:lang w:val="es-CO"/>
+        </w:rPr>
+        <w:t>condici</w:t>
+      </w:r>
+      <w:r>
+        <w:rPr>
+          <w:lang w:val="es-MX"/>
+        </w:rPr>
+        <w:t>ón</w:t>
+      </w:r>
+      <w:proofErr w:type="spellEnd"/>
+      <w:r>
+        <w:rPr>
+          <w:lang w:val="es-MX"/>
+        </w:rPr>
+        <w:t xml:space="preserve"> </w:t>
+      </w:r>
+      <w:r>
+        <w:rPr>
+          <w:lang w:val="es-CO"/>
+        </w:rPr>
+        <w:t>de que cuando se agregue un descuento, este no sea mayor a 100</w:t>
+      </w:r>
+      <w:r>
+        <w:rPr>
+          <w:lang w:val="es-CO"/>
+        </w:rPr>
+        <w:t xml:space="preserve"> o menor a 0</w:t>
+      </w:r>
+      <w:r>
+        <w:rPr>
+          <w:lang w:val="es-CO"/>
+        </w:rPr>
+        <w:t>.</w:t>
+      </w:r>
+    </w:p>
+    <w:p>
+      <w:pPr>
+        <w:pStyle w:val="Prrafodelista"/>
+        <w:numPr>
+          <w:ilvl w:val="0"/>
+          <w:numId w:val="14"/>
+        </w:numPr>
+        <w:spacing w:after="234"/>
+        <w:rPr>
+          <w:lang w:val="es-CO"/>
+        </w:rPr>
+      </w:pPr>
+      <w:r>
+        <w:rPr>
+          <w:lang w:val="es-CO"/>
+        </w:rPr>
+        <w:t xml:space="preserve">La prueba va a ser tratar de ingresar un </w:t>
+      </w:r>
+      <w:proofErr w:type="spellStart"/>
+      <w:r>
+        <w:rPr>
+          <w:lang w:val="es-CO"/>
+        </w:rPr>
+        <w:t>basic</w:t>
+      </w:r>
+      <w:proofErr w:type="spellEnd"/>
+      <w:r>
+        <w:rPr>
+          <w:lang w:val="es-CO"/>
+        </w:rPr>
+        <w:t xml:space="preserve"> con un descuento del </w:t>
+      </w:r>
+      <w:r>
+        <w:rPr>
+          <w:lang w:val="es-CO"/>
+        </w:rPr>
+        <w:t>1</w:t>
+      </w:r>
+      <w:r>
+        <w:rPr>
+          <w:lang w:val="es-CO"/>
+        </w:rPr>
+        <w:t>0</w:t>
+      </w:r>
+      <w:r>
+        <w:rPr>
+          <w:lang w:val="es-CO"/>
+        </w:rPr>
+        <w:t>8</w:t>
+      </w:r>
+      <w:r>
+        <w:rPr>
+          <w:lang w:val="es-CO"/>
+        </w:rPr>
+        <w:t>%</w:t>
+      </w:r>
+      <w:r>
+        <w:rPr>
+          <w:lang w:val="es-CO"/>
+        </w:rPr>
+        <w:t xml:space="preserve"> y otro de -10%</w:t>
+      </w:r>
+    </w:p>
+    <w:p>
+      <w:pPr>
+        <w:pStyle w:val="Prrafodelista"/>
+        <w:numPr>
+          <w:ilvl w:val="0"/>
+          <w:numId w:val="14"/>
+        </w:numPr>
+        <w:spacing w:after="234"/>
+        <w:rPr>
+          <w:lang w:val="es-CO"/>
+        </w:rPr>
+      </w:pPr>
+      <w:r>
+        <w:rPr>
+          <w:lang w:val="es-CO"/>
+        </w:rPr>
+        <w:t>El método que lo lanza</w:t>
+      </w:r>
+      <w:r>
+        <w:rPr>
+          <w:lang w:val="es-CO"/>
+        </w:rPr>
+        <w:t xml:space="preserve"> y propaga es </w:t>
+      </w:r>
+      <w:proofErr w:type="spellStart"/>
+      <w:r>
+        <w:rPr>
+          <w:lang w:val="es-CO"/>
+        </w:rPr>
+        <w:t>addBasic</w:t>
+      </w:r>
+      <w:proofErr w:type="spellEnd"/>
+      <w:r>
+        <w:rPr>
+          <w:lang w:val="es-CO"/>
+        </w:rPr>
+        <w:t xml:space="preserve"> y </w:t>
+      </w:r>
+      <w:proofErr w:type="spellStart"/>
+      <w:r>
+        <w:rPr>
+          <w:lang w:val="es-CO"/>
+        </w:rPr>
+        <w:t>add</w:t>
+      </w:r>
+      <w:r>
+        <w:rPr>
+          <w:lang w:val="es-CO"/>
+        </w:rPr>
+        <w:t>Complete</w:t>
+      </w:r>
+      <w:proofErr w:type="spellEnd"/>
+      <w:r>
+        <w:rPr>
+          <w:lang w:val="es-CO"/>
+        </w:rPr>
+        <w:t xml:space="preserve">, y lo atiende </w:t>
+      </w:r>
+      <w:proofErr w:type="spellStart"/>
+      <w:r>
+        <w:rPr>
+          <w:lang w:val="es-CO"/>
+        </w:rPr>
+        <w:t>CostumeShopGUI</w:t>
+      </w:r>
+      <w:proofErr w:type="spellEnd"/>
+      <w:r>
+        <w:rPr>
+          <w:lang w:val="es-CO"/>
+        </w:rPr>
+        <w:t xml:space="preserve"> mostrando el mensaje al usuario.</w:t>
+      </w:r>
+    </w:p>
+    <w:p>
+      <w:pPr>
+        <w:pStyle w:val="Prrafodelista"/>
+        <w:numPr>
+          <w:ilvl w:val="0"/>
+          <w:numId w:val="14"/>
+        </w:numPr>
+        <w:spacing w:after="234"/>
+        <w:rPr>
+          <w:lang w:val="es-CO"/>
+        </w:rPr>
+      </w:pPr>
       <w:r>
         <w:rPr>
           <w:noProof/>
           <w:lang w:val="es-CO"/>
         </w:rPr>
+        <w:lastRenderedPageBreak/>
         <w:drawing>
-          <wp:inline distT="0" distB="0" distL="0" distR="0" wp14:anchorId="0FEDB05F" wp14:editId="64D6DD88">
-            <wp:extent cx="6486525" cy="1730375"/>
-            <wp:effectExtent l="0" t="0" r="9525" b="3175"/>
-            <wp:docPr id="19" name="Imagen 19"/>
+          <wp:inline distT="0" distB="0" distL="0" distR="0" wp14:anchorId="12F90118" wp14:editId="75ABC3DE">
+            <wp:extent cx="5896798" cy="4496427"/>
+            <wp:effectExtent l="0" t="0" r="8890" b="0"/>
+            <wp:docPr id="16" name="Imagen 16"/>
             <wp:cNvGraphicFramePr>
               <a:graphicFrameLocks xmlns:a="http://schemas.openxmlformats.org/drawingml/2006/main" noChangeAspect="1"/>
             </wp:cNvGraphicFramePr>
@@ -4127,7 +5545,7 @@
                   <pic:spPr>
                     <a:xfrm>
                       <a:off x="0" y="0"/>
-                      <a:ext cx="6486525" cy="1730375"/>
+                      <a:ext cx="5896798" cy="4496427"/>
                     </a:xfrm>
                     <a:prstGeom prst="rect">
                       <a:avLst/>
@@ -4139,56 +5557,15 @@
           </wp:inline>
         </w:drawing>
       </w:r>
-    </w:p>
-    <w:p>
-      <w:pPr>
-        <w:pStyle w:val="Prrafodelista"/>
-        <w:numPr>
-          <w:ilvl w:val="0"/>
-          <w:numId w:val="15"/>
-        </w:numPr>
-        <w:rPr>
-          <w:lang w:val="es-CO"/>
-        </w:rPr>
-      </w:pPr>
-      <w:r>
-        <w:rPr>
-          <w:lang w:val="es-CO"/>
-        </w:rPr>
-        <w:t>¿Qué creen que pasó?</w:t>
-      </w:r>
-    </w:p>
-    <w:p>
-      <w:pPr>
-        <w:ind w:left="715"/>
-        <w:rPr>
-          <w:lang w:val="es-CO"/>
-        </w:rPr>
-      </w:pPr>
-      <w:r>
-        <w:rPr>
-          <w:lang w:val="es-CO"/>
-        </w:rPr>
-        <w:t>Es como si estuviera mal definido answer, da error de nullPointer</w:t>
-      </w:r>
-    </w:p>
-    <w:p>
-      <w:pPr>
-        <w:ind w:left="715"/>
-        <w:rPr>
-          <w:lang w:val="es-CO"/>
-        </w:rPr>
-      </w:pPr>
-      <w:r>
-        <w:rPr>
-          <w:noProof/>
+      <w:r>
+        <w:rPr>
           <w:lang w:val="es-CO"/>
         </w:rPr>
         <w:drawing>
-          <wp:inline distT="0" distB="0" distL="0" distR="0" wp14:anchorId="68BD6545" wp14:editId="68CF0B3B">
-            <wp:extent cx="6486525" cy="261620"/>
-            <wp:effectExtent l="0" t="0" r="9525" b="5080"/>
-            <wp:docPr id="20" name="Imagen 20"/>
+          <wp:inline distT="0" distB="0" distL="0" distR="0" wp14:anchorId="7B17ED82" wp14:editId="5FFF84D8">
+            <wp:extent cx="3448531" cy="562053"/>
+            <wp:effectExtent l="0" t="0" r="0" b="9525"/>
+            <wp:docPr id="57" name="Imagen 57"/>
             <wp:cNvGraphicFramePr>
               <a:graphicFrameLocks xmlns:a="http://schemas.openxmlformats.org/drawingml/2006/main" noChangeAspect="1"/>
             </wp:cNvGraphicFramePr>
@@ -4208,7 +5585,7 @@
                   <pic:spPr>
                     <a:xfrm>
                       <a:off x="0" y="0"/>
-                      <a:ext cx="6486525" cy="261620"/>
+                      <a:ext cx="3448531" cy="562053"/>
                     </a:xfrm>
                     <a:prstGeom prst="rect">
                       <a:avLst/>
@@ -4220,234 +5597,21 @@
           </wp:inline>
         </w:drawing>
       </w:r>
-    </w:p>
-    <w:p>
-      <w:pPr>
-        <w:numPr>
-          <w:ilvl w:val="0"/>
-          <w:numId w:val="15"/>
-        </w:numPr>
-        <w:rPr>
-          <w:lang w:val="es-CO"/>
-        </w:rPr>
-      </w:pPr>
-      <w:r>
-        <w:rPr>
-          <w:lang w:val="es-CO"/>
-        </w:rPr>
-        <w:t xml:space="preserve">¿Quién debe conocer y quien NO debe conocer esta información? </w:t>
-      </w:r>
-    </w:p>
-    <w:p>
-      <w:pPr>
-        <w:ind w:left="715"/>
-        <w:rPr>
-          <w:lang w:val="es-CO"/>
-        </w:rPr>
-      </w:pPr>
-      <w:r>
-        <w:rPr>
-          <w:lang w:val="es-CO"/>
-        </w:rPr>
-        <w:t>Los errores deberían conocerlos los programadores, este error no debería salirle al usuario.</w:t>
-      </w:r>
-    </w:p>
-    <w:p>
-      <w:pPr>
-        <w:numPr>
-          <w:ilvl w:val="0"/>
-          <w:numId w:val="7"/>
-        </w:numPr>
-        <w:spacing w:after="27"/>
-        <w:ind w:hanging="360"/>
-        <w:rPr>
-          <w:lang w:val="es-CO"/>
-        </w:rPr>
-      </w:pPr>
-      <w:r>
-        <w:rPr>
-          <w:lang w:val="es-CO"/>
-        </w:rPr>
-        <w:t xml:space="preserve">Exploren el método </w:t>
-      </w:r>
-      <w:r>
-        <w:rPr>
-          <w:color w:val="0000FF"/>
-          <w:lang w:val="es-CO"/>
-        </w:rPr>
-        <w:t xml:space="preserve">record </w:t>
-      </w:r>
-      <w:r>
-        <w:rPr>
-          <w:lang w:val="es-CO"/>
-        </w:rPr>
-        <w:t xml:space="preserve">de la clase </w:t>
-      </w:r>
-      <w:r>
-        <w:rPr>
-          <w:color w:val="0000FF"/>
-          <w:lang w:val="es-CO"/>
-        </w:rPr>
-        <w:t>Log</w:t>
-      </w:r>
-      <w:r>
-        <w:rPr>
-          <w:lang w:val="es-CO"/>
-        </w:rPr>
-        <w:t xml:space="preserve"> ¿Qué servicio presta?</w:t>
-      </w:r>
-      <w:r>
-        <w:rPr>
-          <w:sz w:val="16"/>
-          <w:lang w:val="es-CO"/>
+      <w:r>
+        <w:rPr>
+          <w:noProof/>
         </w:rPr>
         <w:t xml:space="preserve"> </w:t>
       </w:r>
-    </w:p>
-    <w:p>
-      <w:pPr>
-        <w:spacing w:after="27"/>
-        <w:ind w:left="705" w:firstLine="0"/>
-        <w:rPr>
-          <w:lang w:val="es-CO"/>
-        </w:rPr>
-      </w:pPr>
-      <w:r>
-        <w:rPr>
-          <w:lang w:val="es-CO"/>
-        </w:rPr>
-        <w:t>La clase Log se utiliza para registrar excepciones en un archivo de registro. Utiliza un Logger con un nombre específico, deshabilita controladores heredados, configura un FileHandler para escribir registros en un archivo con un nombre derivado de la variable nombre, agrega un formato de registro y registra excepciones con un nivel de gravedad SEVERE, cerrando el FileHandler al final. En caso de errores durante la configuración o escritura del registro, se imprime la traza de la excepción en la salida estándar y el programa se cierra.</w:t>
-      </w:r>
-    </w:p>
-    <w:p>
-      <w:pPr>
-        <w:numPr>
-          <w:ilvl w:val="0"/>
-          <w:numId w:val="7"/>
-        </w:numPr>
-        <w:ind w:hanging="360"/>
-        <w:rPr>
-          <w:color w:val="auto"/>
-        </w:rPr>
-      </w:pPr>
-      <w:r>
-        <w:rPr>
-          <w:color w:val="auto"/>
-          <w:lang w:val="es-CO"/>
-        </w:rPr>
-        <w:t xml:space="preserve">Analicen el punto adecuado para que </w:t>
-      </w:r>
-      <w:r>
-        <w:rPr>
-          <w:b/>
-          <w:color w:val="auto"/>
-          <w:lang w:val="es-CO"/>
-        </w:rPr>
-        <w:t>EN ESTE CASO</w:t>
-      </w:r>
-      <w:r>
-        <w:rPr>
-          <w:color w:val="auto"/>
-          <w:lang w:val="es-CO"/>
-        </w:rPr>
-        <w:t xml:space="preserve"> se presente un mensaje especial de alerta al usuario, se guarde la información del error en el registro  y continúe la ejecución. </w:t>
-      </w:r>
-      <w:r>
-        <w:rPr>
-          <w:color w:val="auto"/>
-        </w:rPr>
-        <w:t xml:space="preserve">Expliquen y construyan la solución. </w:t>
-      </w:r>
-    </w:p>
-    <w:p>
-      <w:pPr>
-        <w:ind w:left="705" w:firstLine="0"/>
-        <w:rPr>
-          <w:color w:val="auto"/>
-          <w:lang w:val="es-CO"/>
-        </w:rPr>
-      </w:pPr>
-      <w:r>
-        <w:rPr>
-          <w:color w:val="auto"/>
-          <w:lang w:val="es-CO"/>
-        </w:rPr>
-        <w:t>R//: Lo que hicimos e</w:t>
-      </w:r>
-      <w:r>
-        <w:rPr>
-          <w:color w:val="auto"/>
-          <w:lang w:val="es-CO"/>
-        </w:rPr>
-        <w:t>s que siempre que haga catch a una exception antes de lanzarla, la guarde en record.</w:t>
-      </w:r>
-    </w:p>
-    <w:p>
-      <w:pPr>
-        <w:numPr>
-          <w:ilvl w:val="0"/>
-          <w:numId w:val="7"/>
-        </w:numPr>
-        <w:ind w:hanging="360"/>
-        <w:rPr>
-          <w:color w:val="auto"/>
-          <w:lang w:val="es-CO"/>
-        </w:rPr>
-      </w:pPr>
-      <w:r>
-        <w:rPr>
-          <w:color w:val="auto"/>
-          <w:lang w:val="es-CO"/>
-        </w:rPr>
-        <w:t>Ejecuten nuevamente la aplicación con el caso propuesto en 1.  ¿Qué mensaje salió en pantalla? ¿La aplicación termina? ¿Qué información tiene el archivo de errores?</w:t>
-      </w:r>
-    </w:p>
-    <w:p>
-      <w:pPr>
-        <w:ind w:left="705" w:firstLine="0"/>
-        <w:rPr>
-          <w:color w:val="auto"/>
-          <w:lang w:val="es-CO"/>
-        </w:rPr>
-      </w:pPr>
-      <w:r>
-        <w:rPr>
-          <w:color w:val="auto"/>
-          <w:lang w:val="es-CO"/>
-        </w:rPr>
-        <w:t xml:space="preserve">R//: </w:t>
-      </w:r>
-    </w:p>
-    <w:p>
-      <w:pPr>
-        <w:pStyle w:val="Prrafodelista"/>
-        <w:numPr>
-          <w:ilvl w:val="0"/>
-          <w:numId w:val="15"/>
-        </w:numPr>
-        <w:rPr>
-          <w:color w:val="auto"/>
-          <w:lang w:val="es-CO"/>
-        </w:rPr>
-      </w:pPr>
-      <w:r>
-        <w:rPr>
-          <w:color w:val="auto"/>
-          <w:lang w:val="es-CO"/>
-        </w:rPr>
-        <w:lastRenderedPageBreak/>
-        <w:t xml:space="preserve">El mensaje que salió en la pantalla es </w:t>
-      </w:r>
-      <w:r>
-        <w:rPr>
-          <w:noProof/>
+      <w:r>
+        <w:rPr>
           <w:lang w:val="es-CO"/>
         </w:rPr>
         <w:drawing>
-          <wp:inline distT="0" distB="0" distL="0" distR="0" wp14:anchorId="2A8C864D" wp14:editId="5F4A7D62">
-            <wp:extent cx="1938528" cy="1941375"/>
-            <wp:effectExtent l="0" t="0" r="5080" b="1905"/>
-            <wp:docPr id="21" name="Imagen 21"/>
+          <wp:inline distT="0" distB="0" distL="0" distR="0" wp14:anchorId="5198B53B" wp14:editId="6A6D714C">
+            <wp:extent cx="3096057" cy="552527"/>
+            <wp:effectExtent l="0" t="0" r="9525" b="0"/>
+            <wp:docPr id="58" name="Imagen 58"/>
             <wp:cNvGraphicFramePr>
               <a:graphicFrameLocks xmlns:a="http://schemas.openxmlformats.org/drawingml/2006/main" noChangeAspect="1"/>
             </wp:cNvGraphicFramePr>
@@ -4467,7 +5631,7 @@
                   <pic:spPr>
                     <a:xfrm>
                       <a:off x="0" y="0"/>
-                      <a:ext cx="1947306" cy="1950166"/>
+                      <a:ext cx="3096057" cy="552527"/>
                     </a:xfrm>
                     <a:prstGeom prst="rect">
                       <a:avLst/>
@@ -4482,54 +5646,35 @@
     </w:p>
     <w:p>
       <w:pPr>
+        <w:spacing w:after="234"/>
+        <w:ind w:left="705" w:firstLine="0"/>
+        <w:rPr>
+          <w:lang w:val="es-CO"/>
+        </w:rPr>
+      </w:pPr>
+    </w:p>
+    <w:p>
+      <w:pPr>
         <w:pStyle w:val="Prrafodelista"/>
         <w:numPr>
           <w:ilvl w:val="0"/>
-          <w:numId w:val="15"/>
+          <w:numId w:val="14"/>
         </w:numPr>
-        <w:rPr>
-          <w:color w:val="auto"/>
-          <w:lang w:val="es-CO"/>
-        </w:rPr>
-      </w:pPr>
-      <w:r>
-        <w:rPr>
-          <w:color w:val="auto"/>
-          <w:lang w:val="es-CO"/>
-        </w:rPr>
-        <w:t>La aplicación no termina</w:t>
-      </w:r>
-    </w:p>
-    <w:p>
-      <w:pPr>
-        <w:pStyle w:val="Prrafodelista"/>
-        <w:numPr>
-          <w:ilvl w:val="0"/>
-          <w:numId w:val="15"/>
-        </w:numPr>
-        <w:rPr>
-          <w:color w:val="auto"/>
-          <w:lang w:val="es-CO"/>
-        </w:rPr>
-      </w:pPr>
-      <w:r>
-        <w:rPr>
-          <w:color w:val="auto"/>
-          <w:lang w:val="es-CO"/>
-        </w:rPr>
-        <w:t xml:space="preserve">La información que tiene son los errores generados: </w:t>
-      </w:r>
+        <w:spacing w:after="234"/>
+        <w:rPr>
+          <w:lang w:val="es-CO"/>
+        </w:rPr>
+      </w:pPr>
       <w:r>
         <w:rPr>
           <w:noProof/>
-          <w:color w:val="auto"/>
-          <w:lang w:val="es-CO"/>
-        </w:rPr>
+        </w:rPr>
+        <w:lastRenderedPageBreak/>
         <w:drawing>
-          <wp:inline distT="0" distB="0" distL="0" distR="0" wp14:anchorId="1292AC10" wp14:editId="33FC6EC4">
-            <wp:extent cx="6486525" cy="3088005"/>
-            <wp:effectExtent l="0" t="0" r="9525" b="0"/>
-            <wp:docPr id="22" name="Imagen 22"/>
+          <wp:inline distT="0" distB="0" distL="0" distR="0" wp14:anchorId="0B6840F6" wp14:editId="01A74B34">
+            <wp:extent cx="1396282" cy="1452283"/>
+            <wp:effectExtent l="0" t="0" r="0" b="0"/>
+            <wp:docPr id="59" name="Imagen 59"/>
             <wp:cNvGraphicFramePr>
               <a:graphicFrameLocks xmlns:a="http://schemas.openxmlformats.org/drawingml/2006/main" noChangeAspect="1"/>
             </wp:cNvGraphicFramePr>
@@ -4549,7 +5694,7 @@
                   <pic:spPr>
                     <a:xfrm>
                       <a:off x="0" y="0"/>
-                      <a:ext cx="6486525" cy="3088005"/>
+                      <a:ext cx="1404223" cy="1460543"/>
                     </a:xfrm>
                     <a:prstGeom prst="rect">
                       <a:avLst/>
@@ -4561,280 +5706,21 @@
           </wp:inline>
         </w:drawing>
       </w:r>
-    </w:p>
-    <w:p>
-      <w:pPr>
-        <w:ind w:left="705" w:firstLine="0"/>
-        <w:rPr>
-          <w:color w:val="auto"/>
-          <w:lang w:val="es-CO"/>
-        </w:rPr>
-      </w:pPr>
-    </w:p>
-    <w:p>
-      <w:pPr>
-        <w:numPr>
-          <w:ilvl w:val="0"/>
-          <w:numId w:val="7"/>
-        </w:numPr>
-        <w:ind w:hanging="360"/>
-      </w:pPr>
-      <w:r>
-        <w:rPr>
-          <w:lang w:val="es-CO"/>
-        </w:rPr>
-        <w:t>¿Es adecuado que la aplicación conti</w:t>
-      </w:r>
-      <w:r>
-        <w:rPr>
-          <w:lang w:val="es-CO"/>
-        </w:rPr>
-        <w:t xml:space="preserve">núe su ejecución después de sufrir un incidente como este? ¿de qué dependería continuar o parar? </w:t>
-      </w:r>
-    </w:p>
-    <w:p>
-      <w:pPr>
-        <w:ind w:left="705" w:firstLine="0"/>
-        <w:rPr>
-          <w:lang w:val="es-CO"/>
-        </w:rPr>
-      </w:pPr>
-      <w:r>
-        <w:rPr>
-          <w:lang w:val="es-CO"/>
-        </w:rPr>
-        <w:t>R//: En este caso si porque no es conveniente que se termine la ejecución por una búsqueda invalida, para que se decida para debe ser un error mucho mas importante.</w:t>
-      </w:r>
-    </w:p>
-    <w:p>
-      <w:pPr>
-        <w:numPr>
-          <w:ilvl w:val="0"/>
-          <w:numId w:val="7"/>
-        </w:numPr>
-        <w:spacing w:after="234"/>
-        <w:ind w:hanging="360"/>
-        <w:rPr>
-          <w:lang w:val="es-CO"/>
-        </w:rPr>
-      </w:pPr>
-      <w:r>
-        <w:rPr>
-          <w:lang w:val="es-CO"/>
-        </w:rPr>
-        <w:t xml:space="preserve">Modifiquen la aplicación para garantizar que  </w:t>
-      </w:r>
-      <w:r>
-        <w:rPr>
-          <w:b/>
-          <w:lang w:val="es-CO"/>
-        </w:rPr>
-        <w:t xml:space="preserve">SIEMPRE </w:t>
-      </w:r>
-      <w:r>
-        <w:rPr>
-          <w:lang w:val="es-CO"/>
-        </w:rPr>
-        <w:t xml:space="preserve">que haya un error se maneje de forma adecuada. </w:t>
-      </w:r>
-      <w:r>
-        <w:rPr>
-          <w:lang w:val="es-CO"/>
-        </w:rPr>
-        <w:t>¿Cuál fue la solución implementada?</w:t>
-      </w:r>
-    </w:p>
-    <w:p>
-      <w:pPr>
-        <w:spacing w:after="234"/>
-        <w:ind w:left="705" w:firstLine="0"/>
-        <w:rPr>
-          <w:lang w:val="es-CO"/>
-        </w:rPr>
-      </w:pPr>
-      <w:r>
-        <w:rPr>
-          <w:lang w:val="es-CO"/>
-        </w:rPr>
-        <w:t>R//: P</w:t>
-      </w:r>
-      <w:r>
-        <w:rPr>
-          <w:lang w:val="es-CO"/>
-        </w:rPr>
-        <w:t>ara garantizar que siempre que haya un error se maneje de forma adecuada hicimos que en el catch se espere cualquier tipo de excepción, usando la clase Exception, y se muestre el mensaje correspondiente al usuario.</w:t>
-      </w:r>
-    </w:p>
-    <w:p>
-      <w:pPr>
-        <w:spacing w:after="0" w:line="259" w:lineRule="auto"/>
-        <w:ind w:left="-5"/>
-        <w:rPr>
-          <w:lang w:val="es-CO"/>
-        </w:rPr>
-      </w:pPr>
-      <w:r>
-        <w:rPr>
-          <w:b/>
-          <w:sz w:val="22"/>
-          <w:lang w:val="es-CO"/>
-        </w:rPr>
-        <w:lastRenderedPageBreak/>
-        <w:t>Consultando por patrones. ¡Ahora si funciona!</w:t>
-      </w:r>
-    </w:p>
-    <w:p>
-      <w:pPr>
-        <w:spacing w:after="58" w:line="259" w:lineRule="auto"/>
-        <w:ind w:left="-5"/>
-        <w:rPr>
-          <w:lang w:val="es-CO"/>
-        </w:rPr>
-      </w:pPr>
-      <w:r>
-        <w:rPr>
-          <w:color w:val="FF0000"/>
-          <w:sz w:val="12"/>
-          <w:lang w:val="es-CO"/>
-        </w:rPr>
-        <w:t>[En CostumeShop.asta, CostumeShop.log, lab04.java  y *.java]</w:t>
-      </w:r>
-    </w:p>
-    <w:p>
-      <w:pPr>
-        <w:pStyle w:val="Ttulo2"/>
-        <w:ind w:left="-5"/>
-      </w:pPr>
-      <w:r>
-        <w:t>(NO OLVIDEN BDD - MDD)</w:t>
-      </w:r>
-    </w:p>
-    <w:p>
-      <w:pPr>
-        <w:numPr>
-          <w:ilvl w:val="0"/>
-          <w:numId w:val="8"/>
-        </w:numPr>
-        <w:spacing w:after="2" w:line="236" w:lineRule="auto"/>
-        <w:ind w:hanging="360"/>
-        <w:rPr>
-          <w:lang w:val="es-CO"/>
-        </w:rPr>
-      </w:pPr>
-      <w:r>
-        <w:rPr>
-          <w:lang w:val="es-CO"/>
-        </w:rPr>
-        <w:t>Revisen el código asociado a</w:t>
-      </w:r>
-      <w:r>
-        <w:rPr>
-          <w:b/>
-          <w:lang w:val="es-CO"/>
-        </w:rPr>
-        <w:t xml:space="preserve"> buscar</w:t>
-      </w:r>
-      <w:r>
-        <w:rPr>
-          <w:lang w:val="es-CO"/>
-        </w:rPr>
-        <w:t xml:space="preserve"> en la capa de presentación y la capa de dominio. </w:t>
-      </w:r>
-      <w:r>
-        <w:rPr>
-          <w:color w:val="0000FF"/>
-          <w:lang w:val="es-CO"/>
+      <w:r>
+        <w:rPr>
+          <w:noProof/>
         </w:rPr>
         <w:t xml:space="preserve"> </w:t>
       </w:r>
       <w:r>
         <w:rPr>
-          <w:lang w:val="es-CO"/>
-        </w:rPr>
-        <w:t xml:space="preserve"> ¿Qué método es responsable en la capa de presentación? ¿Qué método es responsable en la capa de dominio?</w:t>
-      </w:r>
-    </w:p>
-    <w:p>
-      <w:pPr>
-        <w:spacing w:after="2" w:line="236" w:lineRule="auto"/>
-        <w:ind w:left="705" w:firstLine="0"/>
-        <w:rPr>
-          <w:lang w:val="es-CO"/>
-        </w:rPr>
-      </w:pPr>
-      <w:r>
-        <w:rPr>
-          <w:lang w:val="es-CO"/>
-        </w:rPr>
-        <w:t xml:space="preserve">R//: El método responsable en presentación es </w:t>
-      </w:r>
-      <w:r>
-        <w:rPr>
-          <w:lang w:val="es-CO"/>
-        </w:rPr>
-        <w:t>actionSearch()</w:t>
-      </w:r>
-      <w:r>
-        <w:rPr>
-          <w:lang w:val="es-CO"/>
-        </w:rPr>
-        <w:t>, y el método responsable en la capa de dominio es search.</w:t>
-      </w:r>
-    </w:p>
-    <w:p>
-      <w:pPr>
-        <w:numPr>
-          <w:ilvl w:val="0"/>
-          <w:numId w:val="8"/>
-        </w:numPr>
-        <w:ind w:hanging="360"/>
-        <w:rPr>
-          <w:lang w:val="es-CO"/>
-        </w:rPr>
-      </w:pPr>
-      <w:r>
-        <w:rPr>
-          <w:lang w:val="es-CO"/>
-        </w:rPr>
-        <w:t xml:space="preserve">Realicen ingeniería reversa para la capa de dominio para </w:t>
-      </w:r>
-      <w:r>
-        <w:rPr>
-          <w:b/>
-          <w:lang w:val="es-CO"/>
-        </w:rPr>
-        <w:t>buscar</w:t>
-      </w:r>
-      <w:r>
-        <w:rPr>
-          <w:lang w:val="es-CO"/>
-        </w:rPr>
-        <w:t xml:space="preserve">. </w:t>
-      </w:r>
-      <w:r>
-        <w:rPr>
-          <w:lang w:val="es-CO"/>
-        </w:rPr>
-        <w:t>Capturen los resultados de las pruebas. Deben fallar.</w:t>
-      </w:r>
-    </w:p>
-    <w:p>
-      <w:pPr>
-        <w:ind w:left="705" w:firstLine="0"/>
-        <w:rPr>
-          <w:lang w:val="es-CO"/>
-        </w:rPr>
-      </w:pPr>
-      <w:r>
-        <w:rPr>
           <w:noProof/>
-          <w:lang w:val="es-CO"/>
         </w:rPr>
         <w:drawing>
-          <wp:inline distT="0" distB="0" distL="0" distR="0" wp14:anchorId="700199F7" wp14:editId="087C8801">
-            <wp:extent cx="5353797" cy="2333951"/>
-            <wp:effectExtent l="0" t="0" r="0" b="9525"/>
-            <wp:docPr id="23" name="Imagen 23"/>
+          <wp:inline distT="0" distB="0" distL="0" distR="0" wp14:anchorId="00412CB9" wp14:editId="20D31926">
+            <wp:extent cx="1216442" cy="1482667"/>
+            <wp:effectExtent l="0" t="0" r="3175" b="3810"/>
+            <wp:docPr id="60" name="Imagen 60"/>
             <wp:cNvGraphicFramePr>
               <a:graphicFrameLocks xmlns:a="http://schemas.openxmlformats.org/drawingml/2006/main" noChangeAspect="1"/>
             </wp:cNvGraphicFramePr>
@@ -4854,7 +5740,7 @@
                   <pic:spPr>
                     <a:xfrm>
                       <a:off x="0" y="0"/>
-                      <a:ext cx="5353797" cy="2333951"/>
+                      <a:ext cx="1224439" cy="1492415"/>
                     </a:xfrm>
                     <a:prstGeom prst="rect">
                       <a:avLst/>
@@ -4869,6 +5755,85 @@
     </w:p>
     <w:p>
       <w:pPr>
+        <w:spacing w:after="0" w:line="259" w:lineRule="auto"/>
+        <w:ind w:left="-5"/>
+        <w:rPr>
+          <w:lang w:val="es-CO"/>
+        </w:rPr>
+      </w:pPr>
+      <w:r>
+        <w:rPr>
+          <w:b/>
+          <w:sz w:val="22"/>
+          <w:lang w:val="es-CO"/>
+        </w:rPr>
+        <w:t>Consultando por patrones. ¡ No funciona y queda sin funcionar!</w:t>
+      </w:r>
+    </w:p>
+    <w:p>
+      <w:pPr>
+        <w:spacing w:after="58" w:line="259" w:lineRule="auto"/>
+        <w:ind w:left="-5"/>
+        <w:rPr>
+          <w:lang w:val="es-CO"/>
+        </w:rPr>
+      </w:pPr>
+      <w:r>
+        <w:rPr>
+          <w:color w:val="FF0000"/>
+          <w:sz w:val="12"/>
+          <w:lang w:val="es-CO"/>
+        </w:rPr>
+        <w:t xml:space="preserve">[En </w:t>
+      </w:r>
+      <w:proofErr w:type="spellStart"/>
+      <w:r>
+        <w:rPr>
+          <w:color w:val="FF0000"/>
+          <w:sz w:val="12"/>
+          <w:lang w:val="es-CO"/>
+        </w:rPr>
+        <w:t>CostumeShop.asta</w:t>
+      </w:r>
+      <w:proofErr w:type="spellEnd"/>
+      <w:r>
+        <w:rPr>
+          <w:color w:val="FF0000"/>
+          <w:sz w:val="12"/>
+          <w:lang w:val="es-CO"/>
+        </w:rPr>
+        <w:t>, CostumeShop.log, lab04.java  y *.java]</w:t>
+      </w:r>
+    </w:p>
+    <w:p>
+      <w:pPr>
+        <w:pStyle w:val="Ttulo2"/>
+        <w:ind w:left="-5"/>
+      </w:pPr>
+      <w:r>
+        <w:t>(NO OLVIDEN BDD - MDD)</w:t>
+      </w:r>
+    </w:p>
+    <w:p>
+      <w:pPr>
+        <w:numPr>
+          <w:ilvl w:val="0"/>
+          <w:numId w:val="7"/>
+        </w:numPr>
+        <w:ind w:hanging="360"/>
+        <w:rPr>
+          <w:lang w:val="es-CO"/>
+        </w:rPr>
+      </w:pPr>
+      <w:r>
+        <w:rPr>
+          <w:lang w:val="es-CO"/>
+        </w:rPr>
+        <w:t xml:space="preserve">Consulten un disfraz completo que inicie con I. ¿Qué sucede? ¿Qué creen que pasó? Capturen el resultado. ¿Quién debe conocer y quien NO debe conocer esta información? </w:t>
+      </w:r>
+    </w:p>
+    <w:p>
+      <w:pPr>
         <w:ind w:left="705" w:firstLine="0"/>
         <w:rPr>
           <w:lang w:val="es-CO"/>
@@ -4876,14 +5841,52 @@
       </w:pPr>
       <w:r>
         <w:rPr>
+          <w:lang w:val="es-CO"/>
+        </w:rPr>
+        <w:t xml:space="preserve">R//: </w:t>
+      </w:r>
+    </w:p>
+    <w:p>
+      <w:pPr>
+        <w:pStyle w:val="Prrafodelista"/>
+        <w:numPr>
+          <w:ilvl w:val="0"/>
+          <w:numId w:val="15"/>
+        </w:numPr>
+        <w:rPr>
+          <w:lang w:val="es-CO"/>
+        </w:rPr>
+      </w:pPr>
+      <w:r>
+        <w:rPr>
+          <w:lang w:val="es-CO"/>
+        </w:rPr>
+        <w:t>¿Qué sucede?</w:t>
+      </w:r>
+    </w:p>
+    <w:p>
+      <w:pPr>
+        <w:ind w:left="705" w:firstLine="0"/>
+        <w:rPr>
+          <w:lang w:val="es-CO"/>
+        </w:rPr>
+      </w:pPr>
+      <w:r>
+        <w:rPr>
+          <w:lang w:val="es-CO"/>
+        </w:rPr>
+        <w:t xml:space="preserve">No hace nada, solo muestra errores </w:t>
+      </w:r>
+      <w:r>
+        <w:rPr>
           <w:noProof/>
           <w:lang w:val="es-CO"/>
         </w:rPr>
         <w:drawing>
-          <wp:inline distT="0" distB="0" distL="0" distR="0" wp14:anchorId="7BE80663" wp14:editId="5F9C9B37">
-            <wp:extent cx="6486525" cy="880745"/>
-            <wp:effectExtent l="0" t="0" r="9525" b="0"/>
-            <wp:docPr id="24" name="Imagen 24"/>
+          <wp:inline distT="0" distB="0" distL="0" distR="0" wp14:anchorId="0FEDB05F" wp14:editId="64D6DD88">
+            <wp:extent cx="6486525" cy="1730375"/>
+            <wp:effectExtent l="0" t="0" r="9525" b="3175"/>
+            <wp:docPr id="19" name="Imagen 19"/>
             <wp:cNvGraphicFramePr>
               <a:graphicFrameLocks xmlns:a="http://schemas.openxmlformats.org/drawingml/2006/main" noChangeAspect="1"/>
             </wp:cNvGraphicFramePr>
@@ -4903,7 +5906,7 @@
                   <pic:spPr>
                     <a:xfrm>
                       <a:off x="0" y="0"/>
-                      <a:ext cx="6486525" cy="880745"/>
+                      <a:ext cx="6486525" cy="1730375"/>
                     </a:xfrm>
                     <a:prstGeom prst="rect">
                       <a:avLst/>
@@ -4918,39 +5921,61 @@
     </w:p>
     <w:p>
       <w:pPr>
+        <w:pStyle w:val="Prrafodelista"/>
         <w:numPr>
           <w:ilvl w:val="0"/>
-          <w:numId w:val="8"/>
+          <w:numId w:val="15"/>
         </w:numPr>
-        <w:ind w:hanging="360"/>
-        <w:rPr>
-          <w:lang w:val="es-CO"/>
-        </w:rPr>
-      </w:pPr>
-      <w:r>
-        <w:rPr>
-          <w:lang w:val="es-CO"/>
-        </w:rPr>
-        <w:t>¿Cuál es el error? Soluciónenlo.  Capturen los resultados de las pruebas.</w:t>
-      </w:r>
-    </w:p>
-    <w:p>
-      <w:pPr>
-        <w:ind w:left="705" w:firstLine="0"/>
-        <w:rPr>
-          <w:lang w:val="es-CO"/>
-        </w:rPr>
-      </w:pPr>
-      <w:r>
-        <w:rPr>
-          <w:lang w:val="es-CO"/>
-        </w:rPr>
-        <w:t>R//: El error es que no se ha inicializado en arraylist answers en el método select, que usa search.</w:t>
-      </w:r>
-    </w:p>
-    <w:p>
-      <w:pPr>
-        <w:ind w:left="705" w:firstLine="0"/>
+        <w:rPr>
+          <w:lang w:val="es-CO"/>
+        </w:rPr>
+      </w:pPr>
+      <w:r>
+        <w:rPr>
+          <w:lang w:val="es-CO"/>
+        </w:rPr>
+        <w:t>¿Qué creen que pasó?</w:t>
+      </w:r>
+    </w:p>
+    <w:p>
+      <w:pPr>
+        <w:ind w:left="715"/>
+        <w:rPr>
+          <w:lang w:val="es-CO"/>
+        </w:rPr>
+      </w:pPr>
+      <w:r>
+        <w:rPr>
+          <w:lang w:val="es-CO"/>
+        </w:rPr>
+        <w:t xml:space="preserve">Es como si estuviera mal definido </w:t>
+      </w:r>
+      <w:proofErr w:type="spellStart"/>
+      <w:r>
+        <w:rPr>
+          <w:lang w:val="es-CO"/>
+        </w:rPr>
+        <w:t>answer</w:t>
+      </w:r>
+      <w:proofErr w:type="spellEnd"/>
+      <w:r>
+        <w:rPr>
+          <w:lang w:val="es-CO"/>
+        </w:rPr>
+        <w:t xml:space="preserve">, da error de </w:t>
+      </w:r>
+      <w:proofErr w:type="spellStart"/>
+      <w:r>
+        <w:rPr>
+          <w:lang w:val="es-CO"/>
+        </w:rPr>
+        <w:t>nullPointer</w:t>
+      </w:r>
+      <w:proofErr w:type="spellEnd"/>
+    </w:p>
+    <w:p>
+      <w:pPr>
+        <w:ind w:left="715"/>
         <w:rPr>
           <w:lang w:val="es-CO"/>
         </w:rPr>
@@ -4961,10 +5986,10 @@
           <w:lang w:val="es-CO"/>
         </w:rPr>
         <w:drawing>
-          <wp:inline distT="0" distB="0" distL="0" distR="0" wp14:anchorId="773D0DE5" wp14:editId="7C4AF58F">
-            <wp:extent cx="6315956" cy="695422"/>
-            <wp:effectExtent l="0" t="0" r="8890" b="9525"/>
-            <wp:docPr id="25" name="Imagen 25"/>
+          <wp:inline distT="0" distB="0" distL="0" distR="0" wp14:anchorId="68BD6545" wp14:editId="68CF0B3B">
+            <wp:extent cx="6486525" cy="261620"/>
+            <wp:effectExtent l="0" t="0" r="9525" b="5080"/>
+            <wp:docPr id="20" name="Imagen 20"/>
             <wp:cNvGraphicFramePr>
               <a:graphicFrameLocks xmlns:a="http://schemas.openxmlformats.org/drawingml/2006/main" noChangeAspect="1"/>
             </wp:cNvGraphicFramePr>
@@ -4984,7 +6009,7 @@
                   <pic:spPr>
                     <a:xfrm>
                       <a:off x="0" y="0"/>
-                      <a:ext cx="6315956" cy="695422"/>
+                      <a:ext cx="6486525" cy="261620"/>
                     </a:xfrm>
                     <a:prstGeom prst="rect">
                       <a:avLst/>
@@ -5001,52 +6026,411 @@
       <w:pPr>
         <w:numPr>
           <w:ilvl w:val="0"/>
-          <w:numId w:val="8"/>
+          <w:numId w:val="15"/>
+        </w:numPr>
+        <w:rPr>
+          <w:lang w:val="es-CO"/>
+        </w:rPr>
+      </w:pPr>
+      <w:r>
+        <w:rPr>
+          <w:lang w:val="es-CO"/>
+        </w:rPr>
+        <w:t xml:space="preserve">¿Quién debe conocer y quien NO debe conocer esta información? </w:t>
+      </w:r>
+    </w:p>
+    <w:p>
+      <w:pPr>
+        <w:ind w:left="715"/>
+        <w:rPr>
+          <w:lang w:val="es-CO"/>
+        </w:rPr>
+      </w:pPr>
+      <w:r>
+        <w:rPr>
+          <w:lang w:val="es-CO"/>
+        </w:rPr>
+        <w:t>Los errores deberían conocerlos los programadores, este error no debería salirle al usuario</w:t>
+      </w:r>
+      <w:r>
+        <w:rPr>
+          <w:lang w:val="es-CO"/>
+        </w:rPr>
+        <w:t xml:space="preserve"> ni romper el código</w:t>
+      </w:r>
+      <w:r>
+        <w:rPr>
+          <w:lang w:val="es-CO"/>
+        </w:rPr>
+        <w:t>.</w:t>
+      </w:r>
+    </w:p>
+    <w:p>
+      <w:pPr>
+        <w:numPr>
+          <w:ilvl w:val="0"/>
+          <w:numId w:val="7"/>
+        </w:numPr>
+        <w:spacing w:after="27"/>
+        <w:ind w:hanging="360"/>
+        <w:rPr>
+          <w:lang w:val="es-CO"/>
+        </w:rPr>
+      </w:pPr>
+      <w:r>
+        <w:rPr>
+          <w:lang w:val="es-CO"/>
+        </w:rPr>
+        <w:t xml:space="preserve">Exploren el método </w:t>
+      </w:r>
+      <w:proofErr w:type="spellStart"/>
+      <w:r>
+        <w:rPr>
+          <w:color w:val="0000FF"/>
+          <w:lang w:val="es-CO"/>
+        </w:rPr>
+        <w:t>record</w:t>
+      </w:r>
+      <w:proofErr w:type="spellEnd"/>
+      <w:r>
+        <w:rPr>
+          <w:color w:val="0000FF"/>
+          <w:lang w:val="es-CO"/>
+        </w:rPr>
+        <w:t xml:space="preserve"> </w:t>
+      </w:r>
+      <w:r>
+        <w:rPr>
+          <w:lang w:val="es-CO"/>
+        </w:rPr>
+        <w:t xml:space="preserve">de la clase </w:t>
+      </w:r>
+      <w:r>
+        <w:rPr>
+          <w:color w:val="0000FF"/>
+          <w:lang w:val="es-CO"/>
+        </w:rPr>
+        <w:t>Log</w:t>
+      </w:r>
+      <w:r>
+        <w:rPr>
+          <w:lang w:val="es-CO"/>
+        </w:rPr>
+        <w:t xml:space="preserve"> ¿Qué servicio presta?</w:t>
+      </w:r>
+      <w:r>
+        <w:rPr>
+          <w:sz w:val="16"/>
+          <w:lang w:val="es-CO"/>
+        </w:rPr>
+        <w:t xml:space="preserve"> </w:t>
+      </w:r>
+    </w:p>
+    <w:p>
+      <w:pPr>
+        <w:spacing w:after="27"/>
+        <w:ind w:left="705" w:firstLine="0"/>
+        <w:rPr>
+          <w:lang w:val="es-CO"/>
+        </w:rPr>
+      </w:pPr>
+      <w:r>
+        <w:rPr>
+          <w:lang w:val="es-CO"/>
+        </w:rPr>
+        <w:t xml:space="preserve">La clase Log se utiliza para registrar excepciones en un archivo de registro. Utiliza un </w:t>
+      </w:r>
+      <w:proofErr w:type="spellStart"/>
+      <w:r>
+        <w:rPr>
+          <w:lang w:val="es-CO"/>
+        </w:rPr>
+        <w:t>Logger</w:t>
+      </w:r>
+      <w:proofErr w:type="spellEnd"/>
+      <w:r>
+        <w:rPr>
+          <w:lang w:val="es-CO"/>
+        </w:rPr>
+        <w:t xml:space="preserve"> con un nombre específico, deshabilita controladores heredados, configura un </w:t>
+      </w:r>
+      <w:proofErr w:type="spellStart"/>
+      <w:r>
+        <w:rPr>
+          <w:lang w:val="es-CO"/>
+        </w:rPr>
+        <w:t>FileHandler</w:t>
+      </w:r>
+      <w:proofErr w:type="spellEnd"/>
+      <w:r>
+        <w:rPr>
+          <w:lang w:val="es-CO"/>
+        </w:rPr>
+        <w:t xml:space="preserve"> para escribir registros en un archivo con un nombre derivado de la variable nombre, agrega un formato de registro y registra excepciones con un nivel de gravedad SEVERE, cerrando el </w:t>
+      </w:r>
+      <w:proofErr w:type="spellStart"/>
+      <w:r>
+        <w:rPr>
+          <w:lang w:val="es-CO"/>
+        </w:rPr>
+        <w:t>FileHandler</w:t>
+      </w:r>
+      <w:proofErr w:type="spellEnd"/>
+      <w:r>
+        <w:rPr>
+          <w:lang w:val="es-CO"/>
+        </w:rPr>
+        <w:t xml:space="preserve"> al final. En caso de errores durante la configuración o escritura del registro, se imprime la traza de la excepción en la salida estándar y el programa se cierra.</w:t>
+      </w:r>
+    </w:p>
+    <w:p>
+      <w:pPr>
+        <w:numPr>
+          <w:ilvl w:val="0"/>
+          <w:numId w:val="7"/>
         </w:numPr>
         <w:ind w:hanging="360"/>
         <w:rPr>
-          <w:lang w:val="es-CO"/>
-        </w:rPr>
-      </w:pPr>
-      <w:r>
-        <w:rPr>
-          <w:lang w:val="es-CO"/>
-        </w:rPr>
-        <w:t>Ejecuten la aplicación nuevamente con el caso propuesto. ¿Qué tenemos en pantalla? ¿Qué información tiene el archivo de errores?</w:t>
+          <w:color w:val="auto"/>
+        </w:rPr>
+      </w:pPr>
+      <w:r>
+        <w:rPr>
+          <w:color w:val="auto"/>
+          <w:lang w:val="es-CO"/>
+        </w:rPr>
+        <w:t xml:space="preserve">Analicen el punto adecuado para que </w:t>
+      </w:r>
+      <w:r>
+        <w:rPr>
+          <w:b/>
+          <w:color w:val="auto"/>
+          <w:lang w:val="es-CO"/>
+        </w:rPr>
+        <w:t>EN ESTE CASO</w:t>
+      </w:r>
+      <w:r>
+        <w:rPr>
+          <w:color w:val="auto"/>
+          <w:lang w:val="es-CO"/>
+        </w:rPr>
+        <w:t xml:space="preserve"> se presente un mensaje especial de alerta al usuario, se guarde la información del error en el registro  y continúe la ejecución. </w:t>
+      </w:r>
+      <w:proofErr w:type="spellStart"/>
+      <w:r>
+        <w:rPr>
+          <w:color w:val="auto"/>
+        </w:rPr>
+        <w:t>Expliquen</w:t>
+      </w:r>
+      <w:proofErr w:type="spellEnd"/>
+      <w:r>
+        <w:rPr>
+          <w:color w:val="auto"/>
+        </w:rPr>
+        <w:t xml:space="preserve"> y </w:t>
+      </w:r>
+      <w:proofErr w:type="spellStart"/>
+      <w:r>
+        <w:rPr>
+          <w:color w:val="auto"/>
+        </w:rPr>
+        <w:t>construyan</w:t>
+      </w:r>
+      <w:proofErr w:type="spellEnd"/>
+      <w:r>
+        <w:rPr>
+          <w:color w:val="auto"/>
+        </w:rPr>
+        <w:t xml:space="preserve"> la </w:t>
+      </w:r>
+      <w:proofErr w:type="spellStart"/>
+      <w:r>
+        <w:rPr>
+          <w:color w:val="auto"/>
+        </w:rPr>
+        <w:t>solución</w:t>
+      </w:r>
+      <w:proofErr w:type="spellEnd"/>
+      <w:r>
+        <w:rPr>
+          <w:color w:val="auto"/>
+        </w:rPr>
+        <w:t xml:space="preserve">. </w:t>
       </w:r>
     </w:p>
     <w:p>
       <w:pPr>
         <w:ind w:left="705" w:firstLine="0"/>
         <w:rPr>
+          <w:color w:val="auto"/>
+          <w:lang w:val="es-CO"/>
+        </w:rPr>
+      </w:pPr>
+      <w:r>
+        <w:rPr>
+          <w:color w:val="auto"/>
+          <w:lang w:val="es-CO"/>
+        </w:rPr>
+        <w:lastRenderedPageBreak/>
+        <w:t>R//: Lo que hicimos e</w:t>
+      </w:r>
+      <w:r>
+        <w:rPr>
+          <w:color w:val="auto"/>
+          <w:lang w:val="es-CO"/>
+        </w:rPr>
+        <w:t>s que siempre que ha</w:t>
+      </w:r>
+      <w:r>
+        <w:rPr>
+          <w:color w:val="auto"/>
+          <w:lang w:val="es-CO"/>
+        </w:rPr>
+        <w:t>y</w:t>
+      </w:r>
+      <w:r>
+        <w:rPr>
+          <w:color w:val="auto"/>
+          <w:lang w:val="es-CO"/>
+        </w:rPr>
+        <w:t xml:space="preserve">a catch a una </w:t>
+      </w:r>
+      <w:proofErr w:type="spellStart"/>
+      <w:r>
+        <w:rPr>
+          <w:color w:val="auto"/>
+          <w:lang w:val="es-CO"/>
+        </w:rPr>
+        <w:t>exception</w:t>
+      </w:r>
+      <w:proofErr w:type="spellEnd"/>
+      <w:r>
+        <w:rPr>
+          <w:color w:val="auto"/>
+          <w:lang w:val="es-CO"/>
+        </w:rPr>
+        <w:t xml:space="preserve"> en </w:t>
+      </w:r>
+      <w:proofErr w:type="spellStart"/>
+      <w:r>
+        <w:rPr>
+          <w:color w:val="auto"/>
+          <w:lang w:val="es-CO"/>
+        </w:rPr>
+        <w:t>CostumeShopGUI</w:t>
+      </w:r>
+      <w:proofErr w:type="spellEnd"/>
+      <w:r>
+        <w:rPr>
+          <w:color w:val="auto"/>
+          <w:lang w:val="es-CO"/>
+        </w:rPr>
+        <w:t>,</w:t>
+      </w:r>
+      <w:r>
+        <w:rPr>
+          <w:color w:val="auto"/>
+          <w:lang w:val="es-CO"/>
+        </w:rPr>
+        <w:t xml:space="preserve"> antes de </w:t>
+      </w:r>
+      <w:r>
+        <w:rPr>
+          <w:color w:val="auto"/>
+          <w:lang w:val="es-CO"/>
+        </w:rPr>
+        <w:t>mostrarla en mensaje</w:t>
+      </w:r>
+      <w:r>
+        <w:rPr>
+          <w:color w:val="auto"/>
+          <w:lang w:val="es-CO"/>
+        </w:rPr>
+        <w:t xml:space="preserve">, la guarde en </w:t>
+      </w:r>
+      <w:proofErr w:type="spellStart"/>
+      <w:r>
+        <w:rPr>
+          <w:color w:val="auto"/>
+          <w:lang w:val="es-CO"/>
+        </w:rPr>
+        <w:t>record</w:t>
+      </w:r>
+      <w:proofErr w:type="spellEnd"/>
+      <w:r>
+        <w:rPr>
+          <w:color w:val="auto"/>
+          <w:lang w:val="es-CO"/>
+        </w:rPr>
+        <w:t>.</w:t>
+      </w:r>
+    </w:p>
+    <w:p>
+      <w:pPr>
+        <w:numPr>
+          <w:ilvl w:val="0"/>
+          <w:numId w:val="7"/>
+        </w:numPr>
+        <w:ind w:hanging="360"/>
+        <w:rPr>
+          <w:color w:val="auto"/>
+          <w:lang w:val="es-CO"/>
+        </w:rPr>
+      </w:pPr>
+      <w:r>
+        <w:rPr>
+          <w:color w:val="auto"/>
+          <w:lang w:val="es-CO"/>
+        </w:rPr>
+        <w:t>Ejecuten nuevamente la aplicación con el caso propuesto en 1.  ¿Qué mensaje salió en pantalla? ¿La aplicación termina? ¿Qué información tiene el archivo de errores?</w:t>
+      </w:r>
+    </w:p>
+    <w:p>
+      <w:pPr>
+        <w:ind w:left="705" w:firstLine="0"/>
+        <w:rPr>
+          <w:color w:val="auto"/>
+          <w:lang w:val="es-CO"/>
+        </w:rPr>
+      </w:pPr>
+      <w:r>
+        <w:rPr>
+          <w:color w:val="auto"/>
+          <w:lang w:val="es-CO"/>
+        </w:rPr>
+        <w:t xml:space="preserve">R//: </w:t>
+      </w:r>
+    </w:p>
+    <w:p>
+      <w:pPr>
+        <w:pStyle w:val="Prrafodelista"/>
+        <w:numPr>
+          <w:ilvl w:val="0"/>
+          <w:numId w:val="15"/>
+        </w:numPr>
+        <w:rPr>
+          <w:color w:val="auto"/>
+          <w:lang w:val="es-CO"/>
+        </w:rPr>
+      </w:pPr>
+      <w:r>
+        <w:rPr>
+          <w:color w:val="auto"/>
+          <w:lang w:val="es-CO"/>
+        </w:rPr>
+        <w:t xml:space="preserve">El mensaje que salió en la pantalla es </w:t>
+      </w:r>
+      <w:r>
+        <w:rPr>
           <w:noProof/>
           <w:lang w:val="es-CO"/>
         </w:rPr>
-      </w:pPr>
-      <w:r>
-        <w:rPr>
-          <w:lang w:val="es-CO"/>
-        </w:rPr>
-        <w:lastRenderedPageBreak/>
-        <w:t>R//:</w:t>
-      </w:r>
-      <w:r>
-        <w:rPr>
-          <w:noProof/>
-          <w:lang w:val="es-CO"/>
-        </w:rPr>
-        <w:t xml:space="preserve"> </w:t>
-      </w:r>
-      <w:r>
-        <w:rPr>
-          <w:noProof/>
-          <w:lang w:val="es-CO"/>
-        </w:rPr>
         <w:drawing>
-          <wp:inline distT="0" distB="0" distL="0" distR="0" wp14:anchorId="6B5FB540" wp14:editId="51B9439F">
-            <wp:extent cx="3067478" cy="1638529"/>
-            <wp:effectExtent l="0" t="0" r="0" b="0"/>
-            <wp:docPr id="26" name="Imagen 26"/>
+          <wp:inline distT="0" distB="0" distL="0" distR="0" wp14:anchorId="2A8C864D" wp14:editId="5F4A7D62">
+            <wp:extent cx="1938528" cy="1941375"/>
+            <wp:effectExtent l="0" t="0" r="5080" b="1905"/>
+            <wp:docPr id="21" name="Imagen 21"/>
             <wp:cNvGraphicFramePr>
               <a:graphicFrameLocks xmlns:a="http://schemas.openxmlformats.org/drawingml/2006/main" noChangeAspect="1"/>
             </wp:cNvGraphicFramePr>
@@ -5066,7 +6450,7 @@
                   <pic:spPr>
                     <a:xfrm>
                       <a:off x="0" y="0"/>
-                      <a:ext cx="3067478" cy="1638529"/>
+                      <a:ext cx="1947306" cy="1950166"/>
                     </a:xfrm>
                     <a:prstGeom prst="rect">
                       <a:avLst/>
@@ -5078,38 +6462,57 @@
           </wp:inline>
         </w:drawing>
       </w:r>
+    </w:p>
+    <w:p>
+      <w:pPr>
+        <w:pStyle w:val="Prrafodelista"/>
+        <w:numPr>
+          <w:ilvl w:val="0"/>
+          <w:numId w:val="15"/>
+        </w:numPr>
+        <w:rPr>
+          <w:color w:val="auto"/>
+          <w:lang w:val="es-CO"/>
+        </w:rPr>
+      </w:pPr>
+      <w:r>
+        <w:rPr>
+          <w:color w:val="auto"/>
+          <w:lang w:val="es-CO"/>
+        </w:rPr>
+        <w:t>La aplicación no termina</w:t>
+      </w:r>
+    </w:p>
+    <w:p>
+      <w:pPr>
+        <w:pStyle w:val="Prrafodelista"/>
+        <w:numPr>
+          <w:ilvl w:val="0"/>
+          <w:numId w:val="15"/>
+        </w:numPr>
+        <w:rPr>
+          <w:color w:val="auto"/>
+          <w:lang w:val="es-CO"/>
+        </w:rPr>
+      </w:pPr>
+      <w:r>
+        <w:rPr>
+          <w:color w:val="auto"/>
+          <w:lang w:val="es-CO"/>
+        </w:rPr>
+        <w:t xml:space="preserve">La información que tiene son los errores generados: </w:t>
+      </w:r>
       <w:r>
         <w:rPr>
           <w:noProof/>
-          <w:lang w:val="es-CO"/>
-        </w:rPr>
-        <w:t xml:space="preserve"> En pantalla tenemos q</w:t>
-      </w:r>
-      <w:r>
-        <w:rPr>
-          <w:noProof/>
-          <w:lang w:val="es-CO"/>
-        </w:rPr>
-        <w:t>ue ya se buscan los disfraces, y el archivo de errores continua con los errores antiguos, no se generaron nuevos.</w:t>
-      </w:r>
-    </w:p>
-    <w:p>
-      <w:pPr>
-        <w:ind w:left="705" w:firstLine="0"/>
-        <w:rPr>
-          <w:lang w:val="es-CO"/>
-        </w:rPr>
-      </w:pPr>
-      <w:r>
-        <w:rPr>
-          <w:noProof/>
+          <w:color w:val="auto"/>
           <w:lang w:val="es-CO"/>
         </w:rPr>
         <w:drawing>
-          <wp:inline distT="0" distB="0" distL="0" distR="0" wp14:anchorId="0985777D" wp14:editId="6045A10B">
-            <wp:extent cx="3505689" cy="266737"/>
-            <wp:effectExtent l="0" t="0" r="0" b="0"/>
-            <wp:docPr id="27" name="Imagen 27"/>
+          <wp:inline distT="0" distB="0" distL="0" distR="0" wp14:anchorId="1292AC10" wp14:editId="33FC6EC4">
+            <wp:extent cx="6486525" cy="3088005"/>
+            <wp:effectExtent l="0" t="0" r="9525" b="0"/>
+            <wp:docPr id="22" name="Imagen 22"/>
             <wp:cNvGraphicFramePr>
               <a:graphicFrameLocks xmlns:a="http://schemas.openxmlformats.org/drawingml/2006/main" noChangeAspect="1"/>
             </wp:cNvGraphicFramePr>
@@ -5129,7 +6532,7 @@
                   <pic:spPr>
                     <a:xfrm>
                       <a:off x="0" y="0"/>
-                      <a:ext cx="3505689" cy="266737"/>
+                      <a:ext cx="6486525" cy="3088005"/>
                     </a:xfrm>
                     <a:prstGeom prst="rect">
                       <a:avLst/>
@@ -5144,6 +6547,369 @@
     </w:p>
     <w:p>
       <w:pPr>
+        <w:ind w:left="705" w:firstLine="0"/>
+        <w:rPr>
+          <w:color w:val="auto"/>
+          <w:lang w:val="es-CO"/>
+        </w:rPr>
+      </w:pPr>
+    </w:p>
+    <w:p>
+      <w:pPr>
+        <w:numPr>
+          <w:ilvl w:val="0"/>
+          <w:numId w:val="7"/>
+        </w:numPr>
+        <w:ind w:hanging="360"/>
+      </w:pPr>
+      <w:r>
+        <w:rPr>
+          <w:lang w:val="es-CO"/>
+        </w:rPr>
+        <w:t>¿Es adecuado que la aplicación conti</w:t>
+      </w:r>
+      <w:r>
+        <w:rPr>
+          <w:lang w:val="es-CO"/>
+        </w:rPr>
+        <w:t xml:space="preserve">núe su ejecución después de sufrir un incidente como este? ¿de qué dependería continuar o parar? </w:t>
+      </w:r>
+    </w:p>
+    <w:p>
+      <w:pPr>
+        <w:ind w:left="705" w:firstLine="0"/>
+        <w:rPr>
+          <w:lang w:val="es-CO"/>
+        </w:rPr>
+      </w:pPr>
+      <w:r>
+        <w:rPr>
+          <w:lang w:val="es-CO"/>
+        </w:rPr>
+        <w:t xml:space="preserve">R//: En este caso si porque no es conveniente que se termine la ejecución por una búsqueda invalida, para que se decida </w:t>
+      </w:r>
+      <w:r>
+        <w:rPr>
+          <w:lang w:val="es-CO"/>
+        </w:rPr>
+        <w:t xml:space="preserve">terminar la ejecución </w:t>
+      </w:r>
+      <w:r>
+        <w:rPr>
+          <w:lang w:val="es-CO"/>
+        </w:rPr>
+        <w:t xml:space="preserve">debe ser </w:t>
+      </w:r>
+      <w:r>
+        <w:rPr>
+          <w:lang w:val="es-CO"/>
+        </w:rPr>
+        <w:t xml:space="preserve">por </w:t>
+      </w:r>
+      <w:r>
+        <w:rPr>
+          <w:lang w:val="es-CO"/>
+        </w:rPr>
+        <w:t xml:space="preserve">un error mucho </w:t>
+      </w:r>
+      <w:r>
+        <w:rPr>
+          <w:lang w:val="es-CO"/>
+        </w:rPr>
+        <w:t>más</w:t>
+      </w:r>
+      <w:r>
+        <w:rPr>
+          <w:lang w:val="es-CO"/>
+        </w:rPr>
+        <w:t xml:space="preserve"> importante.</w:t>
+      </w:r>
+    </w:p>
+    <w:p>
+      <w:pPr>
+        <w:numPr>
+          <w:ilvl w:val="0"/>
+          <w:numId w:val="7"/>
+        </w:numPr>
+        <w:spacing w:after="234"/>
+        <w:ind w:hanging="360"/>
+        <w:rPr>
+          <w:lang w:val="es-CO"/>
+        </w:rPr>
+      </w:pPr>
+      <w:r>
+        <w:rPr>
+          <w:lang w:val="es-CO"/>
+        </w:rPr>
+        <w:lastRenderedPageBreak/>
+        <w:t xml:space="preserve">Modifiquen la aplicación para garantizar que  </w:t>
+      </w:r>
+      <w:r>
+        <w:rPr>
+          <w:b/>
+          <w:lang w:val="es-CO"/>
+        </w:rPr>
+        <w:t xml:space="preserve">SIEMPRE </w:t>
+      </w:r>
+      <w:r>
+        <w:rPr>
+          <w:lang w:val="es-CO"/>
+        </w:rPr>
+        <w:t xml:space="preserve">que haya un error se maneje de forma adecuada. </w:t>
+      </w:r>
+      <w:r>
+        <w:rPr>
+          <w:lang w:val="es-CO"/>
+        </w:rPr>
+        <w:t>¿Cuál fue la solución implementada?</w:t>
+      </w:r>
+    </w:p>
+    <w:p>
+      <w:pPr>
+        <w:spacing w:after="234"/>
+        <w:ind w:left="705" w:firstLine="0"/>
+        <w:rPr>
+          <w:lang w:val="es-CO"/>
+        </w:rPr>
+      </w:pPr>
+      <w:r>
+        <w:rPr>
+          <w:lang w:val="es-CO"/>
+        </w:rPr>
+        <w:t>R//: P</w:t>
+      </w:r>
+      <w:r>
+        <w:rPr>
+          <w:lang w:val="es-CO"/>
+        </w:rPr>
+        <w:t xml:space="preserve">ara garantizar que siempre que haya un error se maneje de forma adecuada hicimos que en el catch se espere cualquier tipo de excepción, usando la clase </w:t>
+      </w:r>
+      <w:proofErr w:type="spellStart"/>
+      <w:r>
+        <w:rPr>
+          <w:lang w:val="es-CO"/>
+        </w:rPr>
+        <w:t>Exception</w:t>
+      </w:r>
+      <w:proofErr w:type="spellEnd"/>
+      <w:r>
+        <w:rPr>
+          <w:lang w:val="es-CO"/>
+        </w:rPr>
+        <w:t>, y se muestre el mensaje correspondiente al usuario</w:t>
+      </w:r>
+      <w:r>
+        <w:rPr>
+          <w:lang w:val="es-CO"/>
+        </w:rPr>
+        <w:t xml:space="preserve"> y </w:t>
+      </w:r>
+      <w:proofErr w:type="spellStart"/>
+      <w:r>
+        <w:rPr>
+          <w:lang w:val="es-CO"/>
+        </w:rPr>
+        <w:t>asi</w:t>
+      </w:r>
+      <w:proofErr w:type="spellEnd"/>
+      <w:r>
+        <w:rPr>
+          <w:lang w:val="es-CO"/>
+        </w:rPr>
+        <w:t xml:space="preserve"> no se rompa la ejecución del código</w:t>
+      </w:r>
+      <w:r>
+        <w:rPr>
+          <w:lang w:val="es-CO"/>
+        </w:rPr>
+        <w:t>.</w:t>
+      </w:r>
+    </w:p>
+    <w:p>
+      <w:pPr>
+        <w:spacing w:after="0" w:line="259" w:lineRule="auto"/>
+        <w:ind w:left="-5"/>
+        <w:rPr>
+          <w:lang w:val="es-CO"/>
+        </w:rPr>
+      </w:pPr>
+      <w:r>
+        <w:rPr>
+          <w:b/>
+          <w:sz w:val="22"/>
+          <w:lang w:val="es-CO"/>
+        </w:rPr>
+        <w:t>Consultando por patrones. ¡Ahora si funciona!</w:t>
+      </w:r>
+    </w:p>
+    <w:p>
+      <w:pPr>
+        <w:spacing w:after="58" w:line="259" w:lineRule="auto"/>
+        <w:ind w:left="-5"/>
+        <w:rPr>
+          <w:lang w:val="es-CO"/>
+        </w:rPr>
+      </w:pPr>
+      <w:r>
+        <w:rPr>
+          <w:color w:val="FF0000"/>
+          <w:sz w:val="12"/>
+          <w:lang w:val="es-CO"/>
+        </w:rPr>
+        <w:t xml:space="preserve">[En </w:t>
+      </w:r>
+      <w:proofErr w:type="spellStart"/>
+      <w:r>
+        <w:rPr>
+          <w:color w:val="FF0000"/>
+          <w:sz w:val="12"/>
+          <w:lang w:val="es-CO"/>
+        </w:rPr>
+        <w:t>CostumeShop.asta</w:t>
+      </w:r>
+      <w:proofErr w:type="spellEnd"/>
+      <w:r>
+        <w:rPr>
+          <w:color w:val="FF0000"/>
+          <w:sz w:val="12"/>
+          <w:lang w:val="es-CO"/>
+        </w:rPr>
+        <w:t>, CostumeShop.log, lab04.java  y *.java]</w:t>
+      </w:r>
+    </w:p>
+    <w:p>
+      <w:pPr>
+        <w:pStyle w:val="Ttulo2"/>
+        <w:ind w:left="-5"/>
+      </w:pPr>
+      <w:r>
+        <w:t>(NO OLVIDEN BDD - MDD)</w:t>
+      </w:r>
+    </w:p>
+    <w:p>
+      <w:pPr>
+        <w:numPr>
+          <w:ilvl w:val="0"/>
+          <w:numId w:val="8"/>
+        </w:numPr>
+        <w:spacing w:after="2" w:line="236" w:lineRule="auto"/>
+        <w:ind w:hanging="360"/>
+        <w:rPr>
+          <w:lang w:val="es-CO"/>
+        </w:rPr>
+      </w:pPr>
+      <w:r>
+        <w:rPr>
+          <w:lang w:val="es-CO"/>
+        </w:rPr>
+        <w:t>Revisen el código asociado a</w:t>
+      </w:r>
+      <w:r>
+        <w:rPr>
+          <w:b/>
+          <w:lang w:val="es-CO"/>
+        </w:rPr>
+        <w:t xml:space="preserve"> buscar</w:t>
+      </w:r>
+      <w:r>
+        <w:rPr>
+          <w:lang w:val="es-CO"/>
+        </w:rPr>
+        <w:t xml:space="preserve"> en la capa de presentación y la capa de dominio. </w:t>
+      </w:r>
+      <w:r>
+        <w:rPr>
+          <w:color w:val="0000FF"/>
+          <w:lang w:val="es-CO"/>
+        </w:rPr>
+        <w:t xml:space="preserve"> </w:t>
+      </w:r>
+      <w:r>
+        <w:rPr>
+          <w:lang w:val="es-CO"/>
+        </w:rPr>
+        <w:t xml:space="preserve"> ¿Qué método es responsable en la capa de presentación? ¿Qué método es responsable en la capa de dominio?</w:t>
+      </w:r>
+    </w:p>
+    <w:p>
+      <w:pPr>
+        <w:spacing w:after="2" w:line="236" w:lineRule="auto"/>
+        <w:ind w:left="705" w:firstLine="0"/>
+        <w:rPr>
+          <w:lang w:val="es-CO"/>
+        </w:rPr>
+      </w:pPr>
+      <w:r>
+        <w:rPr>
+          <w:lang w:val="es-CO"/>
+        </w:rPr>
+        <w:t xml:space="preserve">R//: El método responsable en presentación es </w:t>
+      </w:r>
+      <w:proofErr w:type="spellStart"/>
+      <w:r>
+        <w:rPr>
+          <w:lang w:val="es-CO"/>
+        </w:rPr>
+        <w:t>actionSearch</w:t>
+      </w:r>
+      <w:proofErr w:type="spellEnd"/>
+      <w:r>
+        <w:rPr>
+          <w:lang w:val="es-CO"/>
+        </w:rPr>
+        <w:t>()</w:t>
+      </w:r>
+      <w:r>
+        <w:rPr>
+          <w:lang w:val="es-CO"/>
+        </w:rPr>
+        <w:t xml:space="preserve"> en </w:t>
+      </w:r>
+      <w:proofErr w:type="spellStart"/>
+      <w:r>
+        <w:rPr>
+          <w:lang w:val="es-CO"/>
+        </w:rPr>
+        <w:t>CostumeShopGUI</w:t>
+      </w:r>
+      <w:proofErr w:type="spellEnd"/>
+      <w:r>
+        <w:rPr>
+          <w:lang w:val="es-CO"/>
+        </w:rPr>
+        <w:t xml:space="preserve">, y el método responsable en la capa de dominio es </w:t>
+      </w:r>
+      <w:proofErr w:type="spellStart"/>
+      <w:r>
+        <w:rPr>
+          <w:lang w:val="es-CO"/>
+        </w:rPr>
+        <w:t>search</w:t>
+      </w:r>
+      <w:proofErr w:type="spellEnd"/>
+      <w:r>
+        <w:rPr>
+          <w:lang w:val="es-CO"/>
+        </w:rPr>
+        <w:t xml:space="preserve"> en </w:t>
+      </w:r>
+      <w:proofErr w:type="spellStart"/>
+      <w:r>
+        <w:rPr>
+          <w:lang w:val="es-CO"/>
+        </w:rPr>
+        <w:t>CostumeShop</w:t>
+      </w:r>
+      <w:proofErr w:type="spellEnd"/>
+      <w:r>
+        <w:rPr>
+          <w:lang w:val="es-CO"/>
+        </w:rPr>
+        <w:t>.</w:t>
+      </w:r>
+    </w:p>
+    <w:p>
+      <w:pPr>
         <w:numPr>
           <w:ilvl w:val="0"/>
           <w:numId w:val="8"/>
@@ -5157,13 +6923,26 @@
         <w:rPr>
           <w:lang w:val="es-CO"/>
         </w:rPr>
-        <w:t xml:space="preserve">Refactorice la funcionalidad para que sea más amable con el usuario. </w:t>
-      </w:r>
-      <w:r>
-        <w:rPr>
-          <w:lang w:val="es-CO"/>
-        </w:rPr>
-        <w:t>¿Cuál es la propuesta? ¿Cómo la implementa?</w:t>
+        <w:t xml:space="preserve">Realicen ingeniería reversa para la capa de dominio para </w:t>
+      </w:r>
+      <w:r>
+        <w:rPr>
+          <w:b/>
+          <w:lang w:val="es-CO"/>
+        </w:rPr>
+        <w:t>buscar</w:t>
+      </w:r>
+      <w:r>
+        <w:rPr>
+          <w:lang w:val="es-CO"/>
+        </w:rPr>
+        <w:t xml:space="preserve">. </w:t>
+      </w:r>
+      <w:r>
+        <w:rPr>
+          <w:lang w:val="es-CO"/>
+        </w:rPr>
+        <w:t>Capturen los resultados de las pruebas. Deben fallar.</w:t>
       </w:r>
     </w:p>
     <w:p>
@@ -5175,34 +6954,14 @@
       </w:pPr>
       <w:r>
         <w:rPr>
-          <w:lang w:val="es-CO"/>
-        </w:rPr>
-        <w:t>Nuestra propuesta es que si hay un error de búsqueda</w:t>
-      </w:r>
-      <w:r>
-        <w:rPr>
-          <w:lang w:val="es-CO"/>
-        </w:rPr>
-        <w:t>, por ejemplo que no se encuentre ningún resultado, muestre mensajes mas amigables y claros. La implementamos cambiando el código de actionSearch.</w:t>
-      </w:r>
-    </w:p>
-    <w:p>
-      <w:pPr>
-        <w:ind w:left="705" w:firstLine="0"/>
-        <w:rPr>
-          <w:lang w:val="es-CO"/>
-        </w:rPr>
-      </w:pPr>
-      <w:r>
-        <w:rPr>
           <w:noProof/>
           <w:lang w:val="es-CO"/>
         </w:rPr>
         <w:drawing>
-          <wp:inline distT="0" distB="0" distL="0" distR="0" wp14:anchorId="2F97D742" wp14:editId="6F29D2AB">
-            <wp:extent cx="2867425" cy="981212"/>
-            <wp:effectExtent l="0" t="0" r="9525" b="9525"/>
-            <wp:docPr id="28" name="Imagen 28"/>
+          <wp:inline distT="0" distB="0" distL="0" distR="0" wp14:anchorId="700199F7" wp14:editId="087C8801">
+            <wp:extent cx="5353797" cy="2333951"/>
+            <wp:effectExtent l="0" t="0" r="0" b="9525"/>
+            <wp:docPr id="23" name="Imagen 23"/>
             <wp:cNvGraphicFramePr>
               <a:graphicFrameLocks xmlns:a="http://schemas.openxmlformats.org/drawingml/2006/main" noChangeAspect="1"/>
             </wp:cNvGraphicFramePr>
@@ -5222,7 +6981,7 @@
                   <pic:spPr>
                     <a:xfrm>
                       <a:off x="0" y="0"/>
-                      <a:ext cx="2867425" cy="981212"/>
+                      <a:ext cx="5353797" cy="2333951"/>
                     </a:xfrm>
                     <a:prstGeom prst="rect">
                       <a:avLst/>
@@ -5237,21 +6996,6 @@
     </w:p>
     <w:p>
       <w:pPr>
-        <w:spacing w:after="160" w:line="259" w:lineRule="auto"/>
-        <w:ind w:left="0" w:firstLine="0"/>
-        <w:rPr>
-          <w:lang w:val="es-CO"/>
-        </w:rPr>
-      </w:pPr>
-      <w:r>
-        <w:rPr>
-          <w:lang w:val="es-CO"/>
-        </w:rPr>
-        <w:br w:type="page"/>
-      </w:r>
-    </w:p>
-    <w:p>
-      <w:pPr>
         <w:ind w:left="705" w:firstLine="0"/>
         <w:rPr>
           <w:lang w:val="es-CO"/>
@@ -5262,12 +7006,11 @@
           <w:noProof/>
           <w:lang w:val="es-CO"/>
         </w:rPr>
-        <w:lastRenderedPageBreak/>
         <w:drawing>
-          <wp:inline distT="0" distB="0" distL="0" distR="0" wp14:anchorId="0E4A65A9" wp14:editId="572AB027">
-            <wp:extent cx="3219899" cy="1457528"/>
-            <wp:effectExtent l="0" t="0" r="0" b="9525"/>
-            <wp:docPr id="29" name="Imagen 29"/>
+          <wp:inline distT="0" distB="0" distL="0" distR="0" wp14:anchorId="7BE80663" wp14:editId="5F9C9B37">
+            <wp:extent cx="6486525" cy="880745"/>
+            <wp:effectExtent l="0" t="0" r="9525" b="0"/>
+            <wp:docPr id="24" name="Imagen 24"/>
             <wp:cNvGraphicFramePr>
               <a:graphicFrameLocks xmlns:a="http://schemas.openxmlformats.org/drawingml/2006/main" noChangeAspect="1"/>
             </wp:cNvGraphicFramePr>
@@ -5287,6 +7030,460 @@
                   <pic:spPr>
                     <a:xfrm>
                       <a:off x="0" y="0"/>
+                      <a:ext cx="6486525" cy="880745"/>
+                    </a:xfrm>
+                    <a:prstGeom prst="rect">
+                      <a:avLst/>
+                    </a:prstGeom>
+                  </pic:spPr>
+                </pic:pic>
+              </a:graphicData>
+            </a:graphic>
+          </wp:inline>
+        </w:drawing>
+      </w:r>
+    </w:p>
+    <w:p>
+      <w:pPr>
+        <w:numPr>
+          <w:ilvl w:val="0"/>
+          <w:numId w:val="8"/>
+        </w:numPr>
+        <w:ind w:hanging="360"/>
+        <w:rPr>
+          <w:lang w:val="es-CO"/>
+        </w:rPr>
+      </w:pPr>
+      <w:r>
+        <w:rPr>
+          <w:lang w:val="es-CO"/>
+        </w:rPr>
+        <w:t>¿Cuál es el error? Soluciónenlo.  Capturen los resultados de las pruebas.</w:t>
+      </w:r>
+    </w:p>
+    <w:p>
+      <w:pPr>
+        <w:ind w:left="705" w:firstLine="0"/>
+        <w:rPr>
+          <w:lang w:val="es-CO"/>
+        </w:rPr>
+      </w:pPr>
+      <w:r>
+        <w:rPr>
+          <w:lang w:val="es-CO"/>
+        </w:rPr>
+        <w:t xml:space="preserve">R//: El error es que no se ha inicializado en </w:t>
+      </w:r>
+      <w:proofErr w:type="spellStart"/>
+      <w:r>
+        <w:rPr>
+          <w:lang w:val="es-CO"/>
+        </w:rPr>
+        <w:t>arraylist</w:t>
+      </w:r>
+      <w:proofErr w:type="spellEnd"/>
+      <w:r>
+        <w:rPr>
+          <w:lang w:val="es-CO"/>
+        </w:rPr>
+        <w:t xml:space="preserve"> </w:t>
+      </w:r>
+      <w:proofErr w:type="spellStart"/>
+      <w:r>
+        <w:rPr>
+          <w:lang w:val="es-CO"/>
+        </w:rPr>
+        <w:t>answers</w:t>
+      </w:r>
+      <w:proofErr w:type="spellEnd"/>
+      <w:r>
+        <w:rPr>
+          <w:lang w:val="es-CO"/>
+        </w:rPr>
+        <w:t xml:space="preserve"> en el método </w:t>
+      </w:r>
+      <w:proofErr w:type="spellStart"/>
+      <w:r>
+        <w:rPr>
+          <w:lang w:val="es-CO"/>
+        </w:rPr>
+        <w:t>select</w:t>
+      </w:r>
+      <w:proofErr w:type="spellEnd"/>
+      <w:r>
+        <w:rPr>
+          <w:lang w:val="es-CO"/>
+        </w:rPr>
+        <w:t xml:space="preserve">, que usa </w:t>
+      </w:r>
+      <w:proofErr w:type="spellStart"/>
+      <w:r>
+        <w:rPr>
+          <w:lang w:val="es-CO"/>
+        </w:rPr>
+        <w:t>search</w:t>
+      </w:r>
+      <w:proofErr w:type="spellEnd"/>
+      <w:r>
+        <w:rPr>
+          <w:lang w:val="es-CO"/>
+        </w:rPr>
+        <w:t>.</w:t>
+      </w:r>
+    </w:p>
+    <w:p>
+      <w:pPr>
+        <w:ind w:left="705" w:firstLine="0"/>
+        <w:rPr>
+          <w:lang w:val="es-CO"/>
+        </w:rPr>
+      </w:pPr>
+      <w:r>
+        <w:rPr>
+          <w:noProof/>
+          <w:lang w:val="es-CO"/>
+        </w:rPr>
+        <w:drawing>
+          <wp:inline distT="0" distB="0" distL="0" distR="0" wp14:anchorId="773D0DE5" wp14:editId="7C4AF58F">
+            <wp:extent cx="6315956" cy="695422"/>
+            <wp:effectExtent l="0" t="0" r="8890" b="9525"/>
+            <wp:docPr id="25" name="Imagen 25"/>
+            <wp:cNvGraphicFramePr>
+              <a:graphicFrameLocks xmlns:a="http://schemas.openxmlformats.org/drawingml/2006/main" noChangeAspect="1"/>
+            </wp:cNvGraphicFramePr>
+            <a:graphic xmlns:a="http://schemas.openxmlformats.org/drawingml/2006/main">
+              <a:graphicData uri="http://schemas.openxmlformats.org/drawingml/2006/picture">
+                <pic:pic xmlns:pic="http://schemas.openxmlformats.org/drawingml/2006/picture">
+                  <pic:nvPicPr>
+                    <pic:cNvPr id="1" name=""/>
+                    <pic:cNvPicPr/>
+                  </pic:nvPicPr>
+                  <pic:blipFill>
+                    <a:blip r:embed="rId52"/>
+                    <a:stretch>
+                      <a:fillRect/>
+                    </a:stretch>
+                  </pic:blipFill>
+                  <pic:spPr>
+                    <a:xfrm>
+                      <a:off x="0" y="0"/>
+                      <a:ext cx="6315956" cy="695422"/>
+                    </a:xfrm>
+                    <a:prstGeom prst="rect">
+                      <a:avLst/>
+                    </a:prstGeom>
+                  </pic:spPr>
+                </pic:pic>
+              </a:graphicData>
+            </a:graphic>
+          </wp:inline>
+        </w:drawing>
+      </w:r>
+    </w:p>
+    <w:p>
+      <w:pPr>
+        <w:numPr>
+          <w:ilvl w:val="0"/>
+          <w:numId w:val="8"/>
+        </w:numPr>
+        <w:ind w:hanging="360"/>
+        <w:rPr>
+          <w:lang w:val="es-CO"/>
+        </w:rPr>
+      </w:pPr>
+      <w:r>
+        <w:rPr>
+          <w:lang w:val="es-CO"/>
+        </w:rPr>
+        <w:t>Ejecuten la aplicación nuevamente con el caso propuesto. ¿Qué tenemos en pantalla? ¿Qué información tiene el archivo de errores?</w:t>
+      </w:r>
+    </w:p>
+    <w:p>
+      <w:pPr>
+        <w:ind w:left="705" w:firstLine="0"/>
+        <w:rPr>
+          <w:noProof/>
+          <w:lang w:val="es-CO"/>
+        </w:rPr>
+      </w:pPr>
+      <w:r>
+        <w:rPr>
+          <w:lang w:val="es-CO"/>
+        </w:rPr>
+        <w:lastRenderedPageBreak/>
+        <w:t>R//:</w:t>
+      </w:r>
+      <w:r>
+        <w:rPr>
+          <w:noProof/>
+          <w:lang w:val="es-CO"/>
+        </w:rPr>
+        <w:t xml:space="preserve"> </w:t>
+      </w:r>
+      <w:r>
+        <w:rPr>
+          <w:noProof/>
+          <w:lang w:val="es-CO"/>
+        </w:rPr>
+        <w:drawing>
+          <wp:inline distT="0" distB="0" distL="0" distR="0" wp14:anchorId="6B5FB540" wp14:editId="51B9439F">
+            <wp:extent cx="3067478" cy="1638529"/>
+            <wp:effectExtent l="0" t="0" r="0" b="0"/>
+            <wp:docPr id="26" name="Imagen 26"/>
+            <wp:cNvGraphicFramePr>
+              <a:graphicFrameLocks xmlns:a="http://schemas.openxmlformats.org/drawingml/2006/main" noChangeAspect="1"/>
+            </wp:cNvGraphicFramePr>
+            <a:graphic xmlns:a="http://schemas.openxmlformats.org/drawingml/2006/main">
+              <a:graphicData uri="http://schemas.openxmlformats.org/drawingml/2006/picture">
+                <pic:pic xmlns:pic="http://schemas.openxmlformats.org/drawingml/2006/picture">
+                  <pic:nvPicPr>
+                    <pic:cNvPr id="1" name=""/>
+                    <pic:cNvPicPr/>
+                  </pic:nvPicPr>
+                  <pic:blipFill>
+                    <a:blip r:embed="rId53"/>
+                    <a:stretch>
+                      <a:fillRect/>
+                    </a:stretch>
+                  </pic:blipFill>
+                  <pic:spPr>
+                    <a:xfrm>
+                      <a:off x="0" y="0"/>
+                      <a:ext cx="3067478" cy="1638529"/>
+                    </a:xfrm>
+                    <a:prstGeom prst="rect">
+                      <a:avLst/>
+                    </a:prstGeom>
+                  </pic:spPr>
+                </pic:pic>
+              </a:graphicData>
+            </a:graphic>
+          </wp:inline>
+        </w:drawing>
+      </w:r>
+      <w:r>
+        <w:rPr>
+          <w:noProof/>
+          <w:lang w:val="es-CO"/>
+        </w:rPr>
+        <w:t xml:space="preserve"> En pantalla tenemos q</w:t>
+      </w:r>
+      <w:r>
+        <w:rPr>
+          <w:noProof/>
+          <w:lang w:val="es-CO"/>
+        </w:rPr>
+        <w:t>ue ya se buscan los disfraces, y el archivo de errores continua con los errores antiguos, no se generaron nuevos.</w:t>
+      </w:r>
+    </w:p>
+    <w:p>
+      <w:pPr>
+        <w:ind w:left="705" w:firstLine="0"/>
+        <w:rPr>
+          <w:lang w:val="es-CO"/>
+        </w:rPr>
+      </w:pPr>
+      <w:r>
+        <w:rPr>
+          <w:noProof/>
+          <w:lang w:val="es-CO"/>
+        </w:rPr>
+        <w:drawing>
+          <wp:inline distT="0" distB="0" distL="0" distR="0" wp14:anchorId="0985777D" wp14:editId="6045A10B">
+            <wp:extent cx="3505689" cy="266737"/>
+            <wp:effectExtent l="0" t="0" r="0" b="0"/>
+            <wp:docPr id="27" name="Imagen 27"/>
+            <wp:cNvGraphicFramePr>
+              <a:graphicFrameLocks xmlns:a="http://schemas.openxmlformats.org/drawingml/2006/main" noChangeAspect="1"/>
+            </wp:cNvGraphicFramePr>
+            <a:graphic xmlns:a="http://schemas.openxmlformats.org/drawingml/2006/main">
+              <a:graphicData uri="http://schemas.openxmlformats.org/drawingml/2006/picture">
+                <pic:pic xmlns:pic="http://schemas.openxmlformats.org/drawingml/2006/picture">
+                  <pic:nvPicPr>
+                    <pic:cNvPr id="1" name=""/>
+                    <pic:cNvPicPr/>
+                  </pic:nvPicPr>
+                  <pic:blipFill>
+                    <a:blip r:embed="rId54"/>
+                    <a:stretch>
+                      <a:fillRect/>
+                    </a:stretch>
+                  </pic:blipFill>
+                  <pic:spPr>
+                    <a:xfrm>
+                      <a:off x="0" y="0"/>
+                      <a:ext cx="3505689" cy="266737"/>
+                    </a:xfrm>
+                    <a:prstGeom prst="rect">
+                      <a:avLst/>
+                    </a:prstGeom>
+                  </pic:spPr>
+                </pic:pic>
+              </a:graphicData>
+            </a:graphic>
+          </wp:inline>
+        </w:drawing>
+      </w:r>
+    </w:p>
+    <w:p>
+      <w:pPr>
+        <w:numPr>
+          <w:ilvl w:val="0"/>
+          <w:numId w:val="8"/>
+        </w:numPr>
+        <w:ind w:hanging="360"/>
+        <w:rPr>
+          <w:lang w:val="es-CO"/>
+        </w:rPr>
+      </w:pPr>
+      <w:r>
+        <w:rPr>
+          <w:lang w:val="es-CO"/>
+        </w:rPr>
+        <w:t xml:space="preserve">Refactorice la funcionalidad para que sea más amable con el usuario. </w:t>
+      </w:r>
+      <w:r>
+        <w:rPr>
+          <w:lang w:val="es-CO"/>
+        </w:rPr>
+        <w:t>¿Cuál es la propuesta? ¿Cómo la implementa?</w:t>
+      </w:r>
+    </w:p>
+    <w:p>
+      <w:pPr>
+        <w:ind w:left="705" w:firstLine="0"/>
+        <w:rPr>
+          <w:lang w:val="es-CO"/>
+        </w:rPr>
+      </w:pPr>
+      <w:r>
+        <w:rPr>
+          <w:lang w:val="es-CO"/>
+        </w:rPr>
+        <w:t>Nuestra propuesta es que si hay un error de búsqueda</w:t>
+      </w:r>
+      <w:r>
+        <w:rPr>
+          <w:lang w:val="es-CO"/>
+        </w:rPr>
+        <w:t xml:space="preserve">, por ejemplo que no se encuentre ningún resultado, muestre mensajes mas amigables y claros. La implementamos cambiando el código de </w:t>
+      </w:r>
+      <w:proofErr w:type="spellStart"/>
+      <w:r>
+        <w:rPr>
+          <w:lang w:val="es-CO"/>
+        </w:rPr>
+        <w:t>actionSearch</w:t>
+      </w:r>
+      <w:proofErr w:type="spellEnd"/>
+      <w:r>
+        <w:rPr>
+          <w:lang w:val="es-CO"/>
+        </w:rPr>
+        <w:t>.</w:t>
+      </w:r>
+    </w:p>
+    <w:p>
+      <w:pPr>
+        <w:ind w:left="705" w:firstLine="0"/>
+        <w:rPr>
+          <w:lang w:val="es-CO"/>
+        </w:rPr>
+      </w:pPr>
+      <w:r>
+        <w:rPr>
+          <w:noProof/>
+          <w:lang w:val="es-CO"/>
+        </w:rPr>
+        <w:drawing>
+          <wp:inline distT="0" distB="0" distL="0" distR="0" wp14:anchorId="2F97D742" wp14:editId="6F29D2AB">
+            <wp:extent cx="2867425" cy="981212"/>
+            <wp:effectExtent l="0" t="0" r="9525" b="9525"/>
+            <wp:docPr id="28" name="Imagen 28"/>
+            <wp:cNvGraphicFramePr>
+              <a:graphicFrameLocks xmlns:a="http://schemas.openxmlformats.org/drawingml/2006/main" noChangeAspect="1"/>
+            </wp:cNvGraphicFramePr>
+            <a:graphic xmlns:a="http://schemas.openxmlformats.org/drawingml/2006/main">
+              <a:graphicData uri="http://schemas.openxmlformats.org/drawingml/2006/picture">
+                <pic:pic xmlns:pic="http://schemas.openxmlformats.org/drawingml/2006/picture">
+                  <pic:nvPicPr>
+                    <pic:cNvPr id="1" name=""/>
+                    <pic:cNvPicPr/>
+                  </pic:nvPicPr>
+                  <pic:blipFill>
+                    <a:blip r:embed="rId55"/>
+                    <a:stretch>
+                      <a:fillRect/>
+                    </a:stretch>
+                  </pic:blipFill>
+                  <pic:spPr>
+                    <a:xfrm>
+                      <a:off x="0" y="0"/>
+                      <a:ext cx="2867425" cy="981212"/>
+                    </a:xfrm>
+                    <a:prstGeom prst="rect">
+                      <a:avLst/>
+                    </a:prstGeom>
+                  </pic:spPr>
+                </pic:pic>
+              </a:graphicData>
+            </a:graphic>
+          </wp:inline>
+        </w:drawing>
+      </w:r>
+    </w:p>
+    <w:p>
+      <w:pPr>
+        <w:spacing w:after="160" w:line="259" w:lineRule="auto"/>
+        <w:ind w:left="0" w:firstLine="0"/>
+        <w:rPr>
+          <w:lang w:val="es-CO"/>
+        </w:rPr>
+      </w:pPr>
+      <w:r>
+        <w:rPr>
+          <w:lang w:val="es-CO"/>
+        </w:rPr>
+        <w:br w:type="page"/>
+      </w:r>
+    </w:p>
+    <w:p>
+      <w:pPr>
+        <w:ind w:left="705" w:firstLine="0"/>
+        <w:rPr>
+          <w:lang w:val="es-CO"/>
+        </w:rPr>
+      </w:pPr>
+      <w:r>
+        <w:rPr>
+          <w:noProof/>
+          <w:lang w:val="es-CO"/>
+        </w:rPr>
+        <w:lastRenderedPageBreak/>
+        <w:drawing>
+          <wp:inline distT="0" distB="0" distL="0" distR="0" wp14:anchorId="0E4A65A9" wp14:editId="572AB027">
+            <wp:extent cx="3219899" cy="1457528"/>
+            <wp:effectExtent l="0" t="0" r="0" b="9525"/>
+            <wp:docPr id="29" name="Imagen 29"/>
+            <wp:cNvGraphicFramePr>
+              <a:graphicFrameLocks xmlns:a="http://schemas.openxmlformats.org/drawingml/2006/main" noChangeAspect="1"/>
+            </wp:cNvGraphicFramePr>
+            <a:graphic xmlns:a="http://schemas.openxmlformats.org/drawingml/2006/main">
+              <a:graphicData uri="http://schemas.openxmlformats.org/drawingml/2006/picture">
+                <pic:pic xmlns:pic="http://schemas.openxmlformats.org/drawingml/2006/picture">
+                  <pic:nvPicPr>
+                    <pic:cNvPr id="1" name=""/>
+                    <pic:cNvPicPr/>
+                  </pic:nvPicPr>
+                  <pic:blipFill>
+                    <a:blip r:embed="rId56"/>
+                    <a:stretch>
+                      <a:fillRect/>
+                    </a:stretch>
+                  </pic:blipFill>
+                  <pic:spPr>
+                    <a:xfrm>
+                      <a:off x="0" y="0"/>
                       <a:ext cx="3219899" cy="1457528"/>
                     </a:xfrm>
                     <a:prstGeom prst="rect">
@@ -5329,79 +7526,342 @@
     </w:p>
     <w:p>
       <w:pPr>
-        <w:ind w:left="355"/>
-        <w:rPr>
-          <w:lang w:val="es-CO"/>
-        </w:rPr>
-      </w:pPr>
-      <w:r>
-        <w:rPr>
-          <w:lang w:val="es-CO"/>
-        </w:rPr>
-        <w:t>1. ¿Cuál fue el tiempo total invertido en el laboratorio por cada uno de ustedes? (Horas/Hombre) 2. ¿Cuál es el estado actual del laboratorio? ¿Por qué?</w:t>
-      </w:r>
-    </w:p>
-    <w:p>
-      <w:pPr>
+        <w:pStyle w:val="Prrafodelista"/>
+        <w:numPr>
+          <w:ilvl w:val="0"/>
+          <w:numId w:val="17"/>
+        </w:numPr>
+        <w:rPr>
+          <w:lang w:val="es-CO"/>
+        </w:rPr>
+      </w:pPr>
+      <w:r>
+        <w:rPr>
+          <w:lang w:val="es-CO"/>
+        </w:rPr>
+        <w:t>¿Cuál fue el tiempo total invertido en el laboratorio por cada uno de ustedes? (Horas/Hombre)</w:t>
+      </w:r>
+    </w:p>
+    <w:p>
+      <w:pPr>
+        <w:pStyle w:val="Prrafodelista"/>
+        <w:ind w:left="705" w:firstLine="0"/>
+        <w:rPr>
+          <w:lang w:val="es-CO"/>
+        </w:rPr>
+      </w:pPr>
+      <w:r>
+        <w:rPr>
+          <w:lang w:val="es-CO"/>
+        </w:rPr>
+        <w:t xml:space="preserve"> </w:t>
+      </w:r>
+      <w:r>
+        <w:rPr>
+          <w:lang w:val="es-CO"/>
+        </w:rPr>
+        <w:t xml:space="preserve">R//:(Cristian Javier </w:t>
+      </w:r>
+      <w:proofErr w:type="spellStart"/>
+      <w:r>
+        <w:rPr>
+          <w:lang w:val="es-CO"/>
+        </w:rPr>
+        <w:t>Alvarez</w:t>
+      </w:r>
+      <w:proofErr w:type="spellEnd"/>
+      <w:r>
+        <w:rPr>
+          <w:lang w:val="es-CO"/>
+        </w:rPr>
+        <w:t xml:space="preserve"> Baquero/</w:t>
+      </w:r>
+      <w:r>
+        <w:rPr>
+          <w:lang w:val="es-CO"/>
+        </w:rPr>
+        <w:t>15</w:t>
+      </w:r>
+      <w:r>
+        <w:rPr>
+          <w:lang w:val="es-CO"/>
+        </w:rPr>
+        <w:t xml:space="preserve">), (Juliana Briceño/ </w:t>
+      </w:r>
+      <w:r>
+        <w:rPr>
+          <w:lang w:val="es-CO"/>
+        </w:rPr>
+        <w:t>15</w:t>
+      </w:r>
+      <w:r>
+        <w:rPr>
+          <w:lang w:val="es-CO"/>
+        </w:rPr>
+        <w:t>)</w:t>
+      </w:r>
+    </w:p>
+    <w:p>
+      <w:pPr>
+        <w:pStyle w:val="Prrafodelista"/>
         <w:numPr>
           <w:ilvl w:val="0"/>
           <w:numId w:val="9"/>
         </w:numPr>
-        <w:ind w:hanging="350"/>
-      </w:pPr>
-      <w:r>
-        <w:rPr>
-          <w:lang w:val="es-CO"/>
-        </w:rPr>
-        <w:t xml:space="preserve">Considerando las prácticas XP del laboratorio. ¿cuál fue la más útil? </w:t>
-      </w:r>
-      <w:r>
-        <w:t xml:space="preserve">¿por qué? </w:t>
-      </w:r>
-    </w:p>
-    <w:p>
-      <w:pPr>
+        <w:rPr>
+          <w:lang w:val="es-CO"/>
+        </w:rPr>
+      </w:pPr>
+      <w:r>
+        <w:rPr>
+          <w:lang w:val="es-CO"/>
+        </w:rPr>
+        <w:t>¿Cuál es el estado actual del laboratorio? ¿Por qué?</w:t>
+      </w:r>
+    </w:p>
+    <w:p>
+      <w:pPr>
+        <w:pStyle w:val="Prrafodelista"/>
+        <w:ind w:firstLine="0"/>
+        <w:rPr>
+          <w:lang w:val="es-CO"/>
+        </w:rPr>
+      </w:pPr>
+      <w:r>
+        <w:rPr>
+          <w:lang w:val="es-CO"/>
+        </w:rPr>
+        <w:t>R//: Abarcamos todos los puntos y los desarrollamos en su totalidad.</w:t>
+      </w:r>
+    </w:p>
+    <w:p>
+      <w:pPr>
+        <w:pStyle w:val="Prrafodelista"/>
         <w:numPr>
           <w:ilvl w:val="0"/>
           <w:numId w:val="9"/>
         </w:numPr>
-        <w:ind w:hanging="350"/>
-      </w:pPr>
-      <w:r>
-        <w:rPr>
-          <w:lang w:val="es-CO"/>
-        </w:rPr>
-        <w:t xml:space="preserve">¿Cuál consideran fue el mayor logro? </w:t>
-      </w:r>
-      <w:r>
-        <w:t xml:space="preserve">¿Por qué? </w:t>
-      </w:r>
-    </w:p>
-    <w:p>
-      <w:pPr>
+      </w:pPr>
+      <w:r>
+        <w:rPr>
+          <w:lang w:val="es-CO"/>
+        </w:rPr>
+        <w:t xml:space="preserve">Considerando las prácticas XP del laboratorio. ¿cuál fue la más útil? </w:t>
+      </w:r>
+      <w:r>
+        <w:t xml:space="preserve">¿por qué? </w:t>
+      </w:r>
+    </w:p>
+    <w:p>
+      <w:pPr>
+        <w:pStyle w:val="Prrafodelista"/>
+        <w:ind w:firstLine="0"/>
+        <w:rPr>
+          <w:lang w:val="es-CO"/>
+        </w:rPr>
+      </w:pPr>
+      <w:r>
+        <w:rPr>
+          <w:lang w:val="es-CO"/>
+        </w:rPr>
+        <w:t xml:space="preserve">R//: </w:t>
+      </w:r>
+      <w:proofErr w:type="spellStart"/>
+      <w:r>
+        <w:rPr>
+          <w:lang w:val="es-CO"/>
+        </w:rPr>
+        <w:t>All</w:t>
+      </w:r>
+      <w:proofErr w:type="spellEnd"/>
+      <w:r>
+        <w:rPr>
+          <w:lang w:val="es-CO"/>
+        </w:rPr>
+        <w:t xml:space="preserve"> </w:t>
+      </w:r>
+      <w:proofErr w:type="spellStart"/>
+      <w:r>
+        <w:rPr>
+          <w:lang w:val="es-CO"/>
+        </w:rPr>
+        <w:t>code</w:t>
+      </w:r>
+      <w:proofErr w:type="spellEnd"/>
+      <w:r>
+        <w:rPr>
+          <w:lang w:val="es-CO"/>
+        </w:rPr>
+        <w:t xml:space="preserve"> </w:t>
+      </w:r>
+      <w:proofErr w:type="spellStart"/>
+      <w:r>
+        <w:rPr>
+          <w:lang w:val="es-CO"/>
+        </w:rPr>
+        <w:t>must</w:t>
+      </w:r>
+      <w:proofErr w:type="spellEnd"/>
+      <w:r>
+        <w:rPr>
+          <w:lang w:val="es-CO"/>
+        </w:rPr>
+        <w:t xml:space="preserve"> </w:t>
+      </w:r>
+      <w:proofErr w:type="spellStart"/>
+      <w:r>
+        <w:rPr>
+          <w:lang w:val="es-CO"/>
+        </w:rPr>
+        <w:t>have</w:t>
+      </w:r>
+      <w:proofErr w:type="spellEnd"/>
+      <w:r>
+        <w:rPr>
+          <w:lang w:val="es-CO"/>
+        </w:rPr>
+        <w:t xml:space="preserve"> </w:t>
+      </w:r>
+      <w:proofErr w:type="spellStart"/>
+      <w:r>
+        <w:rPr>
+          <w:lang w:val="es-CO"/>
+        </w:rPr>
+        <w:t>unit</w:t>
+      </w:r>
+      <w:proofErr w:type="spellEnd"/>
+      <w:r>
+        <w:rPr>
+          <w:lang w:val="es-CO"/>
+        </w:rPr>
+        <w:t xml:space="preserve"> </w:t>
+      </w:r>
+      <w:proofErr w:type="spellStart"/>
+      <w:r>
+        <w:rPr>
+          <w:lang w:val="es-CO"/>
+        </w:rPr>
+        <w:t>tests</w:t>
+      </w:r>
+      <w:proofErr w:type="spellEnd"/>
+      <w:r>
+        <w:rPr>
+          <w:lang w:val="es-CO"/>
+        </w:rPr>
+        <w:t xml:space="preserve">, ya que aseguran la calidad del </w:t>
+      </w:r>
+      <w:proofErr w:type="spellStart"/>
+      <w:r>
+        <w:rPr>
+          <w:lang w:val="es-CO"/>
+        </w:rPr>
+        <w:t>codigo</w:t>
+      </w:r>
+      <w:proofErr w:type="spellEnd"/>
+      <w:r>
+        <w:rPr>
+          <w:lang w:val="es-CO"/>
+        </w:rPr>
+        <w:t xml:space="preserve"> al detectar errores a medida que se codifica.</w:t>
+      </w:r>
+    </w:p>
+    <w:p>
+      <w:pPr>
+        <w:pStyle w:val="Prrafodelista"/>
         <w:numPr>
           <w:ilvl w:val="0"/>
           <w:numId w:val="9"/>
         </w:numPr>
-        <w:ind w:hanging="350"/>
-      </w:pPr>
-      <w:r>
-        <w:rPr>
-          <w:lang w:val="es-CO"/>
-        </w:rPr>
-        <w:t xml:space="preserve">¿Cuál consideran que fue el mayor problema técnico? </w:t>
-      </w:r>
-      <w:r>
-        <w:t>¿Qué hicieron para resolverlo?</w:t>
-      </w:r>
-    </w:p>
-    <w:p>
-      <w:pPr>
+        <w:rPr>
+          <w:lang w:val="es-CO"/>
+        </w:rPr>
+      </w:pPr>
+      <w:r>
+        <w:rPr>
+          <w:lang w:val="es-CO"/>
+        </w:rPr>
+        <w:t xml:space="preserve">¿Cuál consideran fue el mayor logro? </w:t>
+      </w:r>
+      <w:r>
+        <w:rPr>
+          <w:lang w:val="es-CO"/>
+        </w:rPr>
+        <w:t xml:space="preserve">¿Por qué? </w:t>
+      </w:r>
+    </w:p>
+    <w:p>
+      <w:pPr>
+        <w:pStyle w:val="Prrafodelista"/>
+        <w:ind w:firstLine="0"/>
+        <w:rPr>
+          <w:lang w:val="es-CO"/>
+        </w:rPr>
+      </w:pPr>
+      <w:r>
+        <w:rPr>
+          <w:lang w:val="es-CO"/>
+        </w:rPr>
+        <w:t>R//: Haber logrado que todo funcione bien.</w:t>
+      </w:r>
+    </w:p>
+    <w:p>
+      <w:pPr>
+        <w:pStyle w:val="Prrafodelista"/>
         <w:numPr>
           <w:ilvl w:val="0"/>
           <w:numId w:val="9"/>
         </w:numPr>
-        <w:ind w:hanging="350"/>
+        <w:rPr>
+          <w:lang w:val="es-CO"/>
+        </w:rPr>
+      </w:pPr>
+      <w:r>
+        <w:rPr>
+          <w:lang w:val="es-CO"/>
+        </w:rPr>
+        <w:t xml:space="preserve">¿Cuál consideran que fue el mayor problema técnico? </w:t>
+      </w:r>
+      <w:r>
+        <w:rPr>
+          <w:lang w:val="es-CO"/>
+        </w:rPr>
+        <w:t>¿Qué hicieron para resolverlo?</w:t>
+      </w:r>
+    </w:p>
+    <w:p>
+      <w:pPr>
+        <w:pStyle w:val="Prrafodelista"/>
+        <w:ind w:firstLine="0"/>
+        <w:rPr>
+          <w:lang w:val="es-CO"/>
+        </w:rPr>
+      </w:pPr>
+      <w:r>
+        <w:rPr>
+          <w:lang w:val="es-CO"/>
+        </w:rPr>
+        <w:t xml:space="preserve">R//: Entender </w:t>
+      </w:r>
+      <w:r>
+        <w:rPr>
+          <w:lang w:val="es-CO"/>
+        </w:rPr>
+        <w:t>cómo</w:t>
+      </w:r>
+      <w:r>
+        <w:rPr>
+          <w:lang w:val="es-CO"/>
+        </w:rPr>
+        <w:t xml:space="preserve"> funcionaba el log y especialmente donde tocaba usarlo.</w:t>
+      </w:r>
+    </w:p>
+    <w:p>
+      <w:pPr>
+        <w:pStyle w:val="Prrafodelista"/>
+        <w:numPr>
+          <w:ilvl w:val="0"/>
+          <w:numId w:val="9"/>
+        </w:numPr>
         <w:rPr>
           <w:lang w:val="es-CO"/>
         </w:rPr>
@@ -5411,6 +7871,21 @@
           <w:lang w:val="es-CO"/>
         </w:rPr>
         <w:t xml:space="preserve">¿Qué hicieron bien como actividades? ¿Qué se comprometen a hacer para mejorar los resultados? </w:t>
+      </w:r>
+    </w:p>
+    <w:p>
+      <w:pPr>
+        <w:pStyle w:val="Prrafodelista"/>
+        <w:ind w:firstLine="0"/>
+        <w:rPr>
+          <w:lang w:val="es-CO"/>
+        </w:rPr>
+      </w:pPr>
+      <w:r>
+        <w:rPr>
+          <w:lang w:val="es-CO"/>
+        </w:rPr>
+        <w:t>R//: Trabajamos a la par, resolvimos dudas entre nosotros y buscamos ayuda cuando lo llegamos a necesitar. Nos comprometemos a seguir trabajando en equipo.</w:t>
       </w:r>
     </w:p>
     <w:sectPr>
@@ -5427,14 +7902,14 @@
   <w:abstractNum w:abstractNumId="0" w15:restartNumberingAfterBreak="0">
     <w:nsid w:val="03574450"/>
     <w:multiLevelType w:val="hybridMultilevel"/>
-    <w:tmpl w:val="E6887F50"/>
+    <w:tmpl w:val="5260A6AC"/>
     <w:lvl w:ilvl="0" w:tplc="B192B9B4">
-      <w:start w:val="3"/>
+      <w:start w:val="2"/>
       <w:numFmt w:val="decimal"/>
       <w:lvlText w:val="%1."/>
       <w:lvlJc w:val="left"/>
       <w:pPr>
-        <w:ind w:left="695"/>
+        <w:ind w:left="355"/>
       </w:pPr>
       <w:rPr>
         <w:rFonts w:ascii="Calibri" w:eastAsia="Calibri" w:hAnsi="Calibri" w:cs="Calibri"/>
@@ -5457,7 +7932,7 @@
       <w:lvlText w:val="%2"/>
       <w:lvlJc w:val="left"/>
       <w:pPr>
-        <w:ind w:left="1440"/>
+        <w:ind w:left="1100"/>
       </w:pPr>
       <w:rPr>
         <w:rFonts w:ascii="Calibri" w:eastAsia="Calibri" w:hAnsi="Calibri" w:cs="Calibri"/>
@@ -5480,7 +7955,7 @@
       <w:lvlText w:val="%3"/>
       <w:lvlJc w:val="left"/>
       <w:pPr>
-        <w:ind w:left="2160"/>
+        <w:ind w:left="1820"/>
       </w:pPr>
       <w:rPr>
         <w:rFonts w:ascii="Calibri" w:eastAsia="Calibri" w:hAnsi="Calibri" w:cs="Calibri"/>
@@ -5503,7 +7978,7 @@
       <w:lvlText w:val="%4"/>
       <w:lvlJc w:val="left"/>
       <w:pPr>
-        <w:ind w:left="2880"/>
+        <w:ind w:left="2540"/>
       </w:pPr>
       <w:rPr>
         <w:rFonts w:ascii="Calibri" w:eastAsia="Calibri" w:hAnsi="Calibri" w:cs="Calibri"/>
@@ -5526,7 +8001,7 @@
       <w:lvlText w:val="%5"/>
       <w:lvlJc w:val="left"/>
       <w:pPr>
-        <w:ind w:left="3600"/>
+        <w:ind w:left="3260"/>
       </w:pPr>
       <w:rPr>
         <w:rFonts w:ascii="Calibri" w:eastAsia="Calibri" w:hAnsi="Calibri" w:cs="Calibri"/>
@@ -5549,7 +8024,7 @@
       <w:lvlText w:val="%6"/>
       <w:lvlJc w:val="left"/>
       <w:pPr>
-        <w:ind w:left="4320"/>
+        <w:ind w:left="3980"/>
       </w:pPr>
       <w:rPr>
         <w:rFonts w:ascii="Calibri" w:eastAsia="Calibri" w:hAnsi="Calibri" w:cs="Calibri"/>
@@ -5572,7 +8047,7 @@
       <w:lvlText w:val="%7"/>
       <w:lvlJc w:val="left"/>
       <w:pPr>
-        <w:ind w:left="5040"/>
+        <w:ind w:left="4700"/>
       </w:pPr>
       <w:rPr>
         <w:rFonts w:ascii="Calibri" w:eastAsia="Calibri" w:hAnsi="Calibri" w:cs="Calibri"/>
@@ -5595,7 +8070,7 @@
       <w:lvlText w:val="%8"/>
       <w:lvlJc w:val="left"/>
       <w:pPr>
-        <w:ind w:left="5760"/>
+        <w:ind w:left="5420"/>
       </w:pPr>
       <w:rPr>
         <w:rFonts w:ascii="Calibri" w:eastAsia="Calibri" w:hAnsi="Calibri" w:cs="Calibri"/>
@@ -5618,7 +8093,7 @@
       <w:lvlText w:val="%9"/>
       <w:lvlJc w:val="left"/>
       <w:pPr>
-        <w:ind w:left="6480"/>
+        <w:ind w:left="6140"/>
       </w:pPr>
       <w:rPr>
         <w:rFonts w:ascii="Calibri" w:eastAsia="Calibri" w:hAnsi="Calibri" w:cs="Calibri"/>
@@ -6884,6 +9359,208 @@
     </w:lvl>
   </w:abstractNum>
   <w:abstractNum w:abstractNumId="8" w15:restartNumberingAfterBreak="0">
+    <w:nsid w:val="374169FA"/>
+    <w:multiLevelType w:val="hybridMultilevel"/>
+    <w:tmpl w:val="E4CAD30A"/>
+    <w:lvl w:ilvl="0" w:tplc="6482553A">
+      <w:start w:val="1"/>
+      <w:numFmt w:val="decimal"/>
+      <w:lvlText w:val="%1."/>
+      <w:lvlJc w:val="left"/>
+      <w:pPr>
+        <w:ind w:left="705" w:hanging="360"/>
+      </w:pPr>
+      <w:rPr>
+        <w:rFonts w:hint="default"/>
+      </w:rPr>
+    </w:lvl>
+    <w:lvl w:ilvl="1" w:tplc="240A0019" w:tentative="1">
+      <w:start w:val="1"/>
+      <w:numFmt w:val="lowerLetter"/>
+      <w:lvlText w:val="%2."/>
+      <w:lvlJc w:val="left"/>
+      <w:pPr>
+        <w:ind w:left="1425" w:hanging="360"/>
+      </w:pPr>
+    </w:lvl>
+    <w:lvl w:ilvl="2" w:tplc="240A001B" w:tentative="1">
+      <w:start w:val="1"/>
+      <w:numFmt w:val="lowerRoman"/>
+      <w:lvlText w:val="%3."/>
+      <w:lvlJc w:val="right"/>
+      <w:pPr>
+        <w:ind w:left="2145" w:hanging="180"/>
+      </w:pPr>
+    </w:lvl>
+    <w:lvl w:ilvl="3" w:tplc="240A000F" w:tentative="1">
+      <w:start w:val="1"/>
+      <w:numFmt w:val="decimal"/>
+      <w:lvlText w:val="%4."/>
+      <w:lvlJc w:val="left"/>
+      <w:pPr>
+        <w:ind w:left="2865" w:hanging="360"/>
+      </w:pPr>
+    </w:lvl>
+    <w:lvl w:ilvl="4" w:tplc="240A0019" w:tentative="1">
+      <w:start w:val="1"/>
+      <w:numFmt w:val="lowerLetter"/>
+      <w:lvlText w:val="%5."/>
+      <w:lvlJc w:val="left"/>
+      <w:pPr>
+        <w:ind w:left="3585" w:hanging="360"/>
+      </w:pPr>
+    </w:lvl>
+    <w:lvl w:ilvl="5" w:tplc="240A001B" w:tentative="1">
+      <w:start w:val="1"/>
+      <w:numFmt w:val="lowerRoman"/>
+      <w:lvlText w:val="%6."/>
+      <w:lvlJc w:val="right"/>
+      <w:pPr>
+        <w:ind w:left="4305" w:hanging="180"/>
+      </w:pPr>
+    </w:lvl>
+    <w:lvl w:ilvl="6" w:tplc="240A000F" w:tentative="1">
+      <w:start w:val="1"/>
+      <w:numFmt w:val="decimal"/>
+      <w:lvlText w:val="%7."/>
+      <w:lvlJc w:val="left"/>
+      <w:pPr>
+        <w:ind w:left="5025" w:hanging="360"/>
+      </w:pPr>
+    </w:lvl>
+    <w:lvl w:ilvl="7" w:tplc="240A0019" w:tentative="1">
+      <w:start w:val="1"/>
+      <w:numFmt w:val="lowerLetter"/>
+      <w:lvlText w:val="%8."/>
+      <w:lvlJc w:val="left"/>
+      <w:pPr>
+        <w:ind w:left="5745" w:hanging="360"/>
+      </w:pPr>
+    </w:lvl>
+    <w:lvl w:ilvl="8" w:tplc="240A001B" w:tentative="1">
+      <w:start w:val="1"/>
+      <w:numFmt w:val="lowerRoman"/>
+      <w:lvlText w:val="%9."/>
+      <w:lvlJc w:val="right"/>
+      <w:pPr>
+        <w:ind w:left="6465" w:hanging="180"/>
+      </w:pPr>
+    </w:lvl>
+  </w:abstractNum>
+  <w:abstractNum w:abstractNumId="9" w15:restartNumberingAfterBreak="0">
+    <w:nsid w:val="48CF6BF2"/>
+    <w:multiLevelType w:val="hybridMultilevel"/>
+    <w:tmpl w:val="C0006DE0"/>
+    <w:lvl w:ilvl="0" w:tplc="240A0001">
+      <w:start w:val="1"/>
+      <w:numFmt w:val="bullet"/>
+      <w:lvlText w:val=""/>
+      <w:lvlJc w:val="left"/>
+      <w:pPr>
+        <w:ind w:left="1425" w:hanging="360"/>
+      </w:pPr>
+      <w:rPr>
+        <w:rFonts w:ascii="Symbol" w:hAnsi="Symbol" w:hint="default"/>
+      </w:rPr>
+    </w:lvl>
+    <w:lvl w:ilvl="1" w:tplc="240A0003" w:tentative="1">
+      <w:start w:val="1"/>
+      <w:numFmt w:val="bullet"/>
+      <w:lvlText w:val="o"/>
+      <w:lvlJc w:val="left"/>
+      <w:pPr>
+        <w:ind w:left="2145" w:hanging="360"/>
+      </w:pPr>
+      <w:rPr>
+        <w:rFonts w:ascii="Courier New" w:hAnsi="Courier New" w:cs="Courier New" w:hint="default"/>
+      </w:rPr>
+    </w:lvl>
+    <w:lvl w:ilvl="2" w:tplc="240A0005" w:tentative="1">
+      <w:start w:val="1"/>
+      <w:numFmt w:val="bullet"/>
+      <w:lvlText w:val=""/>
+      <w:lvlJc w:val="left"/>
+      <w:pPr>
+        <w:ind w:left="2865" w:hanging="360"/>
+      </w:pPr>
+      <w:rPr>
+        <w:rFonts w:ascii="Wingdings" w:hAnsi="Wingdings" w:hint="default"/>
+      </w:rPr>
+    </w:lvl>
+    <w:lvl w:ilvl="3" w:tplc="240A0001" w:tentative="1">
+      <w:start w:val="1"/>
+      <w:numFmt w:val="bullet"/>
+      <w:lvlText w:val=""/>
+      <w:lvlJc w:val="left"/>
+      <w:pPr>
+        <w:ind w:left="3585" w:hanging="360"/>
+      </w:pPr>
+      <w:rPr>
+        <w:rFonts w:ascii="Symbol" w:hAnsi="Symbol" w:hint="default"/>
+      </w:rPr>
+    </w:lvl>
+    <w:lvl w:ilvl="4" w:tplc="240A0003" w:tentative="1">
+      <w:start w:val="1"/>
+      <w:numFmt w:val="bullet"/>
+      <w:lvlText w:val="o"/>
+      <w:lvlJc w:val="left"/>
+      <w:pPr>
+        <w:ind w:left="4305" w:hanging="360"/>
+      </w:pPr>
+      <w:rPr>
+        <w:rFonts w:ascii="Courier New" w:hAnsi="Courier New" w:cs="Courier New" w:hint="default"/>
+      </w:rPr>
+    </w:lvl>
+    <w:lvl w:ilvl="5" w:tplc="240A0005" w:tentative="1">
+      <w:start w:val="1"/>
+      <w:numFmt w:val="bullet"/>
+      <w:lvlText w:val=""/>
+      <w:lvlJc w:val="left"/>
+      <w:pPr>
+        <w:ind w:left="5025" w:hanging="360"/>
+      </w:pPr>
+      <w:rPr>
+        <w:rFonts w:ascii="Wingdings" w:hAnsi="Wingdings" w:hint="default"/>
+      </w:rPr>
+    </w:lvl>
+    <w:lvl w:ilvl="6" w:tplc="240A0001" w:tentative="1">
+      <w:start w:val="1"/>
+      <w:numFmt w:val="bullet"/>
+      <w:lvlText w:val=""/>
+      <w:lvlJc w:val="left"/>
+      <w:pPr>
+        <w:ind w:left="5745" w:hanging="360"/>
+      </w:pPr>
+      <w:rPr>
+        <w:rFonts w:ascii="Symbol" w:hAnsi="Symbol" w:hint="default"/>
+      </w:rPr>
+    </w:lvl>
+    <w:lvl w:ilvl="7" w:tplc="240A0003" w:tentative="1">
+      <w:start w:val="1"/>
+      <w:numFmt w:val="bullet"/>
+      <w:lvlText w:val="o"/>
+      <w:lvlJc w:val="left"/>
+      <w:pPr>
+        <w:ind w:left="6465" w:hanging="360"/>
+      </w:pPr>
+      <w:rPr>
+        <w:rFonts w:ascii="Courier New" w:hAnsi="Courier New" w:cs="Courier New" w:hint="default"/>
+      </w:rPr>
+    </w:lvl>
+    <w:lvl w:ilvl="8" w:tplc="240A0005" w:tentative="1">
+      <w:start w:val="1"/>
+      <w:numFmt w:val="bullet"/>
+      <w:lvlText w:val=""/>
+      <w:lvlJc w:val="left"/>
+      <w:pPr>
+        <w:ind w:left="7185" w:hanging="360"/>
+      </w:pPr>
+      <w:rPr>
+        <w:rFonts w:ascii="Wingdings" w:hAnsi="Wingdings" w:hint="default"/>
+      </w:rPr>
+    </w:lvl>
+  </w:abstractNum>
+  <w:abstractNum w:abstractNumId="10" w15:restartNumberingAfterBreak="0">
     <w:nsid w:val="49712CFA"/>
     <w:multiLevelType w:val="hybridMultilevel"/>
     <w:tmpl w:val="DBB2E486"/>
@@ -6972,7 +9649,7 @@
       </w:pPr>
     </w:lvl>
   </w:abstractNum>
-  <w:abstractNum w:abstractNumId="9" w15:restartNumberingAfterBreak="0">
+  <w:abstractNum w:abstractNumId="11" w15:restartNumberingAfterBreak="0">
     <w:nsid w:val="4DC2515E"/>
     <w:multiLevelType w:val="hybridMultilevel"/>
     <w:tmpl w:val="5D0E5440"/>
@@ -7061,7 +9738,7 @@
       </w:pPr>
     </w:lvl>
   </w:abstractNum>
-  <w:abstractNum w:abstractNumId="10" w15:restartNumberingAfterBreak="0">
+  <w:abstractNum w:abstractNumId="12" w15:restartNumberingAfterBreak="0">
     <w:nsid w:val="5616420E"/>
     <w:multiLevelType w:val="hybridMultilevel"/>
     <w:tmpl w:val="A48E4324"/>
@@ -7273,7 +9950,7 @@
       </w:rPr>
     </w:lvl>
   </w:abstractNum>
-  <w:abstractNum w:abstractNumId="11" w15:restartNumberingAfterBreak="0">
+  <w:abstractNum w:abstractNumId="13" w15:restartNumberingAfterBreak="0">
     <w:nsid w:val="5895102A"/>
     <w:multiLevelType w:val="hybridMultilevel"/>
     <w:tmpl w:val="971ED430"/>
@@ -7485,7 +10162,7 @@
       </w:rPr>
     </w:lvl>
   </w:abstractNum>
-  <w:abstractNum w:abstractNumId="12" w15:restartNumberingAfterBreak="0">
+  <w:abstractNum w:abstractNumId="14" w15:restartNumberingAfterBreak="0">
     <w:nsid w:val="69A11DC5"/>
     <w:multiLevelType w:val="hybridMultilevel"/>
     <w:tmpl w:val="9022FF96"/>
@@ -7706,7 +10383,7 @@
       </w:rPr>
     </w:lvl>
   </w:abstractNum>
-  <w:abstractNum w:abstractNumId="13" w15:restartNumberingAfterBreak="0">
+  <w:abstractNum w:abstractNumId="15" w15:restartNumberingAfterBreak="0">
     <w:nsid w:val="787322CE"/>
     <w:multiLevelType w:val="hybridMultilevel"/>
     <w:tmpl w:val="BB4ABE5A"/>
@@ -7795,7 +10472,7 @@
       </w:pPr>
     </w:lvl>
   </w:abstractNum>
-  <w:abstractNum w:abstractNumId="14" w15:restartNumberingAfterBreak="0">
+  <w:abstractNum w:abstractNumId="16" w15:restartNumberingAfterBreak="0">
     <w:nsid w:val="7B607413"/>
     <w:multiLevelType w:val="hybridMultilevel"/>
     <w:tmpl w:val="19181FAA"/>
@@ -7912,13 +10589,13 @@
     <w:abstractNumId w:val="1"/>
   </w:num>
   <w:num w:numId="2">
-    <w:abstractNumId w:val="11"/>
+    <w:abstractNumId w:val="13"/>
   </w:num>
   <w:num w:numId="3">
-    <w:abstractNumId w:val="10"/>
+    <w:abstractNumId w:val="12"/>
   </w:num>
   <w:num w:numId="4">
-    <w:abstractNumId w:val="12"/>
+    <w:abstractNumId w:val="14"/>
   </w:num>
   <w:num w:numId="5">
     <w:abstractNumId w:val="4"/>
@@ -7939,19 +10616,25 @@
     <w:abstractNumId w:val="5"/>
   </w:num>
   <w:num w:numId="11">
-    <w:abstractNumId w:val="13"/>
+    <w:abstractNumId w:val="15"/>
   </w:num>
   <w:num w:numId="12">
     <w:abstractNumId w:val="7"/>
   </w:num>
   <w:num w:numId="13">
+    <w:abstractNumId w:val="11"/>
+  </w:num>
+  <w:num w:numId="14">
+    <w:abstractNumId w:val="10"/>
+  </w:num>
+  <w:num w:numId="15">
+    <w:abstractNumId w:val="16"/>
+  </w:num>
+  <w:num w:numId="16">
     <w:abstractNumId w:val="9"/>
   </w:num>
-  <w:num w:numId="14">
+  <w:num w:numId="17">
     <w:abstractNumId w:val="8"/>
-  </w:num>
-  <w:num w:numId="15">
-    <w:abstractNumId w:val="14"/>
   </w:num>
 </w:numbering>
 </file>
